--- a/Project supporting Artifacts/DataCleaningDocumentation/FunctionDeclarationUIrequirements.docx
+++ b/Project supporting Artifacts/DataCleaningDocumentation/FunctionDeclarationUIrequirements.docx
@@ -1717,6 +1717,384 @@
         </w:rPr>
         <w:t>: A section to display the modified DataFrame or to indicate that the process is complete.</w:t>
       </w:r>
+    </w:p>
+    <w:p>
+      <w:pPr>
+        <w:rPr>
+          <w:lang w:val="en-GH"/>
+        </w:rPr>
+      </w:pPr>
+    </w:p>
+    <w:p>
+      <w:pPr>
+        <w:pStyle w:val="Heading1"/>
+        <w:rPr>
+          <w:lang w:val="en-GH"/>
+        </w:rPr>
+      </w:pPr>
+      <w:r>
+        <w:rPr>
+          <w:lang w:val="en-GH"/>
+        </w:rPr>
+        <w:lastRenderedPageBreak/>
+        <w:t xml:space="preserve">change_column_type </w:t>
+      </w:r>
+    </w:p>
+    <w:p>
+      <w:pPr>
+        <w:rPr>
+          <w:lang w:val="en-GH"/>
+        </w:rPr>
+      </w:pPr>
+    </w:p>
+    <w:p>
+      <w:pPr>
+        <w:rPr>
+          <w:b/>
+          <w:bCs/>
+          <w:lang w:val="en-GH"/>
+        </w:rPr>
+      </w:pPr>
+      <w:r>
+        <w:rPr>
+          <w:b/>
+          <w:bCs/>
+          <w:lang w:val="en-GH"/>
+        </w:rPr>
+        <w:t>Description</w:t>
+      </w:r>
+    </w:p>
+    <w:p>
+      <w:pPr>
+        <w:numPr>
+          <w:ilvl w:val="0"/>
+          <w:numId w:val="20"/>
+        </w:numPr>
+        <w:rPr>
+          <w:lang w:val="en-GH"/>
+        </w:rPr>
+      </w:pPr>
+      <w:r>
+        <w:rPr>
+          <w:b/>
+          <w:bCs/>
+          <w:lang w:val="en-GH"/>
+        </w:rPr>
+        <w:t>Purpose</w:t>
+      </w:r>
+      <w:r>
+        <w:rPr>
+          <w:lang w:val="en-GH"/>
+        </w:rPr>
+        <w:t>: To change the data type of a specific column in a DataFrame to a new, specified type.</w:t>
+      </w:r>
+    </w:p>
+    <w:p>
+      <w:pPr>
+        <w:numPr>
+          <w:ilvl w:val="0"/>
+          <w:numId w:val="20"/>
+        </w:numPr>
+        <w:rPr>
+          <w:lang w:val="en-GH"/>
+        </w:rPr>
+      </w:pPr>
+      <w:r>
+        <w:rPr>
+          <w:b/>
+          <w:bCs/>
+          <w:lang w:val="en-GH"/>
+        </w:rPr>
+        <w:t>Functionality</w:t>
+      </w:r>
+      <w:r>
+        <w:rPr>
+          <w:lang w:val="en-GH"/>
+        </w:rPr>
+        <w:t>: Validates if a DataFrame is loaded, checks if the specified column exists, and then changes its data type to the new specified type.</w:t>
+      </w:r>
+    </w:p>
+    <w:p>
+      <w:pPr>
+        <w:numPr>
+          <w:ilvl w:val="0"/>
+          <w:numId w:val="20"/>
+        </w:numPr>
+        <w:rPr>
+          <w:lang w:val="en-GH"/>
+        </w:rPr>
+      </w:pPr>
+      <w:r>
+        <w:rPr>
+          <w:b/>
+          <w:bCs/>
+          <w:lang w:val="en-GH"/>
+        </w:rPr>
+        <w:t>Error Handling</w:t>
+      </w:r>
+      <w:r>
+        <w:rPr>
+          <w:lang w:val="en-GH"/>
+        </w:rPr>
+        <w:t>: Raises errors if no DataFrame is loaded, if the specified column doesn't exist, or if there's an issue during the data type conversion.</w:t>
+      </w:r>
+    </w:p>
+    <w:p>
+      <w:pPr>
+        <w:ind w:left="720"/>
+        <w:rPr>
+          <w:lang w:val="en-GH"/>
+        </w:rPr>
+      </w:pPr>
+    </w:p>
+    <w:p>
+      <w:pPr>
+        <w:rPr>
+          <w:b/>
+          <w:bCs/>
+          <w:lang w:val="en-GH"/>
+        </w:rPr>
+      </w:pPr>
+      <w:r>
+        <w:rPr>
+          <w:b/>
+          <w:bCs/>
+          <w:lang w:val="en-GH"/>
+        </w:rPr>
+        <w:t>Arguments</w:t>
+      </w:r>
+    </w:p>
+    <w:p>
+      <w:pPr>
+        <w:numPr>
+          <w:ilvl w:val="0"/>
+          <w:numId w:val="21"/>
+        </w:numPr>
+        <w:rPr>
+          <w:lang w:val="en-GH"/>
+        </w:rPr>
+      </w:pPr>
+      <w:r>
+        <w:rPr>
+          <w:b/>
+          <w:bCs/>
+          <w:lang w:val="en-GH"/>
+        </w:rPr>
+        <w:t>column_name (str)</w:t>
+      </w:r>
+      <w:r>
+        <w:rPr>
+          <w:lang w:val="en-GH"/>
+        </w:rPr>
+        <w:t>: The name of the column for which the data type is to be changed.</w:t>
+      </w:r>
+    </w:p>
+    <w:p>
+      <w:pPr>
+        <w:numPr>
+          <w:ilvl w:val="0"/>
+          <w:numId w:val="21"/>
+        </w:numPr>
+        <w:rPr>
+          <w:lang w:val="en-GH"/>
+        </w:rPr>
+      </w:pPr>
+      <w:r>
+        <w:rPr>
+          <w:b/>
+          <w:bCs/>
+          <w:lang w:val="en-GH"/>
+        </w:rPr>
+        <w:t>new_type</w:t>
+      </w:r>
+      <w:r>
+        <w:rPr>
+          <w:lang w:val="en-GH"/>
+        </w:rPr>
+        <w:t>: The new data type to be assigned to the column. This should be a valid pandas data type.</w:t>
+      </w:r>
+    </w:p>
+    <w:p>
+      <w:pPr>
+        <w:ind w:left="720"/>
+        <w:rPr>
+          <w:lang w:val="en-GH"/>
+        </w:rPr>
+      </w:pPr>
+    </w:p>
+    <w:p>
+      <w:pPr>
+        <w:rPr>
+          <w:b/>
+          <w:bCs/>
+          <w:lang w:val="en-GH"/>
+        </w:rPr>
+      </w:pPr>
+      <w:r>
+        <w:rPr>
+          <w:b/>
+          <w:bCs/>
+          <w:lang w:val="en-GH"/>
+        </w:rPr>
+        <w:t>UI Requirements</w:t>
+      </w:r>
+    </w:p>
+    <w:p>
+      <w:pPr>
+        <w:numPr>
+          <w:ilvl w:val="0"/>
+          <w:numId w:val="22"/>
+        </w:numPr>
+        <w:rPr>
+          <w:lang w:val="en-GH"/>
+        </w:rPr>
+      </w:pPr>
+      <w:r>
+        <w:rPr>
+          <w:b/>
+          <w:bCs/>
+          <w:lang w:val="en-GH"/>
+        </w:rPr>
+        <w:t>DataFrame Input</w:t>
+      </w:r>
+      <w:r>
+        <w:rPr>
+          <w:lang w:val="en-GH"/>
+        </w:rPr>
+        <w:t>: A method to input or select a DataFrame, possibly through file upload or a DataFrame viewer/editor.</w:t>
+      </w:r>
+    </w:p>
+    <w:p>
+      <w:pPr>
+        <w:numPr>
+          <w:ilvl w:val="0"/>
+          <w:numId w:val="22"/>
+        </w:numPr>
+        <w:rPr>
+          <w:lang w:val="en-GH"/>
+        </w:rPr>
+      </w:pPr>
+      <w:r>
+        <w:rPr>
+          <w:b/>
+          <w:bCs/>
+          <w:lang w:val="en-GH"/>
+        </w:rPr>
+        <w:t>Column Selector</w:t>
+      </w:r>
+      <w:r>
+        <w:rPr>
+          <w:lang w:val="en-GH"/>
+        </w:rPr>
+        <w:t>: An interface element (like a dropdown menu) for selecting the column whose data type needs to be changed.</w:t>
+      </w:r>
+    </w:p>
+    <w:p>
+      <w:pPr>
+        <w:numPr>
+          <w:ilvl w:val="0"/>
+          <w:numId w:val="22"/>
+        </w:numPr>
+        <w:rPr>
+          <w:lang w:val="en-GH"/>
+        </w:rPr>
+      </w:pPr>
+      <w:r>
+        <w:rPr>
+          <w:b/>
+          <w:bCs/>
+          <w:lang w:val="en-GH"/>
+        </w:rPr>
+        <w:t>New Type Selector/Input</w:t>
+      </w:r>
+      <w:r>
+        <w:rPr>
+          <w:lang w:val="en-GH"/>
+        </w:rPr>
+        <w:t>: An interface element to select or input the new data type. This could be a dropdown of common pandas data types or a text input field.</w:t>
+      </w:r>
+    </w:p>
+    <w:p>
+      <w:pPr>
+        <w:numPr>
+          <w:ilvl w:val="0"/>
+          <w:numId w:val="22"/>
+        </w:numPr>
+        <w:rPr>
+          <w:lang w:val="en-GH"/>
+        </w:rPr>
+      </w:pPr>
+      <w:r>
+        <w:rPr>
+          <w:b/>
+          <w:bCs/>
+          <w:lang w:val="en-GH"/>
+        </w:rPr>
+        <w:t>Error Display</w:t>
+      </w:r>
+      <w:r>
+        <w:rPr>
+          <w:lang w:val="en-GH"/>
+        </w:rPr>
+        <w:t>: A section to display errors (e.g., 'Dataframe not loaded', 'Column name not found', 'Error during data type change').</w:t>
+      </w:r>
+    </w:p>
+    <w:p>
+      <w:pPr>
+        <w:numPr>
+          <w:ilvl w:val="0"/>
+          <w:numId w:val="22"/>
+        </w:numPr>
+        <w:rPr>
+          <w:lang w:val="en-GH"/>
+        </w:rPr>
+      </w:pPr>
+      <w:r>
+        <w:rPr>
+          <w:b/>
+          <w:bCs/>
+          <w:lang w:val="en-GH"/>
+        </w:rPr>
+        <w:t>Execute Button</w:t>
+      </w:r>
+      <w:r>
+        <w:rPr>
+          <w:lang w:val="en-GH"/>
+        </w:rPr>
+        <w:t>: A button to start the data type conversion process after the DataFrame, column, and new type are specified.</w:t>
+      </w:r>
+    </w:p>
+    <w:p>
+      <w:pPr>
+        <w:numPr>
+          <w:ilvl w:val="0"/>
+          <w:numId w:val="22"/>
+        </w:numPr>
+        <w:rPr>
+          <w:lang w:val="en-GH"/>
+        </w:rPr>
+      </w:pPr>
+      <w:r>
+        <w:rPr>
+          <w:b/>
+          <w:bCs/>
+          <w:lang w:val="en-GH"/>
+        </w:rPr>
+        <w:t>Output Display</w:t>
+      </w:r>
+      <w:r>
+        <w:rPr>
+          <w:lang w:val="en-GH"/>
+        </w:rPr>
+        <w:t>: A section to view the DataFrame after the column's data type has been changed.</w:t>
+      </w:r>
+    </w:p>
+    <w:p>
+      <w:pPr>
+        <w:rPr>
+          <w:lang w:val="en-GH"/>
+        </w:rPr>
+      </w:pPr>
     </w:p>
     <w:p/>
     <w:sectPr>
@@ -2071,6 +2449,119 @@
     </w:lvl>
   </w:abstractNum>
   <w:abstractNum w:abstractNumId="3" w15:restartNumberingAfterBreak="0">
+    <w:nsid w:val="07DA5BBB"/>
+    <w:multiLevelType w:val="multilevel"/>
+    <w:tmpl w:val="BC0A68EE"/>
+    <w:lvl w:ilvl="0">
+      <w:start w:val="1"/>
+      <w:numFmt w:val="decimal"/>
+      <w:lvlText w:val="%1."/>
+      <w:lvlJc w:val="left"/>
+      <w:pPr>
+        <w:tabs>
+          <w:tab w:val="num" w:pos="720"/>
+        </w:tabs>
+        <w:ind w:left="720" w:hanging="360"/>
+      </w:pPr>
+    </w:lvl>
+    <w:lvl w:ilvl="1" w:tentative="1">
+      <w:start w:val="1"/>
+      <w:numFmt w:val="decimal"/>
+      <w:lvlText w:val="%2."/>
+      <w:lvlJc w:val="left"/>
+      <w:pPr>
+        <w:tabs>
+          <w:tab w:val="num" w:pos="1440"/>
+        </w:tabs>
+        <w:ind w:left="1440" w:hanging="360"/>
+      </w:pPr>
+    </w:lvl>
+    <w:lvl w:ilvl="2" w:tentative="1">
+      <w:start w:val="1"/>
+      <w:numFmt w:val="decimal"/>
+      <w:lvlText w:val="%3."/>
+      <w:lvlJc w:val="left"/>
+      <w:pPr>
+        <w:tabs>
+          <w:tab w:val="num" w:pos="2160"/>
+        </w:tabs>
+        <w:ind w:left="2160" w:hanging="360"/>
+      </w:pPr>
+    </w:lvl>
+    <w:lvl w:ilvl="3" w:tentative="1">
+      <w:start w:val="1"/>
+      <w:numFmt w:val="decimal"/>
+      <w:lvlText w:val="%4."/>
+      <w:lvlJc w:val="left"/>
+      <w:pPr>
+        <w:tabs>
+          <w:tab w:val="num" w:pos="2880"/>
+        </w:tabs>
+        <w:ind w:left="2880" w:hanging="360"/>
+      </w:pPr>
+    </w:lvl>
+    <w:lvl w:ilvl="4" w:tentative="1">
+      <w:start w:val="1"/>
+      <w:numFmt w:val="decimal"/>
+      <w:lvlText w:val="%5."/>
+      <w:lvlJc w:val="left"/>
+      <w:pPr>
+        <w:tabs>
+          <w:tab w:val="num" w:pos="3600"/>
+        </w:tabs>
+        <w:ind w:left="3600" w:hanging="360"/>
+      </w:pPr>
+    </w:lvl>
+    <w:lvl w:ilvl="5" w:tentative="1">
+      <w:start w:val="1"/>
+      <w:numFmt w:val="decimal"/>
+      <w:lvlText w:val="%6."/>
+      <w:lvlJc w:val="left"/>
+      <w:pPr>
+        <w:tabs>
+          <w:tab w:val="num" w:pos="4320"/>
+        </w:tabs>
+        <w:ind w:left="4320" w:hanging="360"/>
+      </w:pPr>
+    </w:lvl>
+    <w:lvl w:ilvl="6" w:tentative="1">
+      <w:start w:val="1"/>
+      <w:numFmt w:val="decimal"/>
+      <w:lvlText w:val="%7."/>
+      <w:lvlJc w:val="left"/>
+      <w:pPr>
+        <w:tabs>
+          <w:tab w:val="num" w:pos="5040"/>
+        </w:tabs>
+        <w:ind w:left="5040" w:hanging="360"/>
+      </w:pPr>
+    </w:lvl>
+    <w:lvl w:ilvl="7" w:tentative="1">
+      <w:start w:val="1"/>
+      <w:numFmt w:val="decimal"/>
+      <w:lvlText w:val="%8."/>
+      <w:lvlJc w:val="left"/>
+      <w:pPr>
+        <w:tabs>
+          <w:tab w:val="num" w:pos="5760"/>
+        </w:tabs>
+        <w:ind w:left="5760" w:hanging="360"/>
+      </w:pPr>
+    </w:lvl>
+    <w:lvl w:ilvl="8" w:tentative="1">
+      <w:start w:val="1"/>
+      <w:numFmt w:val="decimal"/>
+      <w:lvlText w:val="%9."/>
+      <w:lvlJc w:val="left"/>
+      <w:pPr>
+        <w:tabs>
+          <w:tab w:val="num" w:pos="6480"/>
+        </w:tabs>
+        <w:ind w:left="6480" w:hanging="360"/>
+      </w:pPr>
+    </w:lvl>
+  </w:abstractNum>
+  <w:abstractNum w:abstractNumId="4" w15:restartNumberingAfterBreak="0">
     <w:nsid w:val="08154477"/>
     <w:multiLevelType w:val="multilevel"/>
     <w:tmpl w:val="A6F82012"/>
@@ -2183,7 +2674,7 @@
       </w:pPr>
     </w:lvl>
   </w:abstractNum>
-  <w:abstractNum w:abstractNumId="4" w15:restartNumberingAfterBreak="0">
+  <w:abstractNum w:abstractNumId="5" w15:restartNumberingAfterBreak="0">
     <w:nsid w:val="0A1B645B"/>
     <w:multiLevelType w:val="multilevel"/>
     <w:tmpl w:val="9E8E19C2"/>
@@ -2332,7 +2823,7 @@
       </w:rPr>
     </w:lvl>
   </w:abstractNum>
-  <w:abstractNum w:abstractNumId="5" w15:restartNumberingAfterBreak="0">
+  <w:abstractNum w:abstractNumId="6" w15:restartNumberingAfterBreak="0">
     <w:nsid w:val="14A12590"/>
     <w:multiLevelType w:val="hybridMultilevel"/>
     <w:tmpl w:val="896ED804"/>
@@ -2445,7 +2936,7 @@
       </w:rPr>
     </w:lvl>
   </w:abstractNum>
-  <w:abstractNum w:abstractNumId="6" w15:restartNumberingAfterBreak="0">
+  <w:abstractNum w:abstractNumId="7" w15:restartNumberingAfterBreak="0">
     <w:nsid w:val="19D2436C"/>
     <w:multiLevelType w:val="multilevel"/>
     <w:tmpl w:val="6E3A414C"/>
@@ -2558,7 +3049,7 @@
       </w:pPr>
     </w:lvl>
   </w:abstractNum>
-  <w:abstractNum w:abstractNumId="7" w15:restartNumberingAfterBreak="0">
+  <w:abstractNum w:abstractNumId="8" w15:restartNumberingAfterBreak="0">
     <w:nsid w:val="27A474B4"/>
     <w:multiLevelType w:val="hybridMultilevel"/>
     <w:tmpl w:val="F2A09BFA"/>
@@ -2647,7 +3138,156 @@
       </w:pPr>
     </w:lvl>
   </w:abstractNum>
-  <w:abstractNum w:abstractNumId="8" w15:restartNumberingAfterBreak="0">
+  <w:abstractNum w:abstractNumId="9" w15:restartNumberingAfterBreak="0">
+    <w:nsid w:val="2A7343BA"/>
+    <w:multiLevelType w:val="multilevel"/>
+    <w:tmpl w:val="F69086FE"/>
+    <w:lvl w:ilvl="0">
+      <w:start w:val="1"/>
+      <w:numFmt w:val="bullet"/>
+      <w:lvlText w:val=""/>
+      <w:lvlJc w:val="left"/>
+      <w:pPr>
+        <w:tabs>
+          <w:tab w:val="num" w:pos="720"/>
+        </w:tabs>
+        <w:ind w:left="720" w:hanging="360"/>
+      </w:pPr>
+      <w:rPr>
+        <w:rFonts w:ascii="Symbol" w:hAnsi="Symbol" w:hint="default"/>
+        <w:sz w:val="20"/>
+      </w:rPr>
+    </w:lvl>
+    <w:lvl w:ilvl="1" w:tentative="1">
+      <w:start w:val="1"/>
+      <w:numFmt w:val="bullet"/>
+      <w:lvlText w:val=""/>
+      <w:lvlJc w:val="left"/>
+      <w:pPr>
+        <w:tabs>
+          <w:tab w:val="num" w:pos="1440"/>
+        </w:tabs>
+        <w:ind w:left="1440" w:hanging="360"/>
+      </w:pPr>
+      <w:rPr>
+        <w:rFonts w:ascii="Symbol" w:hAnsi="Symbol" w:hint="default"/>
+        <w:sz w:val="20"/>
+      </w:rPr>
+    </w:lvl>
+    <w:lvl w:ilvl="2" w:tentative="1">
+      <w:start w:val="1"/>
+      <w:numFmt w:val="bullet"/>
+      <w:lvlText w:val=""/>
+      <w:lvlJc w:val="left"/>
+      <w:pPr>
+        <w:tabs>
+          <w:tab w:val="num" w:pos="2160"/>
+        </w:tabs>
+        <w:ind w:left="2160" w:hanging="360"/>
+      </w:pPr>
+      <w:rPr>
+        <w:rFonts w:ascii="Symbol" w:hAnsi="Symbol" w:hint="default"/>
+        <w:sz w:val="20"/>
+      </w:rPr>
+    </w:lvl>
+    <w:lvl w:ilvl="3" w:tentative="1">
+      <w:start w:val="1"/>
+      <w:numFmt w:val="bullet"/>
+      <w:lvlText w:val=""/>
+      <w:lvlJc w:val="left"/>
+      <w:pPr>
+        <w:tabs>
+          <w:tab w:val="num" w:pos="2880"/>
+        </w:tabs>
+        <w:ind w:left="2880" w:hanging="360"/>
+      </w:pPr>
+      <w:rPr>
+        <w:rFonts w:ascii="Symbol" w:hAnsi="Symbol" w:hint="default"/>
+        <w:sz w:val="20"/>
+      </w:rPr>
+    </w:lvl>
+    <w:lvl w:ilvl="4" w:tentative="1">
+      <w:start w:val="1"/>
+      <w:numFmt w:val="bullet"/>
+      <w:lvlText w:val=""/>
+      <w:lvlJc w:val="left"/>
+      <w:pPr>
+        <w:tabs>
+          <w:tab w:val="num" w:pos="3600"/>
+        </w:tabs>
+        <w:ind w:left="3600" w:hanging="360"/>
+      </w:pPr>
+      <w:rPr>
+        <w:rFonts w:ascii="Symbol" w:hAnsi="Symbol" w:hint="default"/>
+        <w:sz w:val="20"/>
+      </w:rPr>
+    </w:lvl>
+    <w:lvl w:ilvl="5" w:tentative="1">
+      <w:start w:val="1"/>
+      <w:numFmt w:val="bullet"/>
+      <w:lvlText w:val=""/>
+      <w:lvlJc w:val="left"/>
+      <w:pPr>
+        <w:tabs>
+          <w:tab w:val="num" w:pos="4320"/>
+        </w:tabs>
+        <w:ind w:left="4320" w:hanging="360"/>
+      </w:pPr>
+      <w:rPr>
+        <w:rFonts w:ascii="Symbol" w:hAnsi="Symbol" w:hint="default"/>
+        <w:sz w:val="20"/>
+      </w:rPr>
+    </w:lvl>
+    <w:lvl w:ilvl="6" w:tentative="1">
+      <w:start w:val="1"/>
+      <w:numFmt w:val="bullet"/>
+      <w:lvlText w:val=""/>
+      <w:lvlJc w:val="left"/>
+      <w:pPr>
+        <w:tabs>
+          <w:tab w:val="num" w:pos="5040"/>
+        </w:tabs>
+        <w:ind w:left="5040" w:hanging="360"/>
+      </w:pPr>
+      <w:rPr>
+        <w:rFonts w:ascii="Symbol" w:hAnsi="Symbol" w:hint="default"/>
+        <w:sz w:val="20"/>
+      </w:rPr>
+    </w:lvl>
+    <w:lvl w:ilvl="7" w:tentative="1">
+      <w:start w:val="1"/>
+      <w:numFmt w:val="bullet"/>
+      <w:lvlText w:val=""/>
+      <w:lvlJc w:val="left"/>
+      <w:pPr>
+        <w:tabs>
+          <w:tab w:val="num" w:pos="5760"/>
+        </w:tabs>
+        <w:ind w:left="5760" w:hanging="360"/>
+      </w:pPr>
+      <w:rPr>
+        <w:rFonts w:ascii="Symbol" w:hAnsi="Symbol" w:hint="default"/>
+        <w:sz w:val="20"/>
+      </w:rPr>
+    </w:lvl>
+    <w:lvl w:ilvl="8" w:tentative="1">
+      <w:start w:val="1"/>
+      <w:numFmt w:val="bullet"/>
+      <w:lvlText w:val=""/>
+      <w:lvlJc w:val="left"/>
+      <w:pPr>
+        <w:tabs>
+          <w:tab w:val="num" w:pos="6480"/>
+        </w:tabs>
+        <w:ind w:left="6480" w:hanging="360"/>
+      </w:pPr>
+      <w:rPr>
+        <w:rFonts w:ascii="Symbol" w:hAnsi="Symbol" w:hint="default"/>
+        <w:sz w:val="20"/>
+      </w:rPr>
+    </w:lvl>
+  </w:abstractNum>
+  <w:abstractNum w:abstractNumId="10" w15:restartNumberingAfterBreak="0">
     <w:nsid w:val="2EC14DA8"/>
     <w:multiLevelType w:val="multilevel"/>
     <w:tmpl w:val="E272EF30"/>
@@ -2796,7 +3436,7 @@
       </w:rPr>
     </w:lvl>
   </w:abstractNum>
-  <w:abstractNum w:abstractNumId="9" w15:restartNumberingAfterBreak="0">
+  <w:abstractNum w:abstractNumId="11" w15:restartNumberingAfterBreak="0">
     <w:nsid w:val="308515C3"/>
     <w:multiLevelType w:val="multilevel"/>
     <w:tmpl w:val="044A0E34"/>
@@ -2909,7 +3549,120 @@
       </w:pPr>
     </w:lvl>
   </w:abstractNum>
-  <w:abstractNum w:abstractNumId="10" w15:restartNumberingAfterBreak="0">
+  <w:abstractNum w:abstractNumId="12" w15:restartNumberingAfterBreak="0">
+    <w:nsid w:val="34B40AFD"/>
+    <w:multiLevelType w:val="multilevel"/>
+    <w:tmpl w:val="666CA608"/>
+    <w:lvl w:ilvl="0">
+      <w:start w:val="1"/>
+      <w:numFmt w:val="decimal"/>
+      <w:lvlText w:val="%1."/>
+      <w:lvlJc w:val="left"/>
+      <w:pPr>
+        <w:tabs>
+          <w:tab w:val="num" w:pos="720"/>
+        </w:tabs>
+        <w:ind w:left="720" w:hanging="360"/>
+      </w:pPr>
+    </w:lvl>
+    <w:lvl w:ilvl="1" w:tentative="1">
+      <w:start w:val="1"/>
+      <w:numFmt w:val="decimal"/>
+      <w:lvlText w:val="%2."/>
+      <w:lvlJc w:val="left"/>
+      <w:pPr>
+        <w:tabs>
+          <w:tab w:val="num" w:pos="1440"/>
+        </w:tabs>
+        <w:ind w:left="1440" w:hanging="360"/>
+      </w:pPr>
+    </w:lvl>
+    <w:lvl w:ilvl="2" w:tentative="1">
+      <w:start w:val="1"/>
+      <w:numFmt w:val="decimal"/>
+      <w:lvlText w:val="%3."/>
+      <w:lvlJc w:val="left"/>
+      <w:pPr>
+        <w:tabs>
+          <w:tab w:val="num" w:pos="2160"/>
+        </w:tabs>
+        <w:ind w:left="2160" w:hanging="360"/>
+      </w:pPr>
+    </w:lvl>
+    <w:lvl w:ilvl="3" w:tentative="1">
+      <w:start w:val="1"/>
+      <w:numFmt w:val="decimal"/>
+      <w:lvlText w:val="%4."/>
+      <w:lvlJc w:val="left"/>
+      <w:pPr>
+        <w:tabs>
+          <w:tab w:val="num" w:pos="2880"/>
+        </w:tabs>
+        <w:ind w:left="2880" w:hanging="360"/>
+      </w:pPr>
+    </w:lvl>
+    <w:lvl w:ilvl="4" w:tentative="1">
+      <w:start w:val="1"/>
+      <w:numFmt w:val="decimal"/>
+      <w:lvlText w:val="%5."/>
+      <w:lvlJc w:val="left"/>
+      <w:pPr>
+        <w:tabs>
+          <w:tab w:val="num" w:pos="3600"/>
+        </w:tabs>
+        <w:ind w:left="3600" w:hanging="360"/>
+      </w:pPr>
+    </w:lvl>
+    <w:lvl w:ilvl="5" w:tentative="1">
+      <w:start w:val="1"/>
+      <w:numFmt w:val="decimal"/>
+      <w:lvlText w:val="%6."/>
+      <w:lvlJc w:val="left"/>
+      <w:pPr>
+        <w:tabs>
+          <w:tab w:val="num" w:pos="4320"/>
+        </w:tabs>
+        <w:ind w:left="4320" w:hanging="360"/>
+      </w:pPr>
+    </w:lvl>
+    <w:lvl w:ilvl="6" w:tentative="1">
+      <w:start w:val="1"/>
+      <w:numFmt w:val="decimal"/>
+      <w:lvlText w:val="%7."/>
+      <w:lvlJc w:val="left"/>
+      <w:pPr>
+        <w:tabs>
+          <w:tab w:val="num" w:pos="5040"/>
+        </w:tabs>
+        <w:ind w:left="5040" w:hanging="360"/>
+      </w:pPr>
+    </w:lvl>
+    <w:lvl w:ilvl="7" w:tentative="1">
+      <w:start w:val="1"/>
+      <w:numFmt w:val="decimal"/>
+      <w:lvlText w:val="%8."/>
+      <w:lvlJc w:val="left"/>
+      <w:pPr>
+        <w:tabs>
+          <w:tab w:val="num" w:pos="5760"/>
+        </w:tabs>
+        <w:ind w:left="5760" w:hanging="360"/>
+      </w:pPr>
+    </w:lvl>
+    <w:lvl w:ilvl="8" w:tentative="1">
+      <w:start w:val="1"/>
+      <w:numFmt w:val="decimal"/>
+      <w:lvlText w:val="%9."/>
+      <w:lvlJc w:val="left"/>
+      <w:pPr>
+        <w:tabs>
+          <w:tab w:val="num" w:pos="6480"/>
+        </w:tabs>
+        <w:ind w:left="6480" w:hanging="360"/>
+      </w:pPr>
+    </w:lvl>
+  </w:abstractNum>
+  <w:abstractNum w:abstractNumId="13" w15:restartNumberingAfterBreak="0">
     <w:nsid w:val="3ABC0A20"/>
     <w:multiLevelType w:val="hybridMultilevel"/>
     <w:tmpl w:val="F9024380"/>
@@ -2999,7 +3752,7 @@
       </w:pPr>
     </w:lvl>
   </w:abstractNum>
-  <w:abstractNum w:abstractNumId="11" w15:restartNumberingAfterBreak="0">
+  <w:abstractNum w:abstractNumId="14" w15:restartNumberingAfterBreak="0">
     <w:nsid w:val="475E1D3A"/>
     <w:multiLevelType w:val="multilevel"/>
     <w:tmpl w:val="BE64AB0C"/>
@@ -3148,7 +3901,7 @@
       </w:rPr>
     </w:lvl>
   </w:abstractNum>
-  <w:abstractNum w:abstractNumId="12" w15:restartNumberingAfterBreak="0">
+  <w:abstractNum w:abstractNumId="15" w15:restartNumberingAfterBreak="0">
     <w:nsid w:val="49242FB6"/>
     <w:multiLevelType w:val="multilevel"/>
     <w:tmpl w:val="28E0A2CA"/>
@@ -3261,7 +4014,7 @@
       </w:pPr>
     </w:lvl>
   </w:abstractNum>
-  <w:abstractNum w:abstractNumId="13" w15:restartNumberingAfterBreak="0">
+  <w:abstractNum w:abstractNumId="16" w15:restartNumberingAfterBreak="0">
     <w:nsid w:val="4A073733"/>
     <w:multiLevelType w:val="multilevel"/>
     <w:tmpl w:val="B4CECA4E"/>
@@ -3374,7 +4127,7 @@
       </w:pPr>
     </w:lvl>
   </w:abstractNum>
-  <w:abstractNum w:abstractNumId="14" w15:restartNumberingAfterBreak="0">
+  <w:abstractNum w:abstractNumId="17" w15:restartNumberingAfterBreak="0">
     <w:nsid w:val="4AA304B6"/>
     <w:multiLevelType w:val="multilevel"/>
     <w:tmpl w:val="BBB213AA"/>
@@ -3487,7 +4240,7 @@
       </w:pPr>
     </w:lvl>
   </w:abstractNum>
-  <w:abstractNum w:abstractNumId="15" w15:restartNumberingAfterBreak="0">
+  <w:abstractNum w:abstractNumId="18" w15:restartNumberingAfterBreak="0">
     <w:nsid w:val="551F5831"/>
     <w:multiLevelType w:val="multilevel"/>
     <w:tmpl w:val="35C2A208"/>
@@ -3600,7 +4353,7 @@
       </w:pPr>
     </w:lvl>
   </w:abstractNum>
-  <w:abstractNum w:abstractNumId="16" w15:restartNumberingAfterBreak="0">
+  <w:abstractNum w:abstractNumId="19" w15:restartNumberingAfterBreak="0">
     <w:nsid w:val="6DD13F34"/>
     <w:multiLevelType w:val="multilevel"/>
     <w:tmpl w:val="F1700900"/>
@@ -3749,7 +4502,7 @@
       </w:rPr>
     </w:lvl>
   </w:abstractNum>
-  <w:abstractNum w:abstractNumId="17" w15:restartNumberingAfterBreak="0">
+  <w:abstractNum w:abstractNumId="20" w15:restartNumberingAfterBreak="0">
     <w:nsid w:val="7471610F"/>
     <w:multiLevelType w:val="multilevel"/>
     <w:tmpl w:val="A5EE078A"/>
@@ -3898,7 +4651,7 @@
       </w:rPr>
     </w:lvl>
   </w:abstractNum>
-  <w:abstractNum w:abstractNumId="18" w15:restartNumberingAfterBreak="0">
+  <w:abstractNum w:abstractNumId="21" w15:restartNumberingAfterBreak="0">
     <w:nsid w:val="77CB6919"/>
     <w:multiLevelType w:val="multilevel"/>
     <w:tmpl w:val="6E38DBB4"/>
@@ -4048,34 +4801,34 @@
     </w:lvl>
   </w:abstractNum>
   <w:num w:numId="1" w16cid:durableId="73939590">
-    <w:abstractNumId w:val="7"/>
+    <w:abstractNumId w:val="8"/>
   </w:num>
   <w:num w:numId="2" w16cid:durableId="1439981789">
-    <w:abstractNumId w:val="8"/>
+    <w:abstractNumId w:val="10"/>
   </w:num>
   <w:num w:numId="3" w16cid:durableId="1306811472">
-    <w:abstractNumId w:val="12"/>
+    <w:abstractNumId w:val="15"/>
   </w:num>
   <w:num w:numId="4" w16cid:durableId="481585835">
-    <w:abstractNumId w:val="9"/>
+    <w:abstractNumId w:val="11"/>
   </w:num>
   <w:num w:numId="5" w16cid:durableId="1830360764">
-    <w:abstractNumId w:val="10"/>
+    <w:abstractNumId w:val="13"/>
   </w:num>
   <w:num w:numId="6" w16cid:durableId="979381053">
-    <w:abstractNumId w:val="17"/>
+    <w:abstractNumId w:val="20"/>
   </w:num>
   <w:num w:numId="7" w16cid:durableId="1538741381">
     <w:abstractNumId w:val="2"/>
   </w:num>
   <w:num w:numId="8" w16cid:durableId="1314602581">
-    <w:abstractNumId w:val="13"/>
+    <w:abstractNumId w:val="16"/>
   </w:num>
   <w:num w:numId="9" w16cid:durableId="968903366">
-    <w:abstractNumId w:val="4"/>
+    <w:abstractNumId w:val="5"/>
   </w:num>
   <w:num w:numId="10" w16cid:durableId="1208957188">
-    <w:abstractNumId w:val="11"/>
+    <w:abstractNumId w:val="14"/>
   </w:num>
   <w:num w:numId="11" w16cid:durableId="629164083">
     <w:abstractNumId w:val="0"/>
@@ -4084,25 +4837,34 @@
     <w:abstractNumId w:val="1"/>
   </w:num>
   <w:num w:numId="13" w16cid:durableId="1449276064">
-    <w:abstractNumId w:val="16"/>
+    <w:abstractNumId w:val="19"/>
   </w:num>
   <w:num w:numId="14" w16cid:durableId="1495411139">
-    <w:abstractNumId w:val="15"/>
+    <w:abstractNumId w:val="18"/>
   </w:num>
   <w:num w:numId="15" w16cid:durableId="1728064390">
-    <w:abstractNumId w:val="14"/>
+    <w:abstractNumId w:val="17"/>
   </w:num>
   <w:num w:numId="16" w16cid:durableId="355927403">
-    <w:abstractNumId w:val="18"/>
+    <w:abstractNumId w:val="21"/>
   </w:num>
   <w:num w:numId="17" w16cid:durableId="1628077214">
+    <w:abstractNumId w:val="4"/>
+  </w:num>
+  <w:num w:numId="18" w16cid:durableId="1182012455">
+    <w:abstractNumId w:val="7"/>
+  </w:num>
+  <w:num w:numId="19" w16cid:durableId="1981615154">
+    <w:abstractNumId w:val="6"/>
+  </w:num>
+  <w:num w:numId="20" w16cid:durableId="703792334">
+    <w:abstractNumId w:val="9"/>
+  </w:num>
+  <w:num w:numId="21" w16cid:durableId="2016687498">
     <w:abstractNumId w:val="3"/>
   </w:num>
-  <w:num w:numId="18" w16cid:durableId="1182012455">
-    <w:abstractNumId w:val="6"/>
-  </w:num>
-  <w:num w:numId="19" w16cid:durableId="1981615154">
-    <w:abstractNumId w:val="5"/>
+  <w:num w:numId="22" w16cid:durableId="353726860">
+    <w:abstractNumId w:val="12"/>
   </w:num>
 </w:numbering>
 </file>
@@ -4550,6 +5312,7 @@
   <w:style w:type="character" w:default="1" w:styleId="DefaultParagraphFont">
     <w:name w:val="Default Paragraph Font"/>
     <w:uiPriority w:val="1"/>
+    <w:semiHidden/>
     <w:unhideWhenUsed/>
   </w:style>
   <w:style w:type="table" w:default="1" w:styleId="TableNormal">

--- a/Project supporting Artifacts/DataCleaningDocumentation/FunctionDeclarationUIrequirements.docx
+++ b/Project supporting Artifacts/DataCleaningDocumentation/FunctionDeclarationUIrequirements.docx
@@ -2088,6 +2088,345 @@
         </w:rPr>
         <w:t>: A section to view the DataFrame after the column's data type has been changed.</w:t>
       </w:r>
+    </w:p>
+    <w:p>
+      <w:pPr>
+        <w:rPr>
+          <w:lang w:val="en-GH"/>
+        </w:rPr>
+      </w:pPr>
+    </w:p>
+    <w:p>
+      <w:pPr>
+        <w:pStyle w:val="Heading1"/>
+      </w:pPr>
+      <w:r>
+        <w:rPr>
+          <w:lang w:val="en-GH"/>
+        </w:rPr>
+        <w:t xml:space="preserve">trim_whitespace </w:t>
+      </w:r>
+    </w:p>
+    <w:p>
+      <w:pPr>
+        <w:rPr>
+          <w:b/>
+          <w:bCs/>
+          <w:lang w:val="en-GH"/>
+        </w:rPr>
+      </w:pPr>
+    </w:p>
+    <w:p>
+      <w:pPr>
+        <w:rPr>
+          <w:b/>
+          <w:bCs/>
+          <w:lang w:val="en-GH"/>
+        </w:rPr>
+      </w:pPr>
+      <w:r>
+        <w:rPr>
+          <w:b/>
+          <w:bCs/>
+          <w:lang w:val="en-GH"/>
+        </w:rPr>
+        <w:t>Description</w:t>
+      </w:r>
+    </w:p>
+    <w:p>
+      <w:pPr>
+        <w:numPr>
+          <w:ilvl w:val="0"/>
+          <w:numId w:val="23"/>
+        </w:numPr>
+        <w:rPr>
+          <w:lang w:val="en-GH"/>
+        </w:rPr>
+      </w:pPr>
+      <w:r>
+        <w:rPr>
+          <w:b/>
+          <w:bCs/>
+          <w:lang w:val="en-GH"/>
+        </w:rPr>
+        <w:t>Purpose</w:t>
+      </w:r>
+      <w:r>
+        <w:rPr>
+          <w:lang w:val="en-GH"/>
+        </w:rPr>
+        <w:t>: To clean a text column in a DataFrame by trimming any leading and trailing whitespace.</w:t>
+      </w:r>
+    </w:p>
+    <w:p>
+      <w:pPr>
+        <w:numPr>
+          <w:ilvl w:val="0"/>
+          <w:numId w:val="23"/>
+        </w:numPr>
+        <w:rPr>
+          <w:lang w:val="en-GH"/>
+        </w:rPr>
+      </w:pPr>
+      <w:r>
+        <w:rPr>
+          <w:b/>
+          <w:bCs/>
+          <w:lang w:val="en-GH"/>
+        </w:rPr>
+        <w:t>Functionality</w:t>
+      </w:r>
+      <w:r>
+        <w:rPr>
+          <w:lang w:val="en-GH"/>
+        </w:rPr>
+        <w:t>: Validates if a DataFrame is loaded, checks if the specified column exists and is of string type, and then trims whitespace from the column.</w:t>
+      </w:r>
+    </w:p>
+    <w:p>
+      <w:pPr>
+        <w:numPr>
+          <w:ilvl w:val="0"/>
+          <w:numId w:val="23"/>
+        </w:numPr>
+        <w:rPr>
+          <w:lang w:val="en-GH"/>
+        </w:rPr>
+      </w:pPr>
+      <w:r>
+        <w:rPr>
+          <w:b/>
+          <w:bCs/>
+          <w:lang w:val="en-GH"/>
+        </w:rPr>
+        <w:t>Error Handling</w:t>
+      </w:r>
+      <w:r>
+        <w:rPr>
+          <w:lang w:val="en-GH"/>
+        </w:rPr>
+        <w:t>: Raises errors if no DataFrame is loaded, if the specified column doesn't exist, or if the column is not a text column.</w:t>
+      </w:r>
+    </w:p>
+    <w:p>
+      <w:pPr>
+        <w:numPr>
+          <w:ilvl w:val="0"/>
+          <w:numId w:val="23"/>
+        </w:numPr>
+        <w:rPr>
+          <w:lang w:val="en-GH"/>
+        </w:rPr>
+      </w:pPr>
+    </w:p>
+    <w:p>
+      <w:pPr>
+        <w:rPr>
+          <w:b/>
+          <w:bCs/>
+          <w:lang w:val="en-GH"/>
+        </w:rPr>
+      </w:pPr>
+      <w:r>
+        <w:rPr>
+          <w:b/>
+          <w:bCs/>
+          <w:lang w:val="en-GH"/>
+        </w:rPr>
+        <w:t>Arguments</w:t>
+      </w:r>
+    </w:p>
+    <w:p>
+      <w:pPr>
+        <w:ind w:left="720"/>
+        <w:rPr>
+          <w:lang w:val="en-GH"/>
+        </w:rPr>
+      </w:pPr>
+      <w:r>
+        <w:rPr>
+          <w:b/>
+          <w:bCs/>
+          <w:lang w:val="en-GH"/>
+        </w:rPr>
+        <w:t>column_name (str)</w:t>
+      </w:r>
+      <w:r>
+        <w:rPr>
+          <w:lang w:val="en-GH"/>
+        </w:rPr>
+        <w:t>: The name of the text column from which to trim whitespace.</w:t>
+      </w:r>
+    </w:p>
+    <w:p>
+      <w:pPr>
+        <w:rPr>
+          <w:b/>
+          <w:bCs/>
+          <w:lang w:val="en-GH"/>
+        </w:rPr>
+      </w:pPr>
+    </w:p>
+    <w:p>
+      <w:pPr>
+        <w:rPr>
+          <w:b/>
+          <w:bCs/>
+          <w:lang w:val="en-GH"/>
+        </w:rPr>
+      </w:pPr>
+    </w:p>
+    <w:p>
+      <w:pPr>
+        <w:rPr>
+          <w:b/>
+          <w:bCs/>
+          <w:lang w:val="en-GH"/>
+        </w:rPr>
+      </w:pPr>
+    </w:p>
+    <w:p>
+      <w:pPr>
+        <w:rPr>
+          <w:b/>
+          <w:bCs/>
+          <w:lang w:val="en-GH"/>
+        </w:rPr>
+      </w:pPr>
+    </w:p>
+    <w:p>
+      <w:pPr>
+        <w:rPr>
+          <w:b/>
+          <w:bCs/>
+          <w:lang w:val="en-GH"/>
+        </w:rPr>
+      </w:pPr>
+      <w:r>
+        <w:rPr>
+          <w:b/>
+          <w:bCs/>
+          <w:lang w:val="en-GH"/>
+        </w:rPr>
+        <w:lastRenderedPageBreak/>
+        <w:t>UI Requirements</w:t>
+      </w:r>
+    </w:p>
+    <w:p>
+      <w:pPr>
+        <w:rPr>
+          <w:b/>
+          <w:bCs/>
+          <w:lang w:val="en-GH"/>
+        </w:rPr>
+      </w:pPr>
+    </w:p>
+    <w:p>
+      <w:pPr>
+        <w:numPr>
+          <w:ilvl w:val="0"/>
+          <w:numId w:val="24"/>
+        </w:numPr>
+        <w:rPr>
+          <w:lang w:val="en-GH"/>
+        </w:rPr>
+      </w:pPr>
+      <w:r>
+        <w:rPr>
+          <w:b/>
+          <w:bCs/>
+          <w:lang w:val="en-GH"/>
+        </w:rPr>
+        <w:t>Column Selector</w:t>
+      </w:r>
+      <w:r>
+        <w:rPr>
+          <w:lang w:val="en-GH"/>
+        </w:rPr>
+        <w:t>: An interface element, like a dropdown menu, for selecting the text column to be processed.</w:t>
+      </w:r>
+    </w:p>
+    <w:p>
+      <w:pPr>
+        <w:numPr>
+          <w:ilvl w:val="0"/>
+          <w:numId w:val="24"/>
+        </w:numPr>
+        <w:rPr>
+          <w:lang w:val="en-GH"/>
+        </w:rPr>
+      </w:pPr>
+      <w:r>
+        <w:rPr>
+          <w:b/>
+          <w:bCs/>
+          <w:lang w:val="en-GH"/>
+        </w:rPr>
+        <w:t>Error Display</w:t>
+      </w:r>
+      <w:r>
+        <w:rPr>
+          <w:lang w:val="en-GH"/>
+        </w:rPr>
+        <w:t>: An area to show errors such as 'Dataframe not loaded', 'Column name not found', or 'Column is not a text column'.</w:t>
+      </w:r>
+    </w:p>
+    <w:p>
+      <w:pPr>
+        <w:numPr>
+          <w:ilvl w:val="0"/>
+          <w:numId w:val="24"/>
+        </w:numPr>
+        <w:rPr>
+          <w:lang w:val="en-GH"/>
+        </w:rPr>
+      </w:pPr>
+      <w:r>
+        <w:rPr>
+          <w:b/>
+          <w:bCs/>
+          <w:lang w:val="en-GH"/>
+        </w:rPr>
+        <w:t>Execute Button</w:t>
+      </w:r>
+      <w:r>
+        <w:rPr>
+          <w:lang w:val="en-GH"/>
+        </w:rPr>
+        <w:t>: A button to initiate the trimming of whitespace after the DataFrame and column are specified.</w:t>
+      </w:r>
+    </w:p>
+    <w:p>
+      <w:pPr>
+        <w:numPr>
+          <w:ilvl w:val="0"/>
+          <w:numId w:val="24"/>
+        </w:numPr>
+        <w:rPr>
+          <w:lang w:val="en-GH"/>
+        </w:rPr>
+      </w:pPr>
+      <w:r>
+        <w:rPr>
+          <w:b/>
+          <w:bCs/>
+          <w:lang w:val="en-GH"/>
+        </w:rPr>
+        <w:t>Output Display</w:t>
+      </w:r>
+      <w:r>
+        <w:rPr>
+          <w:lang w:val="en-GH"/>
+        </w:rPr>
+        <w:t>: A section to display the modified DataFrame or to indicate that the process is complete.</w:t>
+      </w:r>
+    </w:p>
+    <w:p>
+      <w:pPr>
+        <w:rPr>
+          <w:lang w:val="en-GH"/>
+        </w:rPr>
+      </w:pPr>
     </w:p>
     <w:p>
       <w:pPr>
@@ -4241,6 +4580,119 @@
     </w:lvl>
   </w:abstractNum>
   <w:abstractNum w:abstractNumId="18" w15:restartNumberingAfterBreak="0">
+    <w:nsid w:val="4D061D8B"/>
+    <w:multiLevelType w:val="multilevel"/>
+    <w:tmpl w:val="1C042D64"/>
+    <w:lvl w:ilvl="0">
+      <w:start w:val="1"/>
+      <w:numFmt w:val="decimal"/>
+      <w:lvlText w:val="%1."/>
+      <w:lvlJc w:val="left"/>
+      <w:pPr>
+        <w:tabs>
+          <w:tab w:val="num" w:pos="720"/>
+        </w:tabs>
+        <w:ind w:left="720" w:hanging="360"/>
+      </w:pPr>
+    </w:lvl>
+    <w:lvl w:ilvl="1" w:tentative="1">
+      <w:start w:val="1"/>
+      <w:numFmt w:val="decimal"/>
+      <w:lvlText w:val="%2."/>
+      <w:lvlJc w:val="left"/>
+      <w:pPr>
+        <w:tabs>
+          <w:tab w:val="num" w:pos="1440"/>
+        </w:tabs>
+        <w:ind w:left="1440" w:hanging="360"/>
+      </w:pPr>
+    </w:lvl>
+    <w:lvl w:ilvl="2" w:tentative="1">
+      <w:start w:val="1"/>
+      <w:numFmt w:val="decimal"/>
+      <w:lvlText w:val="%3."/>
+      <w:lvlJc w:val="left"/>
+      <w:pPr>
+        <w:tabs>
+          <w:tab w:val="num" w:pos="2160"/>
+        </w:tabs>
+        <w:ind w:left="2160" w:hanging="360"/>
+      </w:pPr>
+    </w:lvl>
+    <w:lvl w:ilvl="3" w:tentative="1">
+      <w:start w:val="1"/>
+      <w:numFmt w:val="decimal"/>
+      <w:lvlText w:val="%4."/>
+      <w:lvlJc w:val="left"/>
+      <w:pPr>
+        <w:tabs>
+          <w:tab w:val="num" w:pos="2880"/>
+        </w:tabs>
+        <w:ind w:left="2880" w:hanging="360"/>
+      </w:pPr>
+    </w:lvl>
+    <w:lvl w:ilvl="4" w:tentative="1">
+      <w:start w:val="1"/>
+      <w:numFmt w:val="decimal"/>
+      <w:lvlText w:val="%5."/>
+      <w:lvlJc w:val="left"/>
+      <w:pPr>
+        <w:tabs>
+          <w:tab w:val="num" w:pos="3600"/>
+        </w:tabs>
+        <w:ind w:left="3600" w:hanging="360"/>
+      </w:pPr>
+    </w:lvl>
+    <w:lvl w:ilvl="5" w:tentative="1">
+      <w:start w:val="1"/>
+      <w:numFmt w:val="decimal"/>
+      <w:lvlText w:val="%6."/>
+      <w:lvlJc w:val="left"/>
+      <w:pPr>
+        <w:tabs>
+          <w:tab w:val="num" w:pos="4320"/>
+        </w:tabs>
+        <w:ind w:left="4320" w:hanging="360"/>
+      </w:pPr>
+    </w:lvl>
+    <w:lvl w:ilvl="6" w:tentative="1">
+      <w:start w:val="1"/>
+      <w:numFmt w:val="decimal"/>
+      <w:lvlText w:val="%7."/>
+      <w:lvlJc w:val="left"/>
+      <w:pPr>
+        <w:tabs>
+          <w:tab w:val="num" w:pos="5040"/>
+        </w:tabs>
+        <w:ind w:left="5040" w:hanging="360"/>
+      </w:pPr>
+    </w:lvl>
+    <w:lvl w:ilvl="7" w:tentative="1">
+      <w:start w:val="1"/>
+      <w:numFmt w:val="decimal"/>
+      <w:lvlText w:val="%8."/>
+      <w:lvlJc w:val="left"/>
+      <w:pPr>
+        <w:tabs>
+          <w:tab w:val="num" w:pos="5760"/>
+        </w:tabs>
+        <w:ind w:left="5760" w:hanging="360"/>
+      </w:pPr>
+    </w:lvl>
+    <w:lvl w:ilvl="8" w:tentative="1">
+      <w:start w:val="1"/>
+      <w:numFmt w:val="decimal"/>
+      <w:lvlText w:val="%9."/>
+      <w:lvlJc w:val="left"/>
+      <w:pPr>
+        <w:tabs>
+          <w:tab w:val="num" w:pos="6480"/>
+        </w:tabs>
+        <w:ind w:left="6480" w:hanging="360"/>
+      </w:pPr>
+    </w:lvl>
+  </w:abstractNum>
+  <w:abstractNum w:abstractNumId="19" w15:restartNumberingAfterBreak="0">
     <w:nsid w:val="551F5831"/>
     <w:multiLevelType w:val="multilevel"/>
     <w:tmpl w:val="35C2A208"/>
@@ -4353,7 +4805,156 @@
       </w:pPr>
     </w:lvl>
   </w:abstractNum>
-  <w:abstractNum w:abstractNumId="19" w15:restartNumberingAfterBreak="0">
+  <w:abstractNum w:abstractNumId="20" w15:restartNumberingAfterBreak="0">
+    <w:nsid w:val="65454869"/>
+    <w:multiLevelType w:val="multilevel"/>
+    <w:tmpl w:val="62C0BE58"/>
+    <w:lvl w:ilvl="0">
+      <w:start w:val="1"/>
+      <w:numFmt w:val="bullet"/>
+      <w:lvlText w:val=""/>
+      <w:lvlJc w:val="left"/>
+      <w:pPr>
+        <w:tabs>
+          <w:tab w:val="num" w:pos="720"/>
+        </w:tabs>
+        <w:ind w:left="720" w:hanging="360"/>
+      </w:pPr>
+      <w:rPr>
+        <w:rFonts w:ascii="Symbol" w:hAnsi="Symbol" w:hint="default"/>
+        <w:sz w:val="20"/>
+      </w:rPr>
+    </w:lvl>
+    <w:lvl w:ilvl="1" w:tentative="1">
+      <w:start w:val="1"/>
+      <w:numFmt w:val="bullet"/>
+      <w:lvlText w:val=""/>
+      <w:lvlJc w:val="left"/>
+      <w:pPr>
+        <w:tabs>
+          <w:tab w:val="num" w:pos="1440"/>
+        </w:tabs>
+        <w:ind w:left="1440" w:hanging="360"/>
+      </w:pPr>
+      <w:rPr>
+        <w:rFonts w:ascii="Symbol" w:hAnsi="Symbol" w:hint="default"/>
+        <w:sz w:val="20"/>
+      </w:rPr>
+    </w:lvl>
+    <w:lvl w:ilvl="2" w:tentative="1">
+      <w:start w:val="1"/>
+      <w:numFmt w:val="bullet"/>
+      <w:lvlText w:val=""/>
+      <w:lvlJc w:val="left"/>
+      <w:pPr>
+        <w:tabs>
+          <w:tab w:val="num" w:pos="2160"/>
+        </w:tabs>
+        <w:ind w:left="2160" w:hanging="360"/>
+      </w:pPr>
+      <w:rPr>
+        <w:rFonts w:ascii="Symbol" w:hAnsi="Symbol" w:hint="default"/>
+        <w:sz w:val="20"/>
+      </w:rPr>
+    </w:lvl>
+    <w:lvl w:ilvl="3" w:tentative="1">
+      <w:start w:val="1"/>
+      <w:numFmt w:val="bullet"/>
+      <w:lvlText w:val=""/>
+      <w:lvlJc w:val="left"/>
+      <w:pPr>
+        <w:tabs>
+          <w:tab w:val="num" w:pos="2880"/>
+        </w:tabs>
+        <w:ind w:left="2880" w:hanging="360"/>
+      </w:pPr>
+      <w:rPr>
+        <w:rFonts w:ascii="Symbol" w:hAnsi="Symbol" w:hint="default"/>
+        <w:sz w:val="20"/>
+      </w:rPr>
+    </w:lvl>
+    <w:lvl w:ilvl="4" w:tentative="1">
+      <w:start w:val="1"/>
+      <w:numFmt w:val="bullet"/>
+      <w:lvlText w:val=""/>
+      <w:lvlJc w:val="left"/>
+      <w:pPr>
+        <w:tabs>
+          <w:tab w:val="num" w:pos="3600"/>
+        </w:tabs>
+        <w:ind w:left="3600" w:hanging="360"/>
+      </w:pPr>
+      <w:rPr>
+        <w:rFonts w:ascii="Symbol" w:hAnsi="Symbol" w:hint="default"/>
+        <w:sz w:val="20"/>
+      </w:rPr>
+    </w:lvl>
+    <w:lvl w:ilvl="5" w:tentative="1">
+      <w:start w:val="1"/>
+      <w:numFmt w:val="bullet"/>
+      <w:lvlText w:val=""/>
+      <w:lvlJc w:val="left"/>
+      <w:pPr>
+        <w:tabs>
+          <w:tab w:val="num" w:pos="4320"/>
+        </w:tabs>
+        <w:ind w:left="4320" w:hanging="360"/>
+      </w:pPr>
+      <w:rPr>
+        <w:rFonts w:ascii="Symbol" w:hAnsi="Symbol" w:hint="default"/>
+        <w:sz w:val="20"/>
+      </w:rPr>
+    </w:lvl>
+    <w:lvl w:ilvl="6" w:tentative="1">
+      <w:start w:val="1"/>
+      <w:numFmt w:val="bullet"/>
+      <w:lvlText w:val=""/>
+      <w:lvlJc w:val="left"/>
+      <w:pPr>
+        <w:tabs>
+          <w:tab w:val="num" w:pos="5040"/>
+        </w:tabs>
+        <w:ind w:left="5040" w:hanging="360"/>
+      </w:pPr>
+      <w:rPr>
+        <w:rFonts w:ascii="Symbol" w:hAnsi="Symbol" w:hint="default"/>
+        <w:sz w:val="20"/>
+      </w:rPr>
+    </w:lvl>
+    <w:lvl w:ilvl="7" w:tentative="1">
+      <w:start w:val="1"/>
+      <w:numFmt w:val="bullet"/>
+      <w:lvlText w:val=""/>
+      <w:lvlJc w:val="left"/>
+      <w:pPr>
+        <w:tabs>
+          <w:tab w:val="num" w:pos="5760"/>
+        </w:tabs>
+        <w:ind w:left="5760" w:hanging="360"/>
+      </w:pPr>
+      <w:rPr>
+        <w:rFonts w:ascii="Symbol" w:hAnsi="Symbol" w:hint="default"/>
+        <w:sz w:val="20"/>
+      </w:rPr>
+    </w:lvl>
+    <w:lvl w:ilvl="8" w:tentative="1">
+      <w:start w:val="1"/>
+      <w:numFmt w:val="bullet"/>
+      <w:lvlText w:val=""/>
+      <w:lvlJc w:val="left"/>
+      <w:pPr>
+        <w:tabs>
+          <w:tab w:val="num" w:pos="6480"/>
+        </w:tabs>
+        <w:ind w:left="6480" w:hanging="360"/>
+      </w:pPr>
+      <w:rPr>
+        <w:rFonts w:ascii="Symbol" w:hAnsi="Symbol" w:hint="default"/>
+        <w:sz w:val="20"/>
+      </w:rPr>
+    </w:lvl>
+  </w:abstractNum>
+  <w:abstractNum w:abstractNumId="21" w15:restartNumberingAfterBreak="0">
     <w:nsid w:val="6DD13F34"/>
     <w:multiLevelType w:val="multilevel"/>
     <w:tmpl w:val="F1700900"/>
@@ -4502,7 +5103,7 @@
       </w:rPr>
     </w:lvl>
   </w:abstractNum>
-  <w:abstractNum w:abstractNumId="20" w15:restartNumberingAfterBreak="0">
+  <w:abstractNum w:abstractNumId="22" w15:restartNumberingAfterBreak="0">
     <w:nsid w:val="7471610F"/>
     <w:multiLevelType w:val="multilevel"/>
     <w:tmpl w:val="A5EE078A"/>
@@ -4651,7 +5252,7 @@
       </w:rPr>
     </w:lvl>
   </w:abstractNum>
-  <w:abstractNum w:abstractNumId="21" w15:restartNumberingAfterBreak="0">
+  <w:abstractNum w:abstractNumId="23" w15:restartNumberingAfterBreak="0">
     <w:nsid w:val="77CB6919"/>
     <w:multiLevelType w:val="multilevel"/>
     <w:tmpl w:val="6E38DBB4"/>
@@ -4816,7 +5417,7 @@
     <w:abstractNumId w:val="13"/>
   </w:num>
   <w:num w:numId="6" w16cid:durableId="979381053">
-    <w:abstractNumId w:val="20"/>
+    <w:abstractNumId w:val="22"/>
   </w:num>
   <w:num w:numId="7" w16cid:durableId="1538741381">
     <w:abstractNumId w:val="2"/>
@@ -4837,16 +5438,16 @@
     <w:abstractNumId w:val="1"/>
   </w:num>
   <w:num w:numId="13" w16cid:durableId="1449276064">
-    <w:abstractNumId w:val="19"/>
+    <w:abstractNumId w:val="21"/>
   </w:num>
   <w:num w:numId="14" w16cid:durableId="1495411139">
-    <w:abstractNumId w:val="18"/>
+    <w:abstractNumId w:val="19"/>
   </w:num>
   <w:num w:numId="15" w16cid:durableId="1728064390">
     <w:abstractNumId w:val="17"/>
   </w:num>
   <w:num w:numId="16" w16cid:durableId="355927403">
-    <w:abstractNumId w:val="21"/>
+    <w:abstractNumId w:val="23"/>
   </w:num>
   <w:num w:numId="17" w16cid:durableId="1628077214">
     <w:abstractNumId w:val="4"/>
@@ -4865,6 +5466,12 @@
   </w:num>
   <w:num w:numId="22" w16cid:durableId="353726860">
     <w:abstractNumId w:val="12"/>
+  </w:num>
+  <w:num w:numId="23" w16cid:durableId="1833909329">
+    <w:abstractNumId w:val="20"/>
+  </w:num>
+  <w:num w:numId="24" w16cid:durableId="1490367311">
+    <w:abstractNumId w:val="18"/>
   </w:num>
 </w:numbering>
 </file>

--- a/Project supporting Artifacts/DataCleaningDocumentation/FunctionDeclarationUIrequirements.docx
+++ b/Project supporting Artifacts/DataCleaningDocumentation/FunctionDeclarationUIrequirements.docx
@@ -2427,6 +2427,343 @@
           <w:lang w:val="en-GH"/>
         </w:rPr>
       </w:pPr>
+    </w:p>
+    <w:p>
+      <w:pPr>
+        <w:pStyle w:val="Heading1"/>
+        <w:rPr>
+          <w:lang w:val="en-GH"/>
+        </w:rPr>
+      </w:pPr>
+      <w:r>
+        <w:rPr>
+          <w:lang w:val="en-GH"/>
+        </w:rPr>
+        <w:t xml:space="preserve">label_encode </w:t>
+      </w:r>
+    </w:p>
+    <w:p>
+      <w:pPr>
+        <w:rPr>
+          <w:lang w:val="en-GH"/>
+        </w:rPr>
+      </w:pPr>
+    </w:p>
+    <w:p>
+      <w:pPr>
+        <w:rPr>
+          <w:b/>
+          <w:bCs/>
+          <w:lang w:val="en-GH"/>
+        </w:rPr>
+      </w:pPr>
+      <w:r>
+        <w:rPr>
+          <w:b/>
+          <w:bCs/>
+          <w:lang w:val="en-GH"/>
+        </w:rPr>
+        <w:t>Description</w:t>
+      </w:r>
+    </w:p>
+    <w:p>
+      <w:pPr>
+        <w:rPr>
+          <w:b/>
+          <w:bCs/>
+          <w:lang w:val="en-GH"/>
+        </w:rPr>
+      </w:pPr>
+    </w:p>
+    <w:p>
+      <w:pPr>
+        <w:numPr>
+          <w:ilvl w:val="0"/>
+          <w:numId w:val="25"/>
+        </w:numPr>
+        <w:rPr>
+          <w:lang w:val="en-GH"/>
+        </w:rPr>
+      </w:pPr>
+      <w:r>
+        <w:rPr>
+          <w:b/>
+          <w:bCs/>
+          <w:lang w:val="en-GH"/>
+        </w:rPr>
+        <w:t>Purpose</w:t>
+      </w:r>
+      <w:r>
+        <w:rPr>
+          <w:lang w:val="en-GH"/>
+        </w:rPr>
+        <w:t>: To convert categorical values in a specified column of a DataFrame into numerical labels.</w:t>
+      </w:r>
+    </w:p>
+    <w:p>
+      <w:pPr>
+        <w:numPr>
+          <w:ilvl w:val="0"/>
+          <w:numId w:val="25"/>
+        </w:numPr>
+        <w:rPr>
+          <w:lang w:val="en-GH"/>
+        </w:rPr>
+      </w:pPr>
+      <w:r>
+        <w:rPr>
+          <w:b/>
+          <w:bCs/>
+          <w:lang w:val="en-GH"/>
+        </w:rPr>
+        <w:t>Functionality</w:t>
+      </w:r>
+      <w:r>
+        <w:rPr>
+          <w:lang w:val="en-GH"/>
+        </w:rPr>
+        <w:t>: Checks if a DataFrame is loaded, verifies if the specified column exists and is categorical, and then applies label encoding.</w:t>
+      </w:r>
+    </w:p>
+    <w:p>
+      <w:pPr>
+        <w:numPr>
+          <w:ilvl w:val="0"/>
+          <w:numId w:val="25"/>
+        </w:numPr>
+        <w:rPr>
+          <w:lang w:val="en-GH"/>
+        </w:rPr>
+      </w:pPr>
+      <w:r>
+        <w:rPr>
+          <w:b/>
+          <w:bCs/>
+          <w:lang w:val="en-GH"/>
+        </w:rPr>
+        <w:t>Error Handling</w:t>
+      </w:r>
+      <w:r>
+        <w:rPr>
+          <w:lang w:val="en-GH"/>
+        </w:rPr>
+        <w:t>: Raises errors if no DataFrame is loaded, if the specified column doesn't exist, or if the column is not categorical.</w:t>
+      </w:r>
+    </w:p>
+    <w:p>
+      <w:pPr>
+        <w:ind w:left="720"/>
+        <w:rPr>
+          <w:lang w:val="en-GH"/>
+        </w:rPr>
+      </w:pPr>
+    </w:p>
+    <w:p>
+      <w:pPr>
+        <w:rPr>
+          <w:b/>
+          <w:bCs/>
+          <w:lang w:val="en-GH"/>
+        </w:rPr>
+      </w:pPr>
+      <w:r>
+        <w:rPr>
+          <w:b/>
+          <w:bCs/>
+          <w:lang w:val="en-GH"/>
+        </w:rPr>
+        <w:t>Arguments</w:t>
+      </w:r>
+    </w:p>
+    <w:p>
+      <w:pPr>
+        <w:rPr>
+          <w:b/>
+          <w:bCs/>
+          <w:lang w:val="en-GH"/>
+        </w:rPr>
+      </w:pPr>
+    </w:p>
+    <w:p>
+      <w:pPr>
+        <w:ind w:left="720"/>
+        <w:rPr>
+          <w:lang w:val="en-GH"/>
+        </w:rPr>
+      </w:pPr>
+      <w:r>
+        <w:rPr>
+          <w:b/>
+          <w:bCs/>
+          <w:lang w:val="en-GH"/>
+        </w:rPr>
+        <w:t>column_name (str)</w:t>
+      </w:r>
+      <w:r>
+        <w:rPr>
+          <w:lang w:val="en-GH"/>
+        </w:rPr>
+        <w:t>: The name of the column to be label encoded.</w:t>
+      </w:r>
+    </w:p>
+    <w:p>
+      <w:pPr>
+        <w:ind w:left="720"/>
+        <w:rPr>
+          <w:lang w:val="en-GH"/>
+        </w:rPr>
+      </w:pPr>
+    </w:p>
+    <w:p>
+      <w:pPr>
+        <w:rPr>
+          <w:b/>
+          <w:bCs/>
+          <w:lang w:val="en-GH"/>
+        </w:rPr>
+      </w:pPr>
+      <w:r>
+        <w:rPr>
+          <w:b/>
+          <w:bCs/>
+          <w:lang w:val="en-GH"/>
+        </w:rPr>
+        <w:t>UI Requirements</w:t>
+      </w:r>
+    </w:p>
+    <w:p>
+      <w:pPr>
+        <w:rPr>
+          <w:b/>
+          <w:bCs/>
+          <w:lang w:val="en-GH"/>
+        </w:rPr>
+      </w:pPr>
+    </w:p>
+    <w:p>
+      <w:pPr>
+        <w:numPr>
+          <w:ilvl w:val="0"/>
+          <w:numId w:val="26"/>
+        </w:numPr>
+        <w:rPr>
+          <w:lang w:val="en-GH"/>
+        </w:rPr>
+      </w:pPr>
+      <w:r>
+        <w:rPr>
+          <w:b/>
+          <w:bCs/>
+          <w:lang w:val="en-GH"/>
+        </w:rPr>
+        <w:t>DataFrame Input</w:t>
+      </w:r>
+      <w:r>
+        <w:rPr>
+          <w:lang w:val="en-GH"/>
+        </w:rPr>
+        <w:t>: A method to input or select a DataFrame, such as through file upload or a DataFrame viewer/editor.</w:t>
+      </w:r>
+    </w:p>
+    <w:p>
+      <w:pPr>
+        <w:numPr>
+          <w:ilvl w:val="0"/>
+          <w:numId w:val="26"/>
+        </w:numPr>
+        <w:rPr>
+          <w:lang w:val="en-GH"/>
+        </w:rPr>
+      </w:pPr>
+      <w:r>
+        <w:rPr>
+          <w:b/>
+          <w:bCs/>
+          <w:lang w:val="en-GH"/>
+        </w:rPr>
+        <w:t>Column Selector</w:t>
+      </w:r>
+      <w:r>
+        <w:rPr>
+          <w:lang w:val="en-GH"/>
+        </w:rPr>
+        <w:t>: An interface element, like a dropdown menu, for selecting the categorical column to be label encoded.</w:t>
+      </w:r>
+    </w:p>
+    <w:p>
+      <w:pPr>
+        <w:numPr>
+          <w:ilvl w:val="0"/>
+          <w:numId w:val="26"/>
+        </w:numPr>
+        <w:rPr>
+          <w:lang w:val="en-GH"/>
+        </w:rPr>
+      </w:pPr>
+      <w:r>
+        <w:rPr>
+          <w:b/>
+          <w:bCs/>
+          <w:lang w:val="en-GH"/>
+        </w:rPr>
+        <w:t>Error Display</w:t>
+      </w:r>
+      <w:r>
+        <w:rPr>
+          <w:lang w:val="en-GH"/>
+        </w:rPr>
+        <w:t>: A section to display errors, such as 'Dataframe not loaded', 'Column name not found', or 'Column is not a categorical column'.</w:t>
+      </w:r>
+    </w:p>
+    <w:p>
+      <w:pPr>
+        <w:numPr>
+          <w:ilvl w:val="0"/>
+          <w:numId w:val="26"/>
+        </w:numPr>
+        <w:rPr>
+          <w:lang w:val="en-GH"/>
+        </w:rPr>
+      </w:pPr>
+      <w:r>
+        <w:rPr>
+          <w:b/>
+          <w:bCs/>
+          <w:lang w:val="en-GH"/>
+        </w:rPr>
+        <w:t>Execute Button</w:t>
+      </w:r>
+      <w:r>
+        <w:rPr>
+          <w:lang w:val="en-GH"/>
+        </w:rPr>
+        <w:t>: A button to start the label encoding process after the DataFrame and column are specified.</w:t>
+      </w:r>
+    </w:p>
+    <w:p>
+      <w:pPr>
+        <w:numPr>
+          <w:ilvl w:val="0"/>
+          <w:numId w:val="26"/>
+        </w:numPr>
+        <w:rPr>
+          <w:lang w:val="en-GH"/>
+        </w:rPr>
+      </w:pPr>
+      <w:r>
+        <w:rPr>
+          <w:b/>
+          <w:bCs/>
+          <w:lang w:val="en-GH"/>
+        </w:rPr>
+        <w:t>Output Display</w:t>
+      </w:r>
+      <w:r>
+        <w:rPr>
+          <w:lang w:val="en-GH"/>
+        </w:rPr>
+        <w:t>: A section to view the DataFrame after the label encoding has been applied to the column.</w:t>
+      </w:r>
     </w:p>
     <w:p>
       <w:pPr>
@@ -4002,6 +4339,119 @@
     </w:lvl>
   </w:abstractNum>
   <w:abstractNum w:abstractNumId="13" w15:restartNumberingAfterBreak="0">
+    <w:nsid w:val="39291ACF"/>
+    <w:multiLevelType w:val="multilevel"/>
+    <w:tmpl w:val="700C16A0"/>
+    <w:lvl w:ilvl="0">
+      <w:start w:val="1"/>
+      <w:numFmt w:val="decimal"/>
+      <w:lvlText w:val="%1."/>
+      <w:lvlJc w:val="left"/>
+      <w:pPr>
+        <w:tabs>
+          <w:tab w:val="num" w:pos="720"/>
+        </w:tabs>
+        <w:ind w:left="720" w:hanging="360"/>
+      </w:pPr>
+    </w:lvl>
+    <w:lvl w:ilvl="1" w:tentative="1">
+      <w:start w:val="1"/>
+      <w:numFmt w:val="decimal"/>
+      <w:lvlText w:val="%2."/>
+      <w:lvlJc w:val="left"/>
+      <w:pPr>
+        <w:tabs>
+          <w:tab w:val="num" w:pos="1440"/>
+        </w:tabs>
+        <w:ind w:left="1440" w:hanging="360"/>
+      </w:pPr>
+    </w:lvl>
+    <w:lvl w:ilvl="2" w:tentative="1">
+      <w:start w:val="1"/>
+      <w:numFmt w:val="decimal"/>
+      <w:lvlText w:val="%3."/>
+      <w:lvlJc w:val="left"/>
+      <w:pPr>
+        <w:tabs>
+          <w:tab w:val="num" w:pos="2160"/>
+        </w:tabs>
+        <w:ind w:left="2160" w:hanging="360"/>
+      </w:pPr>
+    </w:lvl>
+    <w:lvl w:ilvl="3" w:tentative="1">
+      <w:start w:val="1"/>
+      <w:numFmt w:val="decimal"/>
+      <w:lvlText w:val="%4."/>
+      <w:lvlJc w:val="left"/>
+      <w:pPr>
+        <w:tabs>
+          <w:tab w:val="num" w:pos="2880"/>
+        </w:tabs>
+        <w:ind w:left="2880" w:hanging="360"/>
+      </w:pPr>
+    </w:lvl>
+    <w:lvl w:ilvl="4" w:tentative="1">
+      <w:start w:val="1"/>
+      <w:numFmt w:val="decimal"/>
+      <w:lvlText w:val="%5."/>
+      <w:lvlJc w:val="left"/>
+      <w:pPr>
+        <w:tabs>
+          <w:tab w:val="num" w:pos="3600"/>
+        </w:tabs>
+        <w:ind w:left="3600" w:hanging="360"/>
+      </w:pPr>
+    </w:lvl>
+    <w:lvl w:ilvl="5" w:tentative="1">
+      <w:start w:val="1"/>
+      <w:numFmt w:val="decimal"/>
+      <w:lvlText w:val="%6."/>
+      <w:lvlJc w:val="left"/>
+      <w:pPr>
+        <w:tabs>
+          <w:tab w:val="num" w:pos="4320"/>
+        </w:tabs>
+        <w:ind w:left="4320" w:hanging="360"/>
+      </w:pPr>
+    </w:lvl>
+    <w:lvl w:ilvl="6" w:tentative="1">
+      <w:start w:val="1"/>
+      <w:numFmt w:val="decimal"/>
+      <w:lvlText w:val="%7."/>
+      <w:lvlJc w:val="left"/>
+      <w:pPr>
+        <w:tabs>
+          <w:tab w:val="num" w:pos="5040"/>
+        </w:tabs>
+        <w:ind w:left="5040" w:hanging="360"/>
+      </w:pPr>
+    </w:lvl>
+    <w:lvl w:ilvl="7" w:tentative="1">
+      <w:start w:val="1"/>
+      <w:numFmt w:val="decimal"/>
+      <w:lvlText w:val="%8."/>
+      <w:lvlJc w:val="left"/>
+      <w:pPr>
+        <w:tabs>
+          <w:tab w:val="num" w:pos="5760"/>
+        </w:tabs>
+        <w:ind w:left="5760" w:hanging="360"/>
+      </w:pPr>
+    </w:lvl>
+    <w:lvl w:ilvl="8" w:tentative="1">
+      <w:start w:val="1"/>
+      <w:numFmt w:val="decimal"/>
+      <w:lvlText w:val="%9."/>
+      <w:lvlJc w:val="left"/>
+      <w:pPr>
+        <w:tabs>
+          <w:tab w:val="num" w:pos="6480"/>
+        </w:tabs>
+        <w:ind w:left="6480" w:hanging="360"/>
+      </w:pPr>
+    </w:lvl>
+  </w:abstractNum>
+  <w:abstractNum w:abstractNumId="14" w15:restartNumberingAfterBreak="0">
     <w:nsid w:val="3ABC0A20"/>
     <w:multiLevelType w:val="hybridMultilevel"/>
     <w:tmpl w:val="F9024380"/>
@@ -4091,7 +4541,7 @@
       </w:pPr>
     </w:lvl>
   </w:abstractNum>
-  <w:abstractNum w:abstractNumId="14" w15:restartNumberingAfterBreak="0">
+  <w:abstractNum w:abstractNumId="15" w15:restartNumberingAfterBreak="0">
     <w:nsid w:val="475E1D3A"/>
     <w:multiLevelType w:val="multilevel"/>
     <w:tmpl w:val="BE64AB0C"/>
@@ -4240,7 +4690,7 @@
       </w:rPr>
     </w:lvl>
   </w:abstractNum>
-  <w:abstractNum w:abstractNumId="15" w15:restartNumberingAfterBreak="0">
+  <w:abstractNum w:abstractNumId="16" w15:restartNumberingAfterBreak="0">
     <w:nsid w:val="49242FB6"/>
     <w:multiLevelType w:val="multilevel"/>
     <w:tmpl w:val="28E0A2CA"/>
@@ -4353,7 +4803,7 @@
       </w:pPr>
     </w:lvl>
   </w:abstractNum>
-  <w:abstractNum w:abstractNumId="16" w15:restartNumberingAfterBreak="0">
+  <w:abstractNum w:abstractNumId="17" w15:restartNumberingAfterBreak="0">
     <w:nsid w:val="4A073733"/>
     <w:multiLevelType w:val="multilevel"/>
     <w:tmpl w:val="B4CECA4E"/>
@@ -4466,7 +4916,7 @@
       </w:pPr>
     </w:lvl>
   </w:abstractNum>
-  <w:abstractNum w:abstractNumId="17" w15:restartNumberingAfterBreak="0">
+  <w:abstractNum w:abstractNumId="18" w15:restartNumberingAfterBreak="0">
     <w:nsid w:val="4AA304B6"/>
     <w:multiLevelType w:val="multilevel"/>
     <w:tmpl w:val="BBB213AA"/>
@@ -4579,7 +5029,7 @@
       </w:pPr>
     </w:lvl>
   </w:abstractNum>
-  <w:abstractNum w:abstractNumId="18" w15:restartNumberingAfterBreak="0">
+  <w:abstractNum w:abstractNumId="19" w15:restartNumberingAfterBreak="0">
     <w:nsid w:val="4D061D8B"/>
     <w:multiLevelType w:val="multilevel"/>
     <w:tmpl w:val="1C042D64"/>
@@ -4692,7 +5142,156 @@
       </w:pPr>
     </w:lvl>
   </w:abstractNum>
-  <w:abstractNum w:abstractNumId="19" w15:restartNumberingAfterBreak="0">
+  <w:abstractNum w:abstractNumId="20" w15:restartNumberingAfterBreak="0">
+    <w:nsid w:val="53440C1C"/>
+    <w:multiLevelType w:val="multilevel"/>
+    <w:tmpl w:val="80907B7E"/>
+    <w:lvl w:ilvl="0">
+      <w:start w:val="1"/>
+      <w:numFmt w:val="bullet"/>
+      <w:lvlText w:val=""/>
+      <w:lvlJc w:val="left"/>
+      <w:pPr>
+        <w:tabs>
+          <w:tab w:val="num" w:pos="720"/>
+        </w:tabs>
+        <w:ind w:left="720" w:hanging="360"/>
+      </w:pPr>
+      <w:rPr>
+        <w:rFonts w:ascii="Symbol" w:hAnsi="Symbol" w:hint="default"/>
+        <w:sz w:val="20"/>
+      </w:rPr>
+    </w:lvl>
+    <w:lvl w:ilvl="1" w:tentative="1">
+      <w:start w:val="1"/>
+      <w:numFmt w:val="bullet"/>
+      <w:lvlText w:val=""/>
+      <w:lvlJc w:val="left"/>
+      <w:pPr>
+        <w:tabs>
+          <w:tab w:val="num" w:pos="1440"/>
+        </w:tabs>
+        <w:ind w:left="1440" w:hanging="360"/>
+      </w:pPr>
+      <w:rPr>
+        <w:rFonts w:ascii="Symbol" w:hAnsi="Symbol" w:hint="default"/>
+        <w:sz w:val="20"/>
+      </w:rPr>
+    </w:lvl>
+    <w:lvl w:ilvl="2" w:tentative="1">
+      <w:start w:val="1"/>
+      <w:numFmt w:val="bullet"/>
+      <w:lvlText w:val=""/>
+      <w:lvlJc w:val="left"/>
+      <w:pPr>
+        <w:tabs>
+          <w:tab w:val="num" w:pos="2160"/>
+        </w:tabs>
+        <w:ind w:left="2160" w:hanging="360"/>
+      </w:pPr>
+      <w:rPr>
+        <w:rFonts w:ascii="Symbol" w:hAnsi="Symbol" w:hint="default"/>
+        <w:sz w:val="20"/>
+      </w:rPr>
+    </w:lvl>
+    <w:lvl w:ilvl="3" w:tentative="1">
+      <w:start w:val="1"/>
+      <w:numFmt w:val="bullet"/>
+      <w:lvlText w:val=""/>
+      <w:lvlJc w:val="left"/>
+      <w:pPr>
+        <w:tabs>
+          <w:tab w:val="num" w:pos="2880"/>
+        </w:tabs>
+        <w:ind w:left="2880" w:hanging="360"/>
+      </w:pPr>
+      <w:rPr>
+        <w:rFonts w:ascii="Symbol" w:hAnsi="Symbol" w:hint="default"/>
+        <w:sz w:val="20"/>
+      </w:rPr>
+    </w:lvl>
+    <w:lvl w:ilvl="4" w:tentative="1">
+      <w:start w:val="1"/>
+      <w:numFmt w:val="bullet"/>
+      <w:lvlText w:val=""/>
+      <w:lvlJc w:val="left"/>
+      <w:pPr>
+        <w:tabs>
+          <w:tab w:val="num" w:pos="3600"/>
+        </w:tabs>
+        <w:ind w:left="3600" w:hanging="360"/>
+      </w:pPr>
+      <w:rPr>
+        <w:rFonts w:ascii="Symbol" w:hAnsi="Symbol" w:hint="default"/>
+        <w:sz w:val="20"/>
+      </w:rPr>
+    </w:lvl>
+    <w:lvl w:ilvl="5" w:tentative="1">
+      <w:start w:val="1"/>
+      <w:numFmt w:val="bullet"/>
+      <w:lvlText w:val=""/>
+      <w:lvlJc w:val="left"/>
+      <w:pPr>
+        <w:tabs>
+          <w:tab w:val="num" w:pos="4320"/>
+        </w:tabs>
+        <w:ind w:left="4320" w:hanging="360"/>
+      </w:pPr>
+      <w:rPr>
+        <w:rFonts w:ascii="Symbol" w:hAnsi="Symbol" w:hint="default"/>
+        <w:sz w:val="20"/>
+      </w:rPr>
+    </w:lvl>
+    <w:lvl w:ilvl="6" w:tentative="1">
+      <w:start w:val="1"/>
+      <w:numFmt w:val="bullet"/>
+      <w:lvlText w:val=""/>
+      <w:lvlJc w:val="left"/>
+      <w:pPr>
+        <w:tabs>
+          <w:tab w:val="num" w:pos="5040"/>
+        </w:tabs>
+        <w:ind w:left="5040" w:hanging="360"/>
+      </w:pPr>
+      <w:rPr>
+        <w:rFonts w:ascii="Symbol" w:hAnsi="Symbol" w:hint="default"/>
+        <w:sz w:val="20"/>
+      </w:rPr>
+    </w:lvl>
+    <w:lvl w:ilvl="7" w:tentative="1">
+      <w:start w:val="1"/>
+      <w:numFmt w:val="bullet"/>
+      <w:lvlText w:val=""/>
+      <w:lvlJc w:val="left"/>
+      <w:pPr>
+        <w:tabs>
+          <w:tab w:val="num" w:pos="5760"/>
+        </w:tabs>
+        <w:ind w:left="5760" w:hanging="360"/>
+      </w:pPr>
+      <w:rPr>
+        <w:rFonts w:ascii="Symbol" w:hAnsi="Symbol" w:hint="default"/>
+        <w:sz w:val="20"/>
+      </w:rPr>
+    </w:lvl>
+    <w:lvl w:ilvl="8" w:tentative="1">
+      <w:start w:val="1"/>
+      <w:numFmt w:val="bullet"/>
+      <w:lvlText w:val=""/>
+      <w:lvlJc w:val="left"/>
+      <w:pPr>
+        <w:tabs>
+          <w:tab w:val="num" w:pos="6480"/>
+        </w:tabs>
+        <w:ind w:left="6480" w:hanging="360"/>
+      </w:pPr>
+      <w:rPr>
+        <w:rFonts w:ascii="Symbol" w:hAnsi="Symbol" w:hint="default"/>
+        <w:sz w:val="20"/>
+      </w:rPr>
+    </w:lvl>
+  </w:abstractNum>
+  <w:abstractNum w:abstractNumId="21" w15:restartNumberingAfterBreak="0">
     <w:nsid w:val="551F5831"/>
     <w:multiLevelType w:val="multilevel"/>
     <w:tmpl w:val="35C2A208"/>
@@ -4805,7 +5404,7 @@
       </w:pPr>
     </w:lvl>
   </w:abstractNum>
-  <w:abstractNum w:abstractNumId="20" w15:restartNumberingAfterBreak="0">
+  <w:abstractNum w:abstractNumId="22" w15:restartNumberingAfterBreak="0">
     <w:nsid w:val="65454869"/>
     <w:multiLevelType w:val="multilevel"/>
     <w:tmpl w:val="62C0BE58"/>
@@ -4954,7 +5553,7 @@
       </w:rPr>
     </w:lvl>
   </w:abstractNum>
-  <w:abstractNum w:abstractNumId="21" w15:restartNumberingAfterBreak="0">
+  <w:abstractNum w:abstractNumId="23" w15:restartNumberingAfterBreak="0">
     <w:nsid w:val="6DD13F34"/>
     <w:multiLevelType w:val="multilevel"/>
     <w:tmpl w:val="F1700900"/>
@@ -5103,7 +5702,7 @@
       </w:rPr>
     </w:lvl>
   </w:abstractNum>
-  <w:abstractNum w:abstractNumId="22" w15:restartNumberingAfterBreak="0">
+  <w:abstractNum w:abstractNumId="24" w15:restartNumberingAfterBreak="0">
     <w:nsid w:val="7471610F"/>
     <w:multiLevelType w:val="multilevel"/>
     <w:tmpl w:val="A5EE078A"/>
@@ -5252,7 +5851,7 @@
       </w:rPr>
     </w:lvl>
   </w:abstractNum>
-  <w:abstractNum w:abstractNumId="23" w15:restartNumberingAfterBreak="0">
+  <w:abstractNum w:abstractNumId="25" w15:restartNumberingAfterBreak="0">
     <w:nsid w:val="77CB6919"/>
     <w:multiLevelType w:val="multilevel"/>
     <w:tmpl w:val="6E38DBB4"/>
@@ -5408,28 +6007,28 @@
     <w:abstractNumId w:val="10"/>
   </w:num>
   <w:num w:numId="3" w16cid:durableId="1306811472">
-    <w:abstractNumId w:val="15"/>
+    <w:abstractNumId w:val="16"/>
   </w:num>
   <w:num w:numId="4" w16cid:durableId="481585835">
     <w:abstractNumId w:val="11"/>
   </w:num>
   <w:num w:numId="5" w16cid:durableId="1830360764">
-    <w:abstractNumId w:val="13"/>
+    <w:abstractNumId w:val="14"/>
   </w:num>
   <w:num w:numId="6" w16cid:durableId="979381053">
-    <w:abstractNumId w:val="22"/>
+    <w:abstractNumId w:val="24"/>
   </w:num>
   <w:num w:numId="7" w16cid:durableId="1538741381">
     <w:abstractNumId w:val="2"/>
   </w:num>
   <w:num w:numId="8" w16cid:durableId="1314602581">
-    <w:abstractNumId w:val="16"/>
+    <w:abstractNumId w:val="17"/>
   </w:num>
   <w:num w:numId="9" w16cid:durableId="968903366">
     <w:abstractNumId w:val="5"/>
   </w:num>
   <w:num w:numId="10" w16cid:durableId="1208957188">
-    <w:abstractNumId w:val="14"/>
+    <w:abstractNumId w:val="15"/>
   </w:num>
   <w:num w:numId="11" w16cid:durableId="629164083">
     <w:abstractNumId w:val="0"/>
@@ -5438,16 +6037,16 @@
     <w:abstractNumId w:val="1"/>
   </w:num>
   <w:num w:numId="13" w16cid:durableId="1449276064">
+    <w:abstractNumId w:val="23"/>
+  </w:num>
+  <w:num w:numId="14" w16cid:durableId="1495411139">
     <w:abstractNumId w:val="21"/>
   </w:num>
-  <w:num w:numId="14" w16cid:durableId="1495411139">
-    <w:abstractNumId w:val="19"/>
-  </w:num>
   <w:num w:numId="15" w16cid:durableId="1728064390">
-    <w:abstractNumId w:val="17"/>
+    <w:abstractNumId w:val="18"/>
   </w:num>
   <w:num w:numId="16" w16cid:durableId="355927403">
-    <w:abstractNumId w:val="23"/>
+    <w:abstractNumId w:val="25"/>
   </w:num>
   <w:num w:numId="17" w16cid:durableId="1628077214">
     <w:abstractNumId w:val="4"/>
@@ -5468,10 +6067,16 @@
     <w:abstractNumId w:val="12"/>
   </w:num>
   <w:num w:numId="23" w16cid:durableId="1833909329">
+    <w:abstractNumId w:val="22"/>
+  </w:num>
+  <w:num w:numId="24" w16cid:durableId="1490367311">
+    <w:abstractNumId w:val="19"/>
+  </w:num>
+  <w:num w:numId="25" w16cid:durableId="218052820">
     <w:abstractNumId w:val="20"/>
   </w:num>
-  <w:num w:numId="24" w16cid:durableId="1490367311">
-    <w:abstractNumId w:val="18"/>
+  <w:num w:numId="26" w16cid:durableId="458496749">
+    <w:abstractNumId w:val="13"/>
   </w:num>
 </w:numbering>
 </file>

--- a/Project supporting Artifacts/DataCleaningDocumentation/FunctionDeclarationUIrequirements.docx
+++ b/Project supporting Artifacts/DataCleaningDocumentation/FunctionDeclarationUIrequirements.docx
@@ -2771,6 +2771,444 @@
           <w:lang w:val="en-GH"/>
         </w:rPr>
       </w:pPr>
+    </w:p>
+    <w:p>
+      <w:pPr>
+        <w:rPr>
+          <w:lang w:val="en-GH"/>
+        </w:rPr>
+      </w:pPr>
+    </w:p>
+    <w:p>
+      <w:pPr>
+        <w:rPr>
+          <w:lang w:val="en-GH"/>
+        </w:rPr>
+      </w:pPr>
+    </w:p>
+    <w:p>
+      <w:pPr>
+        <w:rPr>
+          <w:lang w:val="en-GH"/>
+        </w:rPr>
+      </w:pPr>
+    </w:p>
+    <w:p>
+      <w:pPr>
+        <w:rPr>
+          <w:lang w:val="en-GH"/>
+        </w:rPr>
+      </w:pPr>
+    </w:p>
+    <w:p>
+      <w:pPr>
+        <w:rPr>
+          <w:lang w:val="en-GH"/>
+        </w:rPr>
+      </w:pPr>
+    </w:p>
+    <w:p>
+      <w:pPr>
+        <w:rPr>
+          <w:lang w:val="en-GH"/>
+        </w:rPr>
+      </w:pPr>
+    </w:p>
+    <w:p>
+      <w:pPr>
+        <w:rPr>
+          <w:lang w:val="en-GH"/>
+        </w:rPr>
+      </w:pPr>
+    </w:p>
+    <w:p>
+      <w:pPr>
+        <w:pStyle w:val="Heading1"/>
+        <w:rPr>
+          <w:lang w:val="en-GH"/>
+        </w:rPr>
+      </w:pPr>
+      <w:r>
+        <w:rPr>
+          <w:lang w:val="en-GH"/>
+        </w:rPr>
+        <w:lastRenderedPageBreak/>
+        <w:t xml:space="preserve">bin_numeric_to_categorical </w:t>
+      </w:r>
+    </w:p>
+    <w:p>
+      <w:pPr>
+        <w:rPr>
+          <w:lang w:val="en-GH"/>
+        </w:rPr>
+      </w:pPr>
+    </w:p>
+    <w:p>
+      <w:pPr>
+        <w:rPr>
+          <w:b/>
+          <w:bCs/>
+          <w:lang w:val="en-GH"/>
+        </w:rPr>
+      </w:pPr>
+      <w:r>
+        <w:rPr>
+          <w:b/>
+          <w:bCs/>
+          <w:lang w:val="en-GH"/>
+        </w:rPr>
+        <w:t>Description</w:t>
+      </w:r>
+    </w:p>
+    <w:p>
+      <w:pPr>
+        <w:numPr>
+          <w:ilvl w:val="0"/>
+          <w:numId w:val="27"/>
+        </w:numPr>
+        <w:rPr>
+          <w:lang w:val="en-GH"/>
+        </w:rPr>
+      </w:pPr>
+      <w:r>
+        <w:rPr>
+          <w:b/>
+          <w:bCs/>
+          <w:lang w:val="en-GH"/>
+        </w:rPr>
+        <w:t>Purpose</w:t>
+      </w:r>
+      <w:r>
+        <w:rPr>
+          <w:lang w:val="en-GH"/>
+        </w:rPr>
+        <w:t>: To categorize numeric data by binning it into specified ranges, transforming a numeric column into a categorical one.</w:t>
+      </w:r>
+    </w:p>
+    <w:p>
+      <w:pPr>
+        <w:numPr>
+          <w:ilvl w:val="0"/>
+          <w:numId w:val="27"/>
+        </w:numPr>
+        <w:rPr>
+          <w:lang w:val="en-GH"/>
+        </w:rPr>
+      </w:pPr>
+      <w:r>
+        <w:rPr>
+          <w:b/>
+          <w:bCs/>
+          <w:lang w:val="en-GH"/>
+        </w:rPr>
+        <w:t>Functionality</w:t>
+      </w:r>
+      <w:r>
+        <w:rPr>
+          <w:lang w:val="en-GH"/>
+        </w:rPr>
+        <w:t>: Validates if a DataFrame is loaded, checks if the specified column exists and is numeric, and then applies binning based on the provided bins and optional labels.</w:t>
+      </w:r>
+    </w:p>
+    <w:p>
+      <w:pPr>
+        <w:numPr>
+          <w:ilvl w:val="0"/>
+          <w:numId w:val="27"/>
+        </w:numPr>
+        <w:rPr>
+          <w:lang w:val="en-GH"/>
+        </w:rPr>
+      </w:pPr>
+      <w:r>
+        <w:rPr>
+          <w:b/>
+          <w:bCs/>
+          <w:lang w:val="en-GH"/>
+        </w:rPr>
+        <w:t>Error Handling</w:t>
+      </w:r>
+      <w:r>
+        <w:rPr>
+          <w:lang w:val="en-GH"/>
+        </w:rPr>
+        <w:t>: Raises errors if no DataFrame is loaded, if the specified column doesn't exist, if the column is not numeric, or if the bins or labels are incorrectly specified.</w:t>
+      </w:r>
+    </w:p>
+    <w:p>
+      <w:pPr>
+        <w:ind w:left="720"/>
+        <w:rPr>
+          <w:lang w:val="en-GH"/>
+        </w:rPr>
+      </w:pPr>
+    </w:p>
+    <w:p>
+      <w:pPr>
+        <w:rPr>
+          <w:b/>
+          <w:bCs/>
+          <w:lang w:val="en-GH"/>
+        </w:rPr>
+      </w:pPr>
+      <w:r>
+        <w:rPr>
+          <w:b/>
+          <w:bCs/>
+          <w:lang w:val="en-GH"/>
+        </w:rPr>
+        <w:t>Arguments</w:t>
+      </w:r>
+    </w:p>
+    <w:p>
+      <w:pPr>
+        <w:numPr>
+          <w:ilvl w:val="0"/>
+          <w:numId w:val="28"/>
+        </w:numPr>
+        <w:rPr>
+          <w:lang w:val="en-GH"/>
+        </w:rPr>
+      </w:pPr>
+      <w:r>
+        <w:rPr>
+          <w:b/>
+          <w:bCs/>
+          <w:lang w:val="en-GH"/>
+        </w:rPr>
+        <w:t>column_name (str)</w:t>
+      </w:r>
+      <w:r>
+        <w:rPr>
+          <w:lang w:val="en-GH"/>
+        </w:rPr>
+        <w:t>: The name of the numeric column to convert.</w:t>
+      </w:r>
+    </w:p>
+    <w:p>
+      <w:pPr>
+        <w:numPr>
+          <w:ilvl w:val="0"/>
+          <w:numId w:val="28"/>
+        </w:numPr>
+        <w:rPr>
+          <w:lang w:val="en-GH"/>
+        </w:rPr>
+      </w:pPr>
+      <w:r>
+        <w:rPr>
+          <w:b/>
+          <w:bCs/>
+          <w:lang w:val="en-GH"/>
+        </w:rPr>
+        <w:t>bins (list)</w:t>
+      </w:r>
+      <w:r>
+        <w:rPr>
+          <w:lang w:val="en-GH"/>
+        </w:rPr>
+        <w:t>: The edges defining the bins. This should be a list of numbers.</w:t>
+      </w:r>
+    </w:p>
+    <w:p>
+      <w:pPr>
+        <w:numPr>
+          <w:ilvl w:val="0"/>
+          <w:numId w:val="28"/>
+        </w:numPr>
+        <w:rPr>
+          <w:lang w:val="en-GH"/>
+        </w:rPr>
+      </w:pPr>
+      <w:r>
+        <w:rPr>
+          <w:b/>
+          <w:bCs/>
+          <w:lang w:val="en-GH"/>
+        </w:rPr>
+        <w:t>labels (list, optional)</w:t>
+      </w:r>
+      <w:r>
+        <w:rPr>
+          <w:lang w:val="en-GH"/>
+        </w:rPr>
+        <w:t>: Labels for the bins. The length should be one less than the number of bins.</w:t>
+      </w:r>
+    </w:p>
+    <w:p>
+      <w:pPr>
+        <w:ind w:left="720"/>
+        <w:rPr>
+          <w:lang w:val="en-GH"/>
+        </w:rPr>
+      </w:pPr>
+    </w:p>
+    <w:p>
+      <w:pPr>
+        <w:rPr>
+          <w:b/>
+          <w:bCs/>
+          <w:lang w:val="en-GH"/>
+        </w:rPr>
+      </w:pPr>
+      <w:r>
+        <w:rPr>
+          <w:b/>
+          <w:bCs/>
+          <w:lang w:val="en-GH"/>
+        </w:rPr>
+        <w:t>UI Requirements</w:t>
+      </w:r>
+    </w:p>
+    <w:p>
+      <w:pPr>
+        <w:numPr>
+          <w:ilvl w:val="0"/>
+          <w:numId w:val="29"/>
+        </w:numPr>
+        <w:rPr>
+          <w:lang w:val="en-GH"/>
+        </w:rPr>
+      </w:pPr>
+      <w:r>
+        <w:rPr>
+          <w:b/>
+          <w:bCs/>
+          <w:lang w:val="en-GH"/>
+        </w:rPr>
+        <w:t>Column Selector</w:t>
+      </w:r>
+      <w:r>
+        <w:rPr>
+          <w:lang w:val="en-GH"/>
+        </w:rPr>
+        <w:t>: An interface element, like a dropdown menu, for selecting the numeric column to be binned.</w:t>
+      </w:r>
+    </w:p>
+    <w:p>
+      <w:pPr>
+        <w:numPr>
+          <w:ilvl w:val="0"/>
+          <w:numId w:val="29"/>
+        </w:numPr>
+        <w:rPr>
+          <w:lang w:val="en-GH"/>
+        </w:rPr>
+      </w:pPr>
+      <w:r>
+        <w:rPr>
+          <w:b/>
+          <w:bCs/>
+          <w:lang w:val="en-GH"/>
+        </w:rPr>
+        <w:t>Bins Input Field</w:t>
+      </w:r>
+      <w:r>
+        <w:rPr>
+          <w:lang w:val="en-GH"/>
+        </w:rPr>
+        <w:t>: An input field for specifying the bin edges.</w:t>
+      </w:r>
+    </w:p>
+    <w:p>
+      <w:pPr>
+        <w:numPr>
+          <w:ilvl w:val="0"/>
+          <w:numId w:val="29"/>
+        </w:numPr>
+        <w:rPr>
+          <w:lang w:val="en-GH"/>
+        </w:rPr>
+      </w:pPr>
+      <w:r>
+        <w:rPr>
+          <w:b/>
+          <w:bCs/>
+          <w:lang w:val="en-GH"/>
+        </w:rPr>
+        <w:t>Labels Input Field</w:t>
+      </w:r>
+      <w:r>
+        <w:rPr>
+          <w:lang w:val="en-GH"/>
+        </w:rPr>
+        <w:t>: An optional input field for specifying labels for the bins.</w:t>
+      </w:r>
+    </w:p>
+    <w:p>
+      <w:pPr>
+        <w:numPr>
+          <w:ilvl w:val="0"/>
+          <w:numId w:val="29"/>
+        </w:numPr>
+        <w:rPr>
+          <w:lang w:val="en-GH"/>
+        </w:rPr>
+      </w:pPr>
+      <w:r>
+        <w:rPr>
+          <w:b/>
+          <w:bCs/>
+          <w:lang w:val="en-GH"/>
+        </w:rPr>
+        <w:t>Error Display</w:t>
+      </w:r>
+      <w:r>
+        <w:rPr>
+          <w:lang w:val="en-GH"/>
+        </w:rPr>
+        <w:t>: A section to display errors, such as 'Dataframe not loaded', 'Column name not found', 'Column is not numeric', or errors related to bin/label specifications.</w:t>
+      </w:r>
+    </w:p>
+    <w:p>
+      <w:pPr>
+        <w:numPr>
+          <w:ilvl w:val="0"/>
+          <w:numId w:val="29"/>
+        </w:numPr>
+        <w:rPr>
+          <w:lang w:val="en-GH"/>
+        </w:rPr>
+      </w:pPr>
+      <w:r>
+        <w:rPr>
+          <w:b/>
+          <w:bCs/>
+          <w:lang w:val="en-GH"/>
+        </w:rPr>
+        <w:t>Execute Button</w:t>
+      </w:r>
+      <w:r>
+        <w:rPr>
+          <w:lang w:val="en-GH"/>
+        </w:rPr>
+        <w:t>: A button to start the binning process after the DataFrame, column, bins, and optional labels are specified.</w:t>
+      </w:r>
+    </w:p>
+    <w:p>
+      <w:pPr>
+        <w:numPr>
+          <w:ilvl w:val="0"/>
+          <w:numId w:val="29"/>
+        </w:numPr>
+        <w:rPr>
+          <w:lang w:val="en-GH"/>
+        </w:rPr>
+      </w:pPr>
+      <w:r>
+        <w:rPr>
+          <w:b/>
+          <w:bCs/>
+          <w:lang w:val="en-GH"/>
+        </w:rPr>
+        <w:t>Output Display</w:t>
+      </w:r>
+      <w:r>
+        <w:rPr>
+          <w:lang w:val="en-GH"/>
+        </w:rPr>
+        <w:t>: A section to view the DataFrame after binning has been applied to the colum</w:t>
+      </w:r>
     </w:p>
     <w:p/>
     <w:sectPr>
@@ -3500,6 +3938,119 @@
     </w:lvl>
   </w:abstractNum>
   <w:abstractNum w:abstractNumId="6" w15:restartNumberingAfterBreak="0">
+    <w:nsid w:val="0DAB170D"/>
+    <w:multiLevelType w:val="multilevel"/>
+    <w:tmpl w:val="F236C4EE"/>
+    <w:lvl w:ilvl="0">
+      <w:start w:val="1"/>
+      <w:numFmt w:val="decimal"/>
+      <w:lvlText w:val="%1."/>
+      <w:lvlJc w:val="left"/>
+      <w:pPr>
+        <w:tabs>
+          <w:tab w:val="num" w:pos="720"/>
+        </w:tabs>
+        <w:ind w:left="720" w:hanging="360"/>
+      </w:pPr>
+    </w:lvl>
+    <w:lvl w:ilvl="1" w:tentative="1">
+      <w:start w:val="1"/>
+      <w:numFmt w:val="decimal"/>
+      <w:lvlText w:val="%2."/>
+      <w:lvlJc w:val="left"/>
+      <w:pPr>
+        <w:tabs>
+          <w:tab w:val="num" w:pos="1440"/>
+        </w:tabs>
+        <w:ind w:left="1440" w:hanging="360"/>
+      </w:pPr>
+    </w:lvl>
+    <w:lvl w:ilvl="2" w:tentative="1">
+      <w:start w:val="1"/>
+      <w:numFmt w:val="decimal"/>
+      <w:lvlText w:val="%3."/>
+      <w:lvlJc w:val="left"/>
+      <w:pPr>
+        <w:tabs>
+          <w:tab w:val="num" w:pos="2160"/>
+        </w:tabs>
+        <w:ind w:left="2160" w:hanging="360"/>
+      </w:pPr>
+    </w:lvl>
+    <w:lvl w:ilvl="3" w:tentative="1">
+      <w:start w:val="1"/>
+      <w:numFmt w:val="decimal"/>
+      <w:lvlText w:val="%4."/>
+      <w:lvlJc w:val="left"/>
+      <w:pPr>
+        <w:tabs>
+          <w:tab w:val="num" w:pos="2880"/>
+        </w:tabs>
+        <w:ind w:left="2880" w:hanging="360"/>
+      </w:pPr>
+    </w:lvl>
+    <w:lvl w:ilvl="4" w:tentative="1">
+      <w:start w:val="1"/>
+      <w:numFmt w:val="decimal"/>
+      <w:lvlText w:val="%5."/>
+      <w:lvlJc w:val="left"/>
+      <w:pPr>
+        <w:tabs>
+          <w:tab w:val="num" w:pos="3600"/>
+        </w:tabs>
+        <w:ind w:left="3600" w:hanging="360"/>
+      </w:pPr>
+    </w:lvl>
+    <w:lvl w:ilvl="5" w:tentative="1">
+      <w:start w:val="1"/>
+      <w:numFmt w:val="decimal"/>
+      <w:lvlText w:val="%6."/>
+      <w:lvlJc w:val="left"/>
+      <w:pPr>
+        <w:tabs>
+          <w:tab w:val="num" w:pos="4320"/>
+        </w:tabs>
+        <w:ind w:left="4320" w:hanging="360"/>
+      </w:pPr>
+    </w:lvl>
+    <w:lvl w:ilvl="6" w:tentative="1">
+      <w:start w:val="1"/>
+      <w:numFmt w:val="decimal"/>
+      <w:lvlText w:val="%7."/>
+      <w:lvlJc w:val="left"/>
+      <w:pPr>
+        <w:tabs>
+          <w:tab w:val="num" w:pos="5040"/>
+        </w:tabs>
+        <w:ind w:left="5040" w:hanging="360"/>
+      </w:pPr>
+    </w:lvl>
+    <w:lvl w:ilvl="7" w:tentative="1">
+      <w:start w:val="1"/>
+      <w:numFmt w:val="decimal"/>
+      <w:lvlText w:val="%8."/>
+      <w:lvlJc w:val="left"/>
+      <w:pPr>
+        <w:tabs>
+          <w:tab w:val="num" w:pos="5760"/>
+        </w:tabs>
+        <w:ind w:left="5760" w:hanging="360"/>
+      </w:pPr>
+    </w:lvl>
+    <w:lvl w:ilvl="8" w:tentative="1">
+      <w:start w:val="1"/>
+      <w:numFmt w:val="decimal"/>
+      <w:lvlText w:val="%9."/>
+      <w:lvlJc w:val="left"/>
+      <w:pPr>
+        <w:tabs>
+          <w:tab w:val="num" w:pos="6480"/>
+        </w:tabs>
+        <w:ind w:left="6480" w:hanging="360"/>
+      </w:pPr>
+    </w:lvl>
+  </w:abstractNum>
+  <w:abstractNum w:abstractNumId="7" w15:restartNumberingAfterBreak="0">
     <w:nsid w:val="14A12590"/>
     <w:multiLevelType w:val="hybridMultilevel"/>
     <w:tmpl w:val="896ED804"/>
@@ -3612,7 +4163,7 @@
       </w:rPr>
     </w:lvl>
   </w:abstractNum>
-  <w:abstractNum w:abstractNumId="7" w15:restartNumberingAfterBreak="0">
+  <w:abstractNum w:abstractNumId="8" w15:restartNumberingAfterBreak="0">
     <w:nsid w:val="19D2436C"/>
     <w:multiLevelType w:val="multilevel"/>
     <w:tmpl w:val="6E3A414C"/>
@@ -3725,7 +4276,7 @@
       </w:pPr>
     </w:lvl>
   </w:abstractNum>
-  <w:abstractNum w:abstractNumId="8" w15:restartNumberingAfterBreak="0">
+  <w:abstractNum w:abstractNumId="9" w15:restartNumberingAfterBreak="0">
     <w:nsid w:val="27A474B4"/>
     <w:multiLevelType w:val="hybridMultilevel"/>
     <w:tmpl w:val="F2A09BFA"/>
@@ -3814,7 +4365,7 @@
       </w:pPr>
     </w:lvl>
   </w:abstractNum>
-  <w:abstractNum w:abstractNumId="9" w15:restartNumberingAfterBreak="0">
+  <w:abstractNum w:abstractNumId="10" w15:restartNumberingAfterBreak="0">
     <w:nsid w:val="2A7343BA"/>
     <w:multiLevelType w:val="multilevel"/>
     <w:tmpl w:val="F69086FE"/>
@@ -3963,7 +4514,7 @@
       </w:rPr>
     </w:lvl>
   </w:abstractNum>
-  <w:abstractNum w:abstractNumId="10" w15:restartNumberingAfterBreak="0">
+  <w:abstractNum w:abstractNumId="11" w15:restartNumberingAfterBreak="0">
     <w:nsid w:val="2EC14DA8"/>
     <w:multiLevelType w:val="multilevel"/>
     <w:tmpl w:val="E272EF30"/>
@@ -4112,7 +4663,7 @@
       </w:rPr>
     </w:lvl>
   </w:abstractNum>
-  <w:abstractNum w:abstractNumId="11" w15:restartNumberingAfterBreak="0">
+  <w:abstractNum w:abstractNumId="12" w15:restartNumberingAfterBreak="0">
     <w:nsid w:val="308515C3"/>
     <w:multiLevelType w:val="multilevel"/>
     <w:tmpl w:val="044A0E34"/>
@@ -4225,7 +4776,7 @@
       </w:pPr>
     </w:lvl>
   </w:abstractNum>
-  <w:abstractNum w:abstractNumId="12" w15:restartNumberingAfterBreak="0">
+  <w:abstractNum w:abstractNumId="13" w15:restartNumberingAfterBreak="0">
     <w:nsid w:val="34B40AFD"/>
     <w:multiLevelType w:val="multilevel"/>
     <w:tmpl w:val="666CA608"/>
@@ -4338,7 +4889,7 @@
       </w:pPr>
     </w:lvl>
   </w:abstractNum>
-  <w:abstractNum w:abstractNumId="13" w15:restartNumberingAfterBreak="0">
+  <w:abstractNum w:abstractNumId="14" w15:restartNumberingAfterBreak="0">
     <w:nsid w:val="39291ACF"/>
     <w:multiLevelType w:val="multilevel"/>
     <w:tmpl w:val="700C16A0"/>
@@ -4451,7 +5002,7 @@
       </w:pPr>
     </w:lvl>
   </w:abstractNum>
-  <w:abstractNum w:abstractNumId="14" w15:restartNumberingAfterBreak="0">
+  <w:abstractNum w:abstractNumId="15" w15:restartNumberingAfterBreak="0">
     <w:nsid w:val="3ABC0A20"/>
     <w:multiLevelType w:val="hybridMultilevel"/>
     <w:tmpl w:val="F9024380"/>
@@ -4541,7 +5092,156 @@
       </w:pPr>
     </w:lvl>
   </w:abstractNum>
-  <w:abstractNum w:abstractNumId="15" w15:restartNumberingAfterBreak="0">
+  <w:abstractNum w:abstractNumId="16" w15:restartNumberingAfterBreak="0">
+    <w:nsid w:val="3ED53D56"/>
+    <w:multiLevelType w:val="multilevel"/>
+    <w:tmpl w:val="7798703E"/>
+    <w:lvl w:ilvl="0">
+      <w:start w:val="1"/>
+      <w:numFmt w:val="bullet"/>
+      <w:lvlText w:val=""/>
+      <w:lvlJc w:val="left"/>
+      <w:pPr>
+        <w:tabs>
+          <w:tab w:val="num" w:pos="720"/>
+        </w:tabs>
+        <w:ind w:left="720" w:hanging="360"/>
+      </w:pPr>
+      <w:rPr>
+        <w:rFonts w:ascii="Symbol" w:hAnsi="Symbol" w:hint="default"/>
+        <w:sz w:val="20"/>
+      </w:rPr>
+    </w:lvl>
+    <w:lvl w:ilvl="1" w:tentative="1">
+      <w:start w:val="1"/>
+      <w:numFmt w:val="bullet"/>
+      <w:lvlText w:val=""/>
+      <w:lvlJc w:val="left"/>
+      <w:pPr>
+        <w:tabs>
+          <w:tab w:val="num" w:pos="1440"/>
+        </w:tabs>
+        <w:ind w:left="1440" w:hanging="360"/>
+      </w:pPr>
+      <w:rPr>
+        <w:rFonts w:ascii="Symbol" w:hAnsi="Symbol" w:hint="default"/>
+        <w:sz w:val="20"/>
+      </w:rPr>
+    </w:lvl>
+    <w:lvl w:ilvl="2" w:tentative="1">
+      <w:start w:val="1"/>
+      <w:numFmt w:val="bullet"/>
+      <w:lvlText w:val=""/>
+      <w:lvlJc w:val="left"/>
+      <w:pPr>
+        <w:tabs>
+          <w:tab w:val="num" w:pos="2160"/>
+        </w:tabs>
+        <w:ind w:left="2160" w:hanging="360"/>
+      </w:pPr>
+      <w:rPr>
+        <w:rFonts w:ascii="Symbol" w:hAnsi="Symbol" w:hint="default"/>
+        <w:sz w:val="20"/>
+      </w:rPr>
+    </w:lvl>
+    <w:lvl w:ilvl="3" w:tentative="1">
+      <w:start w:val="1"/>
+      <w:numFmt w:val="bullet"/>
+      <w:lvlText w:val=""/>
+      <w:lvlJc w:val="left"/>
+      <w:pPr>
+        <w:tabs>
+          <w:tab w:val="num" w:pos="2880"/>
+        </w:tabs>
+        <w:ind w:left="2880" w:hanging="360"/>
+      </w:pPr>
+      <w:rPr>
+        <w:rFonts w:ascii="Symbol" w:hAnsi="Symbol" w:hint="default"/>
+        <w:sz w:val="20"/>
+      </w:rPr>
+    </w:lvl>
+    <w:lvl w:ilvl="4" w:tentative="1">
+      <w:start w:val="1"/>
+      <w:numFmt w:val="bullet"/>
+      <w:lvlText w:val=""/>
+      <w:lvlJc w:val="left"/>
+      <w:pPr>
+        <w:tabs>
+          <w:tab w:val="num" w:pos="3600"/>
+        </w:tabs>
+        <w:ind w:left="3600" w:hanging="360"/>
+      </w:pPr>
+      <w:rPr>
+        <w:rFonts w:ascii="Symbol" w:hAnsi="Symbol" w:hint="default"/>
+        <w:sz w:val="20"/>
+      </w:rPr>
+    </w:lvl>
+    <w:lvl w:ilvl="5" w:tentative="1">
+      <w:start w:val="1"/>
+      <w:numFmt w:val="bullet"/>
+      <w:lvlText w:val=""/>
+      <w:lvlJc w:val="left"/>
+      <w:pPr>
+        <w:tabs>
+          <w:tab w:val="num" w:pos="4320"/>
+        </w:tabs>
+        <w:ind w:left="4320" w:hanging="360"/>
+      </w:pPr>
+      <w:rPr>
+        <w:rFonts w:ascii="Symbol" w:hAnsi="Symbol" w:hint="default"/>
+        <w:sz w:val="20"/>
+      </w:rPr>
+    </w:lvl>
+    <w:lvl w:ilvl="6" w:tentative="1">
+      <w:start w:val="1"/>
+      <w:numFmt w:val="bullet"/>
+      <w:lvlText w:val=""/>
+      <w:lvlJc w:val="left"/>
+      <w:pPr>
+        <w:tabs>
+          <w:tab w:val="num" w:pos="5040"/>
+        </w:tabs>
+        <w:ind w:left="5040" w:hanging="360"/>
+      </w:pPr>
+      <w:rPr>
+        <w:rFonts w:ascii="Symbol" w:hAnsi="Symbol" w:hint="default"/>
+        <w:sz w:val="20"/>
+      </w:rPr>
+    </w:lvl>
+    <w:lvl w:ilvl="7" w:tentative="1">
+      <w:start w:val="1"/>
+      <w:numFmt w:val="bullet"/>
+      <w:lvlText w:val=""/>
+      <w:lvlJc w:val="left"/>
+      <w:pPr>
+        <w:tabs>
+          <w:tab w:val="num" w:pos="5760"/>
+        </w:tabs>
+        <w:ind w:left="5760" w:hanging="360"/>
+      </w:pPr>
+      <w:rPr>
+        <w:rFonts w:ascii="Symbol" w:hAnsi="Symbol" w:hint="default"/>
+        <w:sz w:val="20"/>
+      </w:rPr>
+    </w:lvl>
+    <w:lvl w:ilvl="8" w:tentative="1">
+      <w:start w:val="1"/>
+      <w:numFmt w:val="bullet"/>
+      <w:lvlText w:val=""/>
+      <w:lvlJc w:val="left"/>
+      <w:pPr>
+        <w:tabs>
+          <w:tab w:val="num" w:pos="6480"/>
+        </w:tabs>
+        <w:ind w:left="6480" w:hanging="360"/>
+      </w:pPr>
+      <w:rPr>
+        <w:rFonts w:ascii="Symbol" w:hAnsi="Symbol" w:hint="default"/>
+        <w:sz w:val="20"/>
+      </w:rPr>
+    </w:lvl>
+  </w:abstractNum>
+  <w:abstractNum w:abstractNumId="17" w15:restartNumberingAfterBreak="0">
     <w:nsid w:val="475E1D3A"/>
     <w:multiLevelType w:val="multilevel"/>
     <w:tmpl w:val="BE64AB0C"/>
@@ -4690,7 +5390,7 @@
       </w:rPr>
     </w:lvl>
   </w:abstractNum>
-  <w:abstractNum w:abstractNumId="16" w15:restartNumberingAfterBreak="0">
+  <w:abstractNum w:abstractNumId="18" w15:restartNumberingAfterBreak="0">
     <w:nsid w:val="49242FB6"/>
     <w:multiLevelType w:val="multilevel"/>
     <w:tmpl w:val="28E0A2CA"/>
@@ -4803,7 +5503,7 @@
       </w:pPr>
     </w:lvl>
   </w:abstractNum>
-  <w:abstractNum w:abstractNumId="17" w15:restartNumberingAfterBreak="0">
+  <w:abstractNum w:abstractNumId="19" w15:restartNumberingAfterBreak="0">
     <w:nsid w:val="4A073733"/>
     <w:multiLevelType w:val="multilevel"/>
     <w:tmpl w:val="B4CECA4E"/>
@@ -4916,7 +5616,7 @@
       </w:pPr>
     </w:lvl>
   </w:abstractNum>
-  <w:abstractNum w:abstractNumId="18" w15:restartNumberingAfterBreak="0">
+  <w:abstractNum w:abstractNumId="20" w15:restartNumberingAfterBreak="0">
     <w:nsid w:val="4AA304B6"/>
     <w:multiLevelType w:val="multilevel"/>
     <w:tmpl w:val="BBB213AA"/>
@@ -5029,7 +5729,7 @@
       </w:pPr>
     </w:lvl>
   </w:abstractNum>
-  <w:abstractNum w:abstractNumId="19" w15:restartNumberingAfterBreak="0">
+  <w:abstractNum w:abstractNumId="21" w15:restartNumberingAfterBreak="0">
     <w:nsid w:val="4D061D8B"/>
     <w:multiLevelType w:val="multilevel"/>
     <w:tmpl w:val="1C042D64"/>
@@ -5142,7 +5842,7 @@
       </w:pPr>
     </w:lvl>
   </w:abstractNum>
-  <w:abstractNum w:abstractNumId="20" w15:restartNumberingAfterBreak="0">
+  <w:abstractNum w:abstractNumId="22" w15:restartNumberingAfterBreak="0">
     <w:nsid w:val="53440C1C"/>
     <w:multiLevelType w:val="multilevel"/>
     <w:tmpl w:val="80907B7E"/>
@@ -5291,7 +5991,7 @@
       </w:rPr>
     </w:lvl>
   </w:abstractNum>
-  <w:abstractNum w:abstractNumId="21" w15:restartNumberingAfterBreak="0">
+  <w:abstractNum w:abstractNumId="23" w15:restartNumberingAfterBreak="0">
     <w:nsid w:val="551F5831"/>
     <w:multiLevelType w:val="multilevel"/>
     <w:tmpl w:val="35C2A208"/>
@@ -5404,7 +6104,7 @@
       </w:pPr>
     </w:lvl>
   </w:abstractNum>
-  <w:abstractNum w:abstractNumId="22" w15:restartNumberingAfterBreak="0">
+  <w:abstractNum w:abstractNumId="24" w15:restartNumberingAfterBreak="0">
     <w:nsid w:val="65454869"/>
     <w:multiLevelType w:val="multilevel"/>
     <w:tmpl w:val="62C0BE58"/>
@@ -5553,7 +6253,7 @@
       </w:rPr>
     </w:lvl>
   </w:abstractNum>
-  <w:abstractNum w:abstractNumId="23" w15:restartNumberingAfterBreak="0">
+  <w:abstractNum w:abstractNumId="25" w15:restartNumberingAfterBreak="0">
     <w:nsid w:val="6DD13F34"/>
     <w:multiLevelType w:val="multilevel"/>
     <w:tmpl w:val="F1700900"/>
@@ -5702,7 +6402,7 @@
       </w:rPr>
     </w:lvl>
   </w:abstractNum>
-  <w:abstractNum w:abstractNumId="24" w15:restartNumberingAfterBreak="0">
+  <w:abstractNum w:abstractNumId="26" w15:restartNumberingAfterBreak="0">
     <w:nsid w:val="7471610F"/>
     <w:multiLevelType w:val="multilevel"/>
     <w:tmpl w:val="A5EE078A"/>
@@ -5851,7 +6551,120 @@
       </w:rPr>
     </w:lvl>
   </w:abstractNum>
-  <w:abstractNum w:abstractNumId="25" w15:restartNumberingAfterBreak="0">
+  <w:abstractNum w:abstractNumId="27" w15:restartNumberingAfterBreak="0">
+    <w:nsid w:val="76C9486D"/>
+    <w:multiLevelType w:val="multilevel"/>
+    <w:tmpl w:val="87184064"/>
+    <w:lvl w:ilvl="0">
+      <w:start w:val="1"/>
+      <w:numFmt w:val="decimal"/>
+      <w:lvlText w:val="%1."/>
+      <w:lvlJc w:val="left"/>
+      <w:pPr>
+        <w:tabs>
+          <w:tab w:val="num" w:pos="720"/>
+        </w:tabs>
+        <w:ind w:left="720" w:hanging="360"/>
+      </w:pPr>
+    </w:lvl>
+    <w:lvl w:ilvl="1" w:tentative="1">
+      <w:start w:val="1"/>
+      <w:numFmt w:val="decimal"/>
+      <w:lvlText w:val="%2."/>
+      <w:lvlJc w:val="left"/>
+      <w:pPr>
+        <w:tabs>
+          <w:tab w:val="num" w:pos="1440"/>
+        </w:tabs>
+        <w:ind w:left="1440" w:hanging="360"/>
+      </w:pPr>
+    </w:lvl>
+    <w:lvl w:ilvl="2" w:tentative="1">
+      <w:start w:val="1"/>
+      <w:numFmt w:val="decimal"/>
+      <w:lvlText w:val="%3."/>
+      <w:lvlJc w:val="left"/>
+      <w:pPr>
+        <w:tabs>
+          <w:tab w:val="num" w:pos="2160"/>
+        </w:tabs>
+        <w:ind w:left="2160" w:hanging="360"/>
+      </w:pPr>
+    </w:lvl>
+    <w:lvl w:ilvl="3" w:tentative="1">
+      <w:start w:val="1"/>
+      <w:numFmt w:val="decimal"/>
+      <w:lvlText w:val="%4."/>
+      <w:lvlJc w:val="left"/>
+      <w:pPr>
+        <w:tabs>
+          <w:tab w:val="num" w:pos="2880"/>
+        </w:tabs>
+        <w:ind w:left="2880" w:hanging="360"/>
+      </w:pPr>
+    </w:lvl>
+    <w:lvl w:ilvl="4" w:tentative="1">
+      <w:start w:val="1"/>
+      <w:numFmt w:val="decimal"/>
+      <w:lvlText w:val="%5."/>
+      <w:lvlJc w:val="left"/>
+      <w:pPr>
+        <w:tabs>
+          <w:tab w:val="num" w:pos="3600"/>
+        </w:tabs>
+        <w:ind w:left="3600" w:hanging="360"/>
+      </w:pPr>
+    </w:lvl>
+    <w:lvl w:ilvl="5" w:tentative="1">
+      <w:start w:val="1"/>
+      <w:numFmt w:val="decimal"/>
+      <w:lvlText w:val="%6."/>
+      <w:lvlJc w:val="left"/>
+      <w:pPr>
+        <w:tabs>
+          <w:tab w:val="num" w:pos="4320"/>
+        </w:tabs>
+        <w:ind w:left="4320" w:hanging="360"/>
+      </w:pPr>
+    </w:lvl>
+    <w:lvl w:ilvl="6" w:tentative="1">
+      <w:start w:val="1"/>
+      <w:numFmt w:val="decimal"/>
+      <w:lvlText w:val="%7."/>
+      <w:lvlJc w:val="left"/>
+      <w:pPr>
+        <w:tabs>
+          <w:tab w:val="num" w:pos="5040"/>
+        </w:tabs>
+        <w:ind w:left="5040" w:hanging="360"/>
+      </w:pPr>
+    </w:lvl>
+    <w:lvl w:ilvl="7" w:tentative="1">
+      <w:start w:val="1"/>
+      <w:numFmt w:val="decimal"/>
+      <w:lvlText w:val="%8."/>
+      <w:lvlJc w:val="left"/>
+      <w:pPr>
+        <w:tabs>
+          <w:tab w:val="num" w:pos="5760"/>
+        </w:tabs>
+        <w:ind w:left="5760" w:hanging="360"/>
+      </w:pPr>
+    </w:lvl>
+    <w:lvl w:ilvl="8" w:tentative="1">
+      <w:start w:val="1"/>
+      <w:numFmt w:val="decimal"/>
+      <w:lvlText w:val="%9."/>
+      <w:lvlJc w:val="left"/>
+      <w:pPr>
+        <w:tabs>
+          <w:tab w:val="num" w:pos="6480"/>
+        </w:tabs>
+        <w:ind w:left="6480" w:hanging="360"/>
+      </w:pPr>
+    </w:lvl>
+  </w:abstractNum>
+  <w:abstractNum w:abstractNumId="28" w15:restartNumberingAfterBreak="0">
     <w:nsid w:val="77CB6919"/>
     <w:multiLevelType w:val="multilevel"/>
     <w:tmpl w:val="6E38DBB4"/>
@@ -6001,34 +6814,34 @@
     </w:lvl>
   </w:abstractNum>
   <w:num w:numId="1" w16cid:durableId="73939590">
-    <w:abstractNumId w:val="8"/>
+    <w:abstractNumId w:val="9"/>
   </w:num>
   <w:num w:numId="2" w16cid:durableId="1439981789">
-    <w:abstractNumId w:val="10"/>
+    <w:abstractNumId w:val="11"/>
   </w:num>
   <w:num w:numId="3" w16cid:durableId="1306811472">
-    <w:abstractNumId w:val="16"/>
+    <w:abstractNumId w:val="18"/>
   </w:num>
   <w:num w:numId="4" w16cid:durableId="481585835">
-    <w:abstractNumId w:val="11"/>
+    <w:abstractNumId w:val="12"/>
   </w:num>
   <w:num w:numId="5" w16cid:durableId="1830360764">
-    <w:abstractNumId w:val="14"/>
+    <w:abstractNumId w:val="15"/>
   </w:num>
   <w:num w:numId="6" w16cid:durableId="979381053">
-    <w:abstractNumId w:val="24"/>
+    <w:abstractNumId w:val="26"/>
   </w:num>
   <w:num w:numId="7" w16cid:durableId="1538741381">
     <w:abstractNumId w:val="2"/>
   </w:num>
   <w:num w:numId="8" w16cid:durableId="1314602581">
-    <w:abstractNumId w:val="17"/>
+    <w:abstractNumId w:val="19"/>
   </w:num>
   <w:num w:numId="9" w16cid:durableId="968903366">
     <w:abstractNumId w:val="5"/>
   </w:num>
   <w:num w:numId="10" w16cid:durableId="1208957188">
-    <w:abstractNumId w:val="15"/>
+    <w:abstractNumId w:val="17"/>
   </w:num>
   <w:num w:numId="11" w16cid:durableId="629164083">
     <w:abstractNumId w:val="0"/>
@@ -6037,46 +6850,55 @@
     <w:abstractNumId w:val="1"/>
   </w:num>
   <w:num w:numId="13" w16cid:durableId="1449276064">
+    <w:abstractNumId w:val="25"/>
+  </w:num>
+  <w:num w:numId="14" w16cid:durableId="1495411139">
     <w:abstractNumId w:val="23"/>
   </w:num>
-  <w:num w:numId="14" w16cid:durableId="1495411139">
-    <w:abstractNumId w:val="21"/>
-  </w:num>
   <w:num w:numId="15" w16cid:durableId="1728064390">
-    <w:abstractNumId w:val="18"/>
+    <w:abstractNumId w:val="20"/>
   </w:num>
   <w:num w:numId="16" w16cid:durableId="355927403">
-    <w:abstractNumId w:val="25"/>
+    <w:abstractNumId w:val="28"/>
   </w:num>
   <w:num w:numId="17" w16cid:durableId="1628077214">
     <w:abstractNumId w:val="4"/>
   </w:num>
   <w:num w:numId="18" w16cid:durableId="1182012455">
+    <w:abstractNumId w:val="8"/>
+  </w:num>
+  <w:num w:numId="19" w16cid:durableId="1981615154">
     <w:abstractNumId w:val="7"/>
   </w:num>
-  <w:num w:numId="19" w16cid:durableId="1981615154">
-    <w:abstractNumId w:val="6"/>
-  </w:num>
   <w:num w:numId="20" w16cid:durableId="703792334">
-    <w:abstractNumId w:val="9"/>
+    <w:abstractNumId w:val="10"/>
   </w:num>
   <w:num w:numId="21" w16cid:durableId="2016687498">
     <w:abstractNumId w:val="3"/>
   </w:num>
   <w:num w:numId="22" w16cid:durableId="353726860">
-    <w:abstractNumId w:val="12"/>
+    <w:abstractNumId w:val="13"/>
   </w:num>
   <w:num w:numId="23" w16cid:durableId="1833909329">
+    <w:abstractNumId w:val="24"/>
+  </w:num>
+  <w:num w:numId="24" w16cid:durableId="1490367311">
+    <w:abstractNumId w:val="21"/>
+  </w:num>
+  <w:num w:numId="25" w16cid:durableId="218052820">
     <w:abstractNumId w:val="22"/>
   </w:num>
-  <w:num w:numId="24" w16cid:durableId="1490367311">
-    <w:abstractNumId w:val="19"/>
+  <w:num w:numId="26" w16cid:durableId="458496749">
+    <w:abstractNumId w:val="14"/>
   </w:num>
-  <w:num w:numId="25" w16cid:durableId="218052820">
-    <w:abstractNumId w:val="20"/>
+  <w:num w:numId="27" w16cid:durableId="877934888">
+    <w:abstractNumId w:val="16"/>
   </w:num>
-  <w:num w:numId="26" w16cid:durableId="458496749">
-    <w:abstractNumId w:val="13"/>
+  <w:num w:numId="28" w16cid:durableId="1394230149">
+    <w:abstractNumId w:val="27"/>
+  </w:num>
+  <w:num w:numId="29" w16cid:durableId="1169827434">
+    <w:abstractNumId w:val="6"/>
   </w:num>
 </w:numbering>
 </file>
@@ -6524,7 +7346,6 @@
   <w:style w:type="character" w:default="1" w:styleId="DefaultParagraphFont">
     <w:name w:val="Default Paragraph Font"/>
     <w:uiPriority w:val="1"/>
-    <w:semiHidden/>
     <w:unhideWhenUsed/>
   </w:style>
   <w:style w:type="table" w:default="1" w:styleId="TableNormal">

--- a/Project supporting Artifacts/DataCleaningDocumentation/FunctionDeclarationUIrequirements.docx
+++ b/Project supporting Artifacts/DataCleaningDocumentation/FunctionDeclarationUIrequirements.docx
@@ -3208,6 +3208,1774 @@
           <w:lang w:val="en-GH"/>
         </w:rPr>
         <w:t>: A section to view the DataFrame after binning has been applied to the colum</w:t>
+      </w:r>
+    </w:p>
+    <w:p>
+      <w:pPr>
+        <w:ind w:left="720"/>
+        <w:rPr>
+          <w:lang w:val="en-GH"/>
+        </w:rPr>
+      </w:pPr>
+    </w:p>
+    <w:p>
+      <w:pPr>
+        <w:pStyle w:val="Heading1"/>
+        <w:rPr>
+          <w:lang w:val="en-GH"/>
+        </w:rPr>
+      </w:pPr>
+      <w:r>
+        <w:rPr>
+          <w:lang w:val="en-GH"/>
+        </w:rPr>
+        <w:t xml:space="preserve">remove_columns </w:t>
+      </w:r>
+    </w:p>
+    <w:p>
+      <w:pPr>
+        <w:rPr>
+          <w:lang w:val="en-GH"/>
+        </w:rPr>
+      </w:pPr>
+    </w:p>
+    <w:p>
+      <w:pPr>
+        <w:rPr>
+          <w:b/>
+          <w:bCs/>
+          <w:lang w:val="en-GH"/>
+        </w:rPr>
+      </w:pPr>
+      <w:r>
+        <w:rPr>
+          <w:b/>
+          <w:bCs/>
+          <w:lang w:val="en-GH"/>
+        </w:rPr>
+        <w:t>Description</w:t>
+      </w:r>
+    </w:p>
+    <w:p>
+      <w:pPr>
+        <w:rPr>
+          <w:b/>
+          <w:bCs/>
+          <w:lang w:val="en-GH"/>
+        </w:rPr>
+      </w:pPr>
+    </w:p>
+    <w:p>
+      <w:pPr>
+        <w:numPr>
+          <w:ilvl w:val="0"/>
+          <w:numId w:val="30"/>
+        </w:numPr>
+        <w:rPr>
+          <w:lang w:val="en-GH"/>
+        </w:rPr>
+      </w:pPr>
+      <w:r>
+        <w:rPr>
+          <w:b/>
+          <w:bCs/>
+          <w:lang w:val="en-GH"/>
+        </w:rPr>
+        <w:t>Purpose</w:t>
+      </w:r>
+      <w:r>
+        <w:rPr>
+          <w:lang w:val="en-GH"/>
+        </w:rPr>
+        <w:t>: To remove one or more specified columns from a DataFrame.</w:t>
+      </w:r>
+    </w:p>
+    <w:p>
+      <w:pPr>
+        <w:numPr>
+          <w:ilvl w:val="0"/>
+          <w:numId w:val="30"/>
+        </w:numPr>
+        <w:rPr>
+          <w:lang w:val="en-GH"/>
+        </w:rPr>
+      </w:pPr>
+      <w:r>
+        <w:rPr>
+          <w:b/>
+          <w:bCs/>
+          <w:lang w:val="en-GH"/>
+        </w:rPr>
+        <w:t>Functionality</w:t>
+      </w:r>
+      <w:r>
+        <w:rPr>
+          <w:lang w:val="en-GH"/>
+        </w:rPr>
+        <w:t>: Validates if a DataFrame is loaded, ensures that the input is a list of column names, checks if the specified columns exist, and then removes them.</w:t>
+      </w:r>
+    </w:p>
+    <w:p>
+      <w:pPr>
+        <w:numPr>
+          <w:ilvl w:val="0"/>
+          <w:numId w:val="30"/>
+        </w:numPr>
+        <w:rPr>
+          <w:lang w:val="en-GH"/>
+        </w:rPr>
+      </w:pPr>
+      <w:r>
+        <w:rPr>
+          <w:b/>
+          <w:bCs/>
+          <w:lang w:val="en-GH"/>
+        </w:rPr>
+        <w:t>Error Handling</w:t>
+      </w:r>
+      <w:r>
+        <w:rPr>
+          <w:lang w:val="en-GH"/>
+        </w:rPr>
+        <w:t>: Raises errors if no DataFrame is loaded, if the input is not a list, or if any specified column does not exist.</w:t>
+      </w:r>
+    </w:p>
+    <w:p>
+      <w:pPr>
+        <w:ind w:left="720"/>
+        <w:rPr>
+          <w:b/>
+          <w:bCs/>
+          <w:lang w:val="en-GH"/>
+        </w:rPr>
+      </w:pPr>
+    </w:p>
+    <w:p>
+      <w:pPr>
+        <w:ind w:left="720"/>
+        <w:rPr>
+          <w:b/>
+          <w:bCs/>
+          <w:lang w:val="en-GH"/>
+        </w:rPr>
+      </w:pPr>
+    </w:p>
+    <w:p>
+      <w:pPr>
+        <w:ind w:left="720"/>
+        <w:rPr>
+          <w:lang w:val="en-GH"/>
+        </w:rPr>
+      </w:pPr>
+    </w:p>
+    <w:p>
+      <w:pPr>
+        <w:rPr>
+          <w:b/>
+          <w:bCs/>
+          <w:lang w:val="en-GH"/>
+        </w:rPr>
+      </w:pPr>
+      <w:r>
+        <w:rPr>
+          <w:b/>
+          <w:bCs/>
+          <w:lang w:val="en-GH"/>
+        </w:rPr>
+        <w:t>Arguments</w:t>
+      </w:r>
+    </w:p>
+    <w:p>
+      <w:pPr>
+        <w:rPr>
+          <w:b/>
+          <w:bCs/>
+          <w:lang w:val="en-GH"/>
+        </w:rPr>
+      </w:pPr>
+    </w:p>
+    <w:p>
+      <w:pPr>
+        <w:ind w:left="720"/>
+        <w:rPr>
+          <w:lang w:val="en-GH"/>
+        </w:rPr>
+      </w:pPr>
+      <w:r>
+        <w:rPr>
+          <w:b/>
+          <w:bCs/>
+          <w:lang w:val="en-GH"/>
+        </w:rPr>
+        <w:lastRenderedPageBreak/>
+        <w:t>columns_to_remove (list)</w:t>
+      </w:r>
+      <w:r>
+        <w:rPr>
+          <w:lang w:val="en-GH"/>
+        </w:rPr>
+        <w:t>: A list of column names to be removed from the DataFrame.</w:t>
+      </w:r>
+    </w:p>
+    <w:p>
+      <w:pPr>
+        <w:ind w:left="720"/>
+        <w:rPr>
+          <w:lang w:val="en-GH"/>
+        </w:rPr>
+      </w:pPr>
+    </w:p>
+    <w:p>
+      <w:pPr>
+        <w:rPr>
+          <w:b/>
+          <w:bCs/>
+          <w:lang w:val="en-GH"/>
+        </w:rPr>
+      </w:pPr>
+      <w:r>
+        <w:rPr>
+          <w:b/>
+          <w:bCs/>
+          <w:lang w:val="en-GH"/>
+        </w:rPr>
+        <w:t>UI Requirements</w:t>
+      </w:r>
+    </w:p>
+    <w:p>
+      <w:pPr>
+        <w:numPr>
+          <w:ilvl w:val="0"/>
+          <w:numId w:val="31"/>
+        </w:numPr>
+        <w:rPr>
+          <w:lang w:val="en-GH"/>
+        </w:rPr>
+      </w:pPr>
+      <w:r>
+        <w:rPr>
+          <w:b/>
+          <w:bCs/>
+          <w:lang w:val="en-GH"/>
+        </w:rPr>
+        <w:t>DataFrame Input</w:t>
+      </w:r>
+      <w:r>
+        <w:rPr>
+          <w:lang w:val="en-GH"/>
+        </w:rPr>
+        <w:t>: A method to input or select a DataFrame, such as through file upload or a DataFrame viewer/editor.</w:t>
+      </w:r>
+    </w:p>
+    <w:p>
+      <w:pPr>
+        <w:numPr>
+          <w:ilvl w:val="0"/>
+          <w:numId w:val="31"/>
+        </w:numPr>
+        <w:rPr>
+          <w:lang w:val="en-GH"/>
+        </w:rPr>
+      </w:pPr>
+      <w:r>
+        <w:rPr>
+          <w:b/>
+          <w:bCs/>
+          <w:lang w:val="en-GH"/>
+        </w:rPr>
+        <w:t>Columns Selector</w:t>
+      </w:r>
+      <w:r>
+        <w:rPr>
+          <w:lang w:val="en-GH"/>
+        </w:rPr>
+        <w:t>: An interface element for selecting multiple columns to be removed. This could be a multi-select dropdown or a series of checkboxes.</w:t>
+      </w:r>
+    </w:p>
+    <w:p>
+      <w:pPr>
+        <w:numPr>
+          <w:ilvl w:val="0"/>
+          <w:numId w:val="31"/>
+        </w:numPr>
+        <w:rPr>
+          <w:lang w:val="en-GH"/>
+        </w:rPr>
+      </w:pPr>
+      <w:r>
+        <w:rPr>
+          <w:b/>
+          <w:bCs/>
+          <w:lang w:val="en-GH"/>
+        </w:rPr>
+        <w:t>Error Display</w:t>
+      </w:r>
+      <w:r>
+        <w:rPr>
+          <w:lang w:val="en-GH"/>
+        </w:rPr>
+        <w:t>: A section to display errors, such as 'Dataframe not loaded', 'columns_to_remove should be a list', or 'Column name not found'.</w:t>
+      </w:r>
+    </w:p>
+    <w:p>
+      <w:pPr>
+        <w:numPr>
+          <w:ilvl w:val="0"/>
+          <w:numId w:val="31"/>
+        </w:numPr>
+        <w:rPr>
+          <w:lang w:val="en-GH"/>
+        </w:rPr>
+      </w:pPr>
+      <w:r>
+        <w:rPr>
+          <w:b/>
+          <w:bCs/>
+          <w:lang w:val="en-GH"/>
+        </w:rPr>
+        <w:t>Execute Button</w:t>
+      </w:r>
+      <w:r>
+        <w:rPr>
+          <w:lang w:val="en-GH"/>
+        </w:rPr>
+        <w:t>: A button to initiate the removal of selected columns after the DataFrame and columns are specified.</w:t>
+      </w:r>
+    </w:p>
+    <w:p>
+      <w:pPr>
+        <w:numPr>
+          <w:ilvl w:val="0"/>
+          <w:numId w:val="31"/>
+        </w:numPr>
+        <w:rPr>
+          <w:lang w:val="en-GH"/>
+        </w:rPr>
+      </w:pPr>
+      <w:r>
+        <w:rPr>
+          <w:b/>
+          <w:bCs/>
+          <w:lang w:val="en-GH"/>
+        </w:rPr>
+        <w:t>Output Display</w:t>
+      </w:r>
+      <w:r>
+        <w:rPr>
+          <w:lang w:val="en-GH"/>
+        </w:rPr>
+        <w:t>: A section to view the DataFrame after the specified columns have been removed.</w:t>
+      </w:r>
+    </w:p>
+    <w:p/>
+    <w:p/>
+    <w:p>
+      <w:pPr>
+        <w:pStyle w:val="Heading1"/>
+        <w:rPr>
+          <w:lang w:val="en-GH"/>
+        </w:rPr>
+      </w:pPr>
+      <w:r>
+        <w:rPr>
+          <w:lang w:val="en-GH"/>
+        </w:rPr>
+        <w:t xml:space="preserve">extract_datetime_components </w:t>
+      </w:r>
+    </w:p>
+    <w:p>
+      <w:pPr>
+        <w:rPr>
+          <w:lang w:val="en-GH"/>
+        </w:rPr>
+      </w:pPr>
+    </w:p>
+    <w:p>
+      <w:pPr>
+        <w:rPr>
+          <w:b/>
+          <w:bCs/>
+          <w:lang w:val="en-GH"/>
+        </w:rPr>
+      </w:pPr>
+      <w:r>
+        <w:rPr>
+          <w:b/>
+          <w:bCs/>
+          <w:lang w:val="en-GH"/>
+        </w:rPr>
+        <w:t>Description</w:t>
+      </w:r>
+    </w:p>
+    <w:p>
+      <w:pPr>
+        <w:numPr>
+          <w:ilvl w:val="0"/>
+          <w:numId w:val="32"/>
+        </w:numPr>
+        <w:rPr>
+          <w:lang w:val="en-GH"/>
+        </w:rPr>
+      </w:pPr>
+      <w:r>
+        <w:rPr>
+          <w:b/>
+          <w:bCs/>
+          <w:lang w:val="en-GH"/>
+        </w:rPr>
+        <w:t>Purpose</w:t>
+      </w:r>
+      <w:r>
+        <w:rPr>
+          <w:lang w:val="en-GH"/>
+        </w:rPr>
+        <w:t>: To extract specific components like year, month, day, hour, minute, or second from a datetime column and add them as new columns in the DataFrame.</w:t>
+      </w:r>
+    </w:p>
+    <w:p>
+      <w:pPr>
+        <w:numPr>
+          <w:ilvl w:val="0"/>
+          <w:numId w:val="32"/>
+        </w:numPr>
+        <w:rPr>
+          <w:lang w:val="en-GH"/>
+        </w:rPr>
+      </w:pPr>
+      <w:r>
+        <w:rPr>
+          <w:b/>
+          <w:bCs/>
+          <w:lang w:val="en-GH"/>
+        </w:rPr>
+        <w:t>Functionality</w:t>
+      </w:r>
+      <w:r>
+        <w:rPr>
+          <w:lang w:val="en-GH"/>
+        </w:rPr>
+        <w:t>: Validates if a DataFrame is loaded, checks if the specified column exists and is a datetime type, then extracts the specified components, converting months to their text representation and interpreting 'day' as 'day of the week'.</w:t>
+      </w:r>
+    </w:p>
+    <w:p>
+      <w:pPr>
+        <w:numPr>
+          <w:ilvl w:val="0"/>
+          <w:numId w:val="32"/>
+        </w:numPr>
+        <w:rPr>
+          <w:lang w:val="en-GH"/>
+        </w:rPr>
+      </w:pPr>
+      <w:r>
+        <w:rPr>
+          <w:b/>
+          <w:bCs/>
+          <w:lang w:val="en-GH"/>
+        </w:rPr>
+        <w:t>Error Handling</w:t>
+      </w:r>
+      <w:r>
+        <w:rPr>
+          <w:lang w:val="en-GH"/>
+        </w:rPr>
+        <w:t>: Raises errors if no DataFrame is loaded, if the specified column doesn't exist, if the column is not a datetime type, or if invalid components are specified.</w:t>
+      </w:r>
+    </w:p>
+    <w:p>
+      <w:pPr>
+        <w:ind w:left="720"/>
+        <w:rPr>
+          <w:lang w:val="en-GH"/>
+        </w:rPr>
+      </w:pPr>
+    </w:p>
+    <w:p>
+      <w:pPr>
+        <w:rPr>
+          <w:b/>
+          <w:bCs/>
+          <w:lang w:val="en-GH"/>
+        </w:rPr>
+      </w:pPr>
+      <w:r>
+        <w:rPr>
+          <w:b/>
+          <w:bCs/>
+          <w:lang w:val="en-GH"/>
+        </w:rPr>
+        <w:t>Arguments</w:t>
+      </w:r>
+    </w:p>
+    <w:p>
+      <w:pPr>
+        <w:ind w:left="720"/>
+        <w:rPr>
+          <w:lang w:val="en-GH"/>
+        </w:rPr>
+      </w:pPr>
+      <w:r>
+        <w:rPr>
+          <w:b/>
+          <w:bCs/>
+          <w:lang w:val="en-GH"/>
+        </w:rPr>
+        <w:t>column_name (str)</w:t>
+      </w:r>
+      <w:r>
+        <w:rPr>
+          <w:lang w:val="en-GH"/>
+        </w:rPr>
+        <w:t>: The name of the datetime column.</w:t>
+      </w:r>
+    </w:p>
+    <w:p>
+      <w:pPr>
+        <w:ind w:left="720"/>
+        <w:rPr>
+          <w:lang w:val="en-GH"/>
+        </w:rPr>
+      </w:pPr>
+      <w:r>
+        <w:rPr>
+          <w:b/>
+          <w:bCs/>
+          <w:lang w:val="en-GH"/>
+        </w:rPr>
+        <w:t>components (list)</w:t>
+      </w:r>
+      <w:r>
+        <w:rPr>
+          <w:lang w:val="en-GH"/>
+        </w:rPr>
+        <w:t>: A list of datetime components to extract. Valid options include 'year', 'month', 'day', 'hour', 'minute', 'second'.</w:t>
+      </w:r>
+    </w:p>
+    <w:p>
+      <w:pPr>
+        <w:ind w:left="720"/>
+        <w:rPr>
+          <w:lang w:val="en-GH"/>
+        </w:rPr>
+      </w:pPr>
+    </w:p>
+    <w:p>
+      <w:pPr>
+        <w:rPr>
+          <w:b/>
+          <w:bCs/>
+          <w:lang w:val="en-GH"/>
+        </w:rPr>
+      </w:pPr>
+      <w:r>
+        <w:rPr>
+          <w:b/>
+          <w:bCs/>
+          <w:lang w:val="en-GH"/>
+        </w:rPr>
+        <w:t>UI Requirements</w:t>
+      </w:r>
+    </w:p>
+    <w:p>
+      <w:pPr>
+        <w:numPr>
+          <w:ilvl w:val="0"/>
+          <w:numId w:val="33"/>
+        </w:numPr>
+        <w:rPr>
+          <w:lang w:val="en-GH"/>
+        </w:rPr>
+      </w:pPr>
+      <w:r>
+        <w:rPr>
+          <w:b/>
+          <w:bCs/>
+          <w:lang w:val="en-GH"/>
+        </w:rPr>
+        <w:t>Column Selector</w:t>
+      </w:r>
+      <w:r>
+        <w:rPr>
+          <w:lang w:val="en-GH"/>
+        </w:rPr>
+        <w:t>: An interface element, like a dropdown menu, for selecting the datetime column.</w:t>
+      </w:r>
+    </w:p>
+    <w:p>
+      <w:pPr>
+        <w:numPr>
+          <w:ilvl w:val="0"/>
+          <w:numId w:val="33"/>
+        </w:numPr>
+        <w:rPr>
+          <w:lang w:val="en-GH"/>
+        </w:rPr>
+      </w:pPr>
+      <w:r>
+        <w:rPr>
+          <w:b/>
+          <w:bCs/>
+          <w:lang w:val="en-GH"/>
+        </w:rPr>
+        <w:t>Components Selector</w:t>
+      </w:r>
+      <w:r>
+        <w:rPr>
+          <w:lang w:val="en-GH"/>
+        </w:rPr>
+        <w:t>: A multi-select interface element for choosing the datetime components to extract. This could be a series of checkboxes or a multi-select dropdown.</w:t>
+      </w:r>
+    </w:p>
+    <w:p>
+      <w:pPr>
+        <w:numPr>
+          <w:ilvl w:val="0"/>
+          <w:numId w:val="33"/>
+        </w:numPr>
+        <w:rPr>
+          <w:lang w:val="en-GH"/>
+        </w:rPr>
+      </w:pPr>
+      <w:r>
+        <w:rPr>
+          <w:b/>
+          <w:bCs/>
+          <w:lang w:val="en-GH"/>
+        </w:rPr>
+        <w:t>Error Display</w:t>
+      </w:r>
+      <w:r>
+        <w:rPr>
+          <w:lang w:val="en-GH"/>
+        </w:rPr>
+        <w:t>: A section to display errors, such as 'Dataframe not loaded', 'Column name not found', 'Column is not a datetime column', or 'Invalid component'.</w:t>
+      </w:r>
+    </w:p>
+    <w:p>
+      <w:pPr>
+        <w:numPr>
+          <w:ilvl w:val="0"/>
+          <w:numId w:val="33"/>
+        </w:numPr>
+        <w:rPr>
+          <w:lang w:val="en-GH"/>
+        </w:rPr>
+      </w:pPr>
+      <w:r>
+        <w:rPr>
+          <w:b/>
+          <w:bCs/>
+          <w:lang w:val="en-GH"/>
+        </w:rPr>
+        <w:t>Execute Button</w:t>
+      </w:r>
+      <w:r>
+        <w:rPr>
+          <w:lang w:val="en-GH"/>
+        </w:rPr>
+        <w:t>: A button to start the extraction process after the DataFrame, column, and components are specified.</w:t>
+      </w:r>
+    </w:p>
+    <w:p>
+      <w:pPr>
+        <w:numPr>
+          <w:ilvl w:val="0"/>
+          <w:numId w:val="33"/>
+        </w:numPr>
+        <w:rPr>
+          <w:lang w:val="en-GH"/>
+        </w:rPr>
+      </w:pPr>
+      <w:r>
+        <w:rPr>
+          <w:b/>
+          <w:bCs/>
+          <w:lang w:val="en-GH"/>
+        </w:rPr>
+        <w:t>Output Display</w:t>
+      </w:r>
+      <w:r>
+        <w:rPr>
+          <w:lang w:val="en-GH"/>
+        </w:rPr>
+        <w:t>: A section to view the DataFrame after the datetime components have been extracted and added as new columns.</w:t>
+      </w:r>
+    </w:p>
+    <w:p/>
+    <w:p/>
+    <w:p/>
+    <w:p>
+      <w:pPr>
+        <w:rPr>
+          <w:lang w:val="en-GH"/>
+        </w:rPr>
+      </w:pPr>
+      <w:r>
+        <w:rPr>
+          <w:lang w:val="en-GH"/>
+        </w:rPr>
+        <w:t>"extract_datetime_components": {</w:t>
+      </w:r>
+    </w:p>
+    <w:p>
+      <w:pPr>
+        <w:rPr>
+          <w:lang w:val="en-GH"/>
+        </w:rPr>
+      </w:pPr>
+      <w:r>
+        <w:rPr>
+          <w:lang w:val="en-GH"/>
+        </w:rPr>
+        <w:t xml:space="preserve">    "example_datetime_column": [</w:t>
+      </w:r>
+    </w:p>
+    <w:p>
+      <w:pPr>
+        <w:rPr>
+          <w:lang w:val="en-GH"/>
+        </w:rPr>
+      </w:pPr>
+      <w:r>
+        <w:rPr>
+          <w:lang w:val="en-GH"/>
+        </w:rPr>
+        <w:t xml:space="preserve">        "year",</w:t>
+      </w:r>
+    </w:p>
+    <w:p>
+      <w:pPr>
+        <w:rPr>
+          <w:lang w:val="en-GH"/>
+        </w:rPr>
+      </w:pPr>
+      <w:r>
+        <w:rPr>
+          <w:lang w:val="en-GH"/>
+        </w:rPr>
+        <w:t xml:space="preserve">        "month",</w:t>
+      </w:r>
+    </w:p>
+    <w:p>
+      <w:pPr>
+        <w:rPr>
+          <w:lang w:val="en-GH"/>
+        </w:rPr>
+      </w:pPr>
+      <w:r>
+        <w:rPr>
+          <w:lang w:val="en-GH"/>
+        </w:rPr>
+        <w:t xml:space="preserve">        "day",</w:t>
+      </w:r>
+    </w:p>
+    <w:p>
+      <w:pPr>
+        <w:rPr>
+          <w:lang w:val="en-GH"/>
+        </w:rPr>
+      </w:pPr>
+      <w:r>
+        <w:rPr>
+          <w:lang w:val="en-GH"/>
+        </w:rPr>
+        <w:t xml:space="preserve">        "hour",</w:t>
+      </w:r>
+    </w:p>
+    <w:p>
+      <w:pPr>
+        <w:rPr>
+          <w:lang w:val="en-GH"/>
+        </w:rPr>
+      </w:pPr>
+      <w:r>
+        <w:rPr>
+          <w:lang w:val="en-GH"/>
+        </w:rPr>
+        <w:t xml:space="preserve">        "minute",</w:t>
+      </w:r>
+    </w:p>
+    <w:p>
+      <w:pPr>
+        <w:rPr>
+          <w:lang w:val="en-GH"/>
+        </w:rPr>
+      </w:pPr>
+      <w:r>
+        <w:rPr>
+          <w:lang w:val="en-GH"/>
+        </w:rPr>
+        <w:t xml:space="preserve">        "second"</w:t>
+      </w:r>
+    </w:p>
+    <w:p>
+      <w:pPr>
+        <w:rPr>
+          <w:lang w:val="en-GH"/>
+        </w:rPr>
+      </w:pPr>
+      <w:r>
+        <w:rPr>
+          <w:lang w:val="en-GH"/>
+        </w:rPr>
+        <w:t xml:space="preserve">    ]</w:t>
+      </w:r>
+    </w:p>
+    <w:p>
+      <w:r>
+        <w:rPr>
+          <w:lang w:val="en-GH"/>
+        </w:rPr>
+        <w:t>}</w:t>
+      </w:r>
+    </w:p>
+    <w:p/>
+    <w:p/>
+    <w:p>
+      <w:pPr>
+        <w:pStyle w:val="Heading1"/>
+        <w:rPr>
+          <w:lang w:val="en-GH"/>
+        </w:rPr>
+      </w:pPr>
+      <w:r>
+        <w:rPr>
+          <w:lang w:val="en-GH"/>
+        </w:rPr>
+        <w:t xml:space="preserve">replace_substring </w:t>
+      </w:r>
+    </w:p>
+    <w:p>
+      <w:pPr>
+        <w:rPr>
+          <w:lang w:val="en-GH"/>
+        </w:rPr>
+      </w:pPr>
+    </w:p>
+    <w:p>
+      <w:pPr>
+        <w:rPr>
+          <w:b/>
+          <w:bCs/>
+          <w:lang w:val="en-GH"/>
+        </w:rPr>
+      </w:pPr>
+      <w:r>
+        <w:rPr>
+          <w:b/>
+          <w:bCs/>
+          <w:lang w:val="en-GH"/>
+        </w:rPr>
+        <w:t>Description</w:t>
+      </w:r>
+    </w:p>
+    <w:p>
+      <w:pPr>
+        <w:numPr>
+          <w:ilvl w:val="0"/>
+          <w:numId w:val="34"/>
+        </w:numPr>
+        <w:rPr>
+          <w:lang w:val="en-GH"/>
+        </w:rPr>
+      </w:pPr>
+      <w:r>
+        <w:rPr>
+          <w:b/>
+          <w:bCs/>
+          <w:lang w:val="en-GH"/>
+        </w:rPr>
+        <w:t>Purpose</w:t>
+      </w:r>
+      <w:r>
+        <w:rPr>
+          <w:lang w:val="en-GH"/>
+        </w:rPr>
+        <w:t>: To replace occurrences of a specific substring with a new substring within a text column of a DataFrame.</w:t>
+      </w:r>
+    </w:p>
+    <w:p>
+      <w:pPr>
+        <w:numPr>
+          <w:ilvl w:val="0"/>
+          <w:numId w:val="34"/>
+        </w:numPr>
+        <w:rPr>
+          <w:lang w:val="en-GH"/>
+        </w:rPr>
+      </w:pPr>
+      <w:r>
+        <w:rPr>
+          <w:b/>
+          <w:bCs/>
+          <w:lang w:val="en-GH"/>
+        </w:rPr>
+        <w:t>Functionality</w:t>
+      </w:r>
+      <w:r>
+        <w:rPr>
+          <w:lang w:val="en-GH"/>
+        </w:rPr>
+        <w:t>: Checks if a DataFrame is loaded, verifies if the specified column exists and is of text type, and then performs the substring replacement.</w:t>
+      </w:r>
+    </w:p>
+    <w:p>
+      <w:pPr>
+        <w:numPr>
+          <w:ilvl w:val="0"/>
+          <w:numId w:val="34"/>
+        </w:numPr>
+        <w:rPr>
+          <w:lang w:val="en-GH"/>
+        </w:rPr>
+      </w:pPr>
+      <w:r>
+        <w:rPr>
+          <w:b/>
+          <w:bCs/>
+          <w:lang w:val="en-GH"/>
+        </w:rPr>
+        <w:t>Error Handling</w:t>
+      </w:r>
+      <w:r>
+        <w:rPr>
+          <w:lang w:val="en-GH"/>
+        </w:rPr>
+        <w:t>: Raises errors if no DataFrame is loaded, if the specified column doesn't exist, if the column is not a text column, or if there's an issue during the replacement process.</w:t>
+      </w:r>
+    </w:p>
+    <w:p>
+      <w:pPr>
+        <w:ind w:left="720"/>
+        <w:rPr>
+          <w:lang w:val="en-GH"/>
+        </w:rPr>
+      </w:pPr>
+    </w:p>
+    <w:p>
+      <w:pPr>
+        <w:rPr>
+          <w:b/>
+          <w:bCs/>
+          <w:lang w:val="en-GH"/>
+        </w:rPr>
+      </w:pPr>
+      <w:r>
+        <w:rPr>
+          <w:b/>
+          <w:bCs/>
+          <w:lang w:val="en-GH"/>
+        </w:rPr>
+        <w:t>Arguments</w:t>
+      </w:r>
+    </w:p>
+    <w:p>
+      <w:pPr>
+        <w:numPr>
+          <w:ilvl w:val="0"/>
+          <w:numId w:val="35"/>
+        </w:numPr>
+        <w:rPr>
+          <w:lang w:val="en-GH"/>
+        </w:rPr>
+      </w:pPr>
+      <w:r>
+        <w:rPr>
+          <w:b/>
+          <w:bCs/>
+          <w:lang w:val="en-GH"/>
+        </w:rPr>
+        <w:t>column_name (str)</w:t>
+      </w:r>
+      <w:r>
+        <w:rPr>
+          <w:lang w:val="en-GH"/>
+        </w:rPr>
+        <w:t>: The name of the text column in which to replace the substring.</w:t>
+      </w:r>
+    </w:p>
+    <w:p>
+      <w:pPr>
+        <w:numPr>
+          <w:ilvl w:val="0"/>
+          <w:numId w:val="35"/>
+        </w:numPr>
+        <w:rPr>
+          <w:lang w:val="en-GH"/>
+        </w:rPr>
+      </w:pPr>
+      <w:r>
+        <w:rPr>
+          <w:b/>
+          <w:bCs/>
+          <w:lang w:val="en-GH"/>
+        </w:rPr>
+        <w:t>old_substring (str)</w:t>
+      </w:r>
+      <w:r>
+        <w:rPr>
+          <w:lang w:val="en-GH"/>
+        </w:rPr>
+        <w:t>: The substring to be replaced.</w:t>
+      </w:r>
+    </w:p>
+    <w:p>
+      <w:pPr>
+        <w:numPr>
+          <w:ilvl w:val="0"/>
+          <w:numId w:val="35"/>
+        </w:numPr>
+        <w:rPr>
+          <w:lang w:val="en-GH"/>
+        </w:rPr>
+      </w:pPr>
+      <w:r>
+        <w:rPr>
+          <w:b/>
+          <w:bCs/>
+          <w:lang w:val="en-GH"/>
+        </w:rPr>
+        <w:t>new_substring (str)</w:t>
+      </w:r>
+      <w:r>
+        <w:rPr>
+          <w:lang w:val="en-GH"/>
+        </w:rPr>
+        <w:t>: The new substring to replace the old substring.</w:t>
+      </w:r>
+    </w:p>
+    <w:p>
+      <w:pPr>
+        <w:ind w:left="720"/>
+        <w:rPr>
+          <w:lang w:val="en-GH"/>
+        </w:rPr>
+      </w:pPr>
+    </w:p>
+    <w:p>
+      <w:pPr>
+        <w:rPr>
+          <w:b/>
+          <w:bCs/>
+          <w:lang w:val="en-GH"/>
+        </w:rPr>
+      </w:pPr>
+      <w:r>
+        <w:rPr>
+          <w:b/>
+          <w:bCs/>
+          <w:lang w:val="en-GH"/>
+        </w:rPr>
+        <w:t>UI Requirements</w:t>
+      </w:r>
+    </w:p>
+    <w:p>
+      <w:pPr>
+        <w:numPr>
+          <w:ilvl w:val="0"/>
+          <w:numId w:val="36"/>
+        </w:numPr>
+        <w:rPr>
+          <w:lang w:val="en-GH"/>
+        </w:rPr>
+      </w:pPr>
+      <w:r>
+        <w:rPr>
+          <w:b/>
+          <w:bCs/>
+          <w:lang w:val="en-GH"/>
+        </w:rPr>
+        <w:t>Column Selector</w:t>
+      </w:r>
+      <w:r>
+        <w:rPr>
+          <w:lang w:val="en-GH"/>
+        </w:rPr>
+        <w:t>: An interface element, like a dropdown menu, for selecting the text column for substring replacement.</w:t>
+      </w:r>
+    </w:p>
+    <w:p>
+      <w:pPr>
+        <w:numPr>
+          <w:ilvl w:val="0"/>
+          <w:numId w:val="36"/>
+        </w:numPr>
+        <w:rPr>
+          <w:lang w:val="en-GH"/>
+        </w:rPr>
+      </w:pPr>
+      <w:r>
+        <w:rPr>
+          <w:b/>
+          <w:bCs/>
+          <w:lang w:val="en-GH"/>
+        </w:rPr>
+        <w:t>Old Substring Input Field</w:t>
+      </w:r>
+      <w:r>
+        <w:rPr>
+          <w:lang w:val="en-GH"/>
+        </w:rPr>
+        <w:t>: An input field for entering the old substring to be replaced.</w:t>
+      </w:r>
+    </w:p>
+    <w:p>
+      <w:pPr>
+        <w:numPr>
+          <w:ilvl w:val="0"/>
+          <w:numId w:val="36"/>
+        </w:numPr>
+        <w:rPr>
+          <w:lang w:val="en-GH"/>
+        </w:rPr>
+      </w:pPr>
+      <w:r>
+        <w:rPr>
+          <w:b/>
+          <w:bCs/>
+          <w:lang w:val="en-GH"/>
+        </w:rPr>
+        <w:t>New Substring Input Field</w:t>
+      </w:r>
+      <w:r>
+        <w:rPr>
+          <w:lang w:val="en-GH"/>
+        </w:rPr>
+        <w:t>: An input field for entering the new substring.</w:t>
+      </w:r>
+    </w:p>
+    <w:p>
+      <w:pPr>
+        <w:numPr>
+          <w:ilvl w:val="0"/>
+          <w:numId w:val="36"/>
+        </w:numPr>
+        <w:rPr>
+          <w:lang w:val="en-GH"/>
+        </w:rPr>
+      </w:pPr>
+      <w:r>
+        <w:rPr>
+          <w:b/>
+          <w:bCs/>
+          <w:lang w:val="en-GH"/>
+        </w:rPr>
+        <w:t>Error Display</w:t>
+      </w:r>
+      <w:r>
+        <w:rPr>
+          <w:lang w:val="en-GH"/>
+        </w:rPr>
+        <w:t>: A section to display errors, such as 'Dataframe not loaded', 'Column name not found', or 'Column is not a text column'.</w:t>
+      </w:r>
+    </w:p>
+    <w:p>
+      <w:pPr>
+        <w:numPr>
+          <w:ilvl w:val="0"/>
+          <w:numId w:val="36"/>
+        </w:numPr>
+        <w:rPr>
+          <w:lang w:val="en-GH"/>
+        </w:rPr>
+      </w:pPr>
+      <w:r>
+        <w:rPr>
+          <w:b/>
+          <w:bCs/>
+          <w:lang w:val="en-GH"/>
+        </w:rPr>
+        <w:t>Execute Button</w:t>
+      </w:r>
+      <w:r>
+        <w:rPr>
+          <w:lang w:val="en-GH"/>
+        </w:rPr>
+        <w:t>: A button to initiate the substring replacement process after the DataFrame, column, and substrings are specified.</w:t>
+      </w:r>
+    </w:p>
+    <w:p>
+      <w:pPr>
+        <w:numPr>
+          <w:ilvl w:val="0"/>
+          <w:numId w:val="36"/>
+        </w:numPr>
+        <w:rPr>
+          <w:lang w:val="en-GH"/>
+        </w:rPr>
+      </w:pPr>
+      <w:r>
+        <w:rPr>
+          <w:b/>
+          <w:bCs/>
+          <w:lang w:val="en-GH"/>
+        </w:rPr>
+        <w:t>Output Display</w:t>
+      </w:r>
+      <w:r>
+        <w:rPr>
+          <w:lang w:val="en-GH"/>
+        </w:rPr>
+        <w:t>: A section to view the DataFrame after the replacement has been applied to the column.</w:t>
+      </w:r>
+    </w:p>
+    <w:p/>
+    <w:p>
+      <w:r>
+        <w:t>"</w:t>
+      </w:r>
+      <w:proofErr w:type="spellStart"/>
+      <w:proofErr w:type="gramStart"/>
+      <w:r>
+        <w:t>replace</w:t>
+      </w:r>
+      <w:proofErr w:type="gramEnd"/>
+      <w:r>
+        <w:t>_substring</w:t>
+      </w:r>
+      <w:proofErr w:type="spellEnd"/>
+      <w:r>
+        <w:t>": {</w:t>
+      </w:r>
+    </w:p>
+    <w:p>
+      <w:r>
+        <w:t xml:space="preserve">    "</w:t>
+      </w:r>
+      <w:proofErr w:type="spellStart"/>
+      <w:proofErr w:type="gramStart"/>
+      <w:r>
+        <w:t>example</w:t>
+      </w:r>
+      <w:proofErr w:type="gramEnd"/>
+      <w:r>
+        <w:t>_text_column</w:t>
+      </w:r>
+      <w:proofErr w:type="spellEnd"/>
+      <w:r>
+        <w:t>": {</w:t>
+      </w:r>
+    </w:p>
+    <w:p>
+      <w:r>
+        <w:t xml:space="preserve">        "</w:t>
+      </w:r>
+      <w:proofErr w:type="spellStart"/>
+      <w:proofErr w:type="gramStart"/>
+      <w:r>
+        <w:t>old</w:t>
+      </w:r>
+      <w:proofErr w:type="gramEnd"/>
+      <w:r>
+        <w:t>_substring</w:t>
+      </w:r>
+      <w:proofErr w:type="spellEnd"/>
+      <w:r>
+        <w:t>": "</w:t>
+      </w:r>
+      <w:proofErr w:type="spellStart"/>
+      <w:r>
+        <w:t>example_old_substring</w:t>
+      </w:r>
+      <w:proofErr w:type="spellEnd"/>
+      <w:r>
+        <w:t>",</w:t>
+      </w:r>
+    </w:p>
+    <w:p>
+      <w:r>
+        <w:lastRenderedPageBreak/>
+        <w:t xml:space="preserve">        "</w:t>
+      </w:r>
+      <w:proofErr w:type="spellStart"/>
+      <w:proofErr w:type="gramStart"/>
+      <w:r>
+        <w:t>new</w:t>
+      </w:r>
+      <w:proofErr w:type="gramEnd"/>
+      <w:r>
+        <w:t>_substring</w:t>
+      </w:r>
+      <w:proofErr w:type="spellEnd"/>
+      <w:r>
+        <w:t>": "</w:t>
+      </w:r>
+      <w:proofErr w:type="spellStart"/>
+      <w:r>
+        <w:t>example_new_substring</w:t>
+      </w:r>
+      <w:proofErr w:type="spellEnd"/>
+      <w:r>
+        <w:t>"</w:t>
+      </w:r>
+    </w:p>
+    <w:p>
+      <w:r>
+        <w:t xml:space="preserve">    }</w:t>
+      </w:r>
+    </w:p>
+    <w:p>
+      <w:r>
+        <w:t>}</w:t>
+      </w:r>
+    </w:p>
+    <w:p/>
+    <w:p>
+      <w:pPr>
+        <w:pStyle w:val="Heading1"/>
+        <w:rPr>
+          <w:lang w:val="en-GH"/>
+        </w:rPr>
+      </w:pPr>
+      <w:r>
+        <w:rPr>
+          <w:lang w:val="en-GH"/>
+        </w:rPr>
+        <w:t xml:space="preserve">apply_pca </w:t>
+      </w:r>
+    </w:p>
+    <w:p>
+      <w:pPr>
+        <w:rPr>
+          <w:lang w:val="en-GH"/>
+        </w:rPr>
+      </w:pPr>
+    </w:p>
+    <w:p>
+      <w:pPr>
+        <w:rPr>
+          <w:b/>
+          <w:bCs/>
+          <w:lang w:val="en-GH"/>
+        </w:rPr>
+      </w:pPr>
+      <w:r>
+        <w:rPr>
+          <w:b/>
+          <w:bCs/>
+          <w:lang w:val="en-GH"/>
+        </w:rPr>
+        <w:t>Description</w:t>
+      </w:r>
+    </w:p>
+    <w:p>
+      <w:pPr>
+        <w:numPr>
+          <w:ilvl w:val="0"/>
+          <w:numId w:val="37"/>
+        </w:numPr>
+        <w:rPr>
+          <w:lang w:val="en-GH"/>
+        </w:rPr>
+      </w:pPr>
+      <w:r>
+        <w:rPr>
+          <w:b/>
+          <w:bCs/>
+          <w:lang w:val="en-GH"/>
+        </w:rPr>
+        <w:t>Purpose</w:t>
+      </w:r>
+      <w:r>
+        <w:rPr>
+          <w:lang w:val="en-GH"/>
+        </w:rPr>
+        <w:t>: To reduce the dimensionality of data by applying PCA on selected columns, keeping a specified number of principal components.</w:t>
+      </w:r>
+    </w:p>
+    <w:p>
+      <w:pPr>
+        <w:numPr>
+          <w:ilvl w:val="0"/>
+          <w:numId w:val="37"/>
+        </w:numPr>
+        <w:rPr>
+          <w:lang w:val="en-GH"/>
+        </w:rPr>
+      </w:pPr>
+      <w:r>
+        <w:rPr>
+          <w:b/>
+          <w:bCs/>
+          <w:lang w:val="en-GH"/>
+        </w:rPr>
+        <w:t>Functionality</w:t>
+      </w:r>
+      <w:r>
+        <w:rPr>
+          <w:lang w:val="en-GH"/>
+        </w:rPr>
+        <w:t>: Validates if a DataFrame is loaded, checks if the specified columns exist, extracts the relevant data, performs PCA, and appends the principal components to the DataFrame while dropping the original columns.</w:t>
+      </w:r>
+    </w:p>
+    <w:p>
+      <w:pPr>
+        <w:numPr>
+          <w:ilvl w:val="0"/>
+          <w:numId w:val="37"/>
+        </w:numPr>
+        <w:rPr>
+          <w:lang w:val="en-GH"/>
+        </w:rPr>
+      </w:pPr>
+      <w:r>
+        <w:rPr>
+          <w:b/>
+          <w:bCs/>
+          <w:lang w:val="en-GH"/>
+        </w:rPr>
+        <w:t>Error Handling</w:t>
+      </w:r>
+      <w:r>
+        <w:rPr>
+          <w:lang w:val="en-GH"/>
+        </w:rPr>
+        <w:t>: Raises errors if no DataFrame is loaded, if any specified column doesn't exist, or if there's an issue during the PCA process.</w:t>
+      </w:r>
+    </w:p>
+    <w:p>
+      <w:pPr>
+        <w:ind w:left="720"/>
+        <w:rPr>
+          <w:lang w:val="en-GH"/>
+        </w:rPr>
+      </w:pPr>
+    </w:p>
+    <w:p>
+      <w:pPr>
+        <w:rPr>
+          <w:b/>
+          <w:bCs/>
+          <w:lang w:val="en-GH"/>
+        </w:rPr>
+      </w:pPr>
+      <w:r>
+        <w:rPr>
+          <w:b/>
+          <w:bCs/>
+          <w:lang w:val="en-GH"/>
+        </w:rPr>
+        <w:t>Arguments</w:t>
+      </w:r>
+    </w:p>
+    <w:p>
+      <w:pPr>
+        <w:numPr>
+          <w:ilvl w:val="0"/>
+          <w:numId w:val="38"/>
+        </w:numPr>
+        <w:rPr>
+          <w:lang w:val="en-GH"/>
+        </w:rPr>
+      </w:pPr>
+      <w:r>
+        <w:rPr>
+          <w:b/>
+          <w:bCs/>
+          <w:lang w:val="en-GH"/>
+        </w:rPr>
+        <w:t>columns (list)</w:t>
+      </w:r>
+      <w:r>
+        <w:rPr>
+          <w:lang w:val="en-GH"/>
+        </w:rPr>
+        <w:t>: List of column names on which to apply PCA.</w:t>
+      </w:r>
+    </w:p>
+    <w:p>
+      <w:pPr>
+        <w:numPr>
+          <w:ilvl w:val="0"/>
+          <w:numId w:val="38"/>
+        </w:numPr>
+        <w:rPr>
+          <w:lang w:val="en-GH"/>
+        </w:rPr>
+      </w:pPr>
+      <w:r>
+        <w:rPr>
+          <w:b/>
+          <w:bCs/>
+          <w:lang w:val="en-GH"/>
+        </w:rPr>
+        <w:t>n_components (int, optional)</w:t>
+      </w:r>
+      <w:r>
+        <w:rPr>
+          <w:lang w:val="en-GH"/>
+        </w:rPr>
+        <w:t xml:space="preserve">: The number of principal components to retain. If </w:t>
+      </w:r>
+      <w:r>
+        <w:rPr>
+          <w:b/>
+          <w:bCs/>
+          <w:lang w:val="en-GH"/>
+        </w:rPr>
+        <w:t>None</w:t>
+      </w:r>
+      <w:r>
+        <w:rPr>
+          <w:lang w:val="en-GH"/>
+        </w:rPr>
+        <w:t>, all components are kept.</w:t>
+      </w:r>
+    </w:p>
+    <w:p>
+      <w:pPr>
+        <w:ind w:left="360"/>
+        <w:rPr>
+          <w:lang w:val="en-GH"/>
+        </w:rPr>
+      </w:pPr>
+    </w:p>
+    <w:p>
+      <w:pPr>
+        <w:rPr>
+          <w:b/>
+          <w:bCs/>
+          <w:lang w:val="en-GH"/>
+        </w:rPr>
+      </w:pPr>
+      <w:r>
+        <w:rPr>
+          <w:b/>
+          <w:bCs/>
+          <w:lang w:val="en-GH"/>
+        </w:rPr>
+        <w:t>UI Requirements</w:t>
+      </w:r>
+    </w:p>
+    <w:p>
+      <w:pPr>
+        <w:numPr>
+          <w:ilvl w:val="0"/>
+          <w:numId w:val="39"/>
+        </w:numPr>
+        <w:rPr>
+          <w:lang w:val="en-GH"/>
+        </w:rPr>
+      </w:pPr>
+      <w:r>
+        <w:rPr>
+          <w:b/>
+          <w:bCs/>
+          <w:lang w:val="en-GH"/>
+        </w:rPr>
+        <w:t>DataFrame Input</w:t>
+      </w:r>
+      <w:r>
+        <w:rPr>
+          <w:lang w:val="en-GH"/>
+        </w:rPr>
+        <w:t>: A method to input or select a DataFrame, such as through file upload or a DataFrame viewer/editor.</w:t>
+      </w:r>
+    </w:p>
+    <w:p>
+      <w:pPr>
+        <w:numPr>
+          <w:ilvl w:val="0"/>
+          <w:numId w:val="39"/>
+        </w:numPr>
+        <w:rPr>
+          <w:lang w:val="en-GH"/>
+        </w:rPr>
+      </w:pPr>
+      <w:r>
+        <w:rPr>
+          <w:b/>
+          <w:bCs/>
+          <w:lang w:val="en-GH"/>
+        </w:rPr>
+        <w:t>Columns Selector</w:t>
+      </w:r>
+      <w:r>
+        <w:rPr>
+          <w:lang w:val="en-GH"/>
+        </w:rPr>
+        <w:t>: An interface element for selecting multiple columns on which PCA is to be applied. This could be a multi-select dropdown or a series of checkboxes.</w:t>
+      </w:r>
+    </w:p>
+    <w:p>
+      <w:pPr>
+        <w:numPr>
+          <w:ilvl w:val="0"/>
+          <w:numId w:val="39"/>
+        </w:numPr>
+        <w:rPr>
+          <w:lang w:val="en-GH"/>
+        </w:rPr>
+      </w:pPr>
+      <w:r>
+        <w:rPr>
+          <w:b/>
+          <w:bCs/>
+          <w:lang w:val="en-GH"/>
+        </w:rPr>
+        <w:t>Number of Components Input Field</w:t>
+      </w:r>
+      <w:r>
+        <w:rPr>
+          <w:lang w:val="en-GH"/>
+        </w:rPr>
+        <w:t>: An optional input field for specifying the number of principal components to retain.</w:t>
+      </w:r>
+    </w:p>
+    <w:p>
+      <w:pPr>
+        <w:numPr>
+          <w:ilvl w:val="0"/>
+          <w:numId w:val="39"/>
+        </w:numPr>
+        <w:rPr>
+          <w:lang w:val="en-GH"/>
+        </w:rPr>
+      </w:pPr>
+      <w:r>
+        <w:rPr>
+          <w:b/>
+          <w:bCs/>
+          <w:lang w:val="en-GH"/>
+        </w:rPr>
+        <w:t>Error Display</w:t>
+      </w:r>
+      <w:r>
+        <w:rPr>
+          <w:lang w:val="en-GH"/>
+        </w:rPr>
+        <w:t>: A section to display errors, such as 'Dataframe not loaded', 'Column name not found', or errors related to the PCA process.</w:t>
+      </w:r>
+    </w:p>
+    <w:p>
+      <w:pPr>
+        <w:numPr>
+          <w:ilvl w:val="0"/>
+          <w:numId w:val="39"/>
+        </w:numPr>
+        <w:rPr>
+          <w:lang w:val="en-GH"/>
+        </w:rPr>
+      </w:pPr>
+      <w:r>
+        <w:rPr>
+          <w:b/>
+          <w:bCs/>
+          <w:lang w:val="en-GH"/>
+        </w:rPr>
+        <w:t>Execute Button</w:t>
+      </w:r>
+      <w:r>
+        <w:rPr>
+          <w:lang w:val="en-GH"/>
+        </w:rPr>
+        <w:t>: A button to start the PCA process after the DataFrame, columns, and number of components are specified.</w:t>
+      </w:r>
+    </w:p>
+    <w:p>
+      <w:pPr>
+        <w:numPr>
+          <w:ilvl w:val="0"/>
+          <w:numId w:val="39"/>
+        </w:numPr>
+        <w:rPr>
+          <w:lang w:val="en-GH"/>
+        </w:rPr>
+      </w:pPr>
+      <w:r>
+        <w:rPr>
+          <w:b/>
+          <w:bCs/>
+          <w:lang w:val="en-GH"/>
+        </w:rPr>
+        <w:t>Output Display</w:t>
+      </w:r>
+      <w:r>
+        <w:rPr>
+          <w:lang w:val="en-GH"/>
+        </w:rPr>
+        <w:t>: A section to view the DataFrame after PCA has been applied, including the new principal component columns.</w:t>
+      </w:r>
+    </w:p>
+    <w:p/>
+    <w:p>
+      <w:r>
+        <w:t>"</w:t>
+      </w:r>
+      <w:proofErr w:type="spellStart"/>
+      <w:proofErr w:type="gramStart"/>
+      <w:r>
+        <w:t>apply</w:t>
+      </w:r>
+      <w:proofErr w:type="gramEnd"/>
+      <w:r>
+        <w:t>_pca</w:t>
+      </w:r>
+      <w:proofErr w:type="spellEnd"/>
+      <w:r>
+        <w:t>": {</w:t>
+      </w:r>
+    </w:p>
+    <w:p>
+      <w:r>
+        <w:t xml:space="preserve">    "columns": [</w:t>
+      </w:r>
+    </w:p>
+    <w:p>
+      <w:r>
+        <w:t xml:space="preserve">        "</w:t>
+      </w:r>
+      <w:proofErr w:type="gramStart"/>
+      <w:r>
+        <w:t>example</w:t>
+      </w:r>
+      <w:proofErr w:type="gramEnd"/>
+      <w:r>
+        <w:t>_column1",</w:t>
+      </w:r>
+    </w:p>
+    <w:p>
+      <w:r>
+        <w:t xml:space="preserve">        "</w:t>
+      </w:r>
+      <w:proofErr w:type="gramStart"/>
+      <w:r>
+        <w:t>example</w:t>
+      </w:r>
+      <w:proofErr w:type="gramEnd"/>
+      <w:r>
+        <w:t>_column2"</w:t>
+      </w:r>
+    </w:p>
+    <w:p>
+      <w:r>
+        <w:t xml:space="preserve">    ],</w:t>
+      </w:r>
+    </w:p>
+    <w:p>
+      <w:r>
+        <w:t xml:space="preserve">    "</w:t>
+      </w:r>
+      <w:proofErr w:type="spellStart"/>
+      <w:r>
+        <w:t>n_components</w:t>
+      </w:r>
+      <w:proofErr w:type="spellEnd"/>
+      <w:r>
+        <w:t>": "</w:t>
+      </w:r>
+      <w:proofErr w:type="spellStart"/>
+      <w:r>
+        <w:t>example_number_of_components</w:t>
+      </w:r>
+      <w:proofErr w:type="spellEnd"/>
+      <w:r>
+        <w:t>"</w:t>
+      </w:r>
+    </w:p>
+    <w:p>
+      <w:r>
+        <w:t>}</w:t>
       </w:r>
     </w:p>
     <w:p/>
@@ -3789,6 +5557,119 @@
     </w:lvl>
   </w:abstractNum>
   <w:abstractNum w:abstractNumId="5" w15:restartNumberingAfterBreak="0">
+    <w:nsid w:val="09604F36"/>
+    <w:multiLevelType w:val="multilevel"/>
+    <w:tmpl w:val="2CCE5720"/>
+    <w:lvl w:ilvl="0">
+      <w:start w:val="1"/>
+      <w:numFmt w:val="decimal"/>
+      <w:lvlText w:val="%1."/>
+      <w:lvlJc w:val="left"/>
+      <w:pPr>
+        <w:tabs>
+          <w:tab w:val="num" w:pos="720"/>
+        </w:tabs>
+        <w:ind w:left="720" w:hanging="360"/>
+      </w:pPr>
+    </w:lvl>
+    <w:lvl w:ilvl="1" w:tentative="1">
+      <w:start w:val="1"/>
+      <w:numFmt w:val="decimal"/>
+      <w:lvlText w:val="%2."/>
+      <w:lvlJc w:val="left"/>
+      <w:pPr>
+        <w:tabs>
+          <w:tab w:val="num" w:pos="1440"/>
+        </w:tabs>
+        <w:ind w:left="1440" w:hanging="360"/>
+      </w:pPr>
+    </w:lvl>
+    <w:lvl w:ilvl="2" w:tentative="1">
+      <w:start w:val="1"/>
+      <w:numFmt w:val="decimal"/>
+      <w:lvlText w:val="%3."/>
+      <w:lvlJc w:val="left"/>
+      <w:pPr>
+        <w:tabs>
+          <w:tab w:val="num" w:pos="2160"/>
+        </w:tabs>
+        <w:ind w:left="2160" w:hanging="360"/>
+      </w:pPr>
+    </w:lvl>
+    <w:lvl w:ilvl="3" w:tentative="1">
+      <w:start w:val="1"/>
+      <w:numFmt w:val="decimal"/>
+      <w:lvlText w:val="%4."/>
+      <w:lvlJc w:val="left"/>
+      <w:pPr>
+        <w:tabs>
+          <w:tab w:val="num" w:pos="2880"/>
+        </w:tabs>
+        <w:ind w:left="2880" w:hanging="360"/>
+      </w:pPr>
+    </w:lvl>
+    <w:lvl w:ilvl="4" w:tentative="1">
+      <w:start w:val="1"/>
+      <w:numFmt w:val="decimal"/>
+      <w:lvlText w:val="%5."/>
+      <w:lvlJc w:val="left"/>
+      <w:pPr>
+        <w:tabs>
+          <w:tab w:val="num" w:pos="3600"/>
+        </w:tabs>
+        <w:ind w:left="3600" w:hanging="360"/>
+      </w:pPr>
+    </w:lvl>
+    <w:lvl w:ilvl="5" w:tentative="1">
+      <w:start w:val="1"/>
+      <w:numFmt w:val="decimal"/>
+      <w:lvlText w:val="%6."/>
+      <w:lvlJc w:val="left"/>
+      <w:pPr>
+        <w:tabs>
+          <w:tab w:val="num" w:pos="4320"/>
+        </w:tabs>
+        <w:ind w:left="4320" w:hanging="360"/>
+      </w:pPr>
+    </w:lvl>
+    <w:lvl w:ilvl="6" w:tentative="1">
+      <w:start w:val="1"/>
+      <w:numFmt w:val="decimal"/>
+      <w:lvlText w:val="%7."/>
+      <w:lvlJc w:val="left"/>
+      <w:pPr>
+        <w:tabs>
+          <w:tab w:val="num" w:pos="5040"/>
+        </w:tabs>
+        <w:ind w:left="5040" w:hanging="360"/>
+      </w:pPr>
+    </w:lvl>
+    <w:lvl w:ilvl="7" w:tentative="1">
+      <w:start w:val="1"/>
+      <w:numFmt w:val="decimal"/>
+      <w:lvlText w:val="%8."/>
+      <w:lvlJc w:val="left"/>
+      <w:pPr>
+        <w:tabs>
+          <w:tab w:val="num" w:pos="5760"/>
+        </w:tabs>
+        <w:ind w:left="5760" w:hanging="360"/>
+      </w:pPr>
+    </w:lvl>
+    <w:lvl w:ilvl="8" w:tentative="1">
+      <w:start w:val="1"/>
+      <w:numFmt w:val="decimal"/>
+      <w:lvlText w:val="%9."/>
+      <w:lvlJc w:val="left"/>
+      <w:pPr>
+        <w:tabs>
+          <w:tab w:val="num" w:pos="6480"/>
+        </w:tabs>
+        <w:ind w:left="6480" w:hanging="360"/>
+      </w:pPr>
+    </w:lvl>
+  </w:abstractNum>
+  <w:abstractNum w:abstractNumId="6" w15:restartNumberingAfterBreak="0">
     <w:nsid w:val="0A1B645B"/>
     <w:multiLevelType w:val="multilevel"/>
     <w:tmpl w:val="9E8E19C2"/>
@@ -3937,7 +5818,7 @@
       </w:rPr>
     </w:lvl>
   </w:abstractNum>
-  <w:abstractNum w:abstractNumId="6" w15:restartNumberingAfterBreak="0">
+  <w:abstractNum w:abstractNumId="7" w15:restartNumberingAfterBreak="0">
     <w:nsid w:val="0DAB170D"/>
     <w:multiLevelType w:val="multilevel"/>
     <w:tmpl w:val="F236C4EE"/>
@@ -4050,7 +5931,7 @@
       </w:pPr>
     </w:lvl>
   </w:abstractNum>
-  <w:abstractNum w:abstractNumId="7" w15:restartNumberingAfterBreak="0">
+  <w:abstractNum w:abstractNumId="8" w15:restartNumberingAfterBreak="0">
     <w:nsid w:val="14A12590"/>
     <w:multiLevelType w:val="hybridMultilevel"/>
     <w:tmpl w:val="896ED804"/>
@@ -4163,7 +6044,156 @@
       </w:rPr>
     </w:lvl>
   </w:abstractNum>
-  <w:abstractNum w:abstractNumId="8" w15:restartNumberingAfterBreak="0">
+  <w:abstractNum w:abstractNumId="9" w15:restartNumberingAfterBreak="0">
+    <w:nsid w:val="1939642D"/>
+    <w:multiLevelType w:val="multilevel"/>
+    <w:tmpl w:val="9D380482"/>
+    <w:lvl w:ilvl="0">
+      <w:start w:val="1"/>
+      <w:numFmt w:val="bullet"/>
+      <w:lvlText w:val=""/>
+      <w:lvlJc w:val="left"/>
+      <w:pPr>
+        <w:tabs>
+          <w:tab w:val="num" w:pos="720"/>
+        </w:tabs>
+        <w:ind w:left="720" w:hanging="360"/>
+      </w:pPr>
+      <w:rPr>
+        <w:rFonts w:ascii="Symbol" w:hAnsi="Symbol" w:hint="default"/>
+        <w:sz w:val="20"/>
+      </w:rPr>
+    </w:lvl>
+    <w:lvl w:ilvl="1" w:tentative="1">
+      <w:start w:val="1"/>
+      <w:numFmt w:val="bullet"/>
+      <w:lvlText w:val=""/>
+      <w:lvlJc w:val="left"/>
+      <w:pPr>
+        <w:tabs>
+          <w:tab w:val="num" w:pos="1440"/>
+        </w:tabs>
+        <w:ind w:left="1440" w:hanging="360"/>
+      </w:pPr>
+      <w:rPr>
+        <w:rFonts w:ascii="Symbol" w:hAnsi="Symbol" w:hint="default"/>
+        <w:sz w:val="20"/>
+      </w:rPr>
+    </w:lvl>
+    <w:lvl w:ilvl="2" w:tentative="1">
+      <w:start w:val="1"/>
+      <w:numFmt w:val="bullet"/>
+      <w:lvlText w:val=""/>
+      <w:lvlJc w:val="left"/>
+      <w:pPr>
+        <w:tabs>
+          <w:tab w:val="num" w:pos="2160"/>
+        </w:tabs>
+        <w:ind w:left="2160" w:hanging="360"/>
+      </w:pPr>
+      <w:rPr>
+        <w:rFonts w:ascii="Symbol" w:hAnsi="Symbol" w:hint="default"/>
+        <w:sz w:val="20"/>
+      </w:rPr>
+    </w:lvl>
+    <w:lvl w:ilvl="3" w:tentative="1">
+      <w:start w:val="1"/>
+      <w:numFmt w:val="bullet"/>
+      <w:lvlText w:val=""/>
+      <w:lvlJc w:val="left"/>
+      <w:pPr>
+        <w:tabs>
+          <w:tab w:val="num" w:pos="2880"/>
+        </w:tabs>
+        <w:ind w:left="2880" w:hanging="360"/>
+      </w:pPr>
+      <w:rPr>
+        <w:rFonts w:ascii="Symbol" w:hAnsi="Symbol" w:hint="default"/>
+        <w:sz w:val="20"/>
+      </w:rPr>
+    </w:lvl>
+    <w:lvl w:ilvl="4" w:tentative="1">
+      <w:start w:val="1"/>
+      <w:numFmt w:val="bullet"/>
+      <w:lvlText w:val=""/>
+      <w:lvlJc w:val="left"/>
+      <w:pPr>
+        <w:tabs>
+          <w:tab w:val="num" w:pos="3600"/>
+        </w:tabs>
+        <w:ind w:left="3600" w:hanging="360"/>
+      </w:pPr>
+      <w:rPr>
+        <w:rFonts w:ascii="Symbol" w:hAnsi="Symbol" w:hint="default"/>
+        <w:sz w:val="20"/>
+      </w:rPr>
+    </w:lvl>
+    <w:lvl w:ilvl="5" w:tentative="1">
+      <w:start w:val="1"/>
+      <w:numFmt w:val="bullet"/>
+      <w:lvlText w:val=""/>
+      <w:lvlJc w:val="left"/>
+      <w:pPr>
+        <w:tabs>
+          <w:tab w:val="num" w:pos="4320"/>
+        </w:tabs>
+        <w:ind w:left="4320" w:hanging="360"/>
+      </w:pPr>
+      <w:rPr>
+        <w:rFonts w:ascii="Symbol" w:hAnsi="Symbol" w:hint="default"/>
+        <w:sz w:val="20"/>
+      </w:rPr>
+    </w:lvl>
+    <w:lvl w:ilvl="6" w:tentative="1">
+      <w:start w:val="1"/>
+      <w:numFmt w:val="bullet"/>
+      <w:lvlText w:val=""/>
+      <w:lvlJc w:val="left"/>
+      <w:pPr>
+        <w:tabs>
+          <w:tab w:val="num" w:pos="5040"/>
+        </w:tabs>
+        <w:ind w:left="5040" w:hanging="360"/>
+      </w:pPr>
+      <w:rPr>
+        <w:rFonts w:ascii="Symbol" w:hAnsi="Symbol" w:hint="default"/>
+        <w:sz w:val="20"/>
+      </w:rPr>
+    </w:lvl>
+    <w:lvl w:ilvl="7" w:tentative="1">
+      <w:start w:val="1"/>
+      <w:numFmt w:val="bullet"/>
+      <w:lvlText w:val=""/>
+      <w:lvlJc w:val="left"/>
+      <w:pPr>
+        <w:tabs>
+          <w:tab w:val="num" w:pos="5760"/>
+        </w:tabs>
+        <w:ind w:left="5760" w:hanging="360"/>
+      </w:pPr>
+      <w:rPr>
+        <w:rFonts w:ascii="Symbol" w:hAnsi="Symbol" w:hint="default"/>
+        <w:sz w:val="20"/>
+      </w:rPr>
+    </w:lvl>
+    <w:lvl w:ilvl="8" w:tentative="1">
+      <w:start w:val="1"/>
+      <w:numFmt w:val="bullet"/>
+      <w:lvlText w:val=""/>
+      <w:lvlJc w:val="left"/>
+      <w:pPr>
+        <w:tabs>
+          <w:tab w:val="num" w:pos="6480"/>
+        </w:tabs>
+        <w:ind w:left="6480" w:hanging="360"/>
+      </w:pPr>
+      <w:rPr>
+        <w:rFonts w:ascii="Symbol" w:hAnsi="Symbol" w:hint="default"/>
+        <w:sz w:val="20"/>
+      </w:rPr>
+    </w:lvl>
+  </w:abstractNum>
+  <w:abstractNum w:abstractNumId="10" w15:restartNumberingAfterBreak="0">
     <w:nsid w:val="19D2436C"/>
     <w:multiLevelType w:val="multilevel"/>
     <w:tmpl w:val="6E3A414C"/>
@@ -4276,7 +6306,7 @@
       </w:pPr>
     </w:lvl>
   </w:abstractNum>
-  <w:abstractNum w:abstractNumId="9" w15:restartNumberingAfterBreak="0">
+  <w:abstractNum w:abstractNumId="11" w15:restartNumberingAfterBreak="0">
     <w:nsid w:val="27A474B4"/>
     <w:multiLevelType w:val="hybridMultilevel"/>
     <w:tmpl w:val="F2A09BFA"/>
@@ -4365,7 +6395,156 @@
       </w:pPr>
     </w:lvl>
   </w:abstractNum>
-  <w:abstractNum w:abstractNumId="10" w15:restartNumberingAfterBreak="0">
+  <w:abstractNum w:abstractNumId="12" w15:restartNumberingAfterBreak="0">
+    <w:nsid w:val="2A2D45C4"/>
+    <w:multiLevelType w:val="multilevel"/>
+    <w:tmpl w:val="5B122B72"/>
+    <w:lvl w:ilvl="0">
+      <w:start w:val="1"/>
+      <w:numFmt w:val="bullet"/>
+      <w:lvlText w:val=""/>
+      <w:lvlJc w:val="left"/>
+      <w:pPr>
+        <w:tabs>
+          <w:tab w:val="num" w:pos="720"/>
+        </w:tabs>
+        <w:ind w:left="720" w:hanging="360"/>
+      </w:pPr>
+      <w:rPr>
+        <w:rFonts w:ascii="Symbol" w:hAnsi="Symbol" w:hint="default"/>
+        <w:sz w:val="20"/>
+      </w:rPr>
+    </w:lvl>
+    <w:lvl w:ilvl="1" w:tentative="1">
+      <w:start w:val="1"/>
+      <w:numFmt w:val="bullet"/>
+      <w:lvlText w:val=""/>
+      <w:lvlJc w:val="left"/>
+      <w:pPr>
+        <w:tabs>
+          <w:tab w:val="num" w:pos="1440"/>
+        </w:tabs>
+        <w:ind w:left="1440" w:hanging="360"/>
+      </w:pPr>
+      <w:rPr>
+        <w:rFonts w:ascii="Symbol" w:hAnsi="Symbol" w:hint="default"/>
+        <w:sz w:val="20"/>
+      </w:rPr>
+    </w:lvl>
+    <w:lvl w:ilvl="2" w:tentative="1">
+      <w:start w:val="1"/>
+      <w:numFmt w:val="bullet"/>
+      <w:lvlText w:val=""/>
+      <w:lvlJc w:val="left"/>
+      <w:pPr>
+        <w:tabs>
+          <w:tab w:val="num" w:pos="2160"/>
+        </w:tabs>
+        <w:ind w:left="2160" w:hanging="360"/>
+      </w:pPr>
+      <w:rPr>
+        <w:rFonts w:ascii="Symbol" w:hAnsi="Symbol" w:hint="default"/>
+        <w:sz w:val="20"/>
+      </w:rPr>
+    </w:lvl>
+    <w:lvl w:ilvl="3" w:tentative="1">
+      <w:start w:val="1"/>
+      <w:numFmt w:val="bullet"/>
+      <w:lvlText w:val=""/>
+      <w:lvlJc w:val="left"/>
+      <w:pPr>
+        <w:tabs>
+          <w:tab w:val="num" w:pos="2880"/>
+        </w:tabs>
+        <w:ind w:left="2880" w:hanging="360"/>
+      </w:pPr>
+      <w:rPr>
+        <w:rFonts w:ascii="Symbol" w:hAnsi="Symbol" w:hint="default"/>
+        <w:sz w:val="20"/>
+      </w:rPr>
+    </w:lvl>
+    <w:lvl w:ilvl="4" w:tentative="1">
+      <w:start w:val="1"/>
+      <w:numFmt w:val="bullet"/>
+      <w:lvlText w:val=""/>
+      <w:lvlJc w:val="left"/>
+      <w:pPr>
+        <w:tabs>
+          <w:tab w:val="num" w:pos="3600"/>
+        </w:tabs>
+        <w:ind w:left="3600" w:hanging="360"/>
+      </w:pPr>
+      <w:rPr>
+        <w:rFonts w:ascii="Symbol" w:hAnsi="Symbol" w:hint="default"/>
+        <w:sz w:val="20"/>
+      </w:rPr>
+    </w:lvl>
+    <w:lvl w:ilvl="5" w:tentative="1">
+      <w:start w:val="1"/>
+      <w:numFmt w:val="bullet"/>
+      <w:lvlText w:val=""/>
+      <w:lvlJc w:val="left"/>
+      <w:pPr>
+        <w:tabs>
+          <w:tab w:val="num" w:pos="4320"/>
+        </w:tabs>
+        <w:ind w:left="4320" w:hanging="360"/>
+      </w:pPr>
+      <w:rPr>
+        <w:rFonts w:ascii="Symbol" w:hAnsi="Symbol" w:hint="default"/>
+        <w:sz w:val="20"/>
+      </w:rPr>
+    </w:lvl>
+    <w:lvl w:ilvl="6" w:tentative="1">
+      <w:start w:val="1"/>
+      <w:numFmt w:val="bullet"/>
+      <w:lvlText w:val=""/>
+      <w:lvlJc w:val="left"/>
+      <w:pPr>
+        <w:tabs>
+          <w:tab w:val="num" w:pos="5040"/>
+        </w:tabs>
+        <w:ind w:left="5040" w:hanging="360"/>
+      </w:pPr>
+      <w:rPr>
+        <w:rFonts w:ascii="Symbol" w:hAnsi="Symbol" w:hint="default"/>
+        <w:sz w:val="20"/>
+      </w:rPr>
+    </w:lvl>
+    <w:lvl w:ilvl="7" w:tentative="1">
+      <w:start w:val="1"/>
+      <w:numFmt w:val="bullet"/>
+      <w:lvlText w:val=""/>
+      <w:lvlJc w:val="left"/>
+      <w:pPr>
+        <w:tabs>
+          <w:tab w:val="num" w:pos="5760"/>
+        </w:tabs>
+        <w:ind w:left="5760" w:hanging="360"/>
+      </w:pPr>
+      <w:rPr>
+        <w:rFonts w:ascii="Symbol" w:hAnsi="Symbol" w:hint="default"/>
+        <w:sz w:val="20"/>
+      </w:rPr>
+    </w:lvl>
+    <w:lvl w:ilvl="8" w:tentative="1">
+      <w:start w:val="1"/>
+      <w:numFmt w:val="bullet"/>
+      <w:lvlText w:val=""/>
+      <w:lvlJc w:val="left"/>
+      <w:pPr>
+        <w:tabs>
+          <w:tab w:val="num" w:pos="6480"/>
+        </w:tabs>
+        <w:ind w:left="6480" w:hanging="360"/>
+      </w:pPr>
+      <w:rPr>
+        <w:rFonts w:ascii="Symbol" w:hAnsi="Symbol" w:hint="default"/>
+        <w:sz w:val="20"/>
+      </w:rPr>
+    </w:lvl>
+  </w:abstractNum>
+  <w:abstractNum w:abstractNumId="13" w15:restartNumberingAfterBreak="0">
     <w:nsid w:val="2A7343BA"/>
     <w:multiLevelType w:val="multilevel"/>
     <w:tmpl w:val="F69086FE"/>
@@ -4514,7 +6693,7 @@
       </w:rPr>
     </w:lvl>
   </w:abstractNum>
-  <w:abstractNum w:abstractNumId="11" w15:restartNumberingAfterBreak="0">
+  <w:abstractNum w:abstractNumId="14" w15:restartNumberingAfterBreak="0">
     <w:nsid w:val="2EC14DA8"/>
     <w:multiLevelType w:val="multilevel"/>
     <w:tmpl w:val="E272EF30"/>
@@ -4663,7 +6842,7 @@
       </w:rPr>
     </w:lvl>
   </w:abstractNum>
-  <w:abstractNum w:abstractNumId="12" w15:restartNumberingAfterBreak="0">
+  <w:abstractNum w:abstractNumId="15" w15:restartNumberingAfterBreak="0">
     <w:nsid w:val="308515C3"/>
     <w:multiLevelType w:val="multilevel"/>
     <w:tmpl w:val="044A0E34"/>
@@ -4776,7 +6955,7 @@
       </w:pPr>
     </w:lvl>
   </w:abstractNum>
-  <w:abstractNum w:abstractNumId="13" w15:restartNumberingAfterBreak="0">
+  <w:abstractNum w:abstractNumId="16" w15:restartNumberingAfterBreak="0">
     <w:nsid w:val="34B40AFD"/>
     <w:multiLevelType w:val="multilevel"/>
     <w:tmpl w:val="666CA608"/>
@@ -4889,7 +7068,7 @@
       </w:pPr>
     </w:lvl>
   </w:abstractNum>
-  <w:abstractNum w:abstractNumId="14" w15:restartNumberingAfterBreak="0">
+  <w:abstractNum w:abstractNumId="17" w15:restartNumberingAfterBreak="0">
     <w:nsid w:val="39291ACF"/>
     <w:multiLevelType w:val="multilevel"/>
     <w:tmpl w:val="700C16A0"/>
@@ -5002,7 +7181,7 @@
       </w:pPr>
     </w:lvl>
   </w:abstractNum>
-  <w:abstractNum w:abstractNumId="15" w15:restartNumberingAfterBreak="0">
+  <w:abstractNum w:abstractNumId="18" w15:restartNumberingAfterBreak="0">
     <w:nsid w:val="3ABC0A20"/>
     <w:multiLevelType w:val="hybridMultilevel"/>
     <w:tmpl w:val="F9024380"/>
@@ -5092,7 +7271,7 @@
       </w:pPr>
     </w:lvl>
   </w:abstractNum>
-  <w:abstractNum w:abstractNumId="16" w15:restartNumberingAfterBreak="0">
+  <w:abstractNum w:abstractNumId="19" w15:restartNumberingAfterBreak="0">
     <w:nsid w:val="3ED53D56"/>
     <w:multiLevelType w:val="multilevel"/>
     <w:tmpl w:val="7798703E"/>
@@ -5241,7 +7420,7 @@
       </w:rPr>
     </w:lvl>
   </w:abstractNum>
-  <w:abstractNum w:abstractNumId="17" w15:restartNumberingAfterBreak="0">
+  <w:abstractNum w:abstractNumId="20" w15:restartNumberingAfterBreak="0">
     <w:nsid w:val="475E1D3A"/>
     <w:multiLevelType w:val="multilevel"/>
     <w:tmpl w:val="BE64AB0C"/>
@@ -5390,7 +7569,120 @@
       </w:rPr>
     </w:lvl>
   </w:abstractNum>
-  <w:abstractNum w:abstractNumId="18" w15:restartNumberingAfterBreak="0">
+  <w:abstractNum w:abstractNumId="21" w15:restartNumberingAfterBreak="0">
+    <w:nsid w:val="48BE57C0"/>
+    <w:multiLevelType w:val="multilevel"/>
+    <w:tmpl w:val="5CDCCC82"/>
+    <w:lvl w:ilvl="0">
+      <w:start w:val="1"/>
+      <w:numFmt w:val="decimal"/>
+      <w:lvlText w:val="%1."/>
+      <w:lvlJc w:val="left"/>
+      <w:pPr>
+        <w:tabs>
+          <w:tab w:val="num" w:pos="720"/>
+        </w:tabs>
+        <w:ind w:left="720" w:hanging="360"/>
+      </w:pPr>
+    </w:lvl>
+    <w:lvl w:ilvl="1" w:tentative="1">
+      <w:start w:val="1"/>
+      <w:numFmt w:val="decimal"/>
+      <w:lvlText w:val="%2."/>
+      <w:lvlJc w:val="left"/>
+      <w:pPr>
+        <w:tabs>
+          <w:tab w:val="num" w:pos="1440"/>
+        </w:tabs>
+        <w:ind w:left="1440" w:hanging="360"/>
+      </w:pPr>
+    </w:lvl>
+    <w:lvl w:ilvl="2" w:tentative="1">
+      <w:start w:val="1"/>
+      <w:numFmt w:val="decimal"/>
+      <w:lvlText w:val="%3."/>
+      <w:lvlJc w:val="left"/>
+      <w:pPr>
+        <w:tabs>
+          <w:tab w:val="num" w:pos="2160"/>
+        </w:tabs>
+        <w:ind w:left="2160" w:hanging="360"/>
+      </w:pPr>
+    </w:lvl>
+    <w:lvl w:ilvl="3" w:tentative="1">
+      <w:start w:val="1"/>
+      <w:numFmt w:val="decimal"/>
+      <w:lvlText w:val="%4."/>
+      <w:lvlJc w:val="left"/>
+      <w:pPr>
+        <w:tabs>
+          <w:tab w:val="num" w:pos="2880"/>
+        </w:tabs>
+        <w:ind w:left="2880" w:hanging="360"/>
+      </w:pPr>
+    </w:lvl>
+    <w:lvl w:ilvl="4" w:tentative="1">
+      <w:start w:val="1"/>
+      <w:numFmt w:val="decimal"/>
+      <w:lvlText w:val="%5."/>
+      <w:lvlJc w:val="left"/>
+      <w:pPr>
+        <w:tabs>
+          <w:tab w:val="num" w:pos="3600"/>
+        </w:tabs>
+        <w:ind w:left="3600" w:hanging="360"/>
+      </w:pPr>
+    </w:lvl>
+    <w:lvl w:ilvl="5" w:tentative="1">
+      <w:start w:val="1"/>
+      <w:numFmt w:val="decimal"/>
+      <w:lvlText w:val="%6."/>
+      <w:lvlJc w:val="left"/>
+      <w:pPr>
+        <w:tabs>
+          <w:tab w:val="num" w:pos="4320"/>
+        </w:tabs>
+        <w:ind w:left="4320" w:hanging="360"/>
+      </w:pPr>
+    </w:lvl>
+    <w:lvl w:ilvl="6" w:tentative="1">
+      <w:start w:val="1"/>
+      <w:numFmt w:val="decimal"/>
+      <w:lvlText w:val="%7."/>
+      <w:lvlJc w:val="left"/>
+      <w:pPr>
+        <w:tabs>
+          <w:tab w:val="num" w:pos="5040"/>
+        </w:tabs>
+        <w:ind w:left="5040" w:hanging="360"/>
+      </w:pPr>
+    </w:lvl>
+    <w:lvl w:ilvl="7" w:tentative="1">
+      <w:start w:val="1"/>
+      <w:numFmt w:val="decimal"/>
+      <w:lvlText w:val="%8."/>
+      <w:lvlJc w:val="left"/>
+      <w:pPr>
+        <w:tabs>
+          <w:tab w:val="num" w:pos="5760"/>
+        </w:tabs>
+        <w:ind w:left="5760" w:hanging="360"/>
+      </w:pPr>
+    </w:lvl>
+    <w:lvl w:ilvl="8" w:tentative="1">
+      <w:start w:val="1"/>
+      <w:numFmt w:val="decimal"/>
+      <w:lvlText w:val="%9."/>
+      <w:lvlJc w:val="left"/>
+      <w:pPr>
+        <w:tabs>
+          <w:tab w:val="num" w:pos="6480"/>
+        </w:tabs>
+        <w:ind w:left="6480" w:hanging="360"/>
+      </w:pPr>
+    </w:lvl>
+  </w:abstractNum>
+  <w:abstractNum w:abstractNumId="22" w15:restartNumberingAfterBreak="0">
     <w:nsid w:val="49242FB6"/>
     <w:multiLevelType w:val="multilevel"/>
     <w:tmpl w:val="28E0A2CA"/>
@@ -5503,7 +7795,7 @@
       </w:pPr>
     </w:lvl>
   </w:abstractNum>
-  <w:abstractNum w:abstractNumId="19" w15:restartNumberingAfterBreak="0">
+  <w:abstractNum w:abstractNumId="23" w15:restartNumberingAfterBreak="0">
     <w:nsid w:val="4A073733"/>
     <w:multiLevelType w:val="multilevel"/>
     <w:tmpl w:val="B4CECA4E"/>
@@ -5616,7 +7908,7 @@
       </w:pPr>
     </w:lvl>
   </w:abstractNum>
-  <w:abstractNum w:abstractNumId="20" w15:restartNumberingAfterBreak="0">
+  <w:abstractNum w:abstractNumId="24" w15:restartNumberingAfterBreak="0">
     <w:nsid w:val="4AA304B6"/>
     <w:multiLevelType w:val="multilevel"/>
     <w:tmpl w:val="BBB213AA"/>
@@ -5729,7 +8021,7 @@
       </w:pPr>
     </w:lvl>
   </w:abstractNum>
-  <w:abstractNum w:abstractNumId="21" w15:restartNumberingAfterBreak="0">
+  <w:abstractNum w:abstractNumId="25" w15:restartNumberingAfterBreak="0">
     <w:nsid w:val="4D061D8B"/>
     <w:multiLevelType w:val="multilevel"/>
     <w:tmpl w:val="1C042D64"/>
@@ -5842,7 +8134,7 @@
       </w:pPr>
     </w:lvl>
   </w:abstractNum>
-  <w:abstractNum w:abstractNumId="22" w15:restartNumberingAfterBreak="0">
+  <w:abstractNum w:abstractNumId="26" w15:restartNumberingAfterBreak="0">
     <w:nsid w:val="53440C1C"/>
     <w:multiLevelType w:val="multilevel"/>
     <w:tmpl w:val="80907B7E"/>
@@ -5991,7 +8283,7 @@
       </w:rPr>
     </w:lvl>
   </w:abstractNum>
-  <w:abstractNum w:abstractNumId="23" w15:restartNumberingAfterBreak="0">
+  <w:abstractNum w:abstractNumId="27" w15:restartNumberingAfterBreak="0">
     <w:nsid w:val="551F5831"/>
     <w:multiLevelType w:val="multilevel"/>
     <w:tmpl w:val="35C2A208"/>
@@ -6104,7 +8396,346 @@
       </w:pPr>
     </w:lvl>
   </w:abstractNum>
-  <w:abstractNum w:abstractNumId="24" w15:restartNumberingAfterBreak="0">
+  <w:abstractNum w:abstractNumId="28" w15:restartNumberingAfterBreak="0">
+    <w:nsid w:val="582013C3"/>
+    <w:multiLevelType w:val="multilevel"/>
+    <w:tmpl w:val="ABFC5B2C"/>
+    <w:lvl w:ilvl="0">
+      <w:start w:val="1"/>
+      <w:numFmt w:val="decimal"/>
+      <w:lvlText w:val="%1."/>
+      <w:lvlJc w:val="left"/>
+      <w:pPr>
+        <w:tabs>
+          <w:tab w:val="num" w:pos="720"/>
+        </w:tabs>
+        <w:ind w:left="720" w:hanging="360"/>
+      </w:pPr>
+    </w:lvl>
+    <w:lvl w:ilvl="1" w:tentative="1">
+      <w:start w:val="1"/>
+      <w:numFmt w:val="decimal"/>
+      <w:lvlText w:val="%2."/>
+      <w:lvlJc w:val="left"/>
+      <w:pPr>
+        <w:tabs>
+          <w:tab w:val="num" w:pos="1440"/>
+        </w:tabs>
+        <w:ind w:left="1440" w:hanging="360"/>
+      </w:pPr>
+    </w:lvl>
+    <w:lvl w:ilvl="2" w:tentative="1">
+      <w:start w:val="1"/>
+      <w:numFmt w:val="decimal"/>
+      <w:lvlText w:val="%3."/>
+      <w:lvlJc w:val="left"/>
+      <w:pPr>
+        <w:tabs>
+          <w:tab w:val="num" w:pos="2160"/>
+        </w:tabs>
+        <w:ind w:left="2160" w:hanging="360"/>
+      </w:pPr>
+    </w:lvl>
+    <w:lvl w:ilvl="3" w:tentative="1">
+      <w:start w:val="1"/>
+      <w:numFmt w:val="decimal"/>
+      <w:lvlText w:val="%4."/>
+      <w:lvlJc w:val="left"/>
+      <w:pPr>
+        <w:tabs>
+          <w:tab w:val="num" w:pos="2880"/>
+        </w:tabs>
+        <w:ind w:left="2880" w:hanging="360"/>
+      </w:pPr>
+    </w:lvl>
+    <w:lvl w:ilvl="4" w:tentative="1">
+      <w:start w:val="1"/>
+      <w:numFmt w:val="decimal"/>
+      <w:lvlText w:val="%5."/>
+      <w:lvlJc w:val="left"/>
+      <w:pPr>
+        <w:tabs>
+          <w:tab w:val="num" w:pos="3600"/>
+        </w:tabs>
+        <w:ind w:left="3600" w:hanging="360"/>
+      </w:pPr>
+    </w:lvl>
+    <w:lvl w:ilvl="5" w:tentative="1">
+      <w:start w:val="1"/>
+      <w:numFmt w:val="decimal"/>
+      <w:lvlText w:val="%6."/>
+      <w:lvlJc w:val="left"/>
+      <w:pPr>
+        <w:tabs>
+          <w:tab w:val="num" w:pos="4320"/>
+        </w:tabs>
+        <w:ind w:left="4320" w:hanging="360"/>
+      </w:pPr>
+    </w:lvl>
+    <w:lvl w:ilvl="6" w:tentative="1">
+      <w:start w:val="1"/>
+      <w:numFmt w:val="decimal"/>
+      <w:lvlText w:val="%7."/>
+      <w:lvlJc w:val="left"/>
+      <w:pPr>
+        <w:tabs>
+          <w:tab w:val="num" w:pos="5040"/>
+        </w:tabs>
+        <w:ind w:left="5040" w:hanging="360"/>
+      </w:pPr>
+    </w:lvl>
+    <w:lvl w:ilvl="7" w:tentative="1">
+      <w:start w:val="1"/>
+      <w:numFmt w:val="decimal"/>
+      <w:lvlText w:val="%8."/>
+      <w:lvlJc w:val="left"/>
+      <w:pPr>
+        <w:tabs>
+          <w:tab w:val="num" w:pos="5760"/>
+        </w:tabs>
+        <w:ind w:left="5760" w:hanging="360"/>
+      </w:pPr>
+    </w:lvl>
+    <w:lvl w:ilvl="8" w:tentative="1">
+      <w:start w:val="1"/>
+      <w:numFmt w:val="decimal"/>
+      <w:lvlText w:val="%9."/>
+      <w:lvlJc w:val="left"/>
+      <w:pPr>
+        <w:tabs>
+          <w:tab w:val="num" w:pos="6480"/>
+        </w:tabs>
+        <w:ind w:left="6480" w:hanging="360"/>
+      </w:pPr>
+    </w:lvl>
+  </w:abstractNum>
+  <w:abstractNum w:abstractNumId="29" w15:restartNumberingAfterBreak="0">
+    <w:nsid w:val="5A790F56"/>
+    <w:multiLevelType w:val="multilevel"/>
+    <w:tmpl w:val="0ED426A0"/>
+    <w:lvl w:ilvl="0">
+      <w:start w:val="1"/>
+      <w:numFmt w:val="decimal"/>
+      <w:lvlText w:val="%1."/>
+      <w:lvlJc w:val="left"/>
+      <w:pPr>
+        <w:tabs>
+          <w:tab w:val="num" w:pos="720"/>
+        </w:tabs>
+        <w:ind w:left="720" w:hanging="360"/>
+      </w:pPr>
+    </w:lvl>
+    <w:lvl w:ilvl="1" w:tentative="1">
+      <w:start w:val="1"/>
+      <w:numFmt w:val="decimal"/>
+      <w:lvlText w:val="%2."/>
+      <w:lvlJc w:val="left"/>
+      <w:pPr>
+        <w:tabs>
+          <w:tab w:val="num" w:pos="1440"/>
+        </w:tabs>
+        <w:ind w:left="1440" w:hanging="360"/>
+      </w:pPr>
+    </w:lvl>
+    <w:lvl w:ilvl="2" w:tentative="1">
+      <w:start w:val="1"/>
+      <w:numFmt w:val="decimal"/>
+      <w:lvlText w:val="%3."/>
+      <w:lvlJc w:val="left"/>
+      <w:pPr>
+        <w:tabs>
+          <w:tab w:val="num" w:pos="2160"/>
+        </w:tabs>
+        <w:ind w:left="2160" w:hanging="360"/>
+      </w:pPr>
+    </w:lvl>
+    <w:lvl w:ilvl="3" w:tentative="1">
+      <w:start w:val="1"/>
+      <w:numFmt w:val="decimal"/>
+      <w:lvlText w:val="%4."/>
+      <w:lvlJc w:val="left"/>
+      <w:pPr>
+        <w:tabs>
+          <w:tab w:val="num" w:pos="2880"/>
+        </w:tabs>
+        <w:ind w:left="2880" w:hanging="360"/>
+      </w:pPr>
+    </w:lvl>
+    <w:lvl w:ilvl="4" w:tentative="1">
+      <w:start w:val="1"/>
+      <w:numFmt w:val="decimal"/>
+      <w:lvlText w:val="%5."/>
+      <w:lvlJc w:val="left"/>
+      <w:pPr>
+        <w:tabs>
+          <w:tab w:val="num" w:pos="3600"/>
+        </w:tabs>
+        <w:ind w:left="3600" w:hanging="360"/>
+      </w:pPr>
+    </w:lvl>
+    <w:lvl w:ilvl="5" w:tentative="1">
+      <w:start w:val="1"/>
+      <w:numFmt w:val="decimal"/>
+      <w:lvlText w:val="%6."/>
+      <w:lvlJc w:val="left"/>
+      <w:pPr>
+        <w:tabs>
+          <w:tab w:val="num" w:pos="4320"/>
+        </w:tabs>
+        <w:ind w:left="4320" w:hanging="360"/>
+      </w:pPr>
+    </w:lvl>
+    <w:lvl w:ilvl="6" w:tentative="1">
+      <w:start w:val="1"/>
+      <w:numFmt w:val="decimal"/>
+      <w:lvlText w:val="%7."/>
+      <w:lvlJc w:val="left"/>
+      <w:pPr>
+        <w:tabs>
+          <w:tab w:val="num" w:pos="5040"/>
+        </w:tabs>
+        <w:ind w:left="5040" w:hanging="360"/>
+      </w:pPr>
+    </w:lvl>
+    <w:lvl w:ilvl="7" w:tentative="1">
+      <w:start w:val="1"/>
+      <w:numFmt w:val="decimal"/>
+      <w:lvlText w:val="%8."/>
+      <w:lvlJc w:val="left"/>
+      <w:pPr>
+        <w:tabs>
+          <w:tab w:val="num" w:pos="5760"/>
+        </w:tabs>
+        <w:ind w:left="5760" w:hanging="360"/>
+      </w:pPr>
+    </w:lvl>
+    <w:lvl w:ilvl="8" w:tentative="1">
+      <w:start w:val="1"/>
+      <w:numFmt w:val="decimal"/>
+      <w:lvlText w:val="%9."/>
+      <w:lvlJc w:val="left"/>
+      <w:pPr>
+        <w:tabs>
+          <w:tab w:val="num" w:pos="6480"/>
+        </w:tabs>
+        <w:ind w:left="6480" w:hanging="360"/>
+      </w:pPr>
+    </w:lvl>
+  </w:abstractNum>
+  <w:abstractNum w:abstractNumId="30" w15:restartNumberingAfterBreak="0">
+    <w:nsid w:val="5B966531"/>
+    <w:multiLevelType w:val="multilevel"/>
+    <w:tmpl w:val="C494D7A0"/>
+    <w:lvl w:ilvl="0">
+      <w:start w:val="1"/>
+      <w:numFmt w:val="decimal"/>
+      <w:lvlText w:val="%1."/>
+      <w:lvlJc w:val="left"/>
+      <w:pPr>
+        <w:tabs>
+          <w:tab w:val="num" w:pos="720"/>
+        </w:tabs>
+        <w:ind w:left="720" w:hanging="360"/>
+      </w:pPr>
+    </w:lvl>
+    <w:lvl w:ilvl="1" w:tentative="1">
+      <w:start w:val="1"/>
+      <w:numFmt w:val="decimal"/>
+      <w:lvlText w:val="%2."/>
+      <w:lvlJc w:val="left"/>
+      <w:pPr>
+        <w:tabs>
+          <w:tab w:val="num" w:pos="1440"/>
+        </w:tabs>
+        <w:ind w:left="1440" w:hanging="360"/>
+      </w:pPr>
+    </w:lvl>
+    <w:lvl w:ilvl="2" w:tentative="1">
+      <w:start w:val="1"/>
+      <w:numFmt w:val="decimal"/>
+      <w:lvlText w:val="%3."/>
+      <w:lvlJc w:val="left"/>
+      <w:pPr>
+        <w:tabs>
+          <w:tab w:val="num" w:pos="2160"/>
+        </w:tabs>
+        <w:ind w:left="2160" w:hanging="360"/>
+      </w:pPr>
+    </w:lvl>
+    <w:lvl w:ilvl="3" w:tentative="1">
+      <w:start w:val="1"/>
+      <w:numFmt w:val="decimal"/>
+      <w:lvlText w:val="%4."/>
+      <w:lvlJc w:val="left"/>
+      <w:pPr>
+        <w:tabs>
+          <w:tab w:val="num" w:pos="2880"/>
+        </w:tabs>
+        <w:ind w:left="2880" w:hanging="360"/>
+      </w:pPr>
+    </w:lvl>
+    <w:lvl w:ilvl="4" w:tentative="1">
+      <w:start w:val="1"/>
+      <w:numFmt w:val="decimal"/>
+      <w:lvlText w:val="%5."/>
+      <w:lvlJc w:val="left"/>
+      <w:pPr>
+        <w:tabs>
+          <w:tab w:val="num" w:pos="3600"/>
+        </w:tabs>
+        <w:ind w:left="3600" w:hanging="360"/>
+      </w:pPr>
+    </w:lvl>
+    <w:lvl w:ilvl="5" w:tentative="1">
+      <w:start w:val="1"/>
+      <w:numFmt w:val="decimal"/>
+      <w:lvlText w:val="%6."/>
+      <w:lvlJc w:val="left"/>
+      <w:pPr>
+        <w:tabs>
+          <w:tab w:val="num" w:pos="4320"/>
+        </w:tabs>
+        <w:ind w:left="4320" w:hanging="360"/>
+      </w:pPr>
+    </w:lvl>
+    <w:lvl w:ilvl="6" w:tentative="1">
+      <w:start w:val="1"/>
+      <w:numFmt w:val="decimal"/>
+      <w:lvlText w:val="%7."/>
+      <w:lvlJc w:val="left"/>
+      <w:pPr>
+        <w:tabs>
+          <w:tab w:val="num" w:pos="5040"/>
+        </w:tabs>
+        <w:ind w:left="5040" w:hanging="360"/>
+      </w:pPr>
+    </w:lvl>
+    <w:lvl w:ilvl="7" w:tentative="1">
+      <w:start w:val="1"/>
+      <w:numFmt w:val="decimal"/>
+      <w:lvlText w:val="%8."/>
+      <w:lvlJc w:val="left"/>
+      <w:pPr>
+        <w:tabs>
+          <w:tab w:val="num" w:pos="5760"/>
+        </w:tabs>
+        <w:ind w:left="5760" w:hanging="360"/>
+      </w:pPr>
+    </w:lvl>
+    <w:lvl w:ilvl="8" w:tentative="1">
+      <w:start w:val="1"/>
+      <w:numFmt w:val="decimal"/>
+      <w:lvlText w:val="%9."/>
+      <w:lvlJc w:val="left"/>
+      <w:pPr>
+        <w:tabs>
+          <w:tab w:val="num" w:pos="6480"/>
+        </w:tabs>
+        <w:ind w:left="6480" w:hanging="360"/>
+      </w:pPr>
+    </w:lvl>
+  </w:abstractNum>
+  <w:abstractNum w:abstractNumId="31" w15:restartNumberingAfterBreak="0">
     <w:nsid w:val="65454869"/>
     <w:multiLevelType w:val="multilevel"/>
     <w:tmpl w:val="62C0BE58"/>
@@ -6253,7 +8884,156 @@
       </w:rPr>
     </w:lvl>
   </w:abstractNum>
-  <w:abstractNum w:abstractNumId="25" w15:restartNumberingAfterBreak="0">
+  <w:abstractNum w:abstractNumId="32" w15:restartNumberingAfterBreak="0">
+    <w:nsid w:val="6D7A227F"/>
+    <w:multiLevelType w:val="multilevel"/>
+    <w:tmpl w:val="4378E8EE"/>
+    <w:lvl w:ilvl="0">
+      <w:start w:val="1"/>
+      <w:numFmt w:val="bullet"/>
+      <w:lvlText w:val=""/>
+      <w:lvlJc w:val="left"/>
+      <w:pPr>
+        <w:tabs>
+          <w:tab w:val="num" w:pos="720"/>
+        </w:tabs>
+        <w:ind w:left="720" w:hanging="360"/>
+      </w:pPr>
+      <w:rPr>
+        <w:rFonts w:ascii="Symbol" w:hAnsi="Symbol" w:hint="default"/>
+        <w:sz w:val="20"/>
+      </w:rPr>
+    </w:lvl>
+    <w:lvl w:ilvl="1" w:tentative="1">
+      <w:start w:val="1"/>
+      <w:numFmt w:val="bullet"/>
+      <w:lvlText w:val=""/>
+      <w:lvlJc w:val="left"/>
+      <w:pPr>
+        <w:tabs>
+          <w:tab w:val="num" w:pos="1440"/>
+        </w:tabs>
+        <w:ind w:left="1440" w:hanging="360"/>
+      </w:pPr>
+      <w:rPr>
+        <w:rFonts w:ascii="Symbol" w:hAnsi="Symbol" w:hint="default"/>
+        <w:sz w:val="20"/>
+      </w:rPr>
+    </w:lvl>
+    <w:lvl w:ilvl="2" w:tentative="1">
+      <w:start w:val="1"/>
+      <w:numFmt w:val="bullet"/>
+      <w:lvlText w:val=""/>
+      <w:lvlJc w:val="left"/>
+      <w:pPr>
+        <w:tabs>
+          <w:tab w:val="num" w:pos="2160"/>
+        </w:tabs>
+        <w:ind w:left="2160" w:hanging="360"/>
+      </w:pPr>
+      <w:rPr>
+        <w:rFonts w:ascii="Symbol" w:hAnsi="Symbol" w:hint="default"/>
+        <w:sz w:val="20"/>
+      </w:rPr>
+    </w:lvl>
+    <w:lvl w:ilvl="3" w:tentative="1">
+      <w:start w:val="1"/>
+      <w:numFmt w:val="bullet"/>
+      <w:lvlText w:val=""/>
+      <w:lvlJc w:val="left"/>
+      <w:pPr>
+        <w:tabs>
+          <w:tab w:val="num" w:pos="2880"/>
+        </w:tabs>
+        <w:ind w:left="2880" w:hanging="360"/>
+      </w:pPr>
+      <w:rPr>
+        <w:rFonts w:ascii="Symbol" w:hAnsi="Symbol" w:hint="default"/>
+        <w:sz w:val="20"/>
+      </w:rPr>
+    </w:lvl>
+    <w:lvl w:ilvl="4" w:tentative="1">
+      <w:start w:val="1"/>
+      <w:numFmt w:val="bullet"/>
+      <w:lvlText w:val=""/>
+      <w:lvlJc w:val="left"/>
+      <w:pPr>
+        <w:tabs>
+          <w:tab w:val="num" w:pos="3600"/>
+        </w:tabs>
+        <w:ind w:left="3600" w:hanging="360"/>
+      </w:pPr>
+      <w:rPr>
+        <w:rFonts w:ascii="Symbol" w:hAnsi="Symbol" w:hint="default"/>
+        <w:sz w:val="20"/>
+      </w:rPr>
+    </w:lvl>
+    <w:lvl w:ilvl="5" w:tentative="1">
+      <w:start w:val="1"/>
+      <w:numFmt w:val="bullet"/>
+      <w:lvlText w:val=""/>
+      <w:lvlJc w:val="left"/>
+      <w:pPr>
+        <w:tabs>
+          <w:tab w:val="num" w:pos="4320"/>
+        </w:tabs>
+        <w:ind w:left="4320" w:hanging="360"/>
+      </w:pPr>
+      <w:rPr>
+        <w:rFonts w:ascii="Symbol" w:hAnsi="Symbol" w:hint="default"/>
+        <w:sz w:val="20"/>
+      </w:rPr>
+    </w:lvl>
+    <w:lvl w:ilvl="6" w:tentative="1">
+      <w:start w:val="1"/>
+      <w:numFmt w:val="bullet"/>
+      <w:lvlText w:val=""/>
+      <w:lvlJc w:val="left"/>
+      <w:pPr>
+        <w:tabs>
+          <w:tab w:val="num" w:pos="5040"/>
+        </w:tabs>
+        <w:ind w:left="5040" w:hanging="360"/>
+      </w:pPr>
+      <w:rPr>
+        <w:rFonts w:ascii="Symbol" w:hAnsi="Symbol" w:hint="default"/>
+        <w:sz w:val="20"/>
+      </w:rPr>
+    </w:lvl>
+    <w:lvl w:ilvl="7" w:tentative="1">
+      <w:start w:val="1"/>
+      <w:numFmt w:val="bullet"/>
+      <w:lvlText w:val=""/>
+      <w:lvlJc w:val="left"/>
+      <w:pPr>
+        <w:tabs>
+          <w:tab w:val="num" w:pos="5760"/>
+        </w:tabs>
+        <w:ind w:left="5760" w:hanging="360"/>
+      </w:pPr>
+      <w:rPr>
+        <w:rFonts w:ascii="Symbol" w:hAnsi="Symbol" w:hint="default"/>
+        <w:sz w:val="20"/>
+      </w:rPr>
+    </w:lvl>
+    <w:lvl w:ilvl="8" w:tentative="1">
+      <w:start w:val="1"/>
+      <w:numFmt w:val="bullet"/>
+      <w:lvlText w:val=""/>
+      <w:lvlJc w:val="left"/>
+      <w:pPr>
+        <w:tabs>
+          <w:tab w:val="num" w:pos="6480"/>
+        </w:tabs>
+        <w:ind w:left="6480" w:hanging="360"/>
+      </w:pPr>
+      <w:rPr>
+        <w:rFonts w:ascii="Symbol" w:hAnsi="Symbol" w:hint="default"/>
+        <w:sz w:val="20"/>
+      </w:rPr>
+    </w:lvl>
+  </w:abstractNum>
+  <w:abstractNum w:abstractNumId="33" w15:restartNumberingAfterBreak="0">
     <w:nsid w:val="6DD13F34"/>
     <w:multiLevelType w:val="multilevel"/>
     <w:tmpl w:val="F1700900"/>
@@ -6402,7 +9182,120 @@
       </w:rPr>
     </w:lvl>
   </w:abstractNum>
-  <w:abstractNum w:abstractNumId="26" w15:restartNumberingAfterBreak="0">
+  <w:abstractNum w:abstractNumId="34" w15:restartNumberingAfterBreak="0">
+    <w:nsid w:val="6DF806AF"/>
+    <w:multiLevelType w:val="multilevel"/>
+    <w:tmpl w:val="5492BD9C"/>
+    <w:lvl w:ilvl="0">
+      <w:start w:val="1"/>
+      <w:numFmt w:val="decimal"/>
+      <w:lvlText w:val="%1."/>
+      <w:lvlJc w:val="left"/>
+      <w:pPr>
+        <w:tabs>
+          <w:tab w:val="num" w:pos="720"/>
+        </w:tabs>
+        <w:ind w:left="720" w:hanging="360"/>
+      </w:pPr>
+    </w:lvl>
+    <w:lvl w:ilvl="1" w:tentative="1">
+      <w:start w:val="1"/>
+      <w:numFmt w:val="decimal"/>
+      <w:lvlText w:val="%2."/>
+      <w:lvlJc w:val="left"/>
+      <w:pPr>
+        <w:tabs>
+          <w:tab w:val="num" w:pos="1440"/>
+        </w:tabs>
+        <w:ind w:left="1440" w:hanging="360"/>
+      </w:pPr>
+    </w:lvl>
+    <w:lvl w:ilvl="2" w:tentative="1">
+      <w:start w:val="1"/>
+      <w:numFmt w:val="decimal"/>
+      <w:lvlText w:val="%3."/>
+      <w:lvlJc w:val="left"/>
+      <w:pPr>
+        <w:tabs>
+          <w:tab w:val="num" w:pos="2160"/>
+        </w:tabs>
+        <w:ind w:left="2160" w:hanging="360"/>
+      </w:pPr>
+    </w:lvl>
+    <w:lvl w:ilvl="3" w:tentative="1">
+      <w:start w:val="1"/>
+      <w:numFmt w:val="decimal"/>
+      <w:lvlText w:val="%4."/>
+      <w:lvlJc w:val="left"/>
+      <w:pPr>
+        <w:tabs>
+          <w:tab w:val="num" w:pos="2880"/>
+        </w:tabs>
+        <w:ind w:left="2880" w:hanging="360"/>
+      </w:pPr>
+    </w:lvl>
+    <w:lvl w:ilvl="4" w:tentative="1">
+      <w:start w:val="1"/>
+      <w:numFmt w:val="decimal"/>
+      <w:lvlText w:val="%5."/>
+      <w:lvlJc w:val="left"/>
+      <w:pPr>
+        <w:tabs>
+          <w:tab w:val="num" w:pos="3600"/>
+        </w:tabs>
+        <w:ind w:left="3600" w:hanging="360"/>
+      </w:pPr>
+    </w:lvl>
+    <w:lvl w:ilvl="5" w:tentative="1">
+      <w:start w:val="1"/>
+      <w:numFmt w:val="decimal"/>
+      <w:lvlText w:val="%6."/>
+      <w:lvlJc w:val="left"/>
+      <w:pPr>
+        <w:tabs>
+          <w:tab w:val="num" w:pos="4320"/>
+        </w:tabs>
+        <w:ind w:left="4320" w:hanging="360"/>
+      </w:pPr>
+    </w:lvl>
+    <w:lvl w:ilvl="6" w:tentative="1">
+      <w:start w:val="1"/>
+      <w:numFmt w:val="decimal"/>
+      <w:lvlText w:val="%7."/>
+      <w:lvlJc w:val="left"/>
+      <w:pPr>
+        <w:tabs>
+          <w:tab w:val="num" w:pos="5040"/>
+        </w:tabs>
+        <w:ind w:left="5040" w:hanging="360"/>
+      </w:pPr>
+    </w:lvl>
+    <w:lvl w:ilvl="7" w:tentative="1">
+      <w:start w:val="1"/>
+      <w:numFmt w:val="decimal"/>
+      <w:lvlText w:val="%8."/>
+      <w:lvlJc w:val="left"/>
+      <w:pPr>
+        <w:tabs>
+          <w:tab w:val="num" w:pos="5760"/>
+        </w:tabs>
+        <w:ind w:left="5760" w:hanging="360"/>
+      </w:pPr>
+    </w:lvl>
+    <w:lvl w:ilvl="8" w:tentative="1">
+      <w:start w:val="1"/>
+      <w:numFmt w:val="decimal"/>
+      <w:lvlText w:val="%9."/>
+      <w:lvlJc w:val="left"/>
+      <w:pPr>
+        <w:tabs>
+          <w:tab w:val="num" w:pos="6480"/>
+        </w:tabs>
+        <w:ind w:left="6480" w:hanging="360"/>
+      </w:pPr>
+    </w:lvl>
+  </w:abstractNum>
+  <w:abstractNum w:abstractNumId="35" w15:restartNumberingAfterBreak="0">
     <w:nsid w:val="7471610F"/>
     <w:multiLevelType w:val="multilevel"/>
     <w:tmpl w:val="A5EE078A"/>
@@ -6551,7 +9444,156 @@
       </w:rPr>
     </w:lvl>
   </w:abstractNum>
-  <w:abstractNum w:abstractNumId="27" w15:restartNumberingAfterBreak="0">
+  <w:abstractNum w:abstractNumId="36" w15:restartNumberingAfterBreak="0">
+    <w:nsid w:val="76796419"/>
+    <w:multiLevelType w:val="multilevel"/>
+    <w:tmpl w:val="B1FCC05A"/>
+    <w:lvl w:ilvl="0">
+      <w:start w:val="1"/>
+      <w:numFmt w:val="bullet"/>
+      <w:lvlText w:val=""/>
+      <w:lvlJc w:val="left"/>
+      <w:pPr>
+        <w:tabs>
+          <w:tab w:val="num" w:pos="720"/>
+        </w:tabs>
+        <w:ind w:left="720" w:hanging="360"/>
+      </w:pPr>
+      <w:rPr>
+        <w:rFonts w:ascii="Symbol" w:hAnsi="Symbol" w:hint="default"/>
+        <w:sz w:val="20"/>
+      </w:rPr>
+    </w:lvl>
+    <w:lvl w:ilvl="1" w:tentative="1">
+      <w:start w:val="1"/>
+      <w:numFmt w:val="bullet"/>
+      <w:lvlText w:val=""/>
+      <w:lvlJc w:val="left"/>
+      <w:pPr>
+        <w:tabs>
+          <w:tab w:val="num" w:pos="1440"/>
+        </w:tabs>
+        <w:ind w:left="1440" w:hanging="360"/>
+      </w:pPr>
+      <w:rPr>
+        <w:rFonts w:ascii="Symbol" w:hAnsi="Symbol" w:hint="default"/>
+        <w:sz w:val="20"/>
+      </w:rPr>
+    </w:lvl>
+    <w:lvl w:ilvl="2" w:tentative="1">
+      <w:start w:val="1"/>
+      <w:numFmt w:val="bullet"/>
+      <w:lvlText w:val=""/>
+      <w:lvlJc w:val="left"/>
+      <w:pPr>
+        <w:tabs>
+          <w:tab w:val="num" w:pos="2160"/>
+        </w:tabs>
+        <w:ind w:left="2160" w:hanging="360"/>
+      </w:pPr>
+      <w:rPr>
+        <w:rFonts w:ascii="Symbol" w:hAnsi="Symbol" w:hint="default"/>
+        <w:sz w:val="20"/>
+      </w:rPr>
+    </w:lvl>
+    <w:lvl w:ilvl="3" w:tentative="1">
+      <w:start w:val="1"/>
+      <w:numFmt w:val="bullet"/>
+      <w:lvlText w:val=""/>
+      <w:lvlJc w:val="left"/>
+      <w:pPr>
+        <w:tabs>
+          <w:tab w:val="num" w:pos="2880"/>
+        </w:tabs>
+        <w:ind w:left="2880" w:hanging="360"/>
+      </w:pPr>
+      <w:rPr>
+        <w:rFonts w:ascii="Symbol" w:hAnsi="Symbol" w:hint="default"/>
+        <w:sz w:val="20"/>
+      </w:rPr>
+    </w:lvl>
+    <w:lvl w:ilvl="4" w:tentative="1">
+      <w:start w:val="1"/>
+      <w:numFmt w:val="bullet"/>
+      <w:lvlText w:val=""/>
+      <w:lvlJc w:val="left"/>
+      <w:pPr>
+        <w:tabs>
+          <w:tab w:val="num" w:pos="3600"/>
+        </w:tabs>
+        <w:ind w:left="3600" w:hanging="360"/>
+      </w:pPr>
+      <w:rPr>
+        <w:rFonts w:ascii="Symbol" w:hAnsi="Symbol" w:hint="default"/>
+        <w:sz w:val="20"/>
+      </w:rPr>
+    </w:lvl>
+    <w:lvl w:ilvl="5" w:tentative="1">
+      <w:start w:val="1"/>
+      <w:numFmt w:val="bullet"/>
+      <w:lvlText w:val=""/>
+      <w:lvlJc w:val="left"/>
+      <w:pPr>
+        <w:tabs>
+          <w:tab w:val="num" w:pos="4320"/>
+        </w:tabs>
+        <w:ind w:left="4320" w:hanging="360"/>
+      </w:pPr>
+      <w:rPr>
+        <w:rFonts w:ascii="Symbol" w:hAnsi="Symbol" w:hint="default"/>
+        <w:sz w:val="20"/>
+      </w:rPr>
+    </w:lvl>
+    <w:lvl w:ilvl="6" w:tentative="1">
+      <w:start w:val="1"/>
+      <w:numFmt w:val="bullet"/>
+      <w:lvlText w:val=""/>
+      <w:lvlJc w:val="left"/>
+      <w:pPr>
+        <w:tabs>
+          <w:tab w:val="num" w:pos="5040"/>
+        </w:tabs>
+        <w:ind w:left="5040" w:hanging="360"/>
+      </w:pPr>
+      <w:rPr>
+        <w:rFonts w:ascii="Symbol" w:hAnsi="Symbol" w:hint="default"/>
+        <w:sz w:val="20"/>
+      </w:rPr>
+    </w:lvl>
+    <w:lvl w:ilvl="7" w:tentative="1">
+      <w:start w:val="1"/>
+      <w:numFmt w:val="bullet"/>
+      <w:lvlText w:val=""/>
+      <w:lvlJc w:val="left"/>
+      <w:pPr>
+        <w:tabs>
+          <w:tab w:val="num" w:pos="5760"/>
+        </w:tabs>
+        <w:ind w:left="5760" w:hanging="360"/>
+      </w:pPr>
+      <w:rPr>
+        <w:rFonts w:ascii="Symbol" w:hAnsi="Symbol" w:hint="default"/>
+        <w:sz w:val="20"/>
+      </w:rPr>
+    </w:lvl>
+    <w:lvl w:ilvl="8" w:tentative="1">
+      <w:start w:val="1"/>
+      <w:numFmt w:val="bullet"/>
+      <w:lvlText w:val=""/>
+      <w:lvlJc w:val="left"/>
+      <w:pPr>
+        <w:tabs>
+          <w:tab w:val="num" w:pos="6480"/>
+        </w:tabs>
+        <w:ind w:left="6480" w:hanging="360"/>
+      </w:pPr>
+      <w:rPr>
+        <w:rFonts w:ascii="Symbol" w:hAnsi="Symbol" w:hint="default"/>
+        <w:sz w:val="20"/>
+      </w:rPr>
+    </w:lvl>
+  </w:abstractNum>
+  <w:abstractNum w:abstractNumId="37" w15:restartNumberingAfterBreak="0">
     <w:nsid w:val="76C9486D"/>
     <w:multiLevelType w:val="multilevel"/>
     <w:tmpl w:val="87184064"/>
@@ -6664,7 +9706,7 @@
       </w:pPr>
     </w:lvl>
   </w:abstractNum>
-  <w:abstractNum w:abstractNumId="28" w15:restartNumberingAfterBreak="0">
+  <w:abstractNum w:abstractNumId="38" w15:restartNumberingAfterBreak="0">
     <w:nsid w:val="77CB6919"/>
     <w:multiLevelType w:val="multilevel"/>
     <w:tmpl w:val="6E38DBB4"/>
@@ -6814,34 +9856,34 @@
     </w:lvl>
   </w:abstractNum>
   <w:num w:numId="1" w16cid:durableId="73939590">
-    <w:abstractNumId w:val="9"/>
+    <w:abstractNumId w:val="11"/>
   </w:num>
   <w:num w:numId="2" w16cid:durableId="1439981789">
-    <w:abstractNumId w:val="11"/>
+    <w:abstractNumId w:val="14"/>
   </w:num>
   <w:num w:numId="3" w16cid:durableId="1306811472">
+    <w:abstractNumId w:val="22"/>
+  </w:num>
+  <w:num w:numId="4" w16cid:durableId="481585835">
+    <w:abstractNumId w:val="15"/>
+  </w:num>
+  <w:num w:numId="5" w16cid:durableId="1830360764">
     <w:abstractNumId w:val="18"/>
   </w:num>
-  <w:num w:numId="4" w16cid:durableId="481585835">
-    <w:abstractNumId w:val="12"/>
-  </w:num>
-  <w:num w:numId="5" w16cid:durableId="1830360764">
-    <w:abstractNumId w:val="15"/>
-  </w:num>
   <w:num w:numId="6" w16cid:durableId="979381053">
-    <w:abstractNumId w:val="26"/>
+    <w:abstractNumId w:val="35"/>
   </w:num>
   <w:num w:numId="7" w16cid:durableId="1538741381">
     <w:abstractNumId w:val="2"/>
   </w:num>
   <w:num w:numId="8" w16cid:durableId="1314602581">
-    <w:abstractNumId w:val="19"/>
+    <w:abstractNumId w:val="23"/>
   </w:num>
   <w:num w:numId="9" w16cid:durableId="968903366">
-    <w:abstractNumId w:val="5"/>
+    <w:abstractNumId w:val="6"/>
   </w:num>
   <w:num w:numId="10" w16cid:durableId="1208957188">
-    <w:abstractNumId w:val="17"/>
+    <w:abstractNumId w:val="20"/>
   </w:num>
   <w:num w:numId="11" w16cid:durableId="629164083">
     <w:abstractNumId w:val="0"/>
@@ -6850,55 +9892,85 @@
     <w:abstractNumId w:val="1"/>
   </w:num>
   <w:num w:numId="13" w16cid:durableId="1449276064">
-    <w:abstractNumId w:val="25"/>
+    <w:abstractNumId w:val="33"/>
   </w:num>
   <w:num w:numId="14" w16cid:durableId="1495411139">
-    <w:abstractNumId w:val="23"/>
+    <w:abstractNumId w:val="27"/>
   </w:num>
   <w:num w:numId="15" w16cid:durableId="1728064390">
-    <w:abstractNumId w:val="20"/>
+    <w:abstractNumId w:val="24"/>
   </w:num>
   <w:num w:numId="16" w16cid:durableId="355927403">
-    <w:abstractNumId w:val="28"/>
+    <w:abstractNumId w:val="38"/>
   </w:num>
   <w:num w:numId="17" w16cid:durableId="1628077214">
     <w:abstractNumId w:val="4"/>
   </w:num>
   <w:num w:numId="18" w16cid:durableId="1182012455">
+    <w:abstractNumId w:val="10"/>
+  </w:num>
+  <w:num w:numId="19" w16cid:durableId="1981615154">
     <w:abstractNumId w:val="8"/>
   </w:num>
-  <w:num w:numId="19" w16cid:durableId="1981615154">
-    <w:abstractNumId w:val="7"/>
-  </w:num>
   <w:num w:numId="20" w16cid:durableId="703792334">
-    <w:abstractNumId w:val="10"/>
+    <w:abstractNumId w:val="13"/>
   </w:num>
   <w:num w:numId="21" w16cid:durableId="2016687498">
     <w:abstractNumId w:val="3"/>
   </w:num>
   <w:num w:numId="22" w16cid:durableId="353726860">
-    <w:abstractNumId w:val="13"/>
+    <w:abstractNumId w:val="16"/>
   </w:num>
   <w:num w:numId="23" w16cid:durableId="1833909329">
-    <w:abstractNumId w:val="24"/>
+    <w:abstractNumId w:val="31"/>
   </w:num>
   <w:num w:numId="24" w16cid:durableId="1490367311">
+    <w:abstractNumId w:val="25"/>
+  </w:num>
+  <w:num w:numId="25" w16cid:durableId="218052820">
+    <w:abstractNumId w:val="26"/>
+  </w:num>
+  <w:num w:numId="26" w16cid:durableId="458496749">
+    <w:abstractNumId w:val="17"/>
+  </w:num>
+  <w:num w:numId="27" w16cid:durableId="877934888">
+    <w:abstractNumId w:val="19"/>
+  </w:num>
+  <w:num w:numId="28" w16cid:durableId="1394230149">
+    <w:abstractNumId w:val="37"/>
+  </w:num>
+  <w:num w:numId="29" w16cid:durableId="1169827434">
+    <w:abstractNumId w:val="7"/>
+  </w:num>
+  <w:num w:numId="30" w16cid:durableId="1328558203">
+    <w:abstractNumId w:val="32"/>
+  </w:num>
+  <w:num w:numId="31" w16cid:durableId="1888295823">
+    <w:abstractNumId w:val="5"/>
+  </w:num>
+  <w:num w:numId="32" w16cid:durableId="1448500756">
+    <w:abstractNumId w:val="36"/>
+  </w:num>
+  <w:num w:numId="33" w16cid:durableId="52002327">
+    <w:abstractNumId w:val="28"/>
+  </w:num>
+  <w:num w:numId="34" w16cid:durableId="967737023">
+    <w:abstractNumId w:val="9"/>
+  </w:num>
+  <w:num w:numId="35" w16cid:durableId="525364147">
     <w:abstractNumId w:val="21"/>
   </w:num>
-  <w:num w:numId="25" w16cid:durableId="218052820">
-    <w:abstractNumId w:val="22"/>
+  <w:num w:numId="36" w16cid:durableId="1376007133">
+    <w:abstractNumId w:val="34"/>
   </w:num>
-  <w:num w:numId="26" w16cid:durableId="458496749">
-    <w:abstractNumId w:val="14"/>
+  <w:num w:numId="37" w16cid:durableId="133565172">
+    <w:abstractNumId w:val="12"/>
   </w:num>
-  <w:num w:numId="27" w16cid:durableId="877934888">
-    <w:abstractNumId w:val="16"/>
+  <w:num w:numId="38" w16cid:durableId="269900511">
+    <w:abstractNumId w:val="29"/>
   </w:num>
-  <w:num w:numId="28" w16cid:durableId="1394230149">
-    <w:abstractNumId w:val="27"/>
-  </w:num>
-  <w:num w:numId="29" w16cid:durableId="1169827434">
-    <w:abstractNumId w:val="6"/>
+  <w:num w:numId="39" w16cid:durableId="1753552046">
+    <w:abstractNumId w:val="30"/>
   </w:num>
 </w:numbering>
 </file>
@@ -7346,6 +10418,7 @@
   <w:style w:type="character" w:default="1" w:styleId="DefaultParagraphFont">
     <w:name w:val="Default Paragraph Font"/>
     <w:uiPriority w:val="1"/>
+    <w:semiHidden/>
     <w:unhideWhenUsed/>
   </w:style>
   <w:style w:type="table" w:default="1" w:styleId="TableNormal">

--- a/Project supporting Artifacts/DataCleaningDocumentation/FunctionDeclarationUIrequirements.docx
+++ b/Project supporting Artifacts/DataCleaningDocumentation/FunctionDeclarationUIrequirements.docx
@@ -4763,31 +4763,6 @@
           <w:bCs/>
           <w:lang w:val="en-GH"/>
         </w:rPr>
-        <w:t>DataFrame Input</w:t>
-      </w:r>
-      <w:r>
-        <w:rPr>
-          <w:lang w:val="en-GH"/>
-        </w:rPr>
-        <w:t>: A method to input or select a DataFrame, such as through file upload or a DataFrame viewer/editor.</w:t>
-      </w:r>
-    </w:p>
-    <w:p>
-      <w:pPr>
-        <w:numPr>
-          <w:ilvl w:val="0"/>
-          <w:numId w:val="39"/>
-        </w:numPr>
-        <w:rPr>
-          <w:lang w:val="en-GH"/>
-        </w:rPr>
-      </w:pPr>
-      <w:r>
-        <w:rPr>
-          <w:b/>
-          <w:bCs/>
-          <w:lang w:val="en-GH"/>
-        </w:rPr>
         <w:t>Columns Selector</w:t>
       </w:r>
       <w:r>
@@ -4979,6 +4954,1619 @@
       </w:r>
     </w:p>
     <w:p/>
+    <w:p>
+      <w:pPr>
+        <w:pStyle w:val="Heading1"/>
+        <w:rPr>
+          <w:lang w:val="en-US"/>
+        </w:rPr>
+      </w:pPr>
+    </w:p>
+    <w:p>
+      <w:pPr>
+        <w:pStyle w:val="Heading1"/>
+        <w:rPr>
+          <w:lang w:val="en-GH"/>
+        </w:rPr>
+      </w:pPr>
+      <w:r>
+        <w:rPr>
+          <w:lang w:val="en-GH"/>
+        </w:rPr>
+        <w:br/>
+        <w:t xml:space="preserve">parse_datetime </w:t>
+      </w:r>
+    </w:p>
+    <w:p>
+      <w:pPr>
+        <w:rPr>
+          <w:lang w:val="en-GH"/>
+        </w:rPr>
+      </w:pPr>
+    </w:p>
+    <w:p>
+      <w:pPr>
+        <w:rPr>
+          <w:b/>
+          <w:bCs/>
+          <w:lang w:val="en-GH"/>
+        </w:rPr>
+      </w:pPr>
+      <w:r>
+        <w:rPr>
+          <w:b/>
+          <w:bCs/>
+          <w:lang w:val="en-GH"/>
+        </w:rPr>
+        <w:t>Description</w:t>
+      </w:r>
+    </w:p>
+    <w:p>
+      <w:pPr>
+        <w:numPr>
+          <w:ilvl w:val="0"/>
+          <w:numId w:val="40"/>
+        </w:numPr>
+        <w:rPr>
+          <w:lang w:val="en-GH"/>
+        </w:rPr>
+      </w:pPr>
+      <w:r>
+        <w:rPr>
+          <w:b/>
+          <w:bCs/>
+          <w:lang w:val="en-GH"/>
+        </w:rPr>
+        <w:t>Purpose</w:t>
+      </w:r>
+      <w:r>
+        <w:rPr>
+          <w:lang w:val="en-GH"/>
+        </w:rPr>
+        <w:t>: To parse and convert data in a given column into datetime objects, using a specified format or automatic format inference.</w:t>
+      </w:r>
+    </w:p>
+    <w:p>
+      <w:pPr>
+        <w:numPr>
+          <w:ilvl w:val="0"/>
+          <w:numId w:val="40"/>
+        </w:numPr>
+        <w:rPr>
+          <w:lang w:val="en-GH"/>
+        </w:rPr>
+      </w:pPr>
+      <w:r>
+        <w:rPr>
+          <w:b/>
+          <w:bCs/>
+          <w:lang w:val="en-GH"/>
+        </w:rPr>
+        <w:t>Functionality</w:t>
+      </w:r>
+      <w:r>
+        <w:rPr>
+          <w:lang w:val="en-GH"/>
+        </w:rPr>
+        <w:t>: Validates if a DataFrame is loaded, checks if the specified column exists, and then converts the column's data into datetime format, using either a provided format or inferring it.</w:t>
+      </w:r>
+    </w:p>
+    <w:p>
+      <w:pPr>
+        <w:numPr>
+          <w:ilvl w:val="0"/>
+          <w:numId w:val="40"/>
+        </w:numPr>
+        <w:rPr>
+          <w:lang w:val="en-GH"/>
+        </w:rPr>
+      </w:pPr>
+      <w:r>
+        <w:rPr>
+          <w:b/>
+          <w:bCs/>
+          <w:lang w:val="en-GH"/>
+        </w:rPr>
+        <w:t>Error Handling</w:t>
+      </w:r>
+      <w:r>
+        <w:rPr>
+          <w:lang w:val="en-GH"/>
+        </w:rPr>
+        <w:t>: Raises errors if no DataFrame is loaded, if the specified column doesn't exist, or if there's an issue during the parsing process.</w:t>
+      </w:r>
+    </w:p>
+    <w:p>
+      <w:pPr>
+        <w:ind w:left="720"/>
+        <w:rPr>
+          <w:lang w:val="en-GH"/>
+        </w:rPr>
+      </w:pPr>
+    </w:p>
+    <w:p>
+      <w:pPr>
+        <w:rPr>
+          <w:b/>
+          <w:bCs/>
+          <w:lang w:val="en-GH"/>
+        </w:rPr>
+      </w:pPr>
+      <w:r>
+        <w:rPr>
+          <w:b/>
+          <w:bCs/>
+          <w:lang w:val="en-GH"/>
+        </w:rPr>
+        <w:t>Arguments</w:t>
+      </w:r>
+    </w:p>
+    <w:p>
+      <w:pPr>
+        <w:numPr>
+          <w:ilvl w:val="0"/>
+          <w:numId w:val="41"/>
+        </w:numPr>
+        <w:rPr>
+          <w:lang w:val="en-GH"/>
+        </w:rPr>
+      </w:pPr>
+      <w:r>
+        <w:rPr>
+          <w:b/>
+          <w:bCs/>
+          <w:lang w:val="en-GH"/>
+        </w:rPr>
+        <w:t>column_name (str)</w:t>
+      </w:r>
+      <w:r>
+        <w:rPr>
+          <w:lang w:val="en-GH"/>
+        </w:rPr>
+        <w:t>: The name of the column to parse into datetime.</w:t>
+      </w:r>
+    </w:p>
+    <w:p>
+      <w:pPr>
+        <w:numPr>
+          <w:ilvl w:val="0"/>
+          <w:numId w:val="41"/>
+        </w:numPr>
+        <w:rPr>
+          <w:lang w:val="en-GH"/>
+        </w:rPr>
+      </w:pPr>
+      <w:r>
+        <w:rPr>
+          <w:b/>
+          <w:bCs/>
+          <w:lang w:val="en-GH"/>
+        </w:rPr>
+        <w:t>datetime_format (str, optional)</w:t>
+      </w:r>
+      <w:r>
+        <w:rPr>
+          <w:lang w:val="en-GH"/>
+        </w:rPr>
+        <w:t xml:space="preserve">: The specific format of the datetime data, if known. If </w:t>
+      </w:r>
+      <w:r>
+        <w:rPr>
+          <w:b/>
+          <w:bCs/>
+          <w:lang w:val="en-GH"/>
+        </w:rPr>
+        <w:t>None</w:t>
+      </w:r>
+      <w:r>
+        <w:rPr>
+          <w:lang w:val="en-GH"/>
+        </w:rPr>
+        <w:t>, pandas will attempt to infer the format.</w:t>
+      </w:r>
+    </w:p>
+    <w:p>
+      <w:pPr>
+        <w:ind w:left="720"/>
+        <w:rPr>
+          <w:lang w:val="en-GH"/>
+        </w:rPr>
+      </w:pPr>
+    </w:p>
+    <w:p>
+      <w:pPr>
+        <w:rPr>
+          <w:b/>
+          <w:bCs/>
+          <w:lang w:val="en-GH"/>
+        </w:rPr>
+      </w:pPr>
+      <w:r>
+        <w:rPr>
+          <w:b/>
+          <w:bCs/>
+          <w:lang w:val="en-GH"/>
+        </w:rPr>
+        <w:t>UI Requirements</w:t>
+      </w:r>
+    </w:p>
+    <w:p>
+      <w:pPr>
+        <w:numPr>
+          <w:ilvl w:val="0"/>
+          <w:numId w:val="42"/>
+        </w:numPr>
+        <w:rPr>
+          <w:lang w:val="en-GH"/>
+        </w:rPr>
+      </w:pPr>
+      <w:r>
+        <w:rPr>
+          <w:b/>
+          <w:bCs/>
+          <w:lang w:val="en-GH"/>
+        </w:rPr>
+        <w:t>Column Selector</w:t>
+      </w:r>
+      <w:r>
+        <w:rPr>
+          <w:lang w:val="en-GH"/>
+        </w:rPr>
+        <w:t>: An interface element, like a dropdown menu, for selecting the column to be parsed into datetime.</w:t>
+      </w:r>
+    </w:p>
+    <w:p>
+      <w:pPr>
+        <w:numPr>
+          <w:ilvl w:val="0"/>
+          <w:numId w:val="42"/>
+        </w:numPr>
+        <w:rPr>
+          <w:lang w:val="en-GH"/>
+        </w:rPr>
+      </w:pPr>
+      <w:r>
+        <w:rPr>
+          <w:b/>
+          <w:bCs/>
+          <w:lang w:val="en-GH"/>
+        </w:rPr>
+        <w:t>Datetime Format Input Field</w:t>
+      </w:r>
+      <w:r>
+        <w:rPr>
+          <w:lang w:val="en-GH"/>
+        </w:rPr>
+        <w:t>: An optional input field for specifying the datetime format. This field can be left blank to let pandas infer the format.</w:t>
+      </w:r>
+    </w:p>
+    <w:p>
+      <w:pPr>
+        <w:numPr>
+          <w:ilvl w:val="0"/>
+          <w:numId w:val="42"/>
+        </w:numPr>
+        <w:rPr>
+          <w:lang w:val="en-GH"/>
+        </w:rPr>
+      </w:pPr>
+      <w:r>
+        <w:rPr>
+          <w:b/>
+          <w:bCs/>
+          <w:lang w:val="en-GH"/>
+        </w:rPr>
+        <w:t>Error Display</w:t>
+      </w:r>
+      <w:r>
+        <w:rPr>
+          <w:lang w:val="en-GH"/>
+        </w:rPr>
+        <w:t>: A section to display errors, such as 'Dataframe not loaded', 'Column name not found', or errors related to the datetime parsing.</w:t>
+      </w:r>
+    </w:p>
+    <w:p>
+      <w:pPr>
+        <w:numPr>
+          <w:ilvl w:val="0"/>
+          <w:numId w:val="42"/>
+        </w:numPr>
+        <w:rPr>
+          <w:lang w:val="en-GH"/>
+        </w:rPr>
+      </w:pPr>
+      <w:r>
+        <w:rPr>
+          <w:b/>
+          <w:bCs/>
+          <w:lang w:val="en-GH"/>
+        </w:rPr>
+        <w:t>Execute Button</w:t>
+      </w:r>
+      <w:r>
+        <w:rPr>
+          <w:lang w:val="en-GH"/>
+        </w:rPr>
+        <w:t>: A button to initiate the datetime parsing process after the DataFrame, column, and datetime format (if applicable) are specified.</w:t>
+      </w:r>
+    </w:p>
+    <w:p>
+      <w:pPr>
+        <w:numPr>
+          <w:ilvl w:val="0"/>
+          <w:numId w:val="42"/>
+        </w:numPr>
+        <w:rPr>
+          <w:lang w:val="en-GH"/>
+        </w:rPr>
+      </w:pPr>
+      <w:r>
+        <w:rPr>
+          <w:b/>
+          <w:bCs/>
+          <w:lang w:val="en-GH"/>
+        </w:rPr>
+        <w:t>Output Display</w:t>
+      </w:r>
+      <w:r>
+        <w:rPr>
+          <w:lang w:val="en-GH"/>
+        </w:rPr>
+        <w:t>: A section to view the DataFrame after the column has been parsed into datetime format.</w:t>
+      </w:r>
+    </w:p>
+    <w:p/>
+    <w:p>
+      <w:r>
+        <w:t>"</w:t>
+      </w:r>
+      <w:proofErr w:type="spellStart"/>
+      <w:proofErr w:type="gramStart"/>
+      <w:r>
+        <w:t>parse</w:t>
+      </w:r>
+      <w:proofErr w:type="gramEnd"/>
+      <w:r>
+        <w:t>_datetime</w:t>
+      </w:r>
+      <w:proofErr w:type="spellEnd"/>
+      <w:r>
+        <w:t>": {</w:t>
+      </w:r>
+    </w:p>
+    <w:p>
+      <w:r>
+        <w:t xml:space="preserve">    "</w:t>
+      </w:r>
+      <w:proofErr w:type="spellStart"/>
+      <w:proofErr w:type="gramStart"/>
+      <w:r>
+        <w:t>example</w:t>
+      </w:r>
+      <w:proofErr w:type="gramEnd"/>
+      <w:r>
+        <w:t>_datetime_column</w:t>
+      </w:r>
+      <w:proofErr w:type="spellEnd"/>
+      <w:r>
+        <w:t>": {</w:t>
+      </w:r>
+    </w:p>
+    <w:p>
+      <w:r>
+        <w:t xml:space="preserve">        "</w:t>
+      </w:r>
+      <w:proofErr w:type="spellStart"/>
+      <w:proofErr w:type="gramStart"/>
+      <w:r>
+        <w:t>datetime</w:t>
+      </w:r>
+      <w:proofErr w:type="gramEnd"/>
+      <w:r>
+        <w:t>_format</w:t>
+      </w:r>
+      <w:proofErr w:type="spellEnd"/>
+      <w:r>
+        <w:t>": "</w:t>
+      </w:r>
+      <w:proofErr w:type="spellStart"/>
+      <w:r>
+        <w:t>example_datetime_format</w:t>
+      </w:r>
+      <w:proofErr w:type="spellEnd"/>
+      <w:r>
+        <w:t>"</w:t>
+      </w:r>
+    </w:p>
+    <w:p>
+      <w:r>
+        <w:t xml:space="preserve">    }</w:t>
+      </w:r>
+    </w:p>
+    <w:p>
+      <w:r>
+        <w:t>}</w:t>
+      </w:r>
+    </w:p>
+    <w:p/>
+    <w:p/>
+    <w:p>
+      <w:pPr>
+        <w:pStyle w:val="Heading1"/>
+        <w:rPr>
+          <w:lang w:val="en-GH"/>
+        </w:rPr>
+      </w:pPr>
+      <w:r>
+        <w:rPr>
+          <w:lang w:val="en-GH"/>
+        </w:rPr>
+        <w:t xml:space="preserve">adjust_text_case </w:t>
+      </w:r>
+    </w:p>
+    <w:p>
+      <w:pPr>
+        <w:rPr>
+          <w:lang w:val="en-GH"/>
+        </w:rPr>
+      </w:pPr>
+    </w:p>
+    <w:p>
+      <w:pPr>
+        <w:rPr>
+          <w:b/>
+          <w:bCs/>
+          <w:lang w:val="en-GH"/>
+        </w:rPr>
+      </w:pPr>
+      <w:r>
+        <w:rPr>
+          <w:b/>
+          <w:bCs/>
+          <w:lang w:val="en-GH"/>
+        </w:rPr>
+        <w:t>Description</w:t>
+      </w:r>
+    </w:p>
+    <w:p>
+      <w:pPr>
+        <w:numPr>
+          <w:ilvl w:val="0"/>
+          <w:numId w:val="43"/>
+        </w:numPr>
+        <w:rPr>
+          <w:lang w:val="en-GH"/>
+        </w:rPr>
+      </w:pPr>
+      <w:r>
+        <w:rPr>
+          <w:b/>
+          <w:bCs/>
+          <w:lang w:val="en-GH"/>
+        </w:rPr>
+        <w:t>Purpose</w:t>
+      </w:r>
+      <w:r>
+        <w:rPr>
+          <w:lang w:val="en-GH"/>
+        </w:rPr>
+        <w:t>: To adjust the case of text in a specified column to either upper case, lower case, or title case.</w:t>
+      </w:r>
+    </w:p>
+    <w:p>
+      <w:pPr>
+        <w:numPr>
+          <w:ilvl w:val="0"/>
+          <w:numId w:val="43"/>
+        </w:numPr>
+        <w:rPr>
+          <w:lang w:val="en-GH"/>
+        </w:rPr>
+      </w:pPr>
+      <w:r>
+        <w:rPr>
+          <w:b/>
+          <w:bCs/>
+          <w:lang w:val="en-GH"/>
+        </w:rPr>
+        <w:lastRenderedPageBreak/>
+        <w:t>Functionality</w:t>
+      </w:r>
+      <w:r>
+        <w:rPr>
+          <w:lang w:val="en-GH"/>
+        </w:rPr>
+        <w:t>: Validates if a DataFrame is loaded, checks if the specified column exists and is of text type, and then adjusts the text case according to the specified format.</w:t>
+      </w:r>
+    </w:p>
+    <w:p>
+      <w:pPr>
+        <w:numPr>
+          <w:ilvl w:val="0"/>
+          <w:numId w:val="43"/>
+        </w:numPr>
+        <w:rPr>
+          <w:lang w:val="en-GH"/>
+        </w:rPr>
+      </w:pPr>
+      <w:r>
+        <w:rPr>
+          <w:b/>
+          <w:bCs/>
+          <w:lang w:val="en-GH"/>
+        </w:rPr>
+        <w:t>Error Handling</w:t>
+      </w:r>
+      <w:r>
+        <w:rPr>
+          <w:lang w:val="en-GH"/>
+        </w:rPr>
+        <w:t>: Raises errors if no DataFrame is loaded, if the specified column doesn't exist, if the column is not a text column, or if an invalid case format is specified.</w:t>
+      </w:r>
+    </w:p>
+    <w:p>
+      <w:pPr>
+        <w:ind w:left="720"/>
+        <w:rPr>
+          <w:lang w:val="en-GH"/>
+        </w:rPr>
+      </w:pPr>
+    </w:p>
+    <w:p>
+      <w:pPr>
+        <w:rPr>
+          <w:b/>
+          <w:bCs/>
+          <w:lang w:val="en-GH"/>
+        </w:rPr>
+      </w:pPr>
+      <w:r>
+        <w:rPr>
+          <w:b/>
+          <w:bCs/>
+          <w:lang w:val="en-GH"/>
+        </w:rPr>
+        <w:t>Arguments</w:t>
+      </w:r>
+    </w:p>
+    <w:p>
+      <w:pPr>
+        <w:numPr>
+          <w:ilvl w:val="0"/>
+          <w:numId w:val="44"/>
+        </w:numPr>
+        <w:rPr>
+          <w:lang w:val="en-GH"/>
+        </w:rPr>
+      </w:pPr>
+      <w:r>
+        <w:rPr>
+          <w:b/>
+          <w:bCs/>
+          <w:lang w:val="en-GH"/>
+        </w:rPr>
+        <w:t>column_name (str)</w:t>
+      </w:r>
+      <w:r>
+        <w:rPr>
+          <w:lang w:val="en-GH"/>
+        </w:rPr>
+        <w:t>: The name of the text column to adjust the case for.</w:t>
+      </w:r>
+    </w:p>
+    <w:p>
+      <w:pPr>
+        <w:numPr>
+          <w:ilvl w:val="0"/>
+          <w:numId w:val="44"/>
+        </w:numPr>
+        <w:rPr>
+          <w:lang w:val="en-GH"/>
+        </w:rPr>
+      </w:pPr>
+      <w:r>
+        <w:rPr>
+          <w:b/>
+          <w:bCs/>
+          <w:lang w:val="en-GH"/>
+        </w:rPr>
+        <w:t>case_format (str)</w:t>
+      </w:r>
+      <w:r>
+        <w:rPr>
+          <w:lang w:val="en-GH"/>
+        </w:rPr>
+        <w:t>: The desired text case format. Valid options are 'upper', 'lower', or 'title'.</w:t>
+      </w:r>
+    </w:p>
+    <w:p>
+      <w:pPr>
+        <w:ind w:left="720"/>
+        <w:rPr>
+          <w:lang w:val="en-GH"/>
+        </w:rPr>
+      </w:pPr>
+    </w:p>
+    <w:p>
+      <w:pPr>
+        <w:rPr>
+          <w:b/>
+          <w:bCs/>
+          <w:lang w:val="en-GH"/>
+        </w:rPr>
+      </w:pPr>
+      <w:r>
+        <w:rPr>
+          <w:b/>
+          <w:bCs/>
+          <w:lang w:val="en-GH"/>
+        </w:rPr>
+        <w:t>UI Requirements</w:t>
+      </w:r>
+    </w:p>
+    <w:p>
+      <w:pPr>
+        <w:numPr>
+          <w:ilvl w:val="0"/>
+          <w:numId w:val="45"/>
+        </w:numPr>
+        <w:rPr>
+          <w:lang w:val="en-GH"/>
+        </w:rPr>
+      </w:pPr>
+      <w:r>
+        <w:rPr>
+          <w:b/>
+          <w:bCs/>
+          <w:lang w:val="en-GH"/>
+        </w:rPr>
+        <w:t>Column Selector</w:t>
+      </w:r>
+      <w:r>
+        <w:rPr>
+          <w:lang w:val="en-GH"/>
+        </w:rPr>
+        <w:t>: An interface element, like a dropdown menu, for selecting the text column whose case is to be adjusted.</w:t>
+      </w:r>
+    </w:p>
+    <w:p>
+      <w:pPr>
+        <w:numPr>
+          <w:ilvl w:val="0"/>
+          <w:numId w:val="45"/>
+        </w:numPr>
+        <w:rPr>
+          <w:lang w:val="en-GH"/>
+        </w:rPr>
+      </w:pPr>
+      <w:r>
+        <w:rPr>
+          <w:b/>
+          <w:bCs/>
+          <w:lang w:val="en-GH"/>
+        </w:rPr>
+        <w:t>Case Format Selector</w:t>
+      </w:r>
+      <w:r>
+        <w:rPr>
+          <w:lang w:val="en-GH"/>
+        </w:rPr>
+        <w:t>: A dropdown menu or a set of radio buttons for selecting the desired text case format ('upper', 'lower', 'title').</w:t>
+      </w:r>
+    </w:p>
+    <w:p>
+      <w:pPr>
+        <w:numPr>
+          <w:ilvl w:val="0"/>
+          <w:numId w:val="45"/>
+        </w:numPr>
+        <w:rPr>
+          <w:lang w:val="en-GH"/>
+        </w:rPr>
+      </w:pPr>
+      <w:r>
+        <w:rPr>
+          <w:b/>
+          <w:bCs/>
+          <w:lang w:val="en-GH"/>
+        </w:rPr>
+        <w:t>Error Display</w:t>
+      </w:r>
+      <w:r>
+        <w:rPr>
+          <w:lang w:val="en-GH"/>
+        </w:rPr>
+        <w:t>: A section to display errors, such as 'Dataframe not loaded', 'Column name not found', 'Column is not a text column', or 'Invalid case format'.</w:t>
+      </w:r>
+    </w:p>
+    <w:p>
+      <w:pPr>
+        <w:numPr>
+          <w:ilvl w:val="0"/>
+          <w:numId w:val="45"/>
+        </w:numPr>
+        <w:rPr>
+          <w:lang w:val="en-GH"/>
+        </w:rPr>
+      </w:pPr>
+      <w:r>
+        <w:rPr>
+          <w:b/>
+          <w:bCs/>
+          <w:lang w:val="en-GH"/>
+        </w:rPr>
+        <w:t>Execute Button</w:t>
+      </w:r>
+      <w:r>
+        <w:rPr>
+          <w:lang w:val="en-GH"/>
+        </w:rPr>
+        <w:t>: A button to initiate the text case adjustment process after the DataFrame, column, and case format are specified.</w:t>
+      </w:r>
+    </w:p>
+    <w:p>
+      <w:pPr>
+        <w:numPr>
+          <w:ilvl w:val="0"/>
+          <w:numId w:val="45"/>
+        </w:numPr>
+        <w:rPr>
+          <w:lang w:val="en-GH"/>
+        </w:rPr>
+      </w:pPr>
+      <w:r>
+        <w:rPr>
+          <w:b/>
+          <w:bCs/>
+          <w:lang w:val="en-GH"/>
+        </w:rPr>
+        <w:t>Output Display</w:t>
+      </w:r>
+      <w:r>
+        <w:rPr>
+          <w:lang w:val="en-GH"/>
+        </w:rPr>
+        <w:t>: A section to view the DataFrame after the text case adjustment has been applied to the specified column.</w:t>
+      </w:r>
+    </w:p>
+    <w:p/>
+    <w:p>
+      <w:r>
+        <w:t>"</w:t>
+      </w:r>
+      <w:proofErr w:type="spellStart"/>
+      <w:proofErr w:type="gramStart"/>
+      <w:r>
+        <w:t>adjust</w:t>
+      </w:r>
+      <w:proofErr w:type="gramEnd"/>
+      <w:r>
+        <w:t>_text_case</w:t>
+      </w:r>
+      <w:proofErr w:type="spellEnd"/>
+      <w:r>
+        <w:t>": {</w:t>
+      </w:r>
+    </w:p>
+    <w:p>
+      <w:r>
+        <w:t xml:space="preserve">    "</w:t>
+      </w:r>
+      <w:proofErr w:type="spellStart"/>
+      <w:proofErr w:type="gramStart"/>
+      <w:r>
+        <w:t>example</w:t>
+      </w:r>
+      <w:proofErr w:type="gramEnd"/>
+      <w:r>
+        <w:t>_text_column</w:t>
+      </w:r>
+      <w:proofErr w:type="spellEnd"/>
+      <w:r>
+        <w:t>": "</w:t>
+      </w:r>
+      <w:proofErr w:type="spellStart"/>
+      <w:r>
+        <w:t>example_case_format</w:t>
+      </w:r>
+      <w:proofErr w:type="spellEnd"/>
+      <w:r>
+        <w:t>"</w:t>
+      </w:r>
+    </w:p>
+    <w:p>
+      <w:r>
+        <w:t>}</w:t>
+      </w:r>
+    </w:p>
+    <w:p/>
+    <w:p>
+      <w:pPr>
+        <w:pStyle w:val="Heading1"/>
+        <w:rPr>
+          <w:lang w:val="en-GH"/>
+        </w:rPr>
+      </w:pPr>
+      <w:r>
+        <w:rPr>
+          <w:lang w:val="en-GH"/>
+        </w:rPr>
+        <w:t xml:space="preserve">remove_stopwords </w:t>
+      </w:r>
+    </w:p>
+    <w:p>
+      <w:pPr>
+        <w:rPr>
+          <w:lang w:val="en-GH"/>
+        </w:rPr>
+      </w:pPr>
+    </w:p>
+    <w:p>
+      <w:pPr>
+        <w:rPr>
+          <w:b/>
+          <w:bCs/>
+          <w:lang w:val="en-GH"/>
+        </w:rPr>
+      </w:pPr>
+      <w:r>
+        <w:rPr>
+          <w:b/>
+          <w:bCs/>
+          <w:lang w:val="en-GH"/>
+        </w:rPr>
+        <w:t>Description</w:t>
+      </w:r>
+    </w:p>
+    <w:p>
+      <w:pPr>
+        <w:numPr>
+          <w:ilvl w:val="0"/>
+          <w:numId w:val="46"/>
+        </w:numPr>
+        <w:rPr>
+          <w:lang w:val="en-GH"/>
+        </w:rPr>
+      </w:pPr>
+      <w:r>
+        <w:rPr>
+          <w:b/>
+          <w:bCs/>
+          <w:lang w:val="en-GH"/>
+        </w:rPr>
+        <w:t>Purpose</w:t>
+      </w:r>
+      <w:r>
+        <w:rPr>
+          <w:lang w:val="en-GH"/>
+        </w:rPr>
+        <w:t>: To remove stopwords from a text column in a DataFrame, which is a common preprocessing step in natural language processing tasks.</w:t>
+      </w:r>
+    </w:p>
+    <w:p>
+      <w:pPr>
+        <w:numPr>
+          <w:ilvl w:val="0"/>
+          <w:numId w:val="46"/>
+        </w:numPr>
+        <w:rPr>
+          <w:lang w:val="en-GH"/>
+        </w:rPr>
+      </w:pPr>
+      <w:r>
+        <w:rPr>
+          <w:b/>
+          <w:bCs/>
+          <w:lang w:val="en-GH"/>
+        </w:rPr>
+        <w:t>Functionality</w:t>
+      </w:r>
+      <w:r>
+        <w:rPr>
+          <w:lang w:val="en-GH"/>
+        </w:rPr>
+        <w:t>: Validates if a DataFrame is loaded, checks if the specified column exists and is of text type, loads the stopwords set for the specified language, and then removes these stopwords from the text column.</w:t>
+      </w:r>
+    </w:p>
+    <w:p>
+      <w:pPr>
+        <w:numPr>
+          <w:ilvl w:val="0"/>
+          <w:numId w:val="46"/>
+        </w:numPr>
+        <w:rPr>
+          <w:lang w:val="en-GH"/>
+        </w:rPr>
+      </w:pPr>
+      <w:r>
+        <w:rPr>
+          <w:b/>
+          <w:bCs/>
+          <w:lang w:val="en-GH"/>
+        </w:rPr>
+        <w:t>Error Handling</w:t>
+      </w:r>
+      <w:r>
+        <w:rPr>
+          <w:lang w:val="en-GH"/>
+        </w:rPr>
+        <w:t>: Raises errors if no DataFrame is loaded, if the specified column doesn't exist, if the column is not a text column, or if there's an issue during the stopword removal process.</w:t>
+      </w:r>
+    </w:p>
+    <w:p>
+      <w:pPr>
+        <w:numPr>
+          <w:ilvl w:val="0"/>
+          <w:numId w:val="46"/>
+        </w:numPr>
+        <w:rPr>
+          <w:lang w:val="en-GH"/>
+        </w:rPr>
+      </w:pPr>
+    </w:p>
+    <w:p>
+      <w:pPr>
+        <w:rPr>
+          <w:b/>
+          <w:bCs/>
+          <w:lang w:val="en-GH"/>
+        </w:rPr>
+      </w:pPr>
+      <w:r>
+        <w:rPr>
+          <w:b/>
+          <w:bCs/>
+          <w:lang w:val="en-GH"/>
+        </w:rPr>
+        <w:t>Arguments</w:t>
+      </w:r>
+    </w:p>
+    <w:p>
+      <w:pPr>
+        <w:numPr>
+          <w:ilvl w:val="0"/>
+          <w:numId w:val="47"/>
+        </w:numPr>
+        <w:rPr>
+          <w:lang w:val="en-GH"/>
+        </w:rPr>
+      </w:pPr>
+      <w:r>
+        <w:rPr>
+          <w:b/>
+          <w:bCs/>
+          <w:lang w:val="en-GH"/>
+        </w:rPr>
+        <w:t>column_name (str)</w:t>
+      </w:r>
+      <w:r>
+        <w:rPr>
+          <w:lang w:val="en-GH"/>
+        </w:rPr>
+        <w:t>: The name of the text column from which to remove stopwords.</w:t>
+      </w:r>
+    </w:p>
+    <w:p>
+      <w:pPr>
+        <w:numPr>
+          <w:ilvl w:val="0"/>
+          <w:numId w:val="47"/>
+        </w:numPr>
+        <w:rPr>
+          <w:lang w:val="en-GH"/>
+        </w:rPr>
+      </w:pPr>
+      <w:r>
+        <w:rPr>
+          <w:b/>
+          <w:bCs/>
+          <w:lang w:val="en-GH"/>
+        </w:rPr>
+        <w:t>language (str)</w:t>
+      </w:r>
+      <w:r>
+        <w:rPr>
+          <w:lang w:val="en-GH"/>
+        </w:rPr>
+        <w:t>: The language of the stopwords. Default is 'english'.</w:t>
+      </w:r>
+    </w:p>
+    <w:p>
+      <w:pPr>
+        <w:rPr>
+          <w:b/>
+          <w:bCs/>
+          <w:lang w:val="en-GH"/>
+        </w:rPr>
+      </w:pPr>
+    </w:p>
+    <w:p>
+      <w:pPr>
+        <w:rPr>
+          <w:b/>
+          <w:bCs/>
+          <w:lang w:val="en-GH"/>
+        </w:rPr>
+      </w:pPr>
+      <w:r>
+        <w:rPr>
+          <w:b/>
+          <w:bCs/>
+          <w:lang w:val="en-GH"/>
+        </w:rPr>
+        <w:t>UI Requirements</w:t>
+      </w:r>
+    </w:p>
+    <w:p>
+      <w:pPr>
+        <w:numPr>
+          <w:ilvl w:val="0"/>
+          <w:numId w:val="48"/>
+        </w:numPr>
+        <w:rPr>
+          <w:lang w:val="en-GH"/>
+        </w:rPr>
+      </w:pPr>
+      <w:r>
+        <w:rPr>
+          <w:b/>
+          <w:bCs/>
+          <w:lang w:val="en-GH"/>
+        </w:rPr>
+        <w:lastRenderedPageBreak/>
+        <w:t>Column Selector</w:t>
+      </w:r>
+      <w:r>
+        <w:rPr>
+          <w:lang w:val="en-GH"/>
+        </w:rPr>
+        <w:t>: An interface element, like a dropdown menu, for selecting the text column from which to remove stopwords.</w:t>
+      </w:r>
+    </w:p>
+    <w:p>
+      <w:pPr>
+        <w:numPr>
+          <w:ilvl w:val="0"/>
+          <w:numId w:val="48"/>
+        </w:numPr>
+        <w:rPr>
+          <w:lang w:val="en-GH"/>
+        </w:rPr>
+      </w:pPr>
+      <w:r>
+        <w:rPr>
+          <w:b/>
+          <w:bCs/>
+          <w:lang w:val="en-GH"/>
+        </w:rPr>
+        <w:t>Language Selector</w:t>
+      </w:r>
+      <w:r>
+        <w:rPr>
+          <w:lang w:val="en-GH"/>
+        </w:rPr>
+        <w:t>: A dropdown menu for selecting the language of the stopwords. The default option should be 'English', but it could include other common languages.</w:t>
+      </w:r>
+    </w:p>
+    <w:p>
+      <w:pPr>
+        <w:numPr>
+          <w:ilvl w:val="0"/>
+          <w:numId w:val="48"/>
+        </w:numPr>
+        <w:rPr>
+          <w:lang w:val="en-GH"/>
+        </w:rPr>
+      </w:pPr>
+      <w:r>
+        <w:rPr>
+          <w:b/>
+          <w:bCs/>
+          <w:lang w:val="en-GH"/>
+        </w:rPr>
+        <w:t>Error Display</w:t>
+      </w:r>
+      <w:r>
+        <w:rPr>
+          <w:lang w:val="en-GH"/>
+        </w:rPr>
+        <w:t>: A section to display errors, such as 'Dataframe not loaded', 'Column name not found', 'Column is not a text column', or errors related to stopword removal.</w:t>
+      </w:r>
+    </w:p>
+    <w:p>
+      <w:pPr>
+        <w:numPr>
+          <w:ilvl w:val="0"/>
+          <w:numId w:val="48"/>
+        </w:numPr>
+        <w:rPr>
+          <w:lang w:val="en-GH"/>
+        </w:rPr>
+      </w:pPr>
+      <w:r>
+        <w:rPr>
+          <w:b/>
+          <w:bCs/>
+          <w:lang w:val="en-GH"/>
+        </w:rPr>
+        <w:t>Execute Button</w:t>
+      </w:r>
+      <w:r>
+        <w:rPr>
+          <w:lang w:val="en-GH"/>
+        </w:rPr>
+        <w:t>: A button to start the stopword removal process after the DataFrame, column, and language are specified.</w:t>
+      </w:r>
+    </w:p>
+    <w:p>
+      <w:pPr>
+        <w:numPr>
+          <w:ilvl w:val="0"/>
+          <w:numId w:val="48"/>
+        </w:numPr>
+        <w:rPr>
+          <w:lang w:val="en-GH"/>
+        </w:rPr>
+      </w:pPr>
+      <w:r>
+        <w:rPr>
+          <w:b/>
+          <w:bCs/>
+          <w:lang w:val="en-GH"/>
+        </w:rPr>
+        <w:t>Output Display</w:t>
+      </w:r>
+      <w:r>
+        <w:rPr>
+          <w:lang w:val="en-GH"/>
+        </w:rPr>
+        <w:t>: A section to view the DataFrame after stopwords have been removed from the specified column.</w:t>
+      </w:r>
+    </w:p>
+    <w:p/>
+    <w:p>
+      <w:r>
+        <w:t>"</w:t>
+      </w:r>
+      <w:proofErr w:type="spellStart"/>
+      <w:proofErr w:type="gramStart"/>
+      <w:r>
+        <w:t>remove</w:t>
+      </w:r>
+      <w:proofErr w:type="gramEnd"/>
+      <w:r>
+        <w:t>_stopwords</w:t>
+      </w:r>
+      <w:proofErr w:type="spellEnd"/>
+      <w:r>
+        <w:t>": {</w:t>
+      </w:r>
+    </w:p>
+    <w:p>
+      <w:r>
+        <w:t xml:space="preserve">    "</w:t>
+      </w:r>
+      <w:proofErr w:type="spellStart"/>
+      <w:proofErr w:type="gramStart"/>
+      <w:r>
+        <w:t>example</w:t>
+      </w:r>
+      <w:proofErr w:type="gramEnd"/>
+      <w:r>
+        <w:t>_text_column</w:t>
+      </w:r>
+      <w:proofErr w:type="spellEnd"/>
+      <w:r>
+        <w:t>": "</w:t>
+      </w:r>
+      <w:proofErr w:type="spellStart"/>
+      <w:r>
+        <w:t>example_language</w:t>
+      </w:r>
+      <w:proofErr w:type="spellEnd"/>
+      <w:r>
+        <w:t>"</w:t>
+      </w:r>
+    </w:p>
+    <w:p>
+      <w:r>
+        <w:t>}</w:t>
+      </w:r>
+    </w:p>
+    <w:p/>
+    <w:p>
+      <w:pPr>
+        <w:pStyle w:val="Heading1"/>
+        <w:rPr>
+          <w:lang w:val="en-GH"/>
+        </w:rPr>
+      </w:pPr>
+      <w:r>
+        <w:rPr>
+          <w:lang w:val="en-GH"/>
+        </w:rPr>
+        <w:t xml:space="preserve">collapse_rare_categories </w:t>
+      </w:r>
+    </w:p>
+    <w:p>
+      <w:pPr>
+        <w:rPr>
+          <w:lang w:val="en-GH"/>
+        </w:rPr>
+      </w:pPr>
+    </w:p>
+    <w:p>
+      <w:pPr>
+        <w:rPr>
+          <w:b/>
+          <w:bCs/>
+          <w:lang w:val="en-GH"/>
+        </w:rPr>
+      </w:pPr>
+      <w:r>
+        <w:rPr>
+          <w:b/>
+          <w:bCs/>
+          <w:lang w:val="en-GH"/>
+        </w:rPr>
+        <w:t>Description</w:t>
+      </w:r>
+    </w:p>
+    <w:p>
+      <w:pPr>
+        <w:numPr>
+          <w:ilvl w:val="0"/>
+          <w:numId w:val="49"/>
+        </w:numPr>
+        <w:rPr>
+          <w:lang w:val="en-GH"/>
+        </w:rPr>
+      </w:pPr>
+      <w:r>
+        <w:rPr>
+          <w:b/>
+          <w:bCs/>
+          <w:lang w:val="en-GH"/>
+        </w:rPr>
+        <w:t>Purpose</w:t>
+      </w:r>
+      <w:r>
+        <w:rPr>
+          <w:lang w:val="en-GH"/>
+        </w:rPr>
+        <w:t>: To collapse categories within a categorical column that fall below a specified percentage threshold into an 'Other' category, simplifying the data and potentially improving analysis or model performance.</w:t>
+      </w:r>
+    </w:p>
+    <w:p>
+      <w:pPr>
+        <w:numPr>
+          <w:ilvl w:val="0"/>
+          <w:numId w:val="49"/>
+        </w:numPr>
+        <w:rPr>
+          <w:lang w:val="en-GH"/>
+        </w:rPr>
+      </w:pPr>
+      <w:r>
+        <w:rPr>
+          <w:b/>
+          <w:bCs/>
+          <w:lang w:val="en-GH"/>
+        </w:rPr>
+        <w:t>Functionality</w:t>
+      </w:r>
+      <w:r>
+        <w:rPr>
+          <w:lang w:val="en-GH"/>
+        </w:rPr>
+        <w:t>: Checks if a DataFrame is loaded, verifies if the specified column exists and is categorical, calculates the frequency of each category, and then groups categories below the threshold into 'Other'.</w:t>
+      </w:r>
+    </w:p>
+    <w:p>
+      <w:pPr>
+        <w:numPr>
+          <w:ilvl w:val="0"/>
+          <w:numId w:val="49"/>
+        </w:numPr>
+        <w:rPr>
+          <w:lang w:val="en-GH"/>
+        </w:rPr>
+      </w:pPr>
+      <w:r>
+        <w:rPr>
+          <w:b/>
+          <w:bCs/>
+          <w:lang w:val="en-GH"/>
+        </w:rPr>
+        <w:t>Error Handling</w:t>
+      </w:r>
+      <w:r>
+        <w:rPr>
+          <w:lang w:val="en-GH"/>
+        </w:rPr>
+        <w:t>: Raises errors if no DataFrame is loaded, if the specified column doesn't exist, if the column is not categorical, or if there's an issue during the collapsing process.</w:t>
+      </w:r>
+    </w:p>
+    <w:p>
+      <w:pPr>
+        <w:ind w:left="720"/>
+        <w:rPr>
+          <w:lang w:val="en-GH"/>
+        </w:rPr>
+      </w:pPr>
+    </w:p>
+    <w:p>
+      <w:pPr>
+        <w:rPr>
+          <w:b/>
+          <w:bCs/>
+          <w:lang w:val="en-GH"/>
+        </w:rPr>
+      </w:pPr>
+      <w:r>
+        <w:rPr>
+          <w:b/>
+          <w:bCs/>
+          <w:lang w:val="en-GH"/>
+        </w:rPr>
+        <w:t>Arguments</w:t>
+      </w:r>
+    </w:p>
+    <w:p>
+      <w:pPr>
+        <w:numPr>
+          <w:ilvl w:val="0"/>
+          <w:numId w:val="50"/>
+        </w:numPr>
+        <w:rPr>
+          <w:lang w:val="en-GH"/>
+        </w:rPr>
+      </w:pPr>
+      <w:r>
+        <w:rPr>
+          <w:b/>
+          <w:bCs/>
+          <w:lang w:val="en-GH"/>
+        </w:rPr>
+        <w:t>column_name (str)</w:t>
+      </w:r>
+      <w:r>
+        <w:rPr>
+          <w:lang w:val="en-GH"/>
+        </w:rPr>
+        <w:t>: The name of the categorical column.</w:t>
+      </w:r>
+    </w:p>
+    <w:p>
+      <w:pPr>
+        <w:numPr>
+          <w:ilvl w:val="0"/>
+          <w:numId w:val="50"/>
+        </w:numPr>
+        <w:rPr>
+          <w:lang w:val="en-GH"/>
+        </w:rPr>
+      </w:pPr>
+      <w:r>
+        <w:rPr>
+          <w:b/>
+          <w:bCs/>
+          <w:lang w:val="en-GH"/>
+        </w:rPr>
+        <w:t>threshold_percentage (float)</w:t>
+      </w:r>
+      <w:r>
+        <w:rPr>
+          <w:lang w:val="en-GH"/>
+        </w:rPr>
+        <w:t>: The percentage threshold under which a category is considered rare. Default is 5.0%. This should be a value between 0 and 100.</w:t>
+      </w:r>
+    </w:p>
+    <w:p>
+      <w:pPr>
+        <w:ind w:left="720"/>
+        <w:rPr>
+          <w:lang w:val="en-GH"/>
+        </w:rPr>
+      </w:pPr>
+    </w:p>
+    <w:p>
+      <w:pPr>
+        <w:rPr>
+          <w:b/>
+          <w:bCs/>
+          <w:lang w:val="en-GH"/>
+        </w:rPr>
+      </w:pPr>
+      <w:r>
+        <w:rPr>
+          <w:b/>
+          <w:bCs/>
+          <w:lang w:val="en-GH"/>
+        </w:rPr>
+        <w:t>UI Requirements</w:t>
+      </w:r>
+    </w:p>
+    <w:p>
+      <w:pPr>
+        <w:numPr>
+          <w:ilvl w:val="0"/>
+          <w:numId w:val="51"/>
+        </w:numPr>
+        <w:rPr>
+          <w:lang w:val="en-GH"/>
+        </w:rPr>
+      </w:pPr>
+      <w:r>
+        <w:rPr>
+          <w:b/>
+          <w:bCs/>
+          <w:lang w:val="en-GH"/>
+        </w:rPr>
+        <w:t>Column Selector</w:t>
+      </w:r>
+      <w:r>
+        <w:rPr>
+          <w:lang w:val="en-GH"/>
+        </w:rPr>
+        <w:t>: An interface element, like a dropdown menu, for selecting the categorical column to process.</w:t>
+      </w:r>
+    </w:p>
+    <w:p>
+      <w:pPr>
+        <w:numPr>
+          <w:ilvl w:val="0"/>
+          <w:numId w:val="51"/>
+        </w:numPr>
+        <w:rPr>
+          <w:lang w:val="en-GH"/>
+        </w:rPr>
+      </w:pPr>
+      <w:r>
+        <w:rPr>
+          <w:b/>
+          <w:bCs/>
+          <w:lang w:val="en-GH"/>
+        </w:rPr>
+        <w:t>Threshold Percentage Input Field</w:t>
+      </w:r>
+      <w:r>
+        <w:rPr>
+          <w:lang w:val="en-GH"/>
+        </w:rPr>
+        <w:t>: An input field for specifying the threshold percentage. It should validate that the input is a float between 0 and 100.</w:t>
+      </w:r>
+    </w:p>
+    <w:p>
+      <w:pPr>
+        <w:numPr>
+          <w:ilvl w:val="0"/>
+          <w:numId w:val="51"/>
+        </w:numPr>
+        <w:rPr>
+          <w:lang w:val="en-GH"/>
+        </w:rPr>
+      </w:pPr>
+      <w:r>
+        <w:rPr>
+          <w:b/>
+          <w:bCs/>
+          <w:lang w:val="en-GH"/>
+        </w:rPr>
+        <w:t>Error Display</w:t>
+      </w:r>
+      <w:r>
+        <w:rPr>
+          <w:lang w:val="en-GH"/>
+        </w:rPr>
+        <w:t>: A section to display errors, such as 'Dataframe not loaded', 'Column name not found', 'Column is not a categorical column', or errors related to the collapsing process.</w:t>
+      </w:r>
+    </w:p>
+    <w:p>
+      <w:pPr>
+        <w:numPr>
+          <w:ilvl w:val="0"/>
+          <w:numId w:val="51"/>
+        </w:numPr>
+        <w:rPr>
+          <w:lang w:val="en-GH"/>
+        </w:rPr>
+      </w:pPr>
+      <w:r>
+        <w:rPr>
+          <w:b/>
+          <w:bCs/>
+          <w:lang w:val="en-GH"/>
+        </w:rPr>
+        <w:t>Execute Button</w:t>
+      </w:r>
+      <w:r>
+        <w:rPr>
+          <w:lang w:val="en-GH"/>
+        </w:rPr>
+        <w:t>: A button to initiate the collapsing process after the DataFrame, column, and threshold are specified.</w:t>
+      </w:r>
+    </w:p>
+    <w:p>
+      <w:pPr>
+        <w:numPr>
+          <w:ilvl w:val="0"/>
+          <w:numId w:val="51"/>
+        </w:numPr>
+        <w:rPr>
+          <w:lang w:val="en-GH"/>
+        </w:rPr>
+      </w:pPr>
+      <w:r>
+        <w:rPr>
+          <w:b/>
+          <w:bCs/>
+          <w:lang w:val="en-GH"/>
+        </w:rPr>
+        <w:t>Output Display</w:t>
+      </w:r>
+      <w:r>
+        <w:rPr>
+          <w:lang w:val="en-GH"/>
+        </w:rPr>
+        <w:t>: A section to view the DataFrame after rare categories have been collapsed into 'Other'.</w:t>
+      </w:r>
+    </w:p>
+    <w:p/>
+    <w:p>
+      <w:r>
+        <w:t>"</w:t>
+      </w:r>
+      <w:proofErr w:type="spellStart"/>
+      <w:proofErr w:type="gramStart"/>
+      <w:r>
+        <w:t>collapse</w:t>
+      </w:r>
+      <w:proofErr w:type="gramEnd"/>
+      <w:r>
+        <w:t>_rare_categories</w:t>
+      </w:r>
+      <w:proofErr w:type="spellEnd"/>
+      <w:r>
+        <w:t>": {</w:t>
+      </w:r>
+    </w:p>
+    <w:p>
+      <w:r>
+        <w:t xml:space="preserve">    "</w:t>
+      </w:r>
+      <w:proofErr w:type="spellStart"/>
+      <w:proofErr w:type="gramStart"/>
+      <w:r>
+        <w:t>example</w:t>
+      </w:r>
+      <w:proofErr w:type="gramEnd"/>
+      <w:r>
+        <w:t>_categorical_column</w:t>
+      </w:r>
+      <w:proofErr w:type="spellEnd"/>
+      <w:r>
+        <w:t>": "</w:t>
+      </w:r>
+      <w:proofErr w:type="spellStart"/>
+      <w:r>
+        <w:t>example_threshold_percentage</w:t>
+      </w:r>
+      <w:proofErr w:type="spellEnd"/>
+      <w:r>
+        <w:t>"</w:t>
+      </w:r>
+    </w:p>
+    <w:p>
+      <w:r>
+        <w:t>}</w:t>
+      </w:r>
+    </w:p>
+    <w:p>
+      <w:pPr>
+        <w:pStyle w:val="Heading1"/>
+      </w:pPr>
+    </w:p>
     <w:sectPr>
       <w:pgSz w:w="11900" w:h="16840"/>
       <w:pgMar w:top="1440" w:right="1440" w:bottom="1440" w:left="1440" w:header="708" w:footer="708" w:gutter="0"/>
@@ -4992,6 +6580,381 @@
 <file path=word/numbering.xml><?xml version="1.0" encoding="utf-8"?>
 <w:numbering xmlns:wpc="http://schemas.microsoft.com/office/word/2010/wordprocessingCanvas" xmlns:cx="http://schemas.microsoft.com/office/drawing/2014/chartex" xmlns:cx1="http://schemas.microsoft.com/office/drawing/2015/9/8/chartex" xmlns:cx2="http://schemas.microsoft.com/office/drawing/2015/10/21/chartex" xmlns:cx3="http://schemas.microsoft.com/office/drawing/2016/5/9/chartex" xmlns:cx4="http://schemas.microsoft.com/office/drawing/2016/5/10/chartex" xmlns:cx5="http://schemas.microsoft.com/office/drawing/2016/5/11/chartex" xmlns:cx6="http://schemas.microsoft.com/office/drawing/2016/5/12/chartex" xmlns:cx7="http://schemas.microsoft.com/office/drawing/2016/5/13/chartex" xmlns:cx8="http://schemas.microsoft.com/office/drawing/2016/5/14/chartex" xmlns:mc="http://schemas.openxmlformats.org/markup-compatibility/2006" xmlns:aink="http://schemas.microsoft.com/office/drawing/2016/ink" xmlns:am3d="http://schemas.microsoft.com/office/drawing/2017/model3d" xmlns:o="urn:schemas-microsoft-com:office:office" xmlns:oel="http://schemas.microsoft.com/office/2019/extlst" xmlns:r="http://schemas.openxmlformats.org/officeDocument/2006/relationships" xmlns:m="http://schemas.openxmlformats.org/officeDocument/2006/math" xmlns:v="urn:schemas-microsoft-com:vml" xmlns:wp14="http://schemas.microsoft.com/office/word/2010/wordprocessingDrawing" xmlns:wp="http://schemas.openxmlformats.org/drawingml/2006/wordprocessingDrawing" xmlns:w10="urn:schemas-microsoft-com:office:word" xmlns:w="http://schemas.openxmlformats.org/wordprocessingml/2006/main" xmlns:w14="http://schemas.microsoft.com/office/word/2010/wordml" xmlns:w15="http://schemas.microsoft.com/office/word/2012/wordml" xmlns:w16cex="http://schemas.microsoft.com/office/word/2018/wordml/cex" xmlns:w16cid="http://schemas.microsoft.com/office/word/2016/wordml/cid" xmlns:w16="http://schemas.microsoft.com/office/word/2018/wordml" xmlns:w16sdtdh="http://schemas.microsoft.com/office/word/2020/wordml/sdtdatahash" xmlns:w16se="http://schemas.microsoft.com/office/word/2015/wordml/symex" xmlns:wpg="http://schemas.microsoft.com/office/word/2010/wordprocessingGroup" xmlns:wpi="http://schemas.microsoft.com/office/word/2010/wordprocessingInk" xmlns:wne="http://schemas.microsoft.com/office/word/2006/wordml" xmlns:wps="http://schemas.microsoft.com/office/word/2010/wordprocessingShape" mc:Ignorable="w14 w15 w16se w16cid w16 w16cex w16sdtdh wp14">
   <w:abstractNum w:abstractNumId="0" w15:restartNumberingAfterBreak="0">
+    <w:nsid w:val="00323242"/>
+    <w:multiLevelType w:val="multilevel"/>
+    <w:tmpl w:val="71B0D674"/>
+    <w:lvl w:ilvl="0">
+      <w:start w:val="1"/>
+      <w:numFmt w:val="decimal"/>
+      <w:lvlText w:val="%1."/>
+      <w:lvlJc w:val="left"/>
+      <w:pPr>
+        <w:tabs>
+          <w:tab w:val="num" w:pos="720"/>
+        </w:tabs>
+        <w:ind w:left="720" w:hanging="360"/>
+      </w:pPr>
+    </w:lvl>
+    <w:lvl w:ilvl="1" w:tentative="1">
+      <w:start w:val="1"/>
+      <w:numFmt w:val="decimal"/>
+      <w:lvlText w:val="%2."/>
+      <w:lvlJc w:val="left"/>
+      <w:pPr>
+        <w:tabs>
+          <w:tab w:val="num" w:pos="1440"/>
+        </w:tabs>
+        <w:ind w:left="1440" w:hanging="360"/>
+      </w:pPr>
+    </w:lvl>
+    <w:lvl w:ilvl="2" w:tentative="1">
+      <w:start w:val="1"/>
+      <w:numFmt w:val="decimal"/>
+      <w:lvlText w:val="%3."/>
+      <w:lvlJc w:val="left"/>
+      <w:pPr>
+        <w:tabs>
+          <w:tab w:val="num" w:pos="2160"/>
+        </w:tabs>
+        <w:ind w:left="2160" w:hanging="360"/>
+      </w:pPr>
+    </w:lvl>
+    <w:lvl w:ilvl="3" w:tentative="1">
+      <w:start w:val="1"/>
+      <w:numFmt w:val="decimal"/>
+      <w:lvlText w:val="%4."/>
+      <w:lvlJc w:val="left"/>
+      <w:pPr>
+        <w:tabs>
+          <w:tab w:val="num" w:pos="2880"/>
+        </w:tabs>
+        <w:ind w:left="2880" w:hanging="360"/>
+      </w:pPr>
+    </w:lvl>
+    <w:lvl w:ilvl="4" w:tentative="1">
+      <w:start w:val="1"/>
+      <w:numFmt w:val="decimal"/>
+      <w:lvlText w:val="%5."/>
+      <w:lvlJc w:val="left"/>
+      <w:pPr>
+        <w:tabs>
+          <w:tab w:val="num" w:pos="3600"/>
+        </w:tabs>
+        <w:ind w:left="3600" w:hanging="360"/>
+      </w:pPr>
+    </w:lvl>
+    <w:lvl w:ilvl="5" w:tentative="1">
+      <w:start w:val="1"/>
+      <w:numFmt w:val="decimal"/>
+      <w:lvlText w:val="%6."/>
+      <w:lvlJc w:val="left"/>
+      <w:pPr>
+        <w:tabs>
+          <w:tab w:val="num" w:pos="4320"/>
+        </w:tabs>
+        <w:ind w:left="4320" w:hanging="360"/>
+      </w:pPr>
+    </w:lvl>
+    <w:lvl w:ilvl="6" w:tentative="1">
+      <w:start w:val="1"/>
+      <w:numFmt w:val="decimal"/>
+      <w:lvlText w:val="%7."/>
+      <w:lvlJc w:val="left"/>
+      <w:pPr>
+        <w:tabs>
+          <w:tab w:val="num" w:pos="5040"/>
+        </w:tabs>
+        <w:ind w:left="5040" w:hanging="360"/>
+      </w:pPr>
+    </w:lvl>
+    <w:lvl w:ilvl="7" w:tentative="1">
+      <w:start w:val="1"/>
+      <w:numFmt w:val="decimal"/>
+      <w:lvlText w:val="%8."/>
+      <w:lvlJc w:val="left"/>
+      <w:pPr>
+        <w:tabs>
+          <w:tab w:val="num" w:pos="5760"/>
+        </w:tabs>
+        <w:ind w:left="5760" w:hanging="360"/>
+      </w:pPr>
+    </w:lvl>
+    <w:lvl w:ilvl="8" w:tentative="1">
+      <w:start w:val="1"/>
+      <w:numFmt w:val="decimal"/>
+      <w:lvlText w:val="%9."/>
+      <w:lvlJc w:val="left"/>
+      <w:pPr>
+        <w:tabs>
+          <w:tab w:val="num" w:pos="6480"/>
+        </w:tabs>
+        <w:ind w:left="6480" w:hanging="360"/>
+      </w:pPr>
+    </w:lvl>
+  </w:abstractNum>
+  <w:abstractNum w:abstractNumId="1" w15:restartNumberingAfterBreak="0">
+    <w:nsid w:val="015C4E39"/>
+    <w:multiLevelType w:val="multilevel"/>
+    <w:tmpl w:val="6FBA8FCA"/>
+    <w:lvl w:ilvl="0">
+      <w:start w:val="1"/>
+      <w:numFmt w:val="bullet"/>
+      <w:lvlText w:val=""/>
+      <w:lvlJc w:val="left"/>
+      <w:pPr>
+        <w:tabs>
+          <w:tab w:val="num" w:pos="720"/>
+        </w:tabs>
+        <w:ind w:left="720" w:hanging="360"/>
+      </w:pPr>
+      <w:rPr>
+        <w:rFonts w:ascii="Symbol" w:hAnsi="Symbol" w:hint="default"/>
+        <w:sz w:val="20"/>
+      </w:rPr>
+    </w:lvl>
+    <w:lvl w:ilvl="1" w:tentative="1">
+      <w:start w:val="1"/>
+      <w:numFmt w:val="bullet"/>
+      <w:lvlText w:val=""/>
+      <w:lvlJc w:val="left"/>
+      <w:pPr>
+        <w:tabs>
+          <w:tab w:val="num" w:pos="1440"/>
+        </w:tabs>
+        <w:ind w:left="1440" w:hanging="360"/>
+      </w:pPr>
+      <w:rPr>
+        <w:rFonts w:ascii="Symbol" w:hAnsi="Symbol" w:hint="default"/>
+        <w:sz w:val="20"/>
+      </w:rPr>
+    </w:lvl>
+    <w:lvl w:ilvl="2" w:tentative="1">
+      <w:start w:val="1"/>
+      <w:numFmt w:val="bullet"/>
+      <w:lvlText w:val=""/>
+      <w:lvlJc w:val="left"/>
+      <w:pPr>
+        <w:tabs>
+          <w:tab w:val="num" w:pos="2160"/>
+        </w:tabs>
+        <w:ind w:left="2160" w:hanging="360"/>
+      </w:pPr>
+      <w:rPr>
+        <w:rFonts w:ascii="Symbol" w:hAnsi="Symbol" w:hint="default"/>
+        <w:sz w:val="20"/>
+      </w:rPr>
+    </w:lvl>
+    <w:lvl w:ilvl="3" w:tentative="1">
+      <w:start w:val="1"/>
+      <w:numFmt w:val="bullet"/>
+      <w:lvlText w:val=""/>
+      <w:lvlJc w:val="left"/>
+      <w:pPr>
+        <w:tabs>
+          <w:tab w:val="num" w:pos="2880"/>
+        </w:tabs>
+        <w:ind w:left="2880" w:hanging="360"/>
+      </w:pPr>
+      <w:rPr>
+        <w:rFonts w:ascii="Symbol" w:hAnsi="Symbol" w:hint="default"/>
+        <w:sz w:val="20"/>
+      </w:rPr>
+    </w:lvl>
+    <w:lvl w:ilvl="4" w:tentative="1">
+      <w:start w:val="1"/>
+      <w:numFmt w:val="bullet"/>
+      <w:lvlText w:val=""/>
+      <w:lvlJc w:val="left"/>
+      <w:pPr>
+        <w:tabs>
+          <w:tab w:val="num" w:pos="3600"/>
+        </w:tabs>
+        <w:ind w:left="3600" w:hanging="360"/>
+      </w:pPr>
+      <w:rPr>
+        <w:rFonts w:ascii="Symbol" w:hAnsi="Symbol" w:hint="default"/>
+        <w:sz w:val="20"/>
+      </w:rPr>
+    </w:lvl>
+    <w:lvl w:ilvl="5" w:tentative="1">
+      <w:start w:val="1"/>
+      <w:numFmt w:val="bullet"/>
+      <w:lvlText w:val=""/>
+      <w:lvlJc w:val="left"/>
+      <w:pPr>
+        <w:tabs>
+          <w:tab w:val="num" w:pos="4320"/>
+        </w:tabs>
+        <w:ind w:left="4320" w:hanging="360"/>
+      </w:pPr>
+      <w:rPr>
+        <w:rFonts w:ascii="Symbol" w:hAnsi="Symbol" w:hint="default"/>
+        <w:sz w:val="20"/>
+      </w:rPr>
+    </w:lvl>
+    <w:lvl w:ilvl="6" w:tentative="1">
+      <w:start w:val="1"/>
+      <w:numFmt w:val="bullet"/>
+      <w:lvlText w:val=""/>
+      <w:lvlJc w:val="left"/>
+      <w:pPr>
+        <w:tabs>
+          <w:tab w:val="num" w:pos="5040"/>
+        </w:tabs>
+        <w:ind w:left="5040" w:hanging="360"/>
+      </w:pPr>
+      <w:rPr>
+        <w:rFonts w:ascii="Symbol" w:hAnsi="Symbol" w:hint="default"/>
+        <w:sz w:val="20"/>
+      </w:rPr>
+    </w:lvl>
+    <w:lvl w:ilvl="7" w:tentative="1">
+      <w:start w:val="1"/>
+      <w:numFmt w:val="bullet"/>
+      <w:lvlText w:val=""/>
+      <w:lvlJc w:val="left"/>
+      <w:pPr>
+        <w:tabs>
+          <w:tab w:val="num" w:pos="5760"/>
+        </w:tabs>
+        <w:ind w:left="5760" w:hanging="360"/>
+      </w:pPr>
+      <w:rPr>
+        <w:rFonts w:ascii="Symbol" w:hAnsi="Symbol" w:hint="default"/>
+        <w:sz w:val="20"/>
+      </w:rPr>
+    </w:lvl>
+    <w:lvl w:ilvl="8" w:tentative="1">
+      <w:start w:val="1"/>
+      <w:numFmt w:val="bullet"/>
+      <w:lvlText w:val=""/>
+      <w:lvlJc w:val="left"/>
+      <w:pPr>
+        <w:tabs>
+          <w:tab w:val="num" w:pos="6480"/>
+        </w:tabs>
+        <w:ind w:left="6480" w:hanging="360"/>
+      </w:pPr>
+      <w:rPr>
+        <w:rFonts w:ascii="Symbol" w:hAnsi="Symbol" w:hint="default"/>
+        <w:sz w:val="20"/>
+      </w:rPr>
+    </w:lvl>
+  </w:abstractNum>
+  <w:abstractNum w:abstractNumId="2" w15:restartNumberingAfterBreak="0">
+    <w:nsid w:val="01804840"/>
+    <w:multiLevelType w:val="multilevel"/>
+    <w:tmpl w:val="0D167B34"/>
+    <w:lvl w:ilvl="0">
+      <w:start w:val="1"/>
+      <w:numFmt w:val="decimal"/>
+      <w:lvlText w:val="%1."/>
+      <w:lvlJc w:val="left"/>
+      <w:pPr>
+        <w:tabs>
+          <w:tab w:val="num" w:pos="720"/>
+        </w:tabs>
+        <w:ind w:left="720" w:hanging="360"/>
+      </w:pPr>
+    </w:lvl>
+    <w:lvl w:ilvl="1" w:tentative="1">
+      <w:start w:val="1"/>
+      <w:numFmt w:val="decimal"/>
+      <w:lvlText w:val="%2."/>
+      <w:lvlJc w:val="left"/>
+      <w:pPr>
+        <w:tabs>
+          <w:tab w:val="num" w:pos="1440"/>
+        </w:tabs>
+        <w:ind w:left="1440" w:hanging="360"/>
+      </w:pPr>
+    </w:lvl>
+    <w:lvl w:ilvl="2" w:tentative="1">
+      <w:start w:val="1"/>
+      <w:numFmt w:val="decimal"/>
+      <w:lvlText w:val="%3."/>
+      <w:lvlJc w:val="left"/>
+      <w:pPr>
+        <w:tabs>
+          <w:tab w:val="num" w:pos="2160"/>
+        </w:tabs>
+        <w:ind w:left="2160" w:hanging="360"/>
+      </w:pPr>
+    </w:lvl>
+    <w:lvl w:ilvl="3" w:tentative="1">
+      <w:start w:val="1"/>
+      <w:numFmt w:val="decimal"/>
+      <w:lvlText w:val="%4."/>
+      <w:lvlJc w:val="left"/>
+      <w:pPr>
+        <w:tabs>
+          <w:tab w:val="num" w:pos="2880"/>
+        </w:tabs>
+        <w:ind w:left="2880" w:hanging="360"/>
+      </w:pPr>
+    </w:lvl>
+    <w:lvl w:ilvl="4" w:tentative="1">
+      <w:start w:val="1"/>
+      <w:numFmt w:val="decimal"/>
+      <w:lvlText w:val="%5."/>
+      <w:lvlJc w:val="left"/>
+      <w:pPr>
+        <w:tabs>
+          <w:tab w:val="num" w:pos="3600"/>
+        </w:tabs>
+        <w:ind w:left="3600" w:hanging="360"/>
+      </w:pPr>
+    </w:lvl>
+    <w:lvl w:ilvl="5" w:tentative="1">
+      <w:start w:val="1"/>
+      <w:numFmt w:val="decimal"/>
+      <w:lvlText w:val="%6."/>
+      <w:lvlJc w:val="left"/>
+      <w:pPr>
+        <w:tabs>
+          <w:tab w:val="num" w:pos="4320"/>
+        </w:tabs>
+        <w:ind w:left="4320" w:hanging="360"/>
+      </w:pPr>
+    </w:lvl>
+    <w:lvl w:ilvl="6" w:tentative="1">
+      <w:start w:val="1"/>
+      <w:numFmt w:val="decimal"/>
+      <w:lvlText w:val="%7."/>
+      <w:lvlJc w:val="left"/>
+      <w:pPr>
+        <w:tabs>
+          <w:tab w:val="num" w:pos="5040"/>
+        </w:tabs>
+        <w:ind w:left="5040" w:hanging="360"/>
+      </w:pPr>
+    </w:lvl>
+    <w:lvl w:ilvl="7" w:tentative="1">
+      <w:start w:val="1"/>
+      <w:numFmt w:val="decimal"/>
+      <w:lvlText w:val="%8."/>
+      <w:lvlJc w:val="left"/>
+      <w:pPr>
+        <w:tabs>
+          <w:tab w:val="num" w:pos="5760"/>
+        </w:tabs>
+        <w:ind w:left="5760" w:hanging="360"/>
+      </w:pPr>
+    </w:lvl>
+    <w:lvl w:ilvl="8" w:tentative="1">
+      <w:start w:val="1"/>
+      <w:numFmt w:val="decimal"/>
+      <w:lvlText w:val="%9."/>
+      <w:lvlJc w:val="left"/>
+      <w:pPr>
+        <w:tabs>
+          <w:tab w:val="num" w:pos="6480"/>
+        </w:tabs>
+        <w:ind w:left="6480" w:hanging="360"/>
+      </w:pPr>
+    </w:lvl>
+  </w:abstractNum>
+  <w:abstractNum w:abstractNumId="3" w15:restartNumberingAfterBreak="0">
     <w:nsid w:val="02EA7D39"/>
     <w:multiLevelType w:val="multilevel"/>
     <w:tmpl w:val="7B3074C6"/>
@@ -5104,7 +7067,7 @@
       </w:pPr>
     </w:lvl>
   </w:abstractNum>
-  <w:abstractNum w:abstractNumId="1" w15:restartNumberingAfterBreak="0">
+  <w:abstractNum w:abstractNumId="4" w15:restartNumberingAfterBreak="0">
     <w:nsid w:val="05C509A9"/>
     <w:multiLevelType w:val="multilevel"/>
     <w:tmpl w:val="AEDE1012"/>
@@ -5217,7 +7180,7 @@
       </w:pPr>
     </w:lvl>
   </w:abstractNum>
-  <w:abstractNum w:abstractNumId="2" w15:restartNumberingAfterBreak="0">
+  <w:abstractNum w:abstractNumId="5" w15:restartNumberingAfterBreak="0">
     <w:nsid w:val="07B017BB"/>
     <w:multiLevelType w:val="multilevel"/>
     <w:tmpl w:val="070814DC"/>
@@ -5330,7 +7293,7 @@
       </w:pPr>
     </w:lvl>
   </w:abstractNum>
-  <w:abstractNum w:abstractNumId="3" w15:restartNumberingAfterBreak="0">
+  <w:abstractNum w:abstractNumId="6" w15:restartNumberingAfterBreak="0">
     <w:nsid w:val="07DA5BBB"/>
     <w:multiLevelType w:val="multilevel"/>
     <w:tmpl w:val="BC0A68EE"/>
@@ -5443,7 +7406,7 @@
       </w:pPr>
     </w:lvl>
   </w:abstractNum>
-  <w:abstractNum w:abstractNumId="4" w15:restartNumberingAfterBreak="0">
+  <w:abstractNum w:abstractNumId="7" w15:restartNumberingAfterBreak="0">
     <w:nsid w:val="08154477"/>
     <w:multiLevelType w:val="multilevel"/>
     <w:tmpl w:val="A6F82012"/>
@@ -5556,7 +7519,7 @@
       </w:pPr>
     </w:lvl>
   </w:abstractNum>
-  <w:abstractNum w:abstractNumId="5" w15:restartNumberingAfterBreak="0">
+  <w:abstractNum w:abstractNumId="8" w15:restartNumberingAfterBreak="0">
     <w:nsid w:val="09604F36"/>
     <w:multiLevelType w:val="multilevel"/>
     <w:tmpl w:val="2CCE5720"/>
@@ -5669,7 +7632,120 @@
       </w:pPr>
     </w:lvl>
   </w:abstractNum>
-  <w:abstractNum w:abstractNumId="6" w15:restartNumberingAfterBreak="0">
+  <w:abstractNum w:abstractNumId="9" w15:restartNumberingAfterBreak="0">
+    <w:nsid w:val="09680C89"/>
+    <w:multiLevelType w:val="multilevel"/>
+    <w:tmpl w:val="2AA69138"/>
+    <w:lvl w:ilvl="0">
+      <w:start w:val="1"/>
+      <w:numFmt w:val="decimal"/>
+      <w:lvlText w:val="%1."/>
+      <w:lvlJc w:val="left"/>
+      <w:pPr>
+        <w:tabs>
+          <w:tab w:val="num" w:pos="720"/>
+        </w:tabs>
+        <w:ind w:left="720" w:hanging="360"/>
+      </w:pPr>
+    </w:lvl>
+    <w:lvl w:ilvl="1" w:tentative="1">
+      <w:start w:val="1"/>
+      <w:numFmt w:val="decimal"/>
+      <w:lvlText w:val="%2."/>
+      <w:lvlJc w:val="left"/>
+      <w:pPr>
+        <w:tabs>
+          <w:tab w:val="num" w:pos="1440"/>
+        </w:tabs>
+        <w:ind w:left="1440" w:hanging="360"/>
+      </w:pPr>
+    </w:lvl>
+    <w:lvl w:ilvl="2" w:tentative="1">
+      <w:start w:val="1"/>
+      <w:numFmt w:val="decimal"/>
+      <w:lvlText w:val="%3."/>
+      <w:lvlJc w:val="left"/>
+      <w:pPr>
+        <w:tabs>
+          <w:tab w:val="num" w:pos="2160"/>
+        </w:tabs>
+        <w:ind w:left="2160" w:hanging="360"/>
+      </w:pPr>
+    </w:lvl>
+    <w:lvl w:ilvl="3" w:tentative="1">
+      <w:start w:val="1"/>
+      <w:numFmt w:val="decimal"/>
+      <w:lvlText w:val="%4."/>
+      <w:lvlJc w:val="left"/>
+      <w:pPr>
+        <w:tabs>
+          <w:tab w:val="num" w:pos="2880"/>
+        </w:tabs>
+        <w:ind w:left="2880" w:hanging="360"/>
+      </w:pPr>
+    </w:lvl>
+    <w:lvl w:ilvl="4" w:tentative="1">
+      <w:start w:val="1"/>
+      <w:numFmt w:val="decimal"/>
+      <w:lvlText w:val="%5."/>
+      <w:lvlJc w:val="left"/>
+      <w:pPr>
+        <w:tabs>
+          <w:tab w:val="num" w:pos="3600"/>
+        </w:tabs>
+        <w:ind w:left="3600" w:hanging="360"/>
+      </w:pPr>
+    </w:lvl>
+    <w:lvl w:ilvl="5" w:tentative="1">
+      <w:start w:val="1"/>
+      <w:numFmt w:val="decimal"/>
+      <w:lvlText w:val="%6."/>
+      <w:lvlJc w:val="left"/>
+      <w:pPr>
+        <w:tabs>
+          <w:tab w:val="num" w:pos="4320"/>
+        </w:tabs>
+        <w:ind w:left="4320" w:hanging="360"/>
+      </w:pPr>
+    </w:lvl>
+    <w:lvl w:ilvl="6" w:tentative="1">
+      <w:start w:val="1"/>
+      <w:numFmt w:val="decimal"/>
+      <w:lvlText w:val="%7."/>
+      <w:lvlJc w:val="left"/>
+      <w:pPr>
+        <w:tabs>
+          <w:tab w:val="num" w:pos="5040"/>
+        </w:tabs>
+        <w:ind w:left="5040" w:hanging="360"/>
+      </w:pPr>
+    </w:lvl>
+    <w:lvl w:ilvl="7" w:tentative="1">
+      <w:start w:val="1"/>
+      <w:numFmt w:val="decimal"/>
+      <w:lvlText w:val="%8."/>
+      <w:lvlJc w:val="left"/>
+      <w:pPr>
+        <w:tabs>
+          <w:tab w:val="num" w:pos="5760"/>
+        </w:tabs>
+        <w:ind w:left="5760" w:hanging="360"/>
+      </w:pPr>
+    </w:lvl>
+    <w:lvl w:ilvl="8" w:tentative="1">
+      <w:start w:val="1"/>
+      <w:numFmt w:val="decimal"/>
+      <w:lvlText w:val="%9."/>
+      <w:lvlJc w:val="left"/>
+      <w:pPr>
+        <w:tabs>
+          <w:tab w:val="num" w:pos="6480"/>
+        </w:tabs>
+        <w:ind w:left="6480" w:hanging="360"/>
+      </w:pPr>
+    </w:lvl>
+  </w:abstractNum>
+  <w:abstractNum w:abstractNumId="10" w15:restartNumberingAfterBreak="0">
     <w:nsid w:val="0A1B645B"/>
     <w:multiLevelType w:val="multilevel"/>
     <w:tmpl w:val="9E8E19C2"/>
@@ -5818,7 +7894,7 @@
       </w:rPr>
     </w:lvl>
   </w:abstractNum>
-  <w:abstractNum w:abstractNumId="7" w15:restartNumberingAfterBreak="0">
+  <w:abstractNum w:abstractNumId="11" w15:restartNumberingAfterBreak="0">
     <w:nsid w:val="0DAB170D"/>
     <w:multiLevelType w:val="multilevel"/>
     <w:tmpl w:val="F236C4EE"/>
@@ -5931,7 +8007,7 @@
       </w:pPr>
     </w:lvl>
   </w:abstractNum>
-  <w:abstractNum w:abstractNumId="8" w15:restartNumberingAfterBreak="0">
+  <w:abstractNum w:abstractNumId="12" w15:restartNumberingAfterBreak="0">
     <w:nsid w:val="14A12590"/>
     <w:multiLevelType w:val="hybridMultilevel"/>
     <w:tmpl w:val="896ED804"/>
@@ -6044,7 +8120,7 @@
       </w:rPr>
     </w:lvl>
   </w:abstractNum>
-  <w:abstractNum w:abstractNumId="9" w15:restartNumberingAfterBreak="0">
+  <w:abstractNum w:abstractNumId="13" w15:restartNumberingAfterBreak="0">
     <w:nsid w:val="1939642D"/>
     <w:multiLevelType w:val="multilevel"/>
     <w:tmpl w:val="9D380482"/>
@@ -6193,7 +8269,7 @@
       </w:rPr>
     </w:lvl>
   </w:abstractNum>
-  <w:abstractNum w:abstractNumId="10" w15:restartNumberingAfterBreak="0">
+  <w:abstractNum w:abstractNumId="14" w15:restartNumberingAfterBreak="0">
     <w:nsid w:val="19D2436C"/>
     <w:multiLevelType w:val="multilevel"/>
     <w:tmpl w:val="6E3A414C"/>
@@ -6306,7 +8382,120 @@
       </w:pPr>
     </w:lvl>
   </w:abstractNum>
-  <w:abstractNum w:abstractNumId="11" w15:restartNumberingAfterBreak="0">
+  <w:abstractNum w:abstractNumId="15" w15:restartNumberingAfterBreak="0">
+    <w:nsid w:val="25D647B8"/>
+    <w:multiLevelType w:val="multilevel"/>
+    <w:tmpl w:val="2BD0531E"/>
+    <w:lvl w:ilvl="0">
+      <w:start w:val="1"/>
+      <w:numFmt w:val="decimal"/>
+      <w:lvlText w:val="%1."/>
+      <w:lvlJc w:val="left"/>
+      <w:pPr>
+        <w:tabs>
+          <w:tab w:val="num" w:pos="720"/>
+        </w:tabs>
+        <w:ind w:left="720" w:hanging="360"/>
+      </w:pPr>
+    </w:lvl>
+    <w:lvl w:ilvl="1" w:tentative="1">
+      <w:start w:val="1"/>
+      <w:numFmt w:val="decimal"/>
+      <w:lvlText w:val="%2."/>
+      <w:lvlJc w:val="left"/>
+      <w:pPr>
+        <w:tabs>
+          <w:tab w:val="num" w:pos="1440"/>
+        </w:tabs>
+        <w:ind w:left="1440" w:hanging="360"/>
+      </w:pPr>
+    </w:lvl>
+    <w:lvl w:ilvl="2" w:tentative="1">
+      <w:start w:val="1"/>
+      <w:numFmt w:val="decimal"/>
+      <w:lvlText w:val="%3."/>
+      <w:lvlJc w:val="left"/>
+      <w:pPr>
+        <w:tabs>
+          <w:tab w:val="num" w:pos="2160"/>
+        </w:tabs>
+        <w:ind w:left="2160" w:hanging="360"/>
+      </w:pPr>
+    </w:lvl>
+    <w:lvl w:ilvl="3" w:tentative="1">
+      <w:start w:val="1"/>
+      <w:numFmt w:val="decimal"/>
+      <w:lvlText w:val="%4."/>
+      <w:lvlJc w:val="left"/>
+      <w:pPr>
+        <w:tabs>
+          <w:tab w:val="num" w:pos="2880"/>
+        </w:tabs>
+        <w:ind w:left="2880" w:hanging="360"/>
+      </w:pPr>
+    </w:lvl>
+    <w:lvl w:ilvl="4" w:tentative="1">
+      <w:start w:val="1"/>
+      <w:numFmt w:val="decimal"/>
+      <w:lvlText w:val="%5."/>
+      <w:lvlJc w:val="left"/>
+      <w:pPr>
+        <w:tabs>
+          <w:tab w:val="num" w:pos="3600"/>
+        </w:tabs>
+        <w:ind w:left="3600" w:hanging="360"/>
+      </w:pPr>
+    </w:lvl>
+    <w:lvl w:ilvl="5" w:tentative="1">
+      <w:start w:val="1"/>
+      <w:numFmt w:val="decimal"/>
+      <w:lvlText w:val="%6."/>
+      <w:lvlJc w:val="left"/>
+      <w:pPr>
+        <w:tabs>
+          <w:tab w:val="num" w:pos="4320"/>
+        </w:tabs>
+        <w:ind w:left="4320" w:hanging="360"/>
+      </w:pPr>
+    </w:lvl>
+    <w:lvl w:ilvl="6" w:tentative="1">
+      <w:start w:val="1"/>
+      <w:numFmt w:val="decimal"/>
+      <w:lvlText w:val="%7."/>
+      <w:lvlJc w:val="left"/>
+      <w:pPr>
+        <w:tabs>
+          <w:tab w:val="num" w:pos="5040"/>
+        </w:tabs>
+        <w:ind w:left="5040" w:hanging="360"/>
+      </w:pPr>
+    </w:lvl>
+    <w:lvl w:ilvl="7" w:tentative="1">
+      <w:start w:val="1"/>
+      <w:numFmt w:val="decimal"/>
+      <w:lvlText w:val="%8."/>
+      <w:lvlJc w:val="left"/>
+      <w:pPr>
+        <w:tabs>
+          <w:tab w:val="num" w:pos="5760"/>
+        </w:tabs>
+        <w:ind w:left="5760" w:hanging="360"/>
+      </w:pPr>
+    </w:lvl>
+    <w:lvl w:ilvl="8" w:tentative="1">
+      <w:start w:val="1"/>
+      <w:numFmt w:val="decimal"/>
+      <w:lvlText w:val="%9."/>
+      <w:lvlJc w:val="left"/>
+      <w:pPr>
+        <w:tabs>
+          <w:tab w:val="num" w:pos="6480"/>
+        </w:tabs>
+        <w:ind w:left="6480" w:hanging="360"/>
+      </w:pPr>
+    </w:lvl>
+  </w:abstractNum>
+  <w:abstractNum w:abstractNumId="16" w15:restartNumberingAfterBreak="0">
     <w:nsid w:val="27A474B4"/>
     <w:multiLevelType w:val="hybridMultilevel"/>
     <w:tmpl w:val="F2A09BFA"/>
@@ -6395,7 +8584,7 @@
       </w:pPr>
     </w:lvl>
   </w:abstractNum>
-  <w:abstractNum w:abstractNumId="12" w15:restartNumberingAfterBreak="0">
+  <w:abstractNum w:abstractNumId="17" w15:restartNumberingAfterBreak="0">
     <w:nsid w:val="2A2D45C4"/>
     <w:multiLevelType w:val="multilevel"/>
     <w:tmpl w:val="5B122B72"/>
@@ -6544,7 +8733,7 @@
       </w:rPr>
     </w:lvl>
   </w:abstractNum>
-  <w:abstractNum w:abstractNumId="13" w15:restartNumberingAfterBreak="0">
+  <w:abstractNum w:abstractNumId="18" w15:restartNumberingAfterBreak="0">
     <w:nsid w:val="2A7343BA"/>
     <w:multiLevelType w:val="multilevel"/>
     <w:tmpl w:val="F69086FE"/>
@@ -6693,7 +8882,233 @@
       </w:rPr>
     </w:lvl>
   </w:abstractNum>
-  <w:abstractNum w:abstractNumId="14" w15:restartNumberingAfterBreak="0">
+  <w:abstractNum w:abstractNumId="19" w15:restartNumberingAfterBreak="0">
+    <w:nsid w:val="2CAD3096"/>
+    <w:multiLevelType w:val="multilevel"/>
+    <w:tmpl w:val="39FCF554"/>
+    <w:lvl w:ilvl="0">
+      <w:start w:val="1"/>
+      <w:numFmt w:val="decimal"/>
+      <w:lvlText w:val="%1."/>
+      <w:lvlJc w:val="left"/>
+      <w:pPr>
+        <w:tabs>
+          <w:tab w:val="num" w:pos="720"/>
+        </w:tabs>
+        <w:ind w:left="720" w:hanging="360"/>
+      </w:pPr>
+    </w:lvl>
+    <w:lvl w:ilvl="1" w:tentative="1">
+      <w:start w:val="1"/>
+      <w:numFmt w:val="decimal"/>
+      <w:lvlText w:val="%2."/>
+      <w:lvlJc w:val="left"/>
+      <w:pPr>
+        <w:tabs>
+          <w:tab w:val="num" w:pos="1440"/>
+        </w:tabs>
+        <w:ind w:left="1440" w:hanging="360"/>
+      </w:pPr>
+    </w:lvl>
+    <w:lvl w:ilvl="2" w:tentative="1">
+      <w:start w:val="1"/>
+      <w:numFmt w:val="decimal"/>
+      <w:lvlText w:val="%3."/>
+      <w:lvlJc w:val="left"/>
+      <w:pPr>
+        <w:tabs>
+          <w:tab w:val="num" w:pos="2160"/>
+        </w:tabs>
+        <w:ind w:left="2160" w:hanging="360"/>
+      </w:pPr>
+    </w:lvl>
+    <w:lvl w:ilvl="3" w:tentative="1">
+      <w:start w:val="1"/>
+      <w:numFmt w:val="decimal"/>
+      <w:lvlText w:val="%4."/>
+      <w:lvlJc w:val="left"/>
+      <w:pPr>
+        <w:tabs>
+          <w:tab w:val="num" w:pos="2880"/>
+        </w:tabs>
+        <w:ind w:left="2880" w:hanging="360"/>
+      </w:pPr>
+    </w:lvl>
+    <w:lvl w:ilvl="4" w:tentative="1">
+      <w:start w:val="1"/>
+      <w:numFmt w:val="decimal"/>
+      <w:lvlText w:val="%5."/>
+      <w:lvlJc w:val="left"/>
+      <w:pPr>
+        <w:tabs>
+          <w:tab w:val="num" w:pos="3600"/>
+        </w:tabs>
+        <w:ind w:left="3600" w:hanging="360"/>
+      </w:pPr>
+    </w:lvl>
+    <w:lvl w:ilvl="5" w:tentative="1">
+      <w:start w:val="1"/>
+      <w:numFmt w:val="decimal"/>
+      <w:lvlText w:val="%6."/>
+      <w:lvlJc w:val="left"/>
+      <w:pPr>
+        <w:tabs>
+          <w:tab w:val="num" w:pos="4320"/>
+        </w:tabs>
+        <w:ind w:left="4320" w:hanging="360"/>
+      </w:pPr>
+    </w:lvl>
+    <w:lvl w:ilvl="6" w:tentative="1">
+      <w:start w:val="1"/>
+      <w:numFmt w:val="decimal"/>
+      <w:lvlText w:val="%7."/>
+      <w:lvlJc w:val="left"/>
+      <w:pPr>
+        <w:tabs>
+          <w:tab w:val="num" w:pos="5040"/>
+        </w:tabs>
+        <w:ind w:left="5040" w:hanging="360"/>
+      </w:pPr>
+    </w:lvl>
+    <w:lvl w:ilvl="7" w:tentative="1">
+      <w:start w:val="1"/>
+      <w:numFmt w:val="decimal"/>
+      <w:lvlText w:val="%8."/>
+      <w:lvlJc w:val="left"/>
+      <w:pPr>
+        <w:tabs>
+          <w:tab w:val="num" w:pos="5760"/>
+        </w:tabs>
+        <w:ind w:left="5760" w:hanging="360"/>
+      </w:pPr>
+    </w:lvl>
+    <w:lvl w:ilvl="8" w:tentative="1">
+      <w:start w:val="1"/>
+      <w:numFmt w:val="decimal"/>
+      <w:lvlText w:val="%9."/>
+      <w:lvlJc w:val="left"/>
+      <w:pPr>
+        <w:tabs>
+          <w:tab w:val="num" w:pos="6480"/>
+        </w:tabs>
+        <w:ind w:left="6480" w:hanging="360"/>
+      </w:pPr>
+    </w:lvl>
+  </w:abstractNum>
+  <w:abstractNum w:abstractNumId="20" w15:restartNumberingAfterBreak="0">
+    <w:nsid w:val="2D5E3DB8"/>
+    <w:multiLevelType w:val="multilevel"/>
+    <w:tmpl w:val="DDB28C44"/>
+    <w:lvl w:ilvl="0">
+      <w:start w:val="1"/>
+      <w:numFmt w:val="decimal"/>
+      <w:lvlText w:val="%1."/>
+      <w:lvlJc w:val="left"/>
+      <w:pPr>
+        <w:tabs>
+          <w:tab w:val="num" w:pos="720"/>
+        </w:tabs>
+        <w:ind w:left="720" w:hanging="360"/>
+      </w:pPr>
+    </w:lvl>
+    <w:lvl w:ilvl="1" w:tentative="1">
+      <w:start w:val="1"/>
+      <w:numFmt w:val="decimal"/>
+      <w:lvlText w:val="%2."/>
+      <w:lvlJc w:val="left"/>
+      <w:pPr>
+        <w:tabs>
+          <w:tab w:val="num" w:pos="1440"/>
+        </w:tabs>
+        <w:ind w:left="1440" w:hanging="360"/>
+      </w:pPr>
+    </w:lvl>
+    <w:lvl w:ilvl="2" w:tentative="1">
+      <w:start w:val="1"/>
+      <w:numFmt w:val="decimal"/>
+      <w:lvlText w:val="%3."/>
+      <w:lvlJc w:val="left"/>
+      <w:pPr>
+        <w:tabs>
+          <w:tab w:val="num" w:pos="2160"/>
+        </w:tabs>
+        <w:ind w:left="2160" w:hanging="360"/>
+      </w:pPr>
+    </w:lvl>
+    <w:lvl w:ilvl="3" w:tentative="1">
+      <w:start w:val="1"/>
+      <w:numFmt w:val="decimal"/>
+      <w:lvlText w:val="%4."/>
+      <w:lvlJc w:val="left"/>
+      <w:pPr>
+        <w:tabs>
+          <w:tab w:val="num" w:pos="2880"/>
+        </w:tabs>
+        <w:ind w:left="2880" w:hanging="360"/>
+      </w:pPr>
+    </w:lvl>
+    <w:lvl w:ilvl="4" w:tentative="1">
+      <w:start w:val="1"/>
+      <w:numFmt w:val="decimal"/>
+      <w:lvlText w:val="%5."/>
+      <w:lvlJc w:val="left"/>
+      <w:pPr>
+        <w:tabs>
+          <w:tab w:val="num" w:pos="3600"/>
+        </w:tabs>
+        <w:ind w:left="3600" w:hanging="360"/>
+      </w:pPr>
+    </w:lvl>
+    <w:lvl w:ilvl="5" w:tentative="1">
+      <w:start w:val="1"/>
+      <w:numFmt w:val="decimal"/>
+      <w:lvlText w:val="%6."/>
+      <w:lvlJc w:val="left"/>
+      <w:pPr>
+        <w:tabs>
+          <w:tab w:val="num" w:pos="4320"/>
+        </w:tabs>
+        <w:ind w:left="4320" w:hanging="360"/>
+      </w:pPr>
+    </w:lvl>
+    <w:lvl w:ilvl="6" w:tentative="1">
+      <w:start w:val="1"/>
+      <w:numFmt w:val="decimal"/>
+      <w:lvlText w:val="%7."/>
+      <w:lvlJc w:val="left"/>
+      <w:pPr>
+        <w:tabs>
+          <w:tab w:val="num" w:pos="5040"/>
+        </w:tabs>
+        <w:ind w:left="5040" w:hanging="360"/>
+      </w:pPr>
+    </w:lvl>
+    <w:lvl w:ilvl="7" w:tentative="1">
+      <w:start w:val="1"/>
+      <w:numFmt w:val="decimal"/>
+      <w:lvlText w:val="%8."/>
+      <w:lvlJc w:val="left"/>
+      <w:pPr>
+        <w:tabs>
+          <w:tab w:val="num" w:pos="5760"/>
+        </w:tabs>
+        <w:ind w:left="5760" w:hanging="360"/>
+      </w:pPr>
+    </w:lvl>
+    <w:lvl w:ilvl="8" w:tentative="1">
+      <w:start w:val="1"/>
+      <w:numFmt w:val="decimal"/>
+      <w:lvlText w:val="%9."/>
+      <w:lvlJc w:val="left"/>
+      <w:pPr>
+        <w:tabs>
+          <w:tab w:val="num" w:pos="6480"/>
+        </w:tabs>
+        <w:ind w:left="6480" w:hanging="360"/>
+      </w:pPr>
+    </w:lvl>
+  </w:abstractNum>
+  <w:abstractNum w:abstractNumId="21" w15:restartNumberingAfterBreak="0">
     <w:nsid w:val="2EC14DA8"/>
     <w:multiLevelType w:val="multilevel"/>
     <w:tmpl w:val="E272EF30"/>
@@ -6842,7 +9257,7 @@
       </w:rPr>
     </w:lvl>
   </w:abstractNum>
-  <w:abstractNum w:abstractNumId="15" w15:restartNumberingAfterBreak="0">
+  <w:abstractNum w:abstractNumId="22" w15:restartNumberingAfterBreak="0">
     <w:nsid w:val="308515C3"/>
     <w:multiLevelType w:val="multilevel"/>
     <w:tmpl w:val="044A0E34"/>
@@ -6955,7 +9370,7 @@
       </w:pPr>
     </w:lvl>
   </w:abstractNum>
-  <w:abstractNum w:abstractNumId="16" w15:restartNumberingAfterBreak="0">
+  <w:abstractNum w:abstractNumId="23" w15:restartNumberingAfterBreak="0">
     <w:nsid w:val="34B40AFD"/>
     <w:multiLevelType w:val="multilevel"/>
     <w:tmpl w:val="666CA608"/>
@@ -7068,7 +9483,7 @@
       </w:pPr>
     </w:lvl>
   </w:abstractNum>
-  <w:abstractNum w:abstractNumId="17" w15:restartNumberingAfterBreak="0">
+  <w:abstractNum w:abstractNumId="24" w15:restartNumberingAfterBreak="0">
     <w:nsid w:val="39291ACF"/>
     <w:multiLevelType w:val="multilevel"/>
     <w:tmpl w:val="700C16A0"/>
@@ -7181,7 +9596,7 @@
       </w:pPr>
     </w:lvl>
   </w:abstractNum>
-  <w:abstractNum w:abstractNumId="18" w15:restartNumberingAfterBreak="0">
+  <w:abstractNum w:abstractNumId="25" w15:restartNumberingAfterBreak="0">
     <w:nsid w:val="3ABC0A20"/>
     <w:multiLevelType w:val="hybridMultilevel"/>
     <w:tmpl w:val="F9024380"/>
@@ -7271,7 +9686,7 @@
       </w:pPr>
     </w:lvl>
   </w:abstractNum>
-  <w:abstractNum w:abstractNumId="19" w15:restartNumberingAfterBreak="0">
+  <w:abstractNum w:abstractNumId="26" w15:restartNumberingAfterBreak="0">
     <w:nsid w:val="3ED53D56"/>
     <w:multiLevelType w:val="multilevel"/>
     <w:tmpl w:val="7798703E"/>
@@ -7420,7 +9835,156 @@
       </w:rPr>
     </w:lvl>
   </w:abstractNum>
-  <w:abstractNum w:abstractNumId="20" w15:restartNumberingAfterBreak="0">
+  <w:abstractNum w:abstractNumId="27" w15:restartNumberingAfterBreak="0">
+    <w:nsid w:val="420172BE"/>
+    <w:multiLevelType w:val="multilevel"/>
+    <w:tmpl w:val="518266D2"/>
+    <w:lvl w:ilvl="0">
+      <w:start w:val="1"/>
+      <w:numFmt w:val="bullet"/>
+      <w:lvlText w:val=""/>
+      <w:lvlJc w:val="left"/>
+      <w:pPr>
+        <w:tabs>
+          <w:tab w:val="num" w:pos="720"/>
+        </w:tabs>
+        <w:ind w:left="720" w:hanging="360"/>
+      </w:pPr>
+      <w:rPr>
+        <w:rFonts w:ascii="Symbol" w:hAnsi="Symbol" w:hint="default"/>
+        <w:sz w:val="20"/>
+      </w:rPr>
+    </w:lvl>
+    <w:lvl w:ilvl="1" w:tentative="1">
+      <w:start w:val="1"/>
+      <w:numFmt w:val="bullet"/>
+      <w:lvlText w:val=""/>
+      <w:lvlJc w:val="left"/>
+      <w:pPr>
+        <w:tabs>
+          <w:tab w:val="num" w:pos="1440"/>
+        </w:tabs>
+        <w:ind w:left="1440" w:hanging="360"/>
+      </w:pPr>
+      <w:rPr>
+        <w:rFonts w:ascii="Symbol" w:hAnsi="Symbol" w:hint="default"/>
+        <w:sz w:val="20"/>
+      </w:rPr>
+    </w:lvl>
+    <w:lvl w:ilvl="2" w:tentative="1">
+      <w:start w:val="1"/>
+      <w:numFmt w:val="bullet"/>
+      <w:lvlText w:val=""/>
+      <w:lvlJc w:val="left"/>
+      <w:pPr>
+        <w:tabs>
+          <w:tab w:val="num" w:pos="2160"/>
+        </w:tabs>
+        <w:ind w:left="2160" w:hanging="360"/>
+      </w:pPr>
+      <w:rPr>
+        <w:rFonts w:ascii="Symbol" w:hAnsi="Symbol" w:hint="default"/>
+        <w:sz w:val="20"/>
+      </w:rPr>
+    </w:lvl>
+    <w:lvl w:ilvl="3" w:tentative="1">
+      <w:start w:val="1"/>
+      <w:numFmt w:val="bullet"/>
+      <w:lvlText w:val=""/>
+      <w:lvlJc w:val="left"/>
+      <w:pPr>
+        <w:tabs>
+          <w:tab w:val="num" w:pos="2880"/>
+        </w:tabs>
+        <w:ind w:left="2880" w:hanging="360"/>
+      </w:pPr>
+      <w:rPr>
+        <w:rFonts w:ascii="Symbol" w:hAnsi="Symbol" w:hint="default"/>
+        <w:sz w:val="20"/>
+      </w:rPr>
+    </w:lvl>
+    <w:lvl w:ilvl="4" w:tentative="1">
+      <w:start w:val="1"/>
+      <w:numFmt w:val="bullet"/>
+      <w:lvlText w:val=""/>
+      <w:lvlJc w:val="left"/>
+      <w:pPr>
+        <w:tabs>
+          <w:tab w:val="num" w:pos="3600"/>
+        </w:tabs>
+        <w:ind w:left="3600" w:hanging="360"/>
+      </w:pPr>
+      <w:rPr>
+        <w:rFonts w:ascii="Symbol" w:hAnsi="Symbol" w:hint="default"/>
+        <w:sz w:val="20"/>
+      </w:rPr>
+    </w:lvl>
+    <w:lvl w:ilvl="5" w:tentative="1">
+      <w:start w:val="1"/>
+      <w:numFmt w:val="bullet"/>
+      <w:lvlText w:val=""/>
+      <w:lvlJc w:val="left"/>
+      <w:pPr>
+        <w:tabs>
+          <w:tab w:val="num" w:pos="4320"/>
+        </w:tabs>
+        <w:ind w:left="4320" w:hanging="360"/>
+      </w:pPr>
+      <w:rPr>
+        <w:rFonts w:ascii="Symbol" w:hAnsi="Symbol" w:hint="default"/>
+        <w:sz w:val="20"/>
+      </w:rPr>
+    </w:lvl>
+    <w:lvl w:ilvl="6" w:tentative="1">
+      <w:start w:val="1"/>
+      <w:numFmt w:val="bullet"/>
+      <w:lvlText w:val=""/>
+      <w:lvlJc w:val="left"/>
+      <w:pPr>
+        <w:tabs>
+          <w:tab w:val="num" w:pos="5040"/>
+        </w:tabs>
+        <w:ind w:left="5040" w:hanging="360"/>
+      </w:pPr>
+      <w:rPr>
+        <w:rFonts w:ascii="Symbol" w:hAnsi="Symbol" w:hint="default"/>
+        <w:sz w:val="20"/>
+      </w:rPr>
+    </w:lvl>
+    <w:lvl w:ilvl="7" w:tentative="1">
+      <w:start w:val="1"/>
+      <w:numFmt w:val="bullet"/>
+      <w:lvlText w:val=""/>
+      <w:lvlJc w:val="left"/>
+      <w:pPr>
+        <w:tabs>
+          <w:tab w:val="num" w:pos="5760"/>
+        </w:tabs>
+        <w:ind w:left="5760" w:hanging="360"/>
+      </w:pPr>
+      <w:rPr>
+        <w:rFonts w:ascii="Symbol" w:hAnsi="Symbol" w:hint="default"/>
+        <w:sz w:val="20"/>
+      </w:rPr>
+    </w:lvl>
+    <w:lvl w:ilvl="8" w:tentative="1">
+      <w:start w:val="1"/>
+      <w:numFmt w:val="bullet"/>
+      <w:lvlText w:val=""/>
+      <w:lvlJc w:val="left"/>
+      <w:pPr>
+        <w:tabs>
+          <w:tab w:val="num" w:pos="6480"/>
+        </w:tabs>
+        <w:ind w:left="6480" w:hanging="360"/>
+      </w:pPr>
+      <w:rPr>
+        <w:rFonts w:ascii="Symbol" w:hAnsi="Symbol" w:hint="default"/>
+        <w:sz w:val="20"/>
+      </w:rPr>
+    </w:lvl>
+  </w:abstractNum>
+  <w:abstractNum w:abstractNumId="28" w15:restartNumberingAfterBreak="0">
     <w:nsid w:val="475E1D3A"/>
     <w:multiLevelType w:val="multilevel"/>
     <w:tmpl w:val="BE64AB0C"/>
@@ -7569,7 +10133,7 @@
       </w:rPr>
     </w:lvl>
   </w:abstractNum>
-  <w:abstractNum w:abstractNumId="21" w15:restartNumberingAfterBreak="0">
+  <w:abstractNum w:abstractNumId="29" w15:restartNumberingAfterBreak="0">
     <w:nsid w:val="48BE57C0"/>
     <w:multiLevelType w:val="multilevel"/>
     <w:tmpl w:val="5CDCCC82"/>
@@ -7682,7 +10246,156 @@
       </w:pPr>
     </w:lvl>
   </w:abstractNum>
-  <w:abstractNum w:abstractNumId="22" w15:restartNumberingAfterBreak="0">
+  <w:abstractNum w:abstractNumId="30" w15:restartNumberingAfterBreak="0">
+    <w:nsid w:val="49061FD4"/>
+    <w:multiLevelType w:val="multilevel"/>
+    <w:tmpl w:val="9F449F96"/>
+    <w:lvl w:ilvl="0">
+      <w:start w:val="1"/>
+      <w:numFmt w:val="bullet"/>
+      <w:lvlText w:val=""/>
+      <w:lvlJc w:val="left"/>
+      <w:pPr>
+        <w:tabs>
+          <w:tab w:val="num" w:pos="720"/>
+        </w:tabs>
+        <w:ind w:left="720" w:hanging="360"/>
+      </w:pPr>
+      <w:rPr>
+        <w:rFonts w:ascii="Symbol" w:hAnsi="Symbol" w:hint="default"/>
+        <w:sz w:val="20"/>
+      </w:rPr>
+    </w:lvl>
+    <w:lvl w:ilvl="1" w:tentative="1">
+      <w:start w:val="1"/>
+      <w:numFmt w:val="bullet"/>
+      <w:lvlText w:val=""/>
+      <w:lvlJc w:val="left"/>
+      <w:pPr>
+        <w:tabs>
+          <w:tab w:val="num" w:pos="1440"/>
+        </w:tabs>
+        <w:ind w:left="1440" w:hanging="360"/>
+      </w:pPr>
+      <w:rPr>
+        <w:rFonts w:ascii="Symbol" w:hAnsi="Symbol" w:hint="default"/>
+        <w:sz w:val="20"/>
+      </w:rPr>
+    </w:lvl>
+    <w:lvl w:ilvl="2" w:tentative="1">
+      <w:start w:val="1"/>
+      <w:numFmt w:val="bullet"/>
+      <w:lvlText w:val=""/>
+      <w:lvlJc w:val="left"/>
+      <w:pPr>
+        <w:tabs>
+          <w:tab w:val="num" w:pos="2160"/>
+        </w:tabs>
+        <w:ind w:left="2160" w:hanging="360"/>
+      </w:pPr>
+      <w:rPr>
+        <w:rFonts w:ascii="Symbol" w:hAnsi="Symbol" w:hint="default"/>
+        <w:sz w:val="20"/>
+      </w:rPr>
+    </w:lvl>
+    <w:lvl w:ilvl="3" w:tentative="1">
+      <w:start w:val="1"/>
+      <w:numFmt w:val="bullet"/>
+      <w:lvlText w:val=""/>
+      <w:lvlJc w:val="left"/>
+      <w:pPr>
+        <w:tabs>
+          <w:tab w:val="num" w:pos="2880"/>
+        </w:tabs>
+        <w:ind w:left="2880" w:hanging="360"/>
+      </w:pPr>
+      <w:rPr>
+        <w:rFonts w:ascii="Symbol" w:hAnsi="Symbol" w:hint="default"/>
+        <w:sz w:val="20"/>
+      </w:rPr>
+    </w:lvl>
+    <w:lvl w:ilvl="4" w:tentative="1">
+      <w:start w:val="1"/>
+      <w:numFmt w:val="bullet"/>
+      <w:lvlText w:val=""/>
+      <w:lvlJc w:val="left"/>
+      <w:pPr>
+        <w:tabs>
+          <w:tab w:val="num" w:pos="3600"/>
+        </w:tabs>
+        <w:ind w:left="3600" w:hanging="360"/>
+      </w:pPr>
+      <w:rPr>
+        <w:rFonts w:ascii="Symbol" w:hAnsi="Symbol" w:hint="default"/>
+        <w:sz w:val="20"/>
+      </w:rPr>
+    </w:lvl>
+    <w:lvl w:ilvl="5" w:tentative="1">
+      <w:start w:val="1"/>
+      <w:numFmt w:val="bullet"/>
+      <w:lvlText w:val=""/>
+      <w:lvlJc w:val="left"/>
+      <w:pPr>
+        <w:tabs>
+          <w:tab w:val="num" w:pos="4320"/>
+        </w:tabs>
+        <w:ind w:left="4320" w:hanging="360"/>
+      </w:pPr>
+      <w:rPr>
+        <w:rFonts w:ascii="Symbol" w:hAnsi="Symbol" w:hint="default"/>
+        <w:sz w:val="20"/>
+      </w:rPr>
+    </w:lvl>
+    <w:lvl w:ilvl="6" w:tentative="1">
+      <w:start w:val="1"/>
+      <w:numFmt w:val="bullet"/>
+      <w:lvlText w:val=""/>
+      <w:lvlJc w:val="left"/>
+      <w:pPr>
+        <w:tabs>
+          <w:tab w:val="num" w:pos="5040"/>
+        </w:tabs>
+        <w:ind w:left="5040" w:hanging="360"/>
+      </w:pPr>
+      <w:rPr>
+        <w:rFonts w:ascii="Symbol" w:hAnsi="Symbol" w:hint="default"/>
+        <w:sz w:val="20"/>
+      </w:rPr>
+    </w:lvl>
+    <w:lvl w:ilvl="7" w:tentative="1">
+      <w:start w:val="1"/>
+      <w:numFmt w:val="bullet"/>
+      <w:lvlText w:val=""/>
+      <w:lvlJc w:val="left"/>
+      <w:pPr>
+        <w:tabs>
+          <w:tab w:val="num" w:pos="5760"/>
+        </w:tabs>
+        <w:ind w:left="5760" w:hanging="360"/>
+      </w:pPr>
+      <w:rPr>
+        <w:rFonts w:ascii="Symbol" w:hAnsi="Symbol" w:hint="default"/>
+        <w:sz w:val="20"/>
+      </w:rPr>
+    </w:lvl>
+    <w:lvl w:ilvl="8" w:tentative="1">
+      <w:start w:val="1"/>
+      <w:numFmt w:val="bullet"/>
+      <w:lvlText w:val=""/>
+      <w:lvlJc w:val="left"/>
+      <w:pPr>
+        <w:tabs>
+          <w:tab w:val="num" w:pos="6480"/>
+        </w:tabs>
+        <w:ind w:left="6480" w:hanging="360"/>
+      </w:pPr>
+      <w:rPr>
+        <w:rFonts w:ascii="Symbol" w:hAnsi="Symbol" w:hint="default"/>
+        <w:sz w:val="20"/>
+      </w:rPr>
+    </w:lvl>
+  </w:abstractNum>
+  <w:abstractNum w:abstractNumId="31" w15:restartNumberingAfterBreak="0">
     <w:nsid w:val="49242FB6"/>
     <w:multiLevelType w:val="multilevel"/>
     <w:tmpl w:val="28E0A2CA"/>
@@ -7795,7 +10508,7 @@
       </w:pPr>
     </w:lvl>
   </w:abstractNum>
-  <w:abstractNum w:abstractNumId="23" w15:restartNumberingAfterBreak="0">
+  <w:abstractNum w:abstractNumId="32" w15:restartNumberingAfterBreak="0">
     <w:nsid w:val="4A073733"/>
     <w:multiLevelType w:val="multilevel"/>
     <w:tmpl w:val="B4CECA4E"/>
@@ -7908,7 +10621,7 @@
       </w:pPr>
     </w:lvl>
   </w:abstractNum>
-  <w:abstractNum w:abstractNumId="24" w15:restartNumberingAfterBreak="0">
+  <w:abstractNum w:abstractNumId="33" w15:restartNumberingAfterBreak="0">
     <w:nsid w:val="4AA304B6"/>
     <w:multiLevelType w:val="multilevel"/>
     <w:tmpl w:val="BBB213AA"/>
@@ -8021,7 +10734,7 @@
       </w:pPr>
     </w:lvl>
   </w:abstractNum>
-  <w:abstractNum w:abstractNumId="25" w15:restartNumberingAfterBreak="0">
+  <w:abstractNum w:abstractNumId="34" w15:restartNumberingAfterBreak="0">
     <w:nsid w:val="4D061D8B"/>
     <w:multiLevelType w:val="multilevel"/>
     <w:tmpl w:val="1C042D64"/>
@@ -8134,7 +10847,233 @@
       </w:pPr>
     </w:lvl>
   </w:abstractNum>
-  <w:abstractNum w:abstractNumId="26" w15:restartNumberingAfterBreak="0">
+  <w:abstractNum w:abstractNumId="35" w15:restartNumberingAfterBreak="0">
+    <w:nsid w:val="50202C60"/>
+    <w:multiLevelType w:val="multilevel"/>
+    <w:tmpl w:val="3ABCB856"/>
+    <w:lvl w:ilvl="0">
+      <w:start w:val="1"/>
+      <w:numFmt w:val="decimal"/>
+      <w:lvlText w:val="%1."/>
+      <w:lvlJc w:val="left"/>
+      <w:pPr>
+        <w:tabs>
+          <w:tab w:val="num" w:pos="720"/>
+        </w:tabs>
+        <w:ind w:left="720" w:hanging="360"/>
+      </w:pPr>
+    </w:lvl>
+    <w:lvl w:ilvl="1" w:tentative="1">
+      <w:start w:val="1"/>
+      <w:numFmt w:val="decimal"/>
+      <w:lvlText w:val="%2."/>
+      <w:lvlJc w:val="left"/>
+      <w:pPr>
+        <w:tabs>
+          <w:tab w:val="num" w:pos="1440"/>
+        </w:tabs>
+        <w:ind w:left="1440" w:hanging="360"/>
+      </w:pPr>
+    </w:lvl>
+    <w:lvl w:ilvl="2" w:tentative="1">
+      <w:start w:val="1"/>
+      <w:numFmt w:val="decimal"/>
+      <w:lvlText w:val="%3."/>
+      <w:lvlJc w:val="left"/>
+      <w:pPr>
+        <w:tabs>
+          <w:tab w:val="num" w:pos="2160"/>
+        </w:tabs>
+        <w:ind w:left="2160" w:hanging="360"/>
+      </w:pPr>
+    </w:lvl>
+    <w:lvl w:ilvl="3" w:tentative="1">
+      <w:start w:val="1"/>
+      <w:numFmt w:val="decimal"/>
+      <w:lvlText w:val="%4."/>
+      <w:lvlJc w:val="left"/>
+      <w:pPr>
+        <w:tabs>
+          <w:tab w:val="num" w:pos="2880"/>
+        </w:tabs>
+        <w:ind w:left="2880" w:hanging="360"/>
+      </w:pPr>
+    </w:lvl>
+    <w:lvl w:ilvl="4" w:tentative="1">
+      <w:start w:val="1"/>
+      <w:numFmt w:val="decimal"/>
+      <w:lvlText w:val="%5."/>
+      <w:lvlJc w:val="left"/>
+      <w:pPr>
+        <w:tabs>
+          <w:tab w:val="num" w:pos="3600"/>
+        </w:tabs>
+        <w:ind w:left="3600" w:hanging="360"/>
+      </w:pPr>
+    </w:lvl>
+    <w:lvl w:ilvl="5" w:tentative="1">
+      <w:start w:val="1"/>
+      <w:numFmt w:val="decimal"/>
+      <w:lvlText w:val="%6."/>
+      <w:lvlJc w:val="left"/>
+      <w:pPr>
+        <w:tabs>
+          <w:tab w:val="num" w:pos="4320"/>
+        </w:tabs>
+        <w:ind w:left="4320" w:hanging="360"/>
+      </w:pPr>
+    </w:lvl>
+    <w:lvl w:ilvl="6" w:tentative="1">
+      <w:start w:val="1"/>
+      <w:numFmt w:val="decimal"/>
+      <w:lvlText w:val="%7."/>
+      <w:lvlJc w:val="left"/>
+      <w:pPr>
+        <w:tabs>
+          <w:tab w:val="num" w:pos="5040"/>
+        </w:tabs>
+        <w:ind w:left="5040" w:hanging="360"/>
+      </w:pPr>
+    </w:lvl>
+    <w:lvl w:ilvl="7" w:tentative="1">
+      <w:start w:val="1"/>
+      <w:numFmt w:val="decimal"/>
+      <w:lvlText w:val="%8."/>
+      <w:lvlJc w:val="left"/>
+      <w:pPr>
+        <w:tabs>
+          <w:tab w:val="num" w:pos="5760"/>
+        </w:tabs>
+        <w:ind w:left="5760" w:hanging="360"/>
+      </w:pPr>
+    </w:lvl>
+    <w:lvl w:ilvl="8" w:tentative="1">
+      <w:start w:val="1"/>
+      <w:numFmt w:val="decimal"/>
+      <w:lvlText w:val="%9."/>
+      <w:lvlJc w:val="left"/>
+      <w:pPr>
+        <w:tabs>
+          <w:tab w:val="num" w:pos="6480"/>
+        </w:tabs>
+        <w:ind w:left="6480" w:hanging="360"/>
+      </w:pPr>
+    </w:lvl>
+  </w:abstractNum>
+  <w:abstractNum w:abstractNumId="36" w15:restartNumberingAfterBreak="0">
+    <w:nsid w:val="514D3C06"/>
+    <w:multiLevelType w:val="multilevel"/>
+    <w:tmpl w:val="D75A0E58"/>
+    <w:lvl w:ilvl="0">
+      <w:start w:val="1"/>
+      <w:numFmt w:val="decimal"/>
+      <w:lvlText w:val="%1."/>
+      <w:lvlJc w:val="left"/>
+      <w:pPr>
+        <w:tabs>
+          <w:tab w:val="num" w:pos="720"/>
+        </w:tabs>
+        <w:ind w:left="720" w:hanging="360"/>
+      </w:pPr>
+    </w:lvl>
+    <w:lvl w:ilvl="1" w:tentative="1">
+      <w:start w:val="1"/>
+      <w:numFmt w:val="decimal"/>
+      <w:lvlText w:val="%2."/>
+      <w:lvlJc w:val="left"/>
+      <w:pPr>
+        <w:tabs>
+          <w:tab w:val="num" w:pos="1440"/>
+        </w:tabs>
+        <w:ind w:left="1440" w:hanging="360"/>
+      </w:pPr>
+    </w:lvl>
+    <w:lvl w:ilvl="2" w:tentative="1">
+      <w:start w:val="1"/>
+      <w:numFmt w:val="decimal"/>
+      <w:lvlText w:val="%3."/>
+      <w:lvlJc w:val="left"/>
+      <w:pPr>
+        <w:tabs>
+          <w:tab w:val="num" w:pos="2160"/>
+        </w:tabs>
+        <w:ind w:left="2160" w:hanging="360"/>
+      </w:pPr>
+    </w:lvl>
+    <w:lvl w:ilvl="3" w:tentative="1">
+      <w:start w:val="1"/>
+      <w:numFmt w:val="decimal"/>
+      <w:lvlText w:val="%4."/>
+      <w:lvlJc w:val="left"/>
+      <w:pPr>
+        <w:tabs>
+          <w:tab w:val="num" w:pos="2880"/>
+        </w:tabs>
+        <w:ind w:left="2880" w:hanging="360"/>
+      </w:pPr>
+    </w:lvl>
+    <w:lvl w:ilvl="4" w:tentative="1">
+      <w:start w:val="1"/>
+      <w:numFmt w:val="decimal"/>
+      <w:lvlText w:val="%5."/>
+      <w:lvlJc w:val="left"/>
+      <w:pPr>
+        <w:tabs>
+          <w:tab w:val="num" w:pos="3600"/>
+        </w:tabs>
+        <w:ind w:left="3600" w:hanging="360"/>
+      </w:pPr>
+    </w:lvl>
+    <w:lvl w:ilvl="5" w:tentative="1">
+      <w:start w:val="1"/>
+      <w:numFmt w:val="decimal"/>
+      <w:lvlText w:val="%6."/>
+      <w:lvlJc w:val="left"/>
+      <w:pPr>
+        <w:tabs>
+          <w:tab w:val="num" w:pos="4320"/>
+        </w:tabs>
+        <w:ind w:left="4320" w:hanging="360"/>
+      </w:pPr>
+    </w:lvl>
+    <w:lvl w:ilvl="6" w:tentative="1">
+      <w:start w:val="1"/>
+      <w:numFmt w:val="decimal"/>
+      <w:lvlText w:val="%7."/>
+      <w:lvlJc w:val="left"/>
+      <w:pPr>
+        <w:tabs>
+          <w:tab w:val="num" w:pos="5040"/>
+        </w:tabs>
+        <w:ind w:left="5040" w:hanging="360"/>
+      </w:pPr>
+    </w:lvl>
+    <w:lvl w:ilvl="7" w:tentative="1">
+      <w:start w:val="1"/>
+      <w:numFmt w:val="decimal"/>
+      <w:lvlText w:val="%8."/>
+      <w:lvlJc w:val="left"/>
+      <w:pPr>
+        <w:tabs>
+          <w:tab w:val="num" w:pos="5760"/>
+        </w:tabs>
+        <w:ind w:left="5760" w:hanging="360"/>
+      </w:pPr>
+    </w:lvl>
+    <w:lvl w:ilvl="8" w:tentative="1">
+      <w:start w:val="1"/>
+      <w:numFmt w:val="decimal"/>
+      <w:lvlText w:val="%9."/>
+      <w:lvlJc w:val="left"/>
+      <w:pPr>
+        <w:tabs>
+          <w:tab w:val="num" w:pos="6480"/>
+        </w:tabs>
+        <w:ind w:left="6480" w:hanging="360"/>
+      </w:pPr>
+    </w:lvl>
+  </w:abstractNum>
+  <w:abstractNum w:abstractNumId="37" w15:restartNumberingAfterBreak="0">
     <w:nsid w:val="53440C1C"/>
     <w:multiLevelType w:val="multilevel"/>
     <w:tmpl w:val="80907B7E"/>
@@ -8283,7 +11222,7 @@
       </w:rPr>
     </w:lvl>
   </w:abstractNum>
-  <w:abstractNum w:abstractNumId="27" w15:restartNumberingAfterBreak="0">
+  <w:abstractNum w:abstractNumId="38" w15:restartNumberingAfterBreak="0">
     <w:nsid w:val="551F5831"/>
     <w:multiLevelType w:val="multilevel"/>
     <w:tmpl w:val="35C2A208"/>
@@ -8396,7 +11335,7 @@
       </w:pPr>
     </w:lvl>
   </w:abstractNum>
-  <w:abstractNum w:abstractNumId="28" w15:restartNumberingAfterBreak="0">
+  <w:abstractNum w:abstractNumId="39" w15:restartNumberingAfterBreak="0">
     <w:nsid w:val="582013C3"/>
     <w:multiLevelType w:val="multilevel"/>
     <w:tmpl w:val="ABFC5B2C"/>
@@ -8509,7 +11448,7 @@
       </w:pPr>
     </w:lvl>
   </w:abstractNum>
-  <w:abstractNum w:abstractNumId="29" w15:restartNumberingAfterBreak="0">
+  <w:abstractNum w:abstractNumId="40" w15:restartNumberingAfterBreak="0">
     <w:nsid w:val="5A790F56"/>
     <w:multiLevelType w:val="multilevel"/>
     <w:tmpl w:val="0ED426A0"/>
@@ -8622,7 +11561,7 @@
       </w:pPr>
     </w:lvl>
   </w:abstractNum>
-  <w:abstractNum w:abstractNumId="30" w15:restartNumberingAfterBreak="0">
+  <w:abstractNum w:abstractNumId="41" w15:restartNumberingAfterBreak="0">
     <w:nsid w:val="5B966531"/>
     <w:multiLevelType w:val="multilevel"/>
     <w:tmpl w:val="C494D7A0"/>
@@ -8735,7 +11674,7 @@
       </w:pPr>
     </w:lvl>
   </w:abstractNum>
-  <w:abstractNum w:abstractNumId="31" w15:restartNumberingAfterBreak="0">
+  <w:abstractNum w:abstractNumId="42" w15:restartNumberingAfterBreak="0">
     <w:nsid w:val="65454869"/>
     <w:multiLevelType w:val="multilevel"/>
     <w:tmpl w:val="62C0BE58"/>
@@ -8884,7 +11823,7 @@
       </w:rPr>
     </w:lvl>
   </w:abstractNum>
-  <w:abstractNum w:abstractNumId="32" w15:restartNumberingAfterBreak="0">
+  <w:abstractNum w:abstractNumId="43" w15:restartNumberingAfterBreak="0">
     <w:nsid w:val="6D7A227F"/>
     <w:multiLevelType w:val="multilevel"/>
     <w:tmpl w:val="4378E8EE"/>
@@ -9033,7 +11972,7 @@
       </w:rPr>
     </w:lvl>
   </w:abstractNum>
-  <w:abstractNum w:abstractNumId="33" w15:restartNumberingAfterBreak="0">
+  <w:abstractNum w:abstractNumId="44" w15:restartNumberingAfterBreak="0">
     <w:nsid w:val="6DD13F34"/>
     <w:multiLevelType w:val="multilevel"/>
     <w:tmpl w:val="F1700900"/>
@@ -9182,7 +12121,7 @@
       </w:rPr>
     </w:lvl>
   </w:abstractNum>
-  <w:abstractNum w:abstractNumId="34" w15:restartNumberingAfterBreak="0">
+  <w:abstractNum w:abstractNumId="45" w15:restartNumberingAfterBreak="0">
     <w:nsid w:val="6DF806AF"/>
     <w:multiLevelType w:val="multilevel"/>
     <w:tmpl w:val="5492BD9C"/>
@@ -9295,7 +12234,156 @@
       </w:pPr>
     </w:lvl>
   </w:abstractNum>
-  <w:abstractNum w:abstractNumId="35" w15:restartNumberingAfterBreak="0">
+  <w:abstractNum w:abstractNumId="46" w15:restartNumberingAfterBreak="0">
+    <w:nsid w:val="6FFA1506"/>
+    <w:multiLevelType w:val="multilevel"/>
+    <w:tmpl w:val="94CE490E"/>
+    <w:lvl w:ilvl="0">
+      <w:start w:val="1"/>
+      <w:numFmt w:val="bullet"/>
+      <w:lvlText w:val=""/>
+      <w:lvlJc w:val="left"/>
+      <w:pPr>
+        <w:tabs>
+          <w:tab w:val="num" w:pos="720"/>
+        </w:tabs>
+        <w:ind w:left="720" w:hanging="360"/>
+      </w:pPr>
+      <w:rPr>
+        <w:rFonts w:ascii="Symbol" w:hAnsi="Symbol" w:hint="default"/>
+        <w:sz w:val="20"/>
+      </w:rPr>
+    </w:lvl>
+    <w:lvl w:ilvl="1" w:tentative="1">
+      <w:start w:val="1"/>
+      <w:numFmt w:val="bullet"/>
+      <w:lvlText w:val=""/>
+      <w:lvlJc w:val="left"/>
+      <w:pPr>
+        <w:tabs>
+          <w:tab w:val="num" w:pos="1440"/>
+        </w:tabs>
+        <w:ind w:left="1440" w:hanging="360"/>
+      </w:pPr>
+      <w:rPr>
+        <w:rFonts w:ascii="Symbol" w:hAnsi="Symbol" w:hint="default"/>
+        <w:sz w:val="20"/>
+      </w:rPr>
+    </w:lvl>
+    <w:lvl w:ilvl="2" w:tentative="1">
+      <w:start w:val="1"/>
+      <w:numFmt w:val="bullet"/>
+      <w:lvlText w:val=""/>
+      <w:lvlJc w:val="left"/>
+      <w:pPr>
+        <w:tabs>
+          <w:tab w:val="num" w:pos="2160"/>
+        </w:tabs>
+        <w:ind w:left="2160" w:hanging="360"/>
+      </w:pPr>
+      <w:rPr>
+        <w:rFonts w:ascii="Symbol" w:hAnsi="Symbol" w:hint="default"/>
+        <w:sz w:val="20"/>
+      </w:rPr>
+    </w:lvl>
+    <w:lvl w:ilvl="3" w:tentative="1">
+      <w:start w:val="1"/>
+      <w:numFmt w:val="bullet"/>
+      <w:lvlText w:val=""/>
+      <w:lvlJc w:val="left"/>
+      <w:pPr>
+        <w:tabs>
+          <w:tab w:val="num" w:pos="2880"/>
+        </w:tabs>
+        <w:ind w:left="2880" w:hanging="360"/>
+      </w:pPr>
+      <w:rPr>
+        <w:rFonts w:ascii="Symbol" w:hAnsi="Symbol" w:hint="default"/>
+        <w:sz w:val="20"/>
+      </w:rPr>
+    </w:lvl>
+    <w:lvl w:ilvl="4" w:tentative="1">
+      <w:start w:val="1"/>
+      <w:numFmt w:val="bullet"/>
+      <w:lvlText w:val=""/>
+      <w:lvlJc w:val="left"/>
+      <w:pPr>
+        <w:tabs>
+          <w:tab w:val="num" w:pos="3600"/>
+        </w:tabs>
+        <w:ind w:left="3600" w:hanging="360"/>
+      </w:pPr>
+      <w:rPr>
+        <w:rFonts w:ascii="Symbol" w:hAnsi="Symbol" w:hint="default"/>
+        <w:sz w:val="20"/>
+      </w:rPr>
+    </w:lvl>
+    <w:lvl w:ilvl="5" w:tentative="1">
+      <w:start w:val="1"/>
+      <w:numFmt w:val="bullet"/>
+      <w:lvlText w:val=""/>
+      <w:lvlJc w:val="left"/>
+      <w:pPr>
+        <w:tabs>
+          <w:tab w:val="num" w:pos="4320"/>
+        </w:tabs>
+        <w:ind w:left="4320" w:hanging="360"/>
+      </w:pPr>
+      <w:rPr>
+        <w:rFonts w:ascii="Symbol" w:hAnsi="Symbol" w:hint="default"/>
+        <w:sz w:val="20"/>
+      </w:rPr>
+    </w:lvl>
+    <w:lvl w:ilvl="6" w:tentative="1">
+      <w:start w:val="1"/>
+      <w:numFmt w:val="bullet"/>
+      <w:lvlText w:val=""/>
+      <w:lvlJc w:val="left"/>
+      <w:pPr>
+        <w:tabs>
+          <w:tab w:val="num" w:pos="5040"/>
+        </w:tabs>
+        <w:ind w:left="5040" w:hanging="360"/>
+      </w:pPr>
+      <w:rPr>
+        <w:rFonts w:ascii="Symbol" w:hAnsi="Symbol" w:hint="default"/>
+        <w:sz w:val="20"/>
+      </w:rPr>
+    </w:lvl>
+    <w:lvl w:ilvl="7" w:tentative="1">
+      <w:start w:val="1"/>
+      <w:numFmt w:val="bullet"/>
+      <w:lvlText w:val=""/>
+      <w:lvlJc w:val="left"/>
+      <w:pPr>
+        <w:tabs>
+          <w:tab w:val="num" w:pos="5760"/>
+        </w:tabs>
+        <w:ind w:left="5760" w:hanging="360"/>
+      </w:pPr>
+      <w:rPr>
+        <w:rFonts w:ascii="Symbol" w:hAnsi="Symbol" w:hint="default"/>
+        <w:sz w:val="20"/>
+      </w:rPr>
+    </w:lvl>
+    <w:lvl w:ilvl="8" w:tentative="1">
+      <w:start w:val="1"/>
+      <w:numFmt w:val="bullet"/>
+      <w:lvlText w:val=""/>
+      <w:lvlJc w:val="left"/>
+      <w:pPr>
+        <w:tabs>
+          <w:tab w:val="num" w:pos="6480"/>
+        </w:tabs>
+        <w:ind w:left="6480" w:hanging="360"/>
+      </w:pPr>
+      <w:rPr>
+        <w:rFonts w:ascii="Symbol" w:hAnsi="Symbol" w:hint="default"/>
+        <w:sz w:val="20"/>
+      </w:rPr>
+    </w:lvl>
+  </w:abstractNum>
+  <w:abstractNum w:abstractNumId="47" w15:restartNumberingAfterBreak="0">
     <w:nsid w:val="7471610F"/>
     <w:multiLevelType w:val="multilevel"/>
     <w:tmpl w:val="A5EE078A"/>
@@ -9444,7 +12532,7 @@
       </w:rPr>
     </w:lvl>
   </w:abstractNum>
-  <w:abstractNum w:abstractNumId="36" w15:restartNumberingAfterBreak="0">
+  <w:abstractNum w:abstractNumId="48" w15:restartNumberingAfterBreak="0">
     <w:nsid w:val="76796419"/>
     <w:multiLevelType w:val="multilevel"/>
     <w:tmpl w:val="B1FCC05A"/>
@@ -9593,7 +12681,7 @@
       </w:rPr>
     </w:lvl>
   </w:abstractNum>
-  <w:abstractNum w:abstractNumId="37" w15:restartNumberingAfterBreak="0">
+  <w:abstractNum w:abstractNumId="49" w15:restartNumberingAfterBreak="0">
     <w:nsid w:val="76C9486D"/>
     <w:multiLevelType w:val="multilevel"/>
     <w:tmpl w:val="87184064"/>
@@ -9706,7 +12794,7 @@
       </w:pPr>
     </w:lvl>
   </w:abstractNum>
-  <w:abstractNum w:abstractNumId="38" w15:restartNumberingAfterBreak="0">
+  <w:abstractNum w:abstractNumId="50" w15:restartNumberingAfterBreak="0">
     <w:nsid w:val="77CB6919"/>
     <w:multiLevelType w:val="multilevel"/>
     <w:tmpl w:val="6E38DBB4"/>
@@ -9856,121 +12944,157 @@
     </w:lvl>
   </w:abstractNum>
   <w:num w:numId="1" w16cid:durableId="73939590">
+    <w:abstractNumId w:val="16"/>
+  </w:num>
+  <w:num w:numId="2" w16cid:durableId="1439981789">
+    <w:abstractNumId w:val="21"/>
+  </w:num>
+  <w:num w:numId="3" w16cid:durableId="1306811472">
+    <w:abstractNumId w:val="31"/>
+  </w:num>
+  <w:num w:numId="4" w16cid:durableId="481585835">
+    <w:abstractNumId w:val="22"/>
+  </w:num>
+  <w:num w:numId="5" w16cid:durableId="1830360764">
+    <w:abstractNumId w:val="25"/>
+  </w:num>
+  <w:num w:numId="6" w16cid:durableId="979381053">
+    <w:abstractNumId w:val="47"/>
+  </w:num>
+  <w:num w:numId="7" w16cid:durableId="1538741381">
+    <w:abstractNumId w:val="5"/>
+  </w:num>
+  <w:num w:numId="8" w16cid:durableId="1314602581">
+    <w:abstractNumId w:val="32"/>
+  </w:num>
+  <w:num w:numId="9" w16cid:durableId="968903366">
+    <w:abstractNumId w:val="10"/>
+  </w:num>
+  <w:num w:numId="10" w16cid:durableId="1208957188">
+    <w:abstractNumId w:val="28"/>
+  </w:num>
+  <w:num w:numId="11" w16cid:durableId="629164083">
+    <w:abstractNumId w:val="3"/>
+  </w:num>
+  <w:num w:numId="12" w16cid:durableId="1708942137">
+    <w:abstractNumId w:val="4"/>
+  </w:num>
+  <w:num w:numId="13" w16cid:durableId="1449276064">
+    <w:abstractNumId w:val="44"/>
+  </w:num>
+  <w:num w:numId="14" w16cid:durableId="1495411139">
+    <w:abstractNumId w:val="38"/>
+  </w:num>
+  <w:num w:numId="15" w16cid:durableId="1728064390">
+    <w:abstractNumId w:val="33"/>
+  </w:num>
+  <w:num w:numId="16" w16cid:durableId="355927403">
+    <w:abstractNumId w:val="50"/>
+  </w:num>
+  <w:num w:numId="17" w16cid:durableId="1628077214">
+    <w:abstractNumId w:val="7"/>
+  </w:num>
+  <w:num w:numId="18" w16cid:durableId="1182012455">
+    <w:abstractNumId w:val="14"/>
+  </w:num>
+  <w:num w:numId="19" w16cid:durableId="1981615154">
+    <w:abstractNumId w:val="12"/>
+  </w:num>
+  <w:num w:numId="20" w16cid:durableId="703792334">
+    <w:abstractNumId w:val="18"/>
+  </w:num>
+  <w:num w:numId="21" w16cid:durableId="2016687498">
+    <w:abstractNumId w:val="6"/>
+  </w:num>
+  <w:num w:numId="22" w16cid:durableId="353726860">
+    <w:abstractNumId w:val="23"/>
+  </w:num>
+  <w:num w:numId="23" w16cid:durableId="1833909329">
+    <w:abstractNumId w:val="42"/>
+  </w:num>
+  <w:num w:numId="24" w16cid:durableId="1490367311">
+    <w:abstractNumId w:val="34"/>
+  </w:num>
+  <w:num w:numId="25" w16cid:durableId="218052820">
+    <w:abstractNumId w:val="37"/>
+  </w:num>
+  <w:num w:numId="26" w16cid:durableId="458496749">
+    <w:abstractNumId w:val="24"/>
+  </w:num>
+  <w:num w:numId="27" w16cid:durableId="877934888">
+    <w:abstractNumId w:val="26"/>
+  </w:num>
+  <w:num w:numId="28" w16cid:durableId="1394230149">
+    <w:abstractNumId w:val="49"/>
+  </w:num>
+  <w:num w:numId="29" w16cid:durableId="1169827434">
     <w:abstractNumId w:val="11"/>
   </w:num>
-  <w:num w:numId="2" w16cid:durableId="1439981789">
-    <w:abstractNumId w:val="14"/>
+  <w:num w:numId="30" w16cid:durableId="1328558203">
+    <w:abstractNumId w:val="43"/>
   </w:num>
-  <w:num w:numId="3" w16cid:durableId="1306811472">
-    <w:abstractNumId w:val="22"/>
+  <w:num w:numId="31" w16cid:durableId="1888295823">
+    <w:abstractNumId w:val="8"/>
   </w:num>
-  <w:num w:numId="4" w16cid:durableId="481585835">
-    <w:abstractNumId w:val="15"/>
+  <w:num w:numId="32" w16cid:durableId="1448500756">
+    <w:abstractNumId w:val="48"/>
   </w:num>
-  <w:num w:numId="5" w16cid:durableId="1830360764">
-    <w:abstractNumId w:val="18"/>
+  <w:num w:numId="33" w16cid:durableId="52002327">
+    <w:abstractNumId w:val="39"/>
   </w:num>
-  <w:num w:numId="6" w16cid:durableId="979381053">
+  <w:num w:numId="34" w16cid:durableId="967737023">
+    <w:abstractNumId w:val="13"/>
+  </w:num>
+  <w:num w:numId="35" w16cid:durableId="525364147">
+    <w:abstractNumId w:val="29"/>
+  </w:num>
+  <w:num w:numId="36" w16cid:durableId="1376007133">
+    <w:abstractNumId w:val="45"/>
+  </w:num>
+  <w:num w:numId="37" w16cid:durableId="133565172">
+    <w:abstractNumId w:val="17"/>
+  </w:num>
+  <w:num w:numId="38" w16cid:durableId="269900511">
+    <w:abstractNumId w:val="40"/>
+  </w:num>
+  <w:num w:numId="39" w16cid:durableId="1753552046">
+    <w:abstractNumId w:val="41"/>
+  </w:num>
+  <w:num w:numId="40" w16cid:durableId="1988128890">
+    <w:abstractNumId w:val="30"/>
+  </w:num>
+  <w:num w:numId="41" w16cid:durableId="1605960780">
+    <w:abstractNumId w:val="36"/>
+  </w:num>
+  <w:num w:numId="42" w16cid:durableId="1500392064">
+    <w:abstractNumId w:val="0"/>
+  </w:num>
+  <w:num w:numId="43" w16cid:durableId="1417630178">
+    <w:abstractNumId w:val="1"/>
+  </w:num>
+  <w:num w:numId="44" w16cid:durableId="31923717">
+    <w:abstractNumId w:val="2"/>
+  </w:num>
+  <w:num w:numId="45" w16cid:durableId="764497775">
     <w:abstractNumId w:val="35"/>
   </w:num>
-  <w:num w:numId="7" w16cid:durableId="1538741381">
-    <w:abstractNumId w:val="2"/>
+  <w:num w:numId="46" w16cid:durableId="2072651261">
+    <w:abstractNumId w:val="46"/>
   </w:num>
-  <w:num w:numId="8" w16cid:durableId="1314602581">
-    <w:abstractNumId w:val="23"/>
+  <w:num w:numId="47" w16cid:durableId="1002077093">
+    <w:abstractNumId w:val="9"/>
   </w:num>
-  <w:num w:numId="9" w16cid:durableId="968903366">
-    <w:abstractNumId w:val="6"/>
+  <w:num w:numId="48" w16cid:durableId="380446627">
+    <w:abstractNumId w:val="19"/>
   </w:num>
-  <w:num w:numId="10" w16cid:durableId="1208957188">
+  <w:num w:numId="49" w16cid:durableId="1987196225">
+    <w:abstractNumId w:val="27"/>
+  </w:num>
+  <w:num w:numId="50" w16cid:durableId="971441816">
     <w:abstractNumId w:val="20"/>
   </w:num>
-  <w:num w:numId="11" w16cid:durableId="629164083">
-    <w:abstractNumId w:val="0"/>
-  </w:num>
-  <w:num w:numId="12" w16cid:durableId="1708942137">
-    <w:abstractNumId w:val="1"/>
-  </w:num>
-  <w:num w:numId="13" w16cid:durableId="1449276064">
-    <w:abstractNumId w:val="33"/>
-  </w:num>
-  <w:num w:numId="14" w16cid:durableId="1495411139">
-    <w:abstractNumId w:val="27"/>
-  </w:num>
-  <w:num w:numId="15" w16cid:durableId="1728064390">
-    <w:abstractNumId w:val="24"/>
-  </w:num>
-  <w:num w:numId="16" w16cid:durableId="355927403">
-    <w:abstractNumId w:val="38"/>
-  </w:num>
-  <w:num w:numId="17" w16cid:durableId="1628077214">
-    <w:abstractNumId w:val="4"/>
-  </w:num>
-  <w:num w:numId="18" w16cid:durableId="1182012455">
-    <w:abstractNumId w:val="10"/>
-  </w:num>
-  <w:num w:numId="19" w16cid:durableId="1981615154">
-    <w:abstractNumId w:val="8"/>
-  </w:num>
-  <w:num w:numId="20" w16cid:durableId="703792334">
-    <w:abstractNumId w:val="13"/>
-  </w:num>
-  <w:num w:numId="21" w16cid:durableId="2016687498">
-    <w:abstractNumId w:val="3"/>
-  </w:num>
-  <w:num w:numId="22" w16cid:durableId="353726860">
-    <w:abstractNumId w:val="16"/>
-  </w:num>
-  <w:num w:numId="23" w16cid:durableId="1833909329">
-    <w:abstractNumId w:val="31"/>
-  </w:num>
-  <w:num w:numId="24" w16cid:durableId="1490367311">
-    <w:abstractNumId w:val="25"/>
-  </w:num>
-  <w:num w:numId="25" w16cid:durableId="218052820">
-    <w:abstractNumId w:val="26"/>
-  </w:num>
-  <w:num w:numId="26" w16cid:durableId="458496749">
-    <w:abstractNumId w:val="17"/>
-  </w:num>
-  <w:num w:numId="27" w16cid:durableId="877934888">
-    <w:abstractNumId w:val="19"/>
-  </w:num>
-  <w:num w:numId="28" w16cid:durableId="1394230149">
-    <w:abstractNumId w:val="37"/>
-  </w:num>
-  <w:num w:numId="29" w16cid:durableId="1169827434">
-    <w:abstractNumId w:val="7"/>
-  </w:num>
-  <w:num w:numId="30" w16cid:durableId="1328558203">
-    <w:abstractNumId w:val="32"/>
-  </w:num>
-  <w:num w:numId="31" w16cid:durableId="1888295823">
-    <w:abstractNumId w:val="5"/>
-  </w:num>
-  <w:num w:numId="32" w16cid:durableId="1448500756">
-    <w:abstractNumId w:val="36"/>
-  </w:num>
-  <w:num w:numId="33" w16cid:durableId="52002327">
-    <w:abstractNumId w:val="28"/>
-  </w:num>
-  <w:num w:numId="34" w16cid:durableId="967737023">
-    <w:abstractNumId w:val="9"/>
-  </w:num>
-  <w:num w:numId="35" w16cid:durableId="525364147">
-    <w:abstractNumId w:val="21"/>
-  </w:num>
-  <w:num w:numId="36" w16cid:durableId="1376007133">
-    <w:abstractNumId w:val="34"/>
-  </w:num>
-  <w:num w:numId="37" w16cid:durableId="133565172">
-    <w:abstractNumId w:val="12"/>
-  </w:num>
-  <w:num w:numId="38" w16cid:durableId="269900511">
-    <w:abstractNumId w:val="29"/>
-  </w:num>
-  <w:num w:numId="39" w16cid:durableId="1753552046">
-    <w:abstractNumId w:val="30"/>
+  <w:num w:numId="51" w16cid:durableId="206917502">
+    <w:abstractNumId w:val="15"/>
   </w:num>
 </w:numbering>
 </file>

--- a/Project supporting Artifacts/DataCleaningDocumentation/FunctionDeclarationUIrequirements.docx
+++ b/Project supporting Artifacts/DataCleaningDocumentation/FunctionDeclarationUIrequirements.docx
@@ -6555,6 +6555,939 @@
       <w:proofErr w:type="spellEnd"/>
       <w:r>
         <w:t>"</w:t>
+      </w:r>
+    </w:p>
+    <w:p>
+      <w:r>
+        <w:t>}</w:t>
+      </w:r>
+    </w:p>
+    <w:p/>
+    <w:p>
+      <w:pPr>
+        <w:pStyle w:val="Heading1"/>
+        <w:rPr>
+          <w:lang w:val="en-US"/>
+        </w:rPr>
+      </w:pPr>
+      <w:r>
+        <w:rPr>
+          <w:lang w:val="en-GH"/>
+        </w:rPr>
+        <w:t>tokenize_</w:t>
+      </w:r>
+      <w:r>
+        <w:rPr>
+          <w:lang w:val="en-US"/>
+        </w:rPr>
+        <w:t>text</w:t>
+      </w:r>
+    </w:p>
+    <w:p>
+      <w:pPr>
+        <w:rPr>
+          <w:lang w:val="en-US"/>
+        </w:rPr>
+      </w:pPr>
+    </w:p>
+    <w:p>
+      <w:pPr>
+        <w:rPr>
+          <w:b/>
+          <w:bCs/>
+          <w:lang w:val="en-GH"/>
+        </w:rPr>
+      </w:pPr>
+      <w:r>
+        <w:rPr>
+          <w:b/>
+          <w:bCs/>
+          <w:lang w:val="en-GH"/>
+        </w:rPr>
+        <w:t>Description</w:t>
+      </w:r>
+    </w:p>
+    <w:p>
+      <w:pPr>
+        <w:numPr>
+          <w:ilvl w:val="0"/>
+          <w:numId w:val="52"/>
+        </w:numPr>
+        <w:rPr>
+          <w:lang w:val="en-GH"/>
+        </w:rPr>
+      </w:pPr>
+      <w:r>
+        <w:rPr>
+          <w:b/>
+          <w:bCs/>
+          <w:lang w:val="en-GH"/>
+        </w:rPr>
+        <w:t>Purpose</w:t>
+      </w:r>
+      <w:r>
+        <w:rPr>
+          <w:lang w:val="en-GH"/>
+        </w:rPr>
+        <w:t>: To tokenize the contents of a text column, splitting text into individual words or meaningful elements.</w:t>
+      </w:r>
+    </w:p>
+    <w:p>
+      <w:pPr>
+        <w:numPr>
+          <w:ilvl w:val="0"/>
+          <w:numId w:val="52"/>
+        </w:numPr>
+        <w:rPr>
+          <w:lang w:val="en-GH"/>
+        </w:rPr>
+      </w:pPr>
+      <w:r>
+        <w:rPr>
+          <w:b/>
+          <w:bCs/>
+          <w:lang w:val="en-GH"/>
+        </w:rPr>
+        <w:t>Functionality</w:t>
+      </w:r>
+      <w:r>
+        <w:rPr>
+          <w:lang w:val="en-GH"/>
+        </w:rPr>
+        <w:t>: Checks if a DataFrame is loaded, verifies if the specified column exists and is of text type, and then applies text tokenization to the column.</w:t>
+      </w:r>
+    </w:p>
+    <w:p>
+      <w:pPr>
+        <w:numPr>
+          <w:ilvl w:val="0"/>
+          <w:numId w:val="52"/>
+        </w:numPr>
+        <w:rPr>
+          <w:lang w:val="en-GH"/>
+        </w:rPr>
+      </w:pPr>
+      <w:r>
+        <w:rPr>
+          <w:b/>
+          <w:bCs/>
+          <w:lang w:val="en-GH"/>
+        </w:rPr>
+        <w:t>Error Handling</w:t>
+      </w:r>
+      <w:r>
+        <w:rPr>
+          <w:lang w:val="en-GH"/>
+        </w:rPr>
+        <w:t>: Raises errors if no DataFrame is loaded, if the specified column doesn't exist, if the column is not a text column, or if there's an issue during the tokenization process.</w:t>
+      </w:r>
+    </w:p>
+    <w:p>
+      <w:pPr>
+        <w:ind w:left="720"/>
+        <w:rPr>
+          <w:lang w:val="en-GH"/>
+        </w:rPr>
+      </w:pPr>
+    </w:p>
+    <w:p>
+      <w:pPr>
+        <w:rPr>
+          <w:b/>
+          <w:bCs/>
+          <w:lang w:val="en-GH"/>
+        </w:rPr>
+      </w:pPr>
+      <w:r>
+        <w:rPr>
+          <w:b/>
+          <w:bCs/>
+          <w:lang w:val="en-GH"/>
+        </w:rPr>
+        <w:t>Arguments</w:t>
+      </w:r>
+    </w:p>
+    <w:p>
+      <w:pPr>
+        <w:ind w:left="720"/>
+        <w:rPr>
+          <w:lang w:val="en-GH"/>
+        </w:rPr>
+      </w:pPr>
+      <w:r>
+        <w:rPr>
+          <w:b/>
+          <w:bCs/>
+          <w:lang w:val="en-GH"/>
+        </w:rPr>
+        <w:t>column_name (str)</w:t>
+      </w:r>
+      <w:r>
+        <w:rPr>
+          <w:lang w:val="en-GH"/>
+        </w:rPr>
+        <w:t>: The name of the text column to tokenize.</w:t>
+      </w:r>
+    </w:p>
+    <w:p>
+      <w:pPr>
+        <w:ind w:left="720"/>
+        <w:rPr>
+          <w:lang w:val="en-GH"/>
+        </w:rPr>
+      </w:pPr>
+    </w:p>
+    <w:p>
+      <w:pPr>
+        <w:rPr>
+          <w:b/>
+          <w:bCs/>
+          <w:lang w:val="en-GH"/>
+        </w:rPr>
+      </w:pPr>
+      <w:r>
+        <w:rPr>
+          <w:b/>
+          <w:bCs/>
+          <w:lang w:val="en-GH"/>
+        </w:rPr>
+        <w:t>UI Requirements</w:t>
+      </w:r>
+    </w:p>
+    <w:p>
+      <w:pPr>
+        <w:numPr>
+          <w:ilvl w:val="0"/>
+          <w:numId w:val="53"/>
+        </w:numPr>
+        <w:rPr>
+          <w:lang w:val="en-GH"/>
+        </w:rPr>
+      </w:pPr>
+      <w:r>
+        <w:rPr>
+          <w:b/>
+          <w:bCs/>
+          <w:lang w:val="en-GH"/>
+        </w:rPr>
+        <w:t>DataFrame Input</w:t>
+      </w:r>
+      <w:r>
+        <w:rPr>
+          <w:lang w:val="en-GH"/>
+        </w:rPr>
+        <w:t>: A method to input or select a DataFrame, such as through file upload or a DataFrame viewer/editor.</w:t>
+      </w:r>
+    </w:p>
+    <w:p>
+      <w:pPr>
+        <w:numPr>
+          <w:ilvl w:val="0"/>
+          <w:numId w:val="53"/>
+        </w:numPr>
+        <w:rPr>
+          <w:lang w:val="en-GH"/>
+        </w:rPr>
+      </w:pPr>
+      <w:r>
+        <w:rPr>
+          <w:b/>
+          <w:bCs/>
+          <w:lang w:val="en-GH"/>
+        </w:rPr>
+        <w:t>Column Selector</w:t>
+      </w:r>
+      <w:r>
+        <w:rPr>
+          <w:lang w:val="en-GH"/>
+        </w:rPr>
+        <w:t>: An interface element, like a dropdown menu, for selecting the text column to be tokenized.</w:t>
+      </w:r>
+    </w:p>
+    <w:p>
+      <w:pPr>
+        <w:numPr>
+          <w:ilvl w:val="0"/>
+          <w:numId w:val="53"/>
+        </w:numPr>
+        <w:rPr>
+          <w:lang w:val="en-GH"/>
+        </w:rPr>
+      </w:pPr>
+      <w:r>
+        <w:rPr>
+          <w:b/>
+          <w:bCs/>
+          <w:lang w:val="en-GH"/>
+        </w:rPr>
+        <w:t>Error Display</w:t>
+      </w:r>
+      <w:r>
+        <w:rPr>
+          <w:lang w:val="en-GH"/>
+        </w:rPr>
+        <w:t>: A section to display errors, such as 'Dataframe not loaded', 'Column name not found', 'Column is not a text column', or errors related to the tokenization process.</w:t>
+      </w:r>
+    </w:p>
+    <w:p>
+      <w:pPr>
+        <w:numPr>
+          <w:ilvl w:val="0"/>
+          <w:numId w:val="53"/>
+        </w:numPr>
+        <w:rPr>
+          <w:lang w:val="en-GH"/>
+        </w:rPr>
+      </w:pPr>
+      <w:r>
+        <w:rPr>
+          <w:b/>
+          <w:bCs/>
+          <w:lang w:val="en-GH"/>
+        </w:rPr>
+        <w:t>Execute Button</w:t>
+      </w:r>
+      <w:r>
+        <w:rPr>
+          <w:lang w:val="en-GH"/>
+        </w:rPr>
+        <w:t>: A button to start the tokenization process after the DataFrame and column are specified.</w:t>
+      </w:r>
+    </w:p>
+    <w:p>
+      <w:pPr>
+        <w:numPr>
+          <w:ilvl w:val="0"/>
+          <w:numId w:val="53"/>
+        </w:numPr>
+        <w:rPr>
+          <w:lang w:val="en-GH"/>
+        </w:rPr>
+      </w:pPr>
+      <w:r>
+        <w:rPr>
+          <w:b/>
+          <w:bCs/>
+          <w:lang w:val="en-GH"/>
+        </w:rPr>
+        <w:t>Output Display</w:t>
+      </w:r>
+      <w:r>
+        <w:rPr>
+          <w:lang w:val="en-GH"/>
+        </w:rPr>
+        <w:t>: A section to view the DataFrame after tokenization has been applied to the specified column.</w:t>
+      </w:r>
+    </w:p>
+    <w:p>
+      <w:pPr>
+        <w:rPr>
+          <w:lang w:val="en-GH"/>
+        </w:rPr>
+      </w:pPr>
+    </w:p>
+    <w:p>
+      <w:r>
+        <w:t>"</w:t>
+      </w:r>
+      <w:proofErr w:type="spellStart"/>
+      <w:proofErr w:type="gramStart"/>
+      <w:r>
+        <w:t>tokenize</w:t>
+      </w:r>
+      <w:proofErr w:type="gramEnd"/>
+      <w:r>
+        <w:t>_text</w:t>
+      </w:r>
+      <w:proofErr w:type="spellEnd"/>
+      <w:r>
+        <w:t>": [</w:t>
+      </w:r>
+    </w:p>
+    <w:p>
+      <w:r>
+        <w:t xml:space="preserve">    "</w:t>
+      </w:r>
+      <w:proofErr w:type="spellStart"/>
+      <w:proofErr w:type="gramStart"/>
+      <w:r>
+        <w:t>example</w:t>
+      </w:r>
+      <w:proofErr w:type="gramEnd"/>
+      <w:r>
+        <w:t>_text_column</w:t>
+      </w:r>
+      <w:proofErr w:type="spellEnd"/>
+      <w:r>
+        <w:t>"</w:t>
+      </w:r>
+    </w:p>
+    <w:p>
+      <w:r>
+        <w:t>]</w:t>
+      </w:r>
+    </w:p>
+    <w:p/>
+    <w:p/>
+    <w:p/>
+    <w:p/>
+    <w:p/>
+    <w:p/>
+    <w:p/>
+    <w:p/>
+    <w:p>
+      <w:pPr>
+        <w:pStyle w:val="Heading1"/>
+        <w:rPr>
+          <w:lang w:val="en-GH"/>
+        </w:rPr>
+      </w:pPr>
+      <w:r>
+        <w:rPr>
+          <w:lang w:val="en-GH"/>
+        </w:rPr>
+        <w:t xml:space="preserve">apply_regex </w:t>
+      </w:r>
+    </w:p>
+    <w:p>
+      <w:pPr>
+        <w:rPr>
+          <w:lang w:val="en-GH"/>
+        </w:rPr>
+      </w:pPr>
+    </w:p>
+    <w:p>
+      <w:pPr>
+        <w:rPr>
+          <w:b/>
+          <w:bCs/>
+          <w:lang w:val="en-GH"/>
+        </w:rPr>
+      </w:pPr>
+      <w:r>
+        <w:rPr>
+          <w:b/>
+          <w:bCs/>
+          <w:lang w:val="en-GH"/>
+        </w:rPr>
+        <w:lastRenderedPageBreak/>
+        <w:t>Description</w:t>
+      </w:r>
+    </w:p>
+    <w:p>
+      <w:pPr>
+        <w:rPr>
+          <w:b/>
+          <w:bCs/>
+          <w:lang w:val="en-GH"/>
+        </w:rPr>
+      </w:pPr>
+    </w:p>
+    <w:p>
+      <w:pPr>
+        <w:numPr>
+          <w:ilvl w:val="0"/>
+          <w:numId w:val="54"/>
+        </w:numPr>
+        <w:rPr>
+          <w:lang w:val="en-GH"/>
+        </w:rPr>
+      </w:pPr>
+      <w:r>
+        <w:rPr>
+          <w:b/>
+          <w:bCs/>
+          <w:lang w:val="en-GH"/>
+        </w:rPr>
+        <w:t>Purpose</w:t>
+      </w:r>
+      <w:r>
+        <w:rPr>
+          <w:lang w:val="en-GH"/>
+        </w:rPr>
+        <w:t>: To apply regex operations such as 'replace' or 'extract' on a text column, enabling complex pattern matching and text transformations.</w:t>
+      </w:r>
+    </w:p>
+    <w:p>
+      <w:pPr>
+        <w:numPr>
+          <w:ilvl w:val="0"/>
+          <w:numId w:val="54"/>
+        </w:numPr>
+        <w:rPr>
+          <w:lang w:val="en-GH"/>
+        </w:rPr>
+      </w:pPr>
+      <w:r>
+        <w:rPr>
+          <w:b/>
+          <w:bCs/>
+          <w:lang w:val="en-GH"/>
+        </w:rPr>
+        <w:t>Functionality</w:t>
+      </w:r>
+      <w:r>
+        <w:rPr>
+          <w:lang w:val="en-GH"/>
+        </w:rPr>
+        <w:t>: Checks if a DataFrame is loaded, verifies if the specified column exists and is of text type, and then applies the chosen regex operation (replace or extract) to the column.</w:t>
+      </w:r>
+    </w:p>
+    <w:p>
+      <w:pPr>
+        <w:numPr>
+          <w:ilvl w:val="0"/>
+          <w:numId w:val="54"/>
+        </w:numPr>
+        <w:rPr>
+          <w:lang w:val="en-GH"/>
+        </w:rPr>
+      </w:pPr>
+      <w:r>
+        <w:rPr>
+          <w:b/>
+          <w:bCs/>
+          <w:lang w:val="en-GH"/>
+        </w:rPr>
+        <w:t>Error Handling</w:t>
+      </w:r>
+      <w:r>
+        <w:rPr>
+          <w:lang w:val="en-GH"/>
+        </w:rPr>
+        <w:t>: Raises errors if no DataFrame is loaded, if the specified column doesn't exist, if the column is not a text column, or if there's an issue during the regex operation.</w:t>
+      </w:r>
+    </w:p>
+    <w:p>
+      <w:pPr>
+        <w:ind w:left="720"/>
+        <w:rPr>
+          <w:lang w:val="en-GH"/>
+        </w:rPr>
+      </w:pPr>
+    </w:p>
+    <w:p>
+      <w:pPr>
+        <w:rPr>
+          <w:b/>
+          <w:bCs/>
+          <w:lang w:val="en-GH"/>
+        </w:rPr>
+      </w:pPr>
+      <w:r>
+        <w:rPr>
+          <w:b/>
+          <w:bCs/>
+          <w:lang w:val="en-GH"/>
+        </w:rPr>
+        <w:t>Arguments</w:t>
+      </w:r>
+    </w:p>
+    <w:p>
+      <w:pPr>
+        <w:numPr>
+          <w:ilvl w:val="0"/>
+          <w:numId w:val="55"/>
+        </w:numPr>
+        <w:rPr>
+          <w:lang w:val="en-GH"/>
+        </w:rPr>
+      </w:pPr>
+      <w:r>
+        <w:rPr>
+          <w:b/>
+          <w:bCs/>
+          <w:lang w:val="en-GH"/>
+        </w:rPr>
+        <w:t>column_name (str)</w:t>
+      </w:r>
+      <w:r>
+        <w:rPr>
+          <w:lang w:val="en-GH"/>
+        </w:rPr>
+        <w:t>: The name of the text column to apply the regex operation on.</w:t>
+      </w:r>
+    </w:p>
+    <w:p>
+      <w:pPr>
+        <w:numPr>
+          <w:ilvl w:val="0"/>
+          <w:numId w:val="55"/>
+        </w:numPr>
+        <w:rPr>
+          <w:lang w:val="en-GH"/>
+        </w:rPr>
+      </w:pPr>
+      <w:r>
+        <w:rPr>
+          <w:b/>
+          <w:bCs/>
+          <w:lang w:val="en-GH"/>
+        </w:rPr>
+        <w:t>regex_pattern (str)</w:t>
+      </w:r>
+      <w:r>
+        <w:rPr>
+          <w:lang w:val="en-GH"/>
+        </w:rPr>
+        <w:t>: The regular expression pattern to apply.</w:t>
+      </w:r>
+    </w:p>
+    <w:p>
+      <w:pPr>
+        <w:numPr>
+          <w:ilvl w:val="0"/>
+          <w:numId w:val="55"/>
+        </w:numPr>
+        <w:rPr>
+          <w:lang w:val="en-GH"/>
+        </w:rPr>
+      </w:pPr>
+      <w:r>
+        <w:rPr>
+          <w:b/>
+          <w:bCs/>
+          <w:lang w:val="en-GH"/>
+        </w:rPr>
+        <w:t>replacement_string (str)</w:t>
+      </w:r>
+      <w:r>
+        <w:rPr>
+          <w:lang w:val="en-GH"/>
+        </w:rPr>
+        <w:t>: The string to replace matches with (used in the 'replace' operation).</w:t>
+      </w:r>
+    </w:p>
+    <w:p>
+      <w:pPr>
+        <w:numPr>
+          <w:ilvl w:val="0"/>
+          <w:numId w:val="55"/>
+        </w:numPr>
+        <w:rPr>
+          <w:lang w:val="en-GH"/>
+        </w:rPr>
+      </w:pPr>
+      <w:r>
+        <w:rPr>
+          <w:b/>
+          <w:bCs/>
+          <w:lang w:val="en-GH"/>
+        </w:rPr>
+        <w:t>operation (str)</w:t>
+      </w:r>
+      <w:r>
+        <w:rPr>
+          <w:lang w:val="en-GH"/>
+        </w:rPr>
+        <w:t>: The type of regex operation ('replace', 'extract'). The default is 'replace'.</w:t>
+      </w:r>
+    </w:p>
+    <w:p>
+      <w:pPr>
+        <w:ind w:left="720"/>
+        <w:rPr>
+          <w:lang w:val="en-GH"/>
+        </w:rPr>
+      </w:pPr>
+    </w:p>
+    <w:p>
+      <w:pPr>
+        <w:rPr>
+          <w:b/>
+          <w:bCs/>
+          <w:lang w:val="en-GH"/>
+        </w:rPr>
+      </w:pPr>
+      <w:r>
+        <w:rPr>
+          <w:b/>
+          <w:bCs/>
+          <w:lang w:val="en-GH"/>
+        </w:rPr>
+        <w:t>UI Requirements</w:t>
+      </w:r>
+    </w:p>
+    <w:p>
+      <w:pPr>
+        <w:numPr>
+          <w:ilvl w:val="0"/>
+          <w:numId w:val="56"/>
+        </w:numPr>
+        <w:rPr>
+          <w:lang w:val="en-GH"/>
+        </w:rPr>
+      </w:pPr>
+      <w:r>
+        <w:rPr>
+          <w:b/>
+          <w:bCs/>
+          <w:lang w:val="en-GH"/>
+        </w:rPr>
+        <w:t>Column Selector</w:t>
+      </w:r>
+      <w:r>
+        <w:rPr>
+          <w:lang w:val="en-GH"/>
+        </w:rPr>
+        <w:t>: An interface element, like a dropdown menu, for selecting the text column to apply the regex operation on.</w:t>
+      </w:r>
+    </w:p>
+    <w:p>
+      <w:pPr>
+        <w:numPr>
+          <w:ilvl w:val="0"/>
+          <w:numId w:val="56"/>
+        </w:numPr>
+        <w:rPr>
+          <w:lang w:val="en-GH"/>
+        </w:rPr>
+      </w:pPr>
+      <w:r>
+        <w:rPr>
+          <w:b/>
+          <w:bCs/>
+          <w:lang w:val="en-GH"/>
+        </w:rPr>
+        <w:t>Regex Pattern Input Field</w:t>
+      </w:r>
+      <w:r>
+        <w:rPr>
+          <w:lang w:val="en-GH"/>
+        </w:rPr>
+        <w:t>: An input field for entering the regex pattern.</w:t>
+      </w:r>
+    </w:p>
+    <w:p>
+      <w:pPr>
+        <w:numPr>
+          <w:ilvl w:val="0"/>
+          <w:numId w:val="56"/>
+        </w:numPr>
+        <w:rPr>
+          <w:lang w:val="en-GH"/>
+        </w:rPr>
+      </w:pPr>
+      <w:r>
+        <w:rPr>
+          <w:b/>
+          <w:bCs/>
+          <w:lang w:val="en-GH"/>
+        </w:rPr>
+        <w:t>Replacement String Input Field</w:t>
+      </w:r>
+      <w:r>
+        <w:rPr>
+          <w:lang w:val="en-GH"/>
+        </w:rPr>
+        <w:t>: An input field for the replacement string, enabled only for the 'replace' operation.</w:t>
+      </w:r>
+    </w:p>
+    <w:p>
+      <w:pPr>
+        <w:numPr>
+          <w:ilvl w:val="0"/>
+          <w:numId w:val="56"/>
+        </w:numPr>
+        <w:rPr>
+          <w:lang w:val="en-GH"/>
+        </w:rPr>
+      </w:pPr>
+      <w:r>
+        <w:rPr>
+          <w:b/>
+          <w:bCs/>
+          <w:lang w:val="en-GH"/>
+        </w:rPr>
+        <w:t>Operation Selector</w:t>
+      </w:r>
+      <w:r>
+        <w:rPr>
+          <w:lang w:val="en-GH"/>
+        </w:rPr>
+        <w:t>: A dropdown menu or radio buttons for selecting the type of regex operation ('replace' or 'extract').</w:t>
+      </w:r>
+    </w:p>
+    <w:p>
+      <w:pPr>
+        <w:numPr>
+          <w:ilvl w:val="0"/>
+          <w:numId w:val="56"/>
+        </w:numPr>
+        <w:rPr>
+          <w:lang w:val="en-GH"/>
+        </w:rPr>
+      </w:pPr>
+      <w:r>
+        <w:rPr>
+          <w:b/>
+          <w:bCs/>
+          <w:lang w:val="en-GH"/>
+        </w:rPr>
+        <w:t>Error Display</w:t>
+      </w:r>
+      <w:r>
+        <w:rPr>
+          <w:lang w:val="en-GH"/>
+        </w:rPr>
+        <w:t>: A section to display errors, such as 'Dataframe not loaded', 'Column name not found', 'Column is not a text column', or errors related to the regex operation.</w:t>
+      </w:r>
+    </w:p>
+    <w:p>
+      <w:pPr>
+        <w:numPr>
+          <w:ilvl w:val="0"/>
+          <w:numId w:val="56"/>
+        </w:numPr>
+        <w:rPr>
+          <w:lang w:val="en-GH"/>
+        </w:rPr>
+      </w:pPr>
+      <w:r>
+        <w:rPr>
+          <w:b/>
+          <w:bCs/>
+          <w:lang w:val="en-GH"/>
+        </w:rPr>
+        <w:t>Execute Button</w:t>
+      </w:r>
+      <w:r>
+        <w:rPr>
+          <w:lang w:val="en-GH"/>
+        </w:rPr>
+        <w:t>: A button to start the regex operation after the DataFrame, column, regex pattern, replacement string (if applicable), and operation type are specified.</w:t>
+      </w:r>
+    </w:p>
+    <w:p>
+      <w:pPr>
+        <w:numPr>
+          <w:ilvl w:val="0"/>
+          <w:numId w:val="56"/>
+        </w:numPr>
+        <w:rPr>
+          <w:lang w:val="en-GH"/>
+        </w:rPr>
+      </w:pPr>
+      <w:r>
+        <w:rPr>
+          <w:b/>
+          <w:bCs/>
+          <w:lang w:val="en-GH"/>
+        </w:rPr>
+        <w:t>Output Display</w:t>
+      </w:r>
+      <w:r>
+        <w:rPr>
+          <w:lang w:val="en-GH"/>
+        </w:rPr>
+        <w:t>: A section to view the DataFrame after the regex operation has been applied to the specified column.</w:t>
+      </w:r>
+    </w:p>
+    <w:p/>
+    <w:p>
+      <w:r>
+        <w:t>"</w:t>
+      </w:r>
+      <w:proofErr w:type="spellStart"/>
+      <w:proofErr w:type="gramStart"/>
+      <w:r>
+        <w:t>apply</w:t>
+      </w:r>
+      <w:proofErr w:type="gramEnd"/>
+      <w:r>
+        <w:t>_regex</w:t>
+      </w:r>
+      <w:proofErr w:type="spellEnd"/>
+      <w:r>
+        <w:t>": {</w:t>
+      </w:r>
+    </w:p>
+    <w:p>
+      <w:r>
+        <w:t xml:space="preserve">    "</w:t>
+      </w:r>
+      <w:proofErr w:type="spellStart"/>
+      <w:proofErr w:type="gramStart"/>
+      <w:r>
+        <w:t>example</w:t>
+      </w:r>
+      <w:proofErr w:type="gramEnd"/>
+      <w:r>
+        <w:t>_text_column</w:t>
+      </w:r>
+      <w:proofErr w:type="spellEnd"/>
+      <w:r>
+        <w:t>": {</w:t>
+      </w:r>
+    </w:p>
+    <w:p>
+      <w:r>
+        <w:t xml:space="preserve">        "</w:t>
+      </w:r>
+      <w:proofErr w:type="spellStart"/>
+      <w:proofErr w:type="gramStart"/>
+      <w:r>
+        <w:t>regex</w:t>
+      </w:r>
+      <w:proofErr w:type="gramEnd"/>
+      <w:r>
+        <w:t>_pattern</w:t>
+      </w:r>
+      <w:proofErr w:type="spellEnd"/>
+      <w:r>
+        <w:t>": "</w:t>
+      </w:r>
+      <w:proofErr w:type="spellStart"/>
+      <w:r>
+        <w:t>example_regex_pattern</w:t>
+      </w:r>
+      <w:proofErr w:type="spellEnd"/>
+      <w:r>
+        <w:t>",</w:t>
+      </w:r>
+    </w:p>
+    <w:p>
+      <w:r>
+        <w:t xml:space="preserve">        "</w:t>
+      </w:r>
+      <w:proofErr w:type="spellStart"/>
+      <w:proofErr w:type="gramStart"/>
+      <w:r>
+        <w:t>replacement</w:t>
+      </w:r>
+      <w:proofErr w:type="gramEnd"/>
+      <w:r>
+        <w:t>_string</w:t>
+      </w:r>
+      <w:proofErr w:type="spellEnd"/>
+      <w:r>
+        <w:t>": "</w:t>
+      </w:r>
+      <w:proofErr w:type="spellStart"/>
+      <w:r>
+        <w:t>example_replacement_string</w:t>
+      </w:r>
+      <w:proofErr w:type="spellEnd"/>
+      <w:r>
+        <w:t>",</w:t>
+      </w:r>
+    </w:p>
+    <w:p>
+      <w:r>
+        <w:t xml:space="preserve">        "operation": "</w:t>
+      </w:r>
+      <w:proofErr w:type="spellStart"/>
+      <w:r>
+        <w:t>example_operation</w:t>
+      </w:r>
+      <w:proofErr w:type="spellEnd"/>
+      <w:r>
+        <w:t xml:space="preserve">" </w:t>
+      </w:r>
+    </w:p>
+    <w:p>
+      <w:r>
+        <w:t xml:space="preserve">    }</w:t>
       </w:r>
     </w:p>
     <w:p>
@@ -7895,6 +8828,119 @@
     </w:lvl>
   </w:abstractNum>
   <w:abstractNum w:abstractNumId="11" w15:restartNumberingAfterBreak="0">
+    <w:nsid w:val="0D6C090E"/>
+    <w:multiLevelType w:val="multilevel"/>
+    <w:tmpl w:val="01F2E784"/>
+    <w:lvl w:ilvl="0">
+      <w:start w:val="1"/>
+      <w:numFmt w:val="decimal"/>
+      <w:lvlText w:val="%1."/>
+      <w:lvlJc w:val="left"/>
+      <w:pPr>
+        <w:tabs>
+          <w:tab w:val="num" w:pos="720"/>
+        </w:tabs>
+        <w:ind w:left="720" w:hanging="360"/>
+      </w:pPr>
+    </w:lvl>
+    <w:lvl w:ilvl="1" w:tentative="1">
+      <w:start w:val="1"/>
+      <w:numFmt w:val="decimal"/>
+      <w:lvlText w:val="%2."/>
+      <w:lvlJc w:val="left"/>
+      <w:pPr>
+        <w:tabs>
+          <w:tab w:val="num" w:pos="1440"/>
+        </w:tabs>
+        <w:ind w:left="1440" w:hanging="360"/>
+      </w:pPr>
+    </w:lvl>
+    <w:lvl w:ilvl="2" w:tentative="1">
+      <w:start w:val="1"/>
+      <w:numFmt w:val="decimal"/>
+      <w:lvlText w:val="%3."/>
+      <w:lvlJc w:val="left"/>
+      <w:pPr>
+        <w:tabs>
+          <w:tab w:val="num" w:pos="2160"/>
+        </w:tabs>
+        <w:ind w:left="2160" w:hanging="360"/>
+      </w:pPr>
+    </w:lvl>
+    <w:lvl w:ilvl="3" w:tentative="1">
+      <w:start w:val="1"/>
+      <w:numFmt w:val="decimal"/>
+      <w:lvlText w:val="%4."/>
+      <w:lvlJc w:val="left"/>
+      <w:pPr>
+        <w:tabs>
+          <w:tab w:val="num" w:pos="2880"/>
+        </w:tabs>
+        <w:ind w:left="2880" w:hanging="360"/>
+      </w:pPr>
+    </w:lvl>
+    <w:lvl w:ilvl="4" w:tentative="1">
+      <w:start w:val="1"/>
+      <w:numFmt w:val="decimal"/>
+      <w:lvlText w:val="%5."/>
+      <w:lvlJc w:val="left"/>
+      <w:pPr>
+        <w:tabs>
+          <w:tab w:val="num" w:pos="3600"/>
+        </w:tabs>
+        <w:ind w:left="3600" w:hanging="360"/>
+      </w:pPr>
+    </w:lvl>
+    <w:lvl w:ilvl="5" w:tentative="1">
+      <w:start w:val="1"/>
+      <w:numFmt w:val="decimal"/>
+      <w:lvlText w:val="%6."/>
+      <w:lvlJc w:val="left"/>
+      <w:pPr>
+        <w:tabs>
+          <w:tab w:val="num" w:pos="4320"/>
+        </w:tabs>
+        <w:ind w:left="4320" w:hanging="360"/>
+      </w:pPr>
+    </w:lvl>
+    <w:lvl w:ilvl="6" w:tentative="1">
+      <w:start w:val="1"/>
+      <w:numFmt w:val="decimal"/>
+      <w:lvlText w:val="%7."/>
+      <w:lvlJc w:val="left"/>
+      <w:pPr>
+        <w:tabs>
+          <w:tab w:val="num" w:pos="5040"/>
+        </w:tabs>
+        <w:ind w:left="5040" w:hanging="360"/>
+      </w:pPr>
+    </w:lvl>
+    <w:lvl w:ilvl="7" w:tentative="1">
+      <w:start w:val="1"/>
+      <w:numFmt w:val="decimal"/>
+      <w:lvlText w:val="%8."/>
+      <w:lvlJc w:val="left"/>
+      <w:pPr>
+        <w:tabs>
+          <w:tab w:val="num" w:pos="5760"/>
+        </w:tabs>
+        <w:ind w:left="5760" w:hanging="360"/>
+      </w:pPr>
+    </w:lvl>
+    <w:lvl w:ilvl="8" w:tentative="1">
+      <w:start w:val="1"/>
+      <w:numFmt w:val="decimal"/>
+      <w:lvlText w:val="%9."/>
+      <w:lvlJc w:val="left"/>
+      <w:pPr>
+        <w:tabs>
+          <w:tab w:val="num" w:pos="6480"/>
+        </w:tabs>
+        <w:ind w:left="6480" w:hanging="360"/>
+      </w:pPr>
+    </w:lvl>
+  </w:abstractNum>
+  <w:abstractNum w:abstractNumId="12" w15:restartNumberingAfterBreak="0">
     <w:nsid w:val="0DAB170D"/>
     <w:multiLevelType w:val="multilevel"/>
     <w:tmpl w:val="F236C4EE"/>
@@ -8007,7 +9053,7 @@
       </w:pPr>
     </w:lvl>
   </w:abstractNum>
-  <w:abstractNum w:abstractNumId="12" w15:restartNumberingAfterBreak="0">
+  <w:abstractNum w:abstractNumId="13" w15:restartNumberingAfterBreak="0">
     <w:nsid w:val="14A12590"/>
     <w:multiLevelType w:val="hybridMultilevel"/>
     <w:tmpl w:val="896ED804"/>
@@ -8120,7 +9166,7 @@
       </w:rPr>
     </w:lvl>
   </w:abstractNum>
-  <w:abstractNum w:abstractNumId="13" w15:restartNumberingAfterBreak="0">
+  <w:abstractNum w:abstractNumId="14" w15:restartNumberingAfterBreak="0">
     <w:nsid w:val="1939642D"/>
     <w:multiLevelType w:val="multilevel"/>
     <w:tmpl w:val="9D380482"/>
@@ -8269,7 +9315,7 @@
       </w:rPr>
     </w:lvl>
   </w:abstractNum>
-  <w:abstractNum w:abstractNumId="14" w15:restartNumberingAfterBreak="0">
+  <w:abstractNum w:abstractNumId="15" w15:restartNumberingAfterBreak="0">
     <w:nsid w:val="19D2436C"/>
     <w:multiLevelType w:val="multilevel"/>
     <w:tmpl w:val="6E3A414C"/>
@@ -8382,7 +9428,156 @@
       </w:pPr>
     </w:lvl>
   </w:abstractNum>
-  <w:abstractNum w:abstractNumId="15" w15:restartNumberingAfterBreak="0">
+  <w:abstractNum w:abstractNumId="16" w15:restartNumberingAfterBreak="0">
+    <w:nsid w:val="24120BB7"/>
+    <w:multiLevelType w:val="multilevel"/>
+    <w:tmpl w:val="4F2E19EA"/>
+    <w:lvl w:ilvl="0">
+      <w:start w:val="1"/>
+      <w:numFmt w:val="bullet"/>
+      <w:lvlText w:val=""/>
+      <w:lvlJc w:val="left"/>
+      <w:pPr>
+        <w:tabs>
+          <w:tab w:val="num" w:pos="720"/>
+        </w:tabs>
+        <w:ind w:left="720" w:hanging="360"/>
+      </w:pPr>
+      <w:rPr>
+        <w:rFonts w:ascii="Symbol" w:hAnsi="Symbol" w:hint="default"/>
+        <w:sz w:val="20"/>
+      </w:rPr>
+    </w:lvl>
+    <w:lvl w:ilvl="1" w:tentative="1">
+      <w:start w:val="1"/>
+      <w:numFmt w:val="bullet"/>
+      <w:lvlText w:val=""/>
+      <w:lvlJc w:val="left"/>
+      <w:pPr>
+        <w:tabs>
+          <w:tab w:val="num" w:pos="1440"/>
+        </w:tabs>
+        <w:ind w:left="1440" w:hanging="360"/>
+      </w:pPr>
+      <w:rPr>
+        <w:rFonts w:ascii="Symbol" w:hAnsi="Symbol" w:hint="default"/>
+        <w:sz w:val="20"/>
+      </w:rPr>
+    </w:lvl>
+    <w:lvl w:ilvl="2" w:tentative="1">
+      <w:start w:val="1"/>
+      <w:numFmt w:val="bullet"/>
+      <w:lvlText w:val=""/>
+      <w:lvlJc w:val="left"/>
+      <w:pPr>
+        <w:tabs>
+          <w:tab w:val="num" w:pos="2160"/>
+        </w:tabs>
+        <w:ind w:left="2160" w:hanging="360"/>
+      </w:pPr>
+      <w:rPr>
+        <w:rFonts w:ascii="Symbol" w:hAnsi="Symbol" w:hint="default"/>
+        <w:sz w:val="20"/>
+      </w:rPr>
+    </w:lvl>
+    <w:lvl w:ilvl="3" w:tentative="1">
+      <w:start w:val="1"/>
+      <w:numFmt w:val="bullet"/>
+      <w:lvlText w:val=""/>
+      <w:lvlJc w:val="left"/>
+      <w:pPr>
+        <w:tabs>
+          <w:tab w:val="num" w:pos="2880"/>
+        </w:tabs>
+        <w:ind w:left="2880" w:hanging="360"/>
+      </w:pPr>
+      <w:rPr>
+        <w:rFonts w:ascii="Symbol" w:hAnsi="Symbol" w:hint="default"/>
+        <w:sz w:val="20"/>
+      </w:rPr>
+    </w:lvl>
+    <w:lvl w:ilvl="4" w:tentative="1">
+      <w:start w:val="1"/>
+      <w:numFmt w:val="bullet"/>
+      <w:lvlText w:val=""/>
+      <w:lvlJc w:val="left"/>
+      <w:pPr>
+        <w:tabs>
+          <w:tab w:val="num" w:pos="3600"/>
+        </w:tabs>
+        <w:ind w:left="3600" w:hanging="360"/>
+      </w:pPr>
+      <w:rPr>
+        <w:rFonts w:ascii="Symbol" w:hAnsi="Symbol" w:hint="default"/>
+        <w:sz w:val="20"/>
+      </w:rPr>
+    </w:lvl>
+    <w:lvl w:ilvl="5" w:tentative="1">
+      <w:start w:val="1"/>
+      <w:numFmt w:val="bullet"/>
+      <w:lvlText w:val=""/>
+      <w:lvlJc w:val="left"/>
+      <w:pPr>
+        <w:tabs>
+          <w:tab w:val="num" w:pos="4320"/>
+        </w:tabs>
+        <w:ind w:left="4320" w:hanging="360"/>
+      </w:pPr>
+      <w:rPr>
+        <w:rFonts w:ascii="Symbol" w:hAnsi="Symbol" w:hint="default"/>
+        <w:sz w:val="20"/>
+      </w:rPr>
+    </w:lvl>
+    <w:lvl w:ilvl="6" w:tentative="1">
+      <w:start w:val="1"/>
+      <w:numFmt w:val="bullet"/>
+      <w:lvlText w:val=""/>
+      <w:lvlJc w:val="left"/>
+      <w:pPr>
+        <w:tabs>
+          <w:tab w:val="num" w:pos="5040"/>
+        </w:tabs>
+        <w:ind w:left="5040" w:hanging="360"/>
+      </w:pPr>
+      <w:rPr>
+        <w:rFonts w:ascii="Symbol" w:hAnsi="Symbol" w:hint="default"/>
+        <w:sz w:val="20"/>
+      </w:rPr>
+    </w:lvl>
+    <w:lvl w:ilvl="7" w:tentative="1">
+      <w:start w:val="1"/>
+      <w:numFmt w:val="bullet"/>
+      <w:lvlText w:val=""/>
+      <w:lvlJc w:val="left"/>
+      <w:pPr>
+        <w:tabs>
+          <w:tab w:val="num" w:pos="5760"/>
+        </w:tabs>
+        <w:ind w:left="5760" w:hanging="360"/>
+      </w:pPr>
+      <w:rPr>
+        <w:rFonts w:ascii="Symbol" w:hAnsi="Symbol" w:hint="default"/>
+        <w:sz w:val="20"/>
+      </w:rPr>
+    </w:lvl>
+    <w:lvl w:ilvl="8" w:tentative="1">
+      <w:start w:val="1"/>
+      <w:numFmt w:val="bullet"/>
+      <w:lvlText w:val=""/>
+      <w:lvlJc w:val="left"/>
+      <w:pPr>
+        <w:tabs>
+          <w:tab w:val="num" w:pos="6480"/>
+        </w:tabs>
+        <w:ind w:left="6480" w:hanging="360"/>
+      </w:pPr>
+      <w:rPr>
+        <w:rFonts w:ascii="Symbol" w:hAnsi="Symbol" w:hint="default"/>
+        <w:sz w:val="20"/>
+      </w:rPr>
+    </w:lvl>
+  </w:abstractNum>
+  <w:abstractNum w:abstractNumId="17" w15:restartNumberingAfterBreak="0">
     <w:nsid w:val="25D647B8"/>
     <w:multiLevelType w:val="multilevel"/>
     <w:tmpl w:val="2BD0531E"/>
@@ -8495,7 +9690,7 @@
       </w:pPr>
     </w:lvl>
   </w:abstractNum>
-  <w:abstractNum w:abstractNumId="16" w15:restartNumberingAfterBreak="0">
+  <w:abstractNum w:abstractNumId="18" w15:restartNumberingAfterBreak="0">
     <w:nsid w:val="27A474B4"/>
     <w:multiLevelType w:val="hybridMultilevel"/>
     <w:tmpl w:val="F2A09BFA"/>
@@ -8584,7 +9779,7 @@
       </w:pPr>
     </w:lvl>
   </w:abstractNum>
-  <w:abstractNum w:abstractNumId="17" w15:restartNumberingAfterBreak="0">
+  <w:abstractNum w:abstractNumId="19" w15:restartNumberingAfterBreak="0">
     <w:nsid w:val="2A2D45C4"/>
     <w:multiLevelType w:val="multilevel"/>
     <w:tmpl w:val="5B122B72"/>
@@ -8733,7 +9928,7 @@
       </w:rPr>
     </w:lvl>
   </w:abstractNum>
-  <w:abstractNum w:abstractNumId="18" w15:restartNumberingAfterBreak="0">
+  <w:abstractNum w:abstractNumId="20" w15:restartNumberingAfterBreak="0">
     <w:nsid w:val="2A7343BA"/>
     <w:multiLevelType w:val="multilevel"/>
     <w:tmpl w:val="F69086FE"/>
@@ -8882,7 +10077,7 @@
       </w:rPr>
     </w:lvl>
   </w:abstractNum>
-  <w:abstractNum w:abstractNumId="19" w15:restartNumberingAfterBreak="0">
+  <w:abstractNum w:abstractNumId="21" w15:restartNumberingAfterBreak="0">
     <w:nsid w:val="2CAD3096"/>
     <w:multiLevelType w:val="multilevel"/>
     <w:tmpl w:val="39FCF554"/>
@@ -8995,7 +10190,7 @@
       </w:pPr>
     </w:lvl>
   </w:abstractNum>
-  <w:abstractNum w:abstractNumId="20" w15:restartNumberingAfterBreak="0">
+  <w:abstractNum w:abstractNumId="22" w15:restartNumberingAfterBreak="0">
     <w:nsid w:val="2D5E3DB8"/>
     <w:multiLevelType w:val="multilevel"/>
     <w:tmpl w:val="DDB28C44"/>
@@ -9108,7 +10303,7 @@
       </w:pPr>
     </w:lvl>
   </w:abstractNum>
-  <w:abstractNum w:abstractNumId="21" w15:restartNumberingAfterBreak="0">
+  <w:abstractNum w:abstractNumId="23" w15:restartNumberingAfterBreak="0">
     <w:nsid w:val="2EC14DA8"/>
     <w:multiLevelType w:val="multilevel"/>
     <w:tmpl w:val="E272EF30"/>
@@ -9257,7 +10452,7 @@
       </w:rPr>
     </w:lvl>
   </w:abstractNum>
-  <w:abstractNum w:abstractNumId="22" w15:restartNumberingAfterBreak="0">
+  <w:abstractNum w:abstractNumId="24" w15:restartNumberingAfterBreak="0">
     <w:nsid w:val="308515C3"/>
     <w:multiLevelType w:val="multilevel"/>
     <w:tmpl w:val="044A0E34"/>
@@ -9370,7 +10565,156 @@
       </w:pPr>
     </w:lvl>
   </w:abstractNum>
-  <w:abstractNum w:abstractNumId="23" w15:restartNumberingAfterBreak="0">
+  <w:abstractNum w:abstractNumId="25" w15:restartNumberingAfterBreak="0">
+    <w:nsid w:val="310E2219"/>
+    <w:multiLevelType w:val="multilevel"/>
+    <w:tmpl w:val="98D49886"/>
+    <w:lvl w:ilvl="0">
+      <w:start w:val="1"/>
+      <w:numFmt w:val="bullet"/>
+      <w:lvlText w:val=""/>
+      <w:lvlJc w:val="left"/>
+      <w:pPr>
+        <w:tabs>
+          <w:tab w:val="num" w:pos="720"/>
+        </w:tabs>
+        <w:ind w:left="720" w:hanging="360"/>
+      </w:pPr>
+      <w:rPr>
+        <w:rFonts w:ascii="Symbol" w:hAnsi="Symbol" w:hint="default"/>
+        <w:sz w:val="20"/>
+      </w:rPr>
+    </w:lvl>
+    <w:lvl w:ilvl="1" w:tentative="1">
+      <w:start w:val="1"/>
+      <w:numFmt w:val="bullet"/>
+      <w:lvlText w:val=""/>
+      <w:lvlJc w:val="left"/>
+      <w:pPr>
+        <w:tabs>
+          <w:tab w:val="num" w:pos="1440"/>
+        </w:tabs>
+        <w:ind w:left="1440" w:hanging="360"/>
+      </w:pPr>
+      <w:rPr>
+        <w:rFonts w:ascii="Symbol" w:hAnsi="Symbol" w:hint="default"/>
+        <w:sz w:val="20"/>
+      </w:rPr>
+    </w:lvl>
+    <w:lvl w:ilvl="2" w:tentative="1">
+      <w:start w:val="1"/>
+      <w:numFmt w:val="bullet"/>
+      <w:lvlText w:val=""/>
+      <w:lvlJc w:val="left"/>
+      <w:pPr>
+        <w:tabs>
+          <w:tab w:val="num" w:pos="2160"/>
+        </w:tabs>
+        <w:ind w:left="2160" w:hanging="360"/>
+      </w:pPr>
+      <w:rPr>
+        <w:rFonts w:ascii="Symbol" w:hAnsi="Symbol" w:hint="default"/>
+        <w:sz w:val="20"/>
+      </w:rPr>
+    </w:lvl>
+    <w:lvl w:ilvl="3" w:tentative="1">
+      <w:start w:val="1"/>
+      <w:numFmt w:val="bullet"/>
+      <w:lvlText w:val=""/>
+      <w:lvlJc w:val="left"/>
+      <w:pPr>
+        <w:tabs>
+          <w:tab w:val="num" w:pos="2880"/>
+        </w:tabs>
+        <w:ind w:left="2880" w:hanging="360"/>
+      </w:pPr>
+      <w:rPr>
+        <w:rFonts w:ascii="Symbol" w:hAnsi="Symbol" w:hint="default"/>
+        <w:sz w:val="20"/>
+      </w:rPr>
+    </w:lvl>
+    <w:lvl w:ilvl="4" w:tentative="1">
+      <w:start w:val="1"/>
+      <w:numFmt w:val="bullet"/>
+      <w:lvlText w:val=""/>
+      <w:lvlJc w:val="left"/>
+      <w:pPr>
+        <w:tabs>
+          <w:tab w:val="num" w:pos="3600"/>
+        </w:tabs>
+        <w:ind w:left="3600" w:hanging="360"/>
+      </w:pPr>
+      <w:rPr>
+        <w:rFonts w:ascii="Symbol" w:hAnsi="Symbol" w:hint="default"/>
+        <w:sz w:val="20"/>
+      </w:rPr>
+    </w:lvl>
+    <w:lvl w:ilvl="5" w:tentative="1">
+      <w:start w:val="1"/>
+      <w:numFmt w:val="bullet"/>
+      <w:lvlText w:val=""/>
+      <w:lvlJc w:val="left"/>
+      <w:pPr>
+        <w:tabs>
+          <w:tab w:val="num" w:pos="4320"/>
+        </w:tabs>
+        <w:ind w:left="4320" w:hanging="360"/>
+      </w:pPr>
+      <w:rPr>
+        <w:rFonts w:ascii="Symbol" w:hAnsi="Symbol" w:hint="default"/>
+        <w:sz w:val="20"/>
+      </w:rPr>
+    </w:lvl>
+    <w:lvl w:ilvl="6" w:tentative="1">
+      <w:start w:val="1"/>
+      <w:numFmt w:val="bullet"/>
+      <w:lvlText w:val=""/>
+      <w:lvlJc w:val="left"/>
+      <w:pPr>
+        <w:tabs>
+          <w:tab w:val="num" w:pos="5040"/>
+        </w:tabs>
+        <w:ind w:left="5040" w:hanging="360"/>
+      </w:pPr>
+      <w:rPr>
+        <w:rFonts w:ascii="Symbol" w:hAnsi="Symbol" w:hint="default"/>
+        <w:sz w:val="20"/>
+      </w:rPr>
+    </w:lvl>
+    <w:lvl w:ilvl="7" w:tentative="1">
+      <w:start w:val="1"/>
+      <w:numFmt w:val="bullet"/>
+      <w:lvlText w:val=""/>
+      <w:lvlJc w:val="left"/>
+      <w:pPr>
+        <w:tabs>
+          <w:tab w:val="num" w:pos="5760"/>
+        </w:tabs>
+        <w:ind w:left="5760" w:hanging="360"/>
+      </w:pPr>
+      <w:rPr>
+        <w:rFonts w:ascii="Symbol" w:hAnsi="Symbol" w:hint="default"/>
+        <w:sz w:val="20"/>
+      </w:rPr>
+    </w:lvl>
+    <w:lvl w:ilvl="8" w:tentative="1">
+      <w:start w:val="1"/>
+      <w:numFmt w:val="bullet"/>
+      <w:lvlText w:val=""/>
+      <w:lvlJc w:val="left"/>
+      <w:pPr>
+        <w:tabs>
+          <w:tab w:val="num" w:pos="6480"/>
+        </w:tabs>
+        <w:ind w:left="6480" w:hanging="360"/>
+      </w:pPr>
+      <w:rPr>
+        <w:rFonts w:ascii="Symbol" w:hAnsi="Symbol" w:hint="default"/>
+        <w:sz w:val="20"/>
+      </w:rPr>
+    </w:lvl>
+  </w:abstractNum>
+  <w:abstractNum w:abstractNumId="26" w15:restartNumberingAfterBreak="0">
     <w:nsid w:val="34B40AFD"/>
     <w:multiLevelType w:val="multilevel"/>
     <w:tmpl w:val="666CA608"/>
@@ -9483,7 +10827,7 @@
       </w:pPr>
     </w:lvl>
   </w:abstractNum>
-  <w:abstractNum w:abstractNumId="24" w15:restartNumberingAfterBreak="0">
+  <w:abstractNum w:abstractNumId="27" w15:restartNumberingAfterBreak="0">
     <w:nsid w:val="39291ACF"/>
     <w:multiLevelType w:val="multilevel"/>
     <w:tmpl w:val="700C16A0"/>
@@ -9596,7 +10940,7 @@
       </w:pPr>
     </w:lvl>
   </w:abstractNum>
-  <w:abstractNum w:abstractNumId="25" w15:restartNumberingAfterBreak="0">
+  <w:abstractNum w:abstractNumId="28" w15:restartNumberingAfterBreak="0">
     <w:nsid w:val="3ABC0A20"/>
     <w:multiLevelType w:val="hybridMultilevel"/>
     <w:tmpl w:val="F9024380"/>
@@ -9686,7 +11030,7 @@
       </w:pPr>
     </w:lvl>
   </w:abstractNum>
-  <w:abstractNum w:abstractNumId="26" w15:restartNumberingAfterBreak="0">
+  <w:abstractNum w:abstractNumId="29" w15:restartNumberingAfterBreak="0">
     <w:nsid w:val="3ED53D56"/>
     <w:multiLevelType w:val="multilevel"/>
     <w:tmpl w:val="7798703E"/>
@@ -9835,7 +11179,7 @@
       </w:rPr>
     </w:lvl>
   </w:abstractNum>
-  <w:abstractNum w:abstractNumId="27" w15:restartNumberingAfterBreak="0">
+  <w:abstractNum w:abstractNumId="30" w15:restartNumberingAfterBreak="0">
     <w:nsid w:val="420172BE"/>
     <w:multiLevelType w:val="multilevel"/>
     <w:tmpl w:val="518266D2"/>
@@ -9984,7 +11328,7 @@
       </w:rPr>
     </w:lvl>
   </w:abstractNum>
-  <w:abstractNum w:abstractNumId="28" w15:restartNumberingAfterBreak="0">
+  <w:abstractNum w:abstractNumId="31" w15:restartNumberingAfterBreak="0">
     <w:nsid w:val="475E1D3A"/>
     <w:multiLevelType w:val="multilevel"/>
     <w:tmpl w:val="BE64AB0C"/>
@@ -10133,7 +11477,7 @@
       </w:rPr>
     </w:lvl>
   </w:abstractNum>
-  <w:abstractNum w:abstractNumId="29" w15:restartNumberingAfterBreak="0">
+  <w:abstractNum w:abstractNumId="32" w15:restartNumberingAfterBreak="0">
     <w:nsid w:val="48BE57C0"/>
     <w:multiLevelType w:val="multilevel"/>
     <w:tmpl w:val="5CDCCC82"/>
@@ -10246,7 +11590,7 @@
       </w:pPr>
     </w:lvl>
   </w:abstractNum>
-  <w:abstractNum w:abstractNumId="30" w15:restartNumberingAfterBreak="0">
+  <w:abstractNum w:abstractNumId="33" w15:restartNumberingAfterBreak="0">
     <w:nsid w:val="49061FD4"/>
     <w:multiLevelType w:val="multilevel"/>
     <w:tmpl w:val="9F449F96"/>
@@ -10395,7 +11739,7 @@
       </w:rPr>
     </w:lvl>
   </w:abstractNum>
-  <w:abstractNum w:abstractNumId="31" w15:restartNumberingAfterBreak="0">
+  <w:abstractNum w:abstractNumId="34" w15:restartNumberingAfterBreak="0">
     <w:nsid w:val="49242FB6"/>
     <w:multiLevelType w:val="multilevel"/>
     <w:tmpl w:val="28E0A2CA"/>
@@ -10508,7 +11852,7 @@
       </w:pPr>
     </w:lvl>
   </w:abstractNum>
-  <w:abstractNum w:abstractNumId="32" w15:restartNumberingAfterBreak="0">
+  <w:abstractNum w:abstractNumId="35" w15:restartNumberingAfterBreak="0">
     <w:nsid w:val="4A073733"/>
     <w:multiLevelType w:val="multilevel"/>
     <w:tmpl w:val="B4CECA4E"/>
@@ -10621,7 +11965,7 @@
       </w:pPr>
     </w:lvl>
   </w:abstractNum>
-  <w:abstractNum w:abstractNumId="33" w15:restartNumberingAfterBreak="0">
+  <w:abstractNum w:abstractNumId="36" w15:restartNumberingAfterBreak="0">
     <w:nsid w:val="4AA304B6"/>
     <w:multiLevelType w:val="multilevel"/>
     <w:tmpl w:val="BBB213AA"/>
@@ -10734,7 +12078,7 @@
       </w:pPr>
     </w:lvl>
   </w:abstractNum>
-  <w:abstractNum w:abstractNumId="34" w15:restartNumberingAfterBreak="0">
+  <w:abstractNum w:abstractNumId="37" w15:restartNumberingAfterBreak="0">
     <w:nsid w:val="4D061D8B"/>
     <w:multiLevelType w:val="multilevel"/>
     <w:tmpl w:val="1C042D64"/>
@@ -10847,7 +12191,7 @@
       </w:pPr>
     </w:lvl>
   </w:abstractNum>
-  <w:abstractNum w:abstractNumId="35" w15:restartNumberingAfterBreak="0">
+  <w:abstractNum w:abstractNumId="38" w15:restartNumberingAfterBreak="0">
     <w:nsid w:val="50202C60"/>
     <w:multiLevelType w:val="multilevel"/>
     <w:tmpl w:val="3ABCB856"/>
@@ -10960,7 +12304,7 @@
       </w:pPr>
     </w:lvl>
   </w:abstractNum>
-  <w:abstractNum w:abstractNumId="36" w15:restartNumberingAfterBreak="0">
+  <w:abstractNum w:abstractNumId="39" w15:restartNumberingAfterBreak="0">
     <w:nsid w:val="514D3C06"/>
     <w:multiLevelType w:val="multilevel"/>
     <w:tmpl w:val="D75A0E58"/>
@@ -11073,7 +12417,7 @@
       </w:pPr>
     </w:lvl>
   </w:abstractNum>
-  <w:abstractNum w:abstractNumId="37" w15:restartNumberingAfterBreak="0">
+  <w:abstractNum w:abstractNumId="40" w15:restartNumberingAfterBreak="0">
     <w:nsid w:val="53440C1C"/>
     <w:multiLevelType w:val="multilevel"/>
     <w:tmpl w:val="80907B7E"/>
@@ -11222,7 +12566,7 @@
       </w:rPr>
     </w:lvl>
   </w:abstractNum>
-  <w:abstractNum w:abstractNumId="38" w15:restartNumberingAfterBreak="0">
+  <w:abstractNum w:abstractNumId="41" w15:restartNumberingAfterBreak="0">
     <w:nsid w:val="551F5831"/>
     <w:multiLevelType w:val="multilevel"/>
     <w:tmpl w:val="35C2A208"/>
@@ -11335,7 +12679,120 @@
       </w:pPr>
     </w:lvl>
   </w:abstractNum>
-  <w:abstractNum w:abstractNumId="39" w15:restartNumberingAfterBreak="0">
+  <w:abstractNum w:abstractNumId="42" w15:restartNumberingAfterBreak="0">
+    <w:nsid w:val="555B3987"/>
+    <w:multiLevelType w:val="multilevel"/>
+    <w:tmpl w:val="44D05B4A"/>
+    <w:lvl w:ilvl="0">
+      <w:start w:val="1"/>
+      <w:numFmt w:val="decimal"/>
+      <w:lvlText w:val="%1."/>
+      <w:lvlJc w:val="left"/>
+      <w:pPr>
+        <w:tabs>
+          <w:tab w:val="num" w:pos="720"/>
+        </w:tabs>
+        <w:ind w:left="720" w:hanging="360"/>
+      </w:pPr>
+    </w:lvl>
+    <w:lvl w:ilvl="1" w:tentative="1">
+      <w:start w:val="1"/>
+      <w:numFmt w:val="decimal"/>
+      <w:lvlText w:val="%2."/>
+      <w:lvlJc w:val="left"/>
+      <w:pPr>
+        <w:tabs>
+          <w:tab w:val="num" w:pos="1440"/>
+        </w:tabs>
+        <w:ind w:left="1440" w:hanging="360"/>
+      </w:pPr>
+    </w:lvl>
+    <w:lvl w:ilvl="2" w:tentative="1">
+      <w:start w:val="1"/>
+      <w:numFmt w:val="decimal"/>
+      <w:lvlText w:val="%3."/>
+      <w:lvlJc w:val="left"/>
+      <w:pPr>
+        <w:tabs>
+          <w:tab w:val="num" w:pos="2160"/>
+        </w:tabs>
+        <w:ind w:left="2160" w:hanging="360"/>
+      </w:pPr>
+    </w:lvl>
+    <w:lvl w:ilvl="3" w:tentative="1">
+      <w:start w:val="1"/>
+      <w:numFmt w:val="decimal"/>
+      <w:lvlText w:val="%4."/>
+      <w:lvlJc w:val="left"/>
+      <w:pPr>
+        <w:tabs>
+          <w:tab w:val="num" w:pos="2880"/>
+        </w:tabs>
+        <w:ind w:left="2880" w:hanging="360"/>
+      </w:pPr>
+    </w:lvl>
+    <w:lvl w:ilvl="4" w:tentative="1">
+      <w:start w:val="1"/>
+      <w:numFmt w:val="decimal"/>
+      <w:lvlText w:val="%5."/>
+      <w:lvlJc w:val="left"/>
+      <w:pPr>
+        <w:tabs>
+          <w:tab w:val="num" w:pos="3600"/>
+        </w:tabs>
+        <w:ind w:left="3600" w:hanging="360"/>
+      </w:pPr>
+    </w:lvl>
+    <w:lvl w:ilvl="5" w:tentative="1">
+      <w:start w:val="1"/>
+      <w:numFmt w:val="decimal"/>
+      <w:lvlText w:val="%6."/>
+      <w:lvlJc w:val="left"/>
+      <w:pPr>
+        <w:tabs>
+          <w:tab w:val="num" w:pos="4320"/>
+        </w:tabs>
+        <w:ind w:left="4320" w:hanging="360"/>
+      </w:pPr>
+    </w:lvl>
+    <w:lvl w:ilvl="6" w:tentative="1">
+      <w:start w:val="1"/>
+      <w:numFmt w:val="decimal"/>
+      <w:lvlText w:val="%7."/>
+      <w:lvlJc w:val="left"/>
+      <w:pPr>
+        <w:tabs>
+          <w:tab w:val="num" w:pos="5040"/>
+        </w:tabs>
+        <w:ind w:left="5040" w:hanging="360"/>
+      </w:pPr>
+    </w:lvl>
+    <w:lvl w:ilvl="7" w:tentative="1">
+      <w:start w:val="1"/>
+      <w:numFmt w:val="decimal"/>
+      <w:lvlText w:val="%8."/>
+      <w:lvlJc w:val="left"/>
+      <w:pPr>
+        <w:tabs>
+          <w:tab w:val="num" w:pos="5760"/>
+        </w:tabs>
+        <w:ind w:left="5760" w:hanging="360"/>
+      </w:pPr>
+    </w:lvl>
+    <w:lvl w:ilvl="8" w:tentative="1">
+      <w:start w:val="1"/>
+      <w:numFmt w:val="decimal"/>
+      <w:lvlText w:val="%9."/>
+      <w:lvlJc w:val="left"/>
+      <w:pPr>
+        <w:tabs>
+          <w:tab w:val="num" w:pos="6480"/>
+        </w:tabs>
+        <w:ind w:left="6480" w:hanging="360"/>
+      </w:pPr>
+    </w:lvl>
+  </w:abstractNum>
+  <w:abstractNum w:abstractNumId="43" w15:restartNumberingAfterBreak="0">
     <w:nsid w:val="582013C3"/>
     <w:multiLevelType w:val="multilevel"/>
     <w:tmpl w:val="ABFC5B2C"/>
@@ -11448,7 +12905,7 @@
       </w:pPr>
     </w:lvl>
   </w:abstractNum>
-  <w:abstractNum w:abstractNumId="40" w15:restartNumberingAfterBreak="0">
+  <w:abstractNum w:abstractNumId="44" w15:restartNumberingAfterBreak="0">
     <w:nsid w:val="5A790F56"/>
     <w:multiLevelType w:val="multilevel"/>
     <w:tmpl w:val="0ED426A0"/>
@@ -11561,7 +13018,7 @@
       </w:pPr>
     </w:lvl>
   </w:abstractNum>
-  <w:abstractNum w:abstractNumId="41" w15:restartNumberingAfterBreak="0">
+  <w:abstractNum w:abstractNumId="45" w15:restartNumberingAfterBreak="0">
     <w:nsid w:val="5B966531"/>
     <w:multiLevelType w:val="multilevel"/>
     <w:tmpl w:val="C494D7A0"/>
@@ -11674,7 +13131,7 @@
       </w:pPr>
     </w:lvl>
   </w:abstractNum>
-  <w:abstractNum w:abstractNumId="42" w15:restartNumberingAfterBreak="0">
+  <w:abstractNum w:abstractNumId="46" w15:restartNumberingAfterBreak="0">
     <w:nsid w:val="65454869"/>
     <w:multiLevelType w:val="multilevel"/>
     <w:tmpl w:val="62C0BE58"/>
@@ -11823,7 +13280,120 @@
       </w:rPr>
     </w:lvl>
   </w:abstractNum>
-  <w:abstractNum w:abstractNumId="43" w15:restartNumberingAfterBreak="0">
+  <w:abstractNum w:abstractNumId="47" w15:restartNumberingAfterBreak="0">
+    <w:nsid w:val="685A0600"/>
+    <w:multiLevelType w:val="multilevel"/>
+    <w:tmpl w:val="A03493F2"/>
+    <w:lvl w:ilvl="0">
+      <w:start w:val="1"/>
+      <w:numFmt w:val="decimal"/>
+      <w:lvlText w:val="%1."/>
+      <w:lvlJc w:val="left"/>
+      <w:pPr>
+        <w:tabs>
+          <w:tab w:val="num" w:pos="720"/>
+        </w:tabs>
+        <w:ind w:left="720" w:hanging="360"/>
+      </w:pPr>
+    </w:lvl>
+    <w:lvl w:ilvl="1" w:tentative="1">
+      <w:start w:val="1"/>
+      <w:numFmt w:val="decimal"/>
+      <w:lvlText w:val="%2."/>
+      <w:lvlJc w:val="left"/>
+      <w:pPr>
+        <w:tabs>
+          <w:tab w:val="num" w:pos="1440"/>
+        </w:tabs>
+        <w:ind w:left="1440" w:hanging="360"/>
+      </w:pPr>
+    </w:lvl>
+    <w:lvl w:ilvl="2" w:tentative="1">
+      <w:start w:val="1"/>
+      <w:numFmt w:val="decimal"/>
+      <w:lvlText w:val="%3."/>
+      <w:lvlJc w:val="left"/>
+      <w:pPr>
+        <w:tabs>
+          <w:tab w:val="num" w:pos="2160"/>
+        </w:tabs>
+        <w:ind w:left="2160" w:hanging="360"/>
+      </w:pPr>
+    </w:lvl>
+    <w:lvl w:ilvl="3" w:tentative="1">
+      <w:start w:val="1"/>
+      <w:numFmt w:val="decimal"/>
+      <w:lvlText w:val="%4."/>
+      <w:lvlJc w:val="left"/>
+      <w:pPr>
+        <w:tabs>
+          <w:tab w:val="num" w:pos="2880"/>
+        </w:tabs>
+        <w:ind w:left="2880" w:hanging="360"/>
+      </w:pPr>
+    </w:lvl>
+    <w:lvl w:ilvl="4" w:tentative="1">
+      <w:start w:val="1"/>
+      <w:numFmt w:val="decimal"/>
+      <w:lvlText w:val="%5."/>
+      <w:lvlJc w:val="left"/>
+      <w:pPr>
+        <w:tabs>
+          <w:tab w:val="num" w:pos="3600"/>
+        </w:tabs>
+        <w:ind w:left="3600" w:hanging="360"/>
+      </w:pPr>
+    </w:lvl>
+    <w:lvl w:ilvl="5" w:tentative="1">
+      <w:start w:val="1"/>
+      <w:numFmt w:val="decimal"/>
+      <w:lvlText w:val="%6."/>
+      <w:lvlJc w:val="left"/>
+      <w:pPr>
+        <w:tabs>
+          <w:tab w:val="num" w:pos="4320"/>
+        </w:tabs>
+        <w:ind w:left="4320" w:hanging="360"/>
+      </w:pPr>
+    </w:lvl>
+    <w:lvl w:ilvl="6" w:tentative="1">
+      <w:start w:val="1"/>
+      <w:numFmt w:val="decimal"/>
+      <w:lvlText w:val="%7."/>
+      <w:lvlJc w:val="left"/>
+      <w:pPr>
+        <w:tabs>
+          <w:tab w:val="num" w:pos="5040"/>
+        </w:tabs>
+        <w:ind w:left="5040" w:hanging="360"/>
+      </w:pPr>
+    </w:lvl>
+    <w:lvl w:ilvl="7" w:tentative="1">
+      <w:start w:val="1"/>
+      <w:numFmt w:val="decimal"/>
+      <w:lvlText w:val="%8."/>
+      <w:lvlJc w:val="left"/>
+      <w:pPr>
+        <w:tabs>
+          <w:tab w:val="num" w:pos="5760"/>
+        </w:tabs>
+        <w:ind w:left="5760" w:hanging="360"/>
+      </w:pPr>
+    </w:lvl>
+    <w:lvl w:ilvl="8" w:tentative="1">
+      <w:start w:val="1"/>
+      <w:numFmt w:val="decimal"/>
+      <w:lvlText w:val="%9."/>
+      <w:lvlJc w:val="left"/>
+      <w:pPr>
+        <w:tabs>
+          <w:tab w:val="num" w:pos="6480"/>
+        </w:tabs>
+        <w:ind w:left="6480" w:hanging="360"/>
+      </w:pPr>
+    </w:lvl>
+  </w:abstractNum>
+  <w:abstractNum w:abstractNumId="48" w15:restartNumberingAfterBreak="0">
     <w:nsid w:val="6D7A227F"/>
     <w:multiLevelType w:val="multilevel"/>
     <w:tmpl w:val="4378E8EE"/>
@@ -11972,7 +13542,7 @@
       </w:rPr>
     </w:lvl>
   </w:abstractNum>
-  <w:abstractNum w:abstractNumId="44" w15:restartNumberingAfterBreak="0">
+  <w:abstractNum w:abstractNumId="49" w15:restartNumberingAfterBreak="0">
     <w:nsid w:val="6DD13F34"/>
     <w:multiLevelType w:val="multilevel"/>
     <w:tmpl w:val="F1700900"/>
@@ -12121,7 +13691,7 @@
       </w:rPr>
     </w:lvl>
   </w:abstractNum>
-  <w:abstractNum w:abstractNumId="45" w15:restartNumberingAfterBreak="0">
+  <w:abstractNum w:abstractNumId="50" w15:restartNumberingAfterBreak="0">
     <w:nsid w:val="6DF806AF"/>
     <w:multiLevelType w:val="multilevel"/>
     <w:tmpl w:val="5492BD9C"/>
@@ -12234,7 +13804,7 @@
       </w:pPr>
     </w:lvl>
   </w:abstractNum>
-  <w:abstractNum w:abstractNumId="46" w15:restartNumberingAfterBreak="0">
+  <w:abstractNum w:abstractNumId="51" w15:restartNumberingAfterBreak="0">
     <w:nsid w:val="6FFA1506"/>
     <w:multiLevelType w:val="multilevel"/>
     <w:tmpl w:val="94CE490E"/>
@@ -12383,7 +13953,7 @@
       </w:rPr>
     </w:lvl>
   </w:abstractNum>
-  <w:abstractNum w:abstractNumId="47" w15:restartNumberingAfterBreak="0">
+  <w:abstractNum w:abstractNumId="52" w15:restartNumberingAfterBreak="0">
     <w:nsid w:val="7471610F"/>
     <w:multiLevelType w:val="multilevel"/>
     <w:tmpl w:val="A5EE078A"/>
@@ -12532,7 +14102,7 @@
       </w:rPr>
     </w:lvl>
   </w:abstractNum>
-  <w:abstractNum w:abstractNumId="48" w15:restartNumberingAfterBreak="0">
+  <w:abstractNum w:abstractNumId="53" w15:restartNumberingAfterBreak="0">
     <w:nsid w:val="76796419"/>
     <w:multiLevelType w:val="multilevel"/>
     <w:tmpl w:val="B1FCC05A"/>
@@ -12681,7 +14251,7 @@
       </w:rPr>
     </w:lvl>
   </w:abstractNum>
-  <w:abstractNum w:abstractNumId="49" w15:restartNumberingAfterBreak="0">
+  <w:abstractNum w:abstractNumId="54" w15:restartNumberingAfterBreak="0">
     <w:nsid w:val="76C9486D"/>
     <w:multiLevelType w:val="multilevel"/>
     <w:tmpl w:val="87184064"/>
@@ -12794,7 +14364,7 @@
       </w:pPr>
     </w:lvl>
   </w:abstractNum>
-  <w:abstractNum w:abstractNumId="50" w15:restartNumberingAfterBreak="0">
+  <w:abstractNum w:abstractNumId="55" w15:restartNumberingAfterBreak="0">
     <w:nsid w:val="77CB6919"/>
     <w:multiLevelType w:val="multilevel"/>
     <w:tmpl w:val="6E38DBB4"/>
@@ -12944,34 +14514,34 @@
     </w:lvl>
   </w:abstractNum>
   <w:num w:numId="1" w16cid:durableId="73939590">
-    <w:abstractNumId w:val="16"/>
+    <w:abstractNumId w:val="18"/>
   </w:num>
   <w:num w:numId="2" w16cid:durableId="1439981789">
-    <w:abstractNumId w:val="21"/>
+    <w:abstractNumId w:val="23"/>
   </w:num>
   <w:num w:numId="3" w16cid:durableId="1306811472">
-    <w:abstractNumId w:val="31"/>
+    <w:abstractNumId w:val="34"/>
   </w:num>
   <w:num w:numId="4" w16cid:durableId="481585835">
-    <w:abstractNumId w:val="22"/>
+    <w:abstractNumId w:val="24"/>
   </w:num>
   <w:num w:numId="5" w16cid:durableId="1830360764">
-    <w:abstractNumId w:val="25"/>
+    <w:abstractNumId w:val="28"/>
   </w:num>
   <w:num w:numId="6" w16cid:durableId="979381053">
-    <w:abstractNumId w:val="47"/>
+    <w:abstractNumId w:val="52"/>
   </w:num>
   <w:num w:numId="7" w16cid:durableId="1538741381">
     <w:abstractNumId w:val="5"/>
   </w:num>
   <w:num w:numId="8" w16cid:durableId="1314602581">
-    <w:abstractNumId w:val="32"/>
+    <w:abstractNumId w:val="35"/>
   </w:num>
   <w:num w:numId="9" w16cid:durableId="968903366">
     <w:abstractNumId w:val="10"/>
   </w:num>
   <w:num w:numId="10" w16cid:durableId="1208957188">
-    <w:abstractNumId w:val="28"/>
+    <w:abstractNumId w:val="31"/>
   </w:num>
   <w:num w:numId="11" w16cid:durableId="629164083">
     <w:abstractNumId w:val="3"/>
@@ -12980,91 +14550,91 @@
     <w:abstractNumId w:val="4"/>
   </w:num>
   <w:num w:numId="13" w16cid:durableId="1449276064">
-    <w:abstractNumId w:val="44"/>
+    <w:abstractNumId w:val="49"/>
   </w:num>
   <w:num w:numId="14" w16cid:durableId="1495411139">
-    <w:abstractNumId w:val="38"/>
+    <w:abstractNumId w:val="41"/>
   </w:num>
   <w:num w:numId="15" w16cid:durableId="1728064390">
-    <w:abstractNumId w:val="33"/>
+    <w:abstractNumId w:val="36"/>
   </w:num>
   <w:num w:numId="16" w16cid:durableId="355927403">
-    <w:abstractNumId w:val="50"/>
+    <w:abstractNumId w:val="55"/>
   </w:num>
   <w:num w:numId="17" w16cid:durableId="1628077214">
     <w:abstractNumId w:val="7"/>
   </w:num>
   <w:num w:numId="18" w16cid:durableId="1182012455">
-    <w:abstractNumId w:val="14"/>
+    <w:abstractNumId w:val="15"/>
   </w:num>
   <w:num w:numId="19" w16cid:durableId="1981615154">
-    <w:abstractNumId w:val="12"/>
+    <w:abstractNumId w:val="13"/>
   </w:num>
   <w:num w:numId="20" w16cid:durableId="703792334">
-    <w:abstractNumId w:val="18"/>
+    <w:abstractNumId w:val="20"/>
   </w:num>
   <w:num w:numId="21" w16cid:durableId="2016687498">
     <w:abstractNumId w:val="6"/>
   </w:num>
   <w:num w:numId="22" w16cid:durableId="353726860">
-    <w:abstractNumId w:val="23"/>
+    <w:abstractNumId w:val="26"/>
   </w:num>
   <w:num w:numId="23" w16cid:durableId="1833909329">
-    <w:abstractNumId w:val="42"/>
+    <w:abstractNumId w:val="46"/>
   </w:num>
   <w:num w:numId="24" w16cid:durableId="1490367311">
-    <w:abstractNumId w:val="34"/>
+    <w:abstractNumId w:val="37"/>
   </w:num>
   <w:num w:numId="25" w16cid:durableId="218052820">
-    <w:abstractNumId w:val="37"/>
+    <w:abstractNumId w:val="40"/>
   </w:num>
   <w:num w:numId="26" w16cid:durableId="458496749">
-    <w:abstractNumId w:val="24"/>
+    <w:abstractNumId w:val="27"/>
   </w:num>
   <w:num w:numId="27" w16cid:durableId="877934888">
-    <w:abstractNumId w:val="26"/>
+    <w:abstractNumId w:val="29"/>
   </w:num>
   <w:num w:numId="28" w16cid:durableId="1394230149">
-    <w:abstractNumId w:val="49"/>
+    <w:abstractNumId w:val="54"/>
   </w:num>
   <w:num w:numId="29" w16cid:durableId="1169827434">
-    <w:abstractNumId w:val="11"/>
+    <w:abstractNumId w:val="12"/>
   </w:num>
   <w:num w:numId="30" w16cid:durableId="1328558203">
-    <w:abstractNumId w:val="43"/>
+    <w:abstractNumId w:val="48"/>
   </w:num>
   <w:num w:numId="31" w16cid:durableId="1888295823">
     <w:abstractNumId w:val="8"/>
   </w:num>
   <w:num w:numId="32" w16cid:durableId="1448500756">
-    <w:abstractNumId w:val="48"/>
+    <w:abstractNumId w:val="53"/>
   </w:num>
   <w:num w:numId="33" w16cid:durableId="52002327">
-    <w:abstractNumId w:val="39"/>
+    <w:abstractNumId w:val="43"/>
   </w:num>
   <w:num w:numId="34" w16cid:durableId="967737023">
-    <w:abstractNumId w:val="13"/>
+    <w:abstractNumId w:val="14"/>
   </w:num>
   <w:num w:numId="35" w16cid:durableId="525364147">
-    <w:abstractNumId w:val="29"/>
+    <w:abstractNumId w:val="32"/>
   </w:num>
   <w:num w:numId="36" w16cid:durableId="1376007133">
+    <w:abstractNumId w:val="50"/>
+  </w:num>
+  <w:num w:numId="37" w16cid:durableId="133565172">
+    <w:abstractNumId w:val="19"/>
+  </w:num>
+  <w:num w:numId="38" w16cid:durableId="269900511">
+    <w:abstractNumId w:val="44"/>
+  </w:num>
+  <w:num w:numId="39" w16cid:durableId="1753552046">
     <w:abstractNumId w:val="45"/>
   </w:num>
-  <w:num w:numId="37" w16cid:durableId="133565172">
-    <w:abstractNumId w:val="17"/>
-  </w:num>
-  <w:num w:numId="38" w16cid:durableId="269900511">
-    <w:abstractNumId w:val="40"/>
-  </w:num>
-  <w:num w:numId="39" w16cid:durableId="1753552046">
-    <w:abstractNumId w:val="41"/>
-  </w:num>
   <w:num w:numId="40" w16cid:durableId="1988128890">
-    <w:abstractNumId w:val="30"/>
+    <w:abstractNumId w:val="33"/>
   </w:num>
   <w:num w:numId="41" w16cid:durableId="1605960780">
-    <w:abstractNumId w:val="36"/>
+    <w:abstractNumId w:val="39"/>
   </w:num>
   <w:num w:numId="42" w16cid:durableId="1500392064">
     <w:abstractNumId w:val="0"/>
@@ -13076,25 +14646,40 @@
     <w:abstractNumId w:val="2"/>
   </w:num>
   <w:num w:numId="45" w16cid:durableId="764497775">
-    <w:abstractNumId w:val="35"/>
+    <w:abstractNumId w:val="38"/>
   </w:num>
   <w:num w:numId="46" w16cid:durableId="2072651261">
-    <w:abstractNumId w:val="46"/>
+    <w:abstractNumId w:val="51"/>
   </w:num>
   <w:num w:numId="47" w16cid:durableId="1002077093">
     <w:abstractNumId w:val="9"/>
   </w:num>
   <w:num w:numId="48" w16cid:durableId="380446627">
-    <w:abstractNumId w:val="19"/>
+    <w:abstractNumId w:val="21"/>
   </w:num>
   <w:num w:numId="49" w16cid:durableId="1987196225">
-    <w:abstractNumId w:val="27"/>
+    <w:abstractNumId w:val="30"/>
   </w:num>
   <w:num w:numId="50" w16cid:durableId="971441816">
-    <w:abstractNumId w:val="20"/>
+    <w:abstractNumId w:val="22"/>
   </w:num>
   <w:num w:numId="51" w16cid:durableId="206917502">
-    <w:abstractNumId w:val="15"/>
+    <w:abstractNumId w:val="17"/>
+  </w:num>
+  <w:num w:numId="52" w16cid:durableId="1688943004">
+    <w:abstractNumId w:val="25"/>
+  </w:num>
+  <w:num w:numId="53" w16cid:durableId="129640466">
+    <w:abstractNumId w:val="47"/>
+  </w:num>
+  <w:num w:numId="54" w16cid:durableId="1047797304">
+    <w:abstractNumId w:val="16"/>
+  </w:num>
+  <w:num w:numId="55" w16cid:durableId="946547739">
+    <w:abstractNumId w:val="11"/>
+  </w:num>
+  <w:num w:numId="56" w16cid:durableId="1531918957">
+    <w:abstractNumId w:val="42"/>
   </w:num>
 </w:numbering>
 </file>
